--- a/doc/安全管理模块梳理.docx
+++ b/doc/安全管理模块梳理.docx
@@ -1141,7 +1141,6 @@
         <w:jc w:val="left"/>
         <w:rPr>
           <w:ins w:id="13" w:author="lianzt" w:date="2013-07-24T21:08:00Z"/>
-          <w:rFonts w:hint="eastAsia"/>
         </w:rPr>
         <w:pPrChange w:id="14" w:author="lianzt" w:date="2013-07-24T21:09:00Z">
           <w:pPr>
@@ -1155,7 +1154,6 @@
         <w:pStyle w:val="3"/>
         <w:rPr>
           <w:ins w:id="15" w:author="lianzt" w:date="2013-07-24T21:09:00Z"/>
-          <w:rFonts w:hint="eastAsia"/>
         </w:rPr>
         <w:pPrChange w:id="16" w:author="lianzt" w:date="2013-07-24T21:09:00Z">
           <w:pPr>
@@ -1184,7 +1182,6 @@
         <w:ind w:firstLine="420"/>
         <w:rPr>
           <w:ins w:id="18" w:author="lianzt" w:date="2013-07-24T21:10:00Z"/>
-          <w:rFonts w:hint="eastAsia"/>
         </w:rPr>
         <w:pPrChange w:id="19" w:author="lianzt" w:date="2013-07-24T21:09:00Z">
           <w:pPr>
@@ -1234,7 +1231,6 @@
         <w:pStyle w:val="3"/>
         <w:rPr>
           <w:ins w:id="23" w:author="lianzt" w:date="2013-07-24T21:12:00Z"/>
-          <w:rFonts w:hint="eastAsia"/>
         </w:rPr>
         <w:pPrChange w:id="24" w:author="lianzt" w:date="2013-07-24T21:12:00Z">
           <w:pPr>
@@ -1264,7 +1260,6 @@
         <w:ind w:firstLine="420"/>
         <w:rPr>
           <w:ins w:id="26" w:author="lianzt" w:date="2013-07-24T21:15:00Z"/>
-          <w:rFonts w:hint="eastAsia"/>
         </w:rPr>
         <w:pPrChange w:id="27" w:author="lianzt" w:date="2013-07-24T21:09:00Z">
           <w:pPr>
@@ -1309,15 +1304,15 @@
           <w:rPr>
             <w:rFonts w:hint="eastAsia"/>
           </w:rPr>
-          <w:t>当前登录用户所在的</w:t>
+          <w:t>当前登录用户，只显示该</w:t>
         </w:r>
       </w:ins>
-      <w:ins w:id="33" w:author="lianzt" w:date="2013-07-24T21:15:00Z">
-        <w:r>
-          <w:rPr>
-            <w:rFonts w:hint="eastAsia"/>
-          </w:rPr>
-          <w:t>部门</w:t>
+      <w:ins w:id="33" w:author="lianzt" w:date="2013-07-29T21:26:00Z">
+        <w:r>
+          <w:rPr>
+            <w:rFonts w:hint="eastAsia"/>
+          </w:rPr>
+          <w:t>用户</w:t>
         </w:r>
       </w:ins>
       <w:ins w:id="34" w:author="lianzt" w:date="2013-07-24T21:14:00Z">
@@ -1325,22 +1320,6 @@
           <w:rPr>
             <w:rFonts w:hint="eastAsia"/>
           </w:rPr>
-          <w:t>，只显示该</w:t>
-        </w:r>
-      </w:ins>
-      <w:ins w:id="35" w:author="lianzt" w:date="2013-07-24T21:15:00Z">
-        <w:r>
-          <w:rPr>
-            <w:rFonts w:hint="eastAsia"/>
-          </w:rPr>
-          <w:t>部门</w:t>
-        </w:r>
-      </w:ins>
-      <w:ins w:id="36" w:author="lianzt" w:date="2013-07-24T21:14:00Z">
-        <w:r>
-          <w:rPr>
-            <w:rFonts w:hint="eastAsia"/>
-          </w:rPr>
           <w:t>录入的三违；</w:t>
         </w:r>
       </w:ins>
@@ -1350,29 +1329,28 @@
         <w:pStyle w:val="a7"/>
         <w:ind w:firstLine="420"/>
         <w:rPr>
-          <w:ins w:id="37" w:author="lianzt" w:date="2013-07-24T21:15:00Z"/>
-          <w:rFonts w:hint="eastAsia"/>
-        </w:rPr>
-        <w:pPrChange w:id="38" w:author="lianzt" w:date="2013-07-24T21:09:00Z">
+          <w:ins w:id="35" w:author="lianzt" w:date="2013-07-24T21:15:00Z"/>
+        </w:rPr>
+        <w:pPrChange w:id="36" w:author="lianzt" w:date="2013-07-24T21:09:00Z">
           <w:pPr>
             <w:jc w:val="center"/>
           </w:pPr>
         </w:pPrChange>
       </w:pPr>
-      <w:ins w:id="39" w:author="lianzt" w:date="2013-07-24T21:14:00Z">
-        <w:r>
-          <w:rPr>
-            <w:rFonts w:hint="eastAsia"/>
-          </w:rPr>
-          <w:t>系统默认同一</w:t>
+      <w:ins w:id="37" w:author="lianzt" w:date="2013-07-29T21:27:00Z">
+        <w:r>
+          <w:rPr>
+            <w:rFonts w:hint="eastAsia"/>
+          </w:rPr>
+          <w:t>只能修改自己录入的三违信息</w:t>
         </w:r>
       </w:ins>
-      <w:ins w:id="40" w:author="lianzt" w:date="2013-07-24T21:15:00Z">
-        <w:r>
-          <w:rPr>
-            <w:rFonts w:hint="eastAsia"/>
-          </w:rPr>
-          <w:t>单位或部门的用户，可以修改自己部门下用户录入的三违；</w:t>
+      <w:ins w:id="38" w:author="lianzt" w:date="2013-07-24T21:15:00Z">
+        <w:r>
+          <w:rPr>
+            <w:rFonts w:hint="eastAsia"/>
+          </w:rPr>
+          <w:t>；</w:t>
         </w:r>
       </w:ins>
     </w:p>
@@ -1381,22 +1359,15 @@
         <w:pStyle w:val="a7"/>
         <w:ind w:firstLine="420"/>
         <w:rPr>
-          <w:ins w:id="41" w:author="lianzt" w:date="2013-07-24T21:10:00Z"/>
-          <w:rFonts w:hint="eastAsia"/>
-          <w:rPrChange w:id="42" w:author="lianzt" w:date="2013-07-24T21:15:00Z">
-            <w:rPr>
-              <w:ins w:id="43" w:author="lianzt" w:date="2013-07-24T21:10:00Z"/>
-              <w:rFonts w:hint="eastAsia"/>
-            </w:rPr>
-          </w:rPrChange>
-        </w:rPr>
-        <w:pPrChange w:id="44" w:author="lianzt" w:date="2013-07-24T21:09:00Z">
+          <w:ins w:id="39" w:author="lianzt" w:date="2013-07-24T21:10:00Z"/>
+        </w:rPr>
+        <w:pPrChange w:id="40" w:author="lianzt" w:date="2013-07-24T21:09:00Z">
           <w:pPr>
             <w:jc w:val="center"/>
           </w:pPr>
         </w:pPrChange>
       </w:pPr>
-      <w:ins w:id="45" w:author="lianzt" w:date="2013-07-24T21:15:00Z">
+      <w:ins w:id="41" w:author="lianzt" w:date="2013-07-24T21:15:00Z">
         <w:r>
           <w:rPr>
             <w:rFonts w:hint="eastAsia"/>
@@ -1404,7 +1375,7 @@
           <w:t>如果三违已经核实，则不允许</w:t>
         </w:r>
       </w:ins>
-      <w:ins w:id="46" w:author="lianzt" w:date="2013-07-24T21:16:00Z">
+      <w:ins w:id="42" w:author="lianzt" w:date="2013-07-24T21:16:00Z">
         <w:r>
           <w:rPr>
             <w:rFonts w:hint="eastAsia"/>
@@ -1417,22 +1388,15 @@
       <w:pPr>
         <w:pStyle w:val="3"/>
         <w:rPr>
-          <w:ins w:id="47" w:author="lianzt" w:date="2013-07-24T21:09:00Z"/>
-          <w:rFonts w:hint="eastAsia"/>
-          <w:rPrChange w:id="48" w:author="lianzt" w:date="2013-07-24T21:16:00Z">
-            <w:rPr>
-              <w:ins w:id="49" w:author="lianzt" w:date="2013-07-24T21:09:00Z"/>
-              <w:rFonts w:hint="eastAsia"/>
-            </w:rPr>
-          </w:rPrChange>
-        </w:rPr>
-        <w:pPrChange w:id="50" w:author="lianzt" w:date="2013-07-24T21:16:00Z">
+          <w:ins w:id="43" w:author="lianzt" w:date="2013-07-24T21:09:00Z"/>
+        </w:rPr>
+        <w:pPrChange w:id="44" w:author="lianzt" w:date="2013-07-24T21:16:00Z">
           <w:pPr>
             <w:jc w:val="center"/>
           </w:pPr>
         </w:pPrChange>
       </w:pPr>
-      <w:ins w:id="51" w:author="lianzt" w:date="2013-07-24T21:16:00Z">
+      <w:ins w:id="45" w:author="lianzt" w:date="2013-07-24T21:16:00Z">
         <w:r>
           <w:rPr>
             <w:rFonts w:hint="eastAsia"/>
@@ -1452,16 +1416,15 @@
         <w:pStyle w:val="a7"/>
         <w:ind w:firstLine="420"/>
         <w:rPr>
-          <w:ins w:id="52" w:author="lianzt" w:date="2013-07-24T21:26:00Z"/>
-          <w:rFonts w:hint="eastAsia"/>
-        </w:rPr>
-        <w:pPrChange w:id="53" w:author="lianzt" w:date="2013-07-24T21:09:00Z">
+          <w:ins w:id="46" w:author="lianzt" w:date="2013-07-24T21:26:00Z"/>
+        </w:rPr>
+        <w:pPrChange w:id="47" w:author="lianzt" w:date="2013-07-24T21:09:00Z">
           <w:pPr>
             <w:jc w:val="center"/>
           </w:pPr>
         </w:pPrChange>
       </w:pPr>
-      <w:ins w:id="54" w:author="lianzt" w:date="2013-07-24T21:16:00Z">
+      <w:ins w:id="48" w:author="lianzt" w:date="2013-07-24T21:16:00Z">
         <w:r>
           <w:rPr>
             <w:rFonts w:hint="eastAsia"/>
@@ -1469,7 +1432,7 @@
           <w:t>根据需求，需要把该权限分配给安环部和分</w:t>
         </w:r>
       </w:ins>
-      <w:ins w:id="55" w:author="lianzt" w:date="2013-07-24T21:17:00Z">
+      <w:ins w:id="49" w:author="lianzt" w:date="2013-07-24T21:17:00Z">
         <w:r>
           <w:rPr>
             <w:rFonts w:hint="eastAsia"/>
@@ -1477,7 +1440,7 @@
           <w:t>厂（可包括管理员与领导），核实后就会进行通报</w:t>
         </w:r>
       </w:ins>
-      <w:ins w:id="56" w:author="lianzt" w:date="2013-07-24T21:18:00Z">
+      <w:ins w:id="50" w:author="lianzt" w:date="2013-07-24T21:18:00Z">
         <w:r>
           <w:rPr>
             <w:rFonts w:hint="eastAsia"/>
@@ -1491,16 +1454,15 @@
         <w:pStyle w:val="a7"/>
         <w:ind w:firstLine="420"/>
         <w:rPr>
-          <w:ins w:id="57" w:author="lianzt" w:date="2013-07-24T21:18:00Z"/>
-          <w:rFonts w:hint="eastAsia"/>
-        </w:rPr>
-        <w:pPrChange w:id="58" w:author="lianzt" w:date="2013-07-24T21:09:00Z">
+          <w:ins w:id="51" w:author="lianzt" w:date="2013-07-24T21:18:00Z"/>
+        </w:rPr>
+        <w:pPrChange w:id="52" w:author="lianzt" w:date="2013-07-24T21:09:00Z">
           <w:pPr>
             <w:jc w:val="center"/>
           </w:pPr>
         </w:pPrChange>
       </w:pPr>
-      <w:ins w:id="59" w:author="lianzt" w:date="2013-07-24T21:26:00Z">
+      <w:ins w:id="53" w:author="lianzt" w:date="2013-07-24T21:26:00Z">
         <w:r>
           <w:rPr>
             <w:rFonts w:hint="eastAsia"/>
@@ -1514,22 +1476,15 @@
         <w:pStyle w:val="a7"/>
         <w:ind w:firstLine="420"/>
         <w:rPr>
-          <w:ins w:id="60" w:author="lianzt" w:date="2013-07-24T21:16:00Z"/>
-          <w:rFonts w:hint="eastAsia"/>
-          <w:rPrChange w:id="61" w:author="lianzt" w:date="2013-07-24T21:18:00Z">
-            <w:rPr>
-              <w:ins w:id="62" w:author="lianzt" w:date="2013-07-24T21:16:00Z"/>
-              <w:rFonts w:hint="eastAsia"/>
-            </w:rPr>
-          </w:rPrChange>
-        </w:rPr>
-        <w:pPrChange w:id="63" w:author="lianzt" w:date="2013-07-24T21:18:00Z">
+          <w:ins w:id="54" w:author="lianzt" w:date="2013-07-24T21:16:00Z"/>
+        </w:rPr>
+        <w:pPrChange w:id="55" w:author="lianzt" w:date="2013-07-24T21:18:00Z">
           <w:pPr>
             <w:jc w:val="center"/>
           </w:pPr>
         </w:pPrChange>
       </w:pPr>
-      <w:ins w:id="64" w:author="lianzt" w:date="2013-07-24T21:18:00Z">
+      <w:ins w:id="56" w:author="lianzt" w:date="2013-07-24T21:18:00Z">
         <w:r>
           <w:rPr>
             <w:rFonts w:hint="eastAsia"/>
@@ -1543,7 +1498,7 @@
           <w:t>，然后进入三</w:t>
         </w:r>
       </w:ins>
-      <w:ins w:id="65" w:author="lianzt" w:date="2013-07-24T21:19:00Z">
+      <w:ins w:id="57" w:author="lianzt" w:date="2013-07-24T21:19:00Z">
         <w:r>
           <w:rPr>
             <w:rFonts w:hint="eastAsia"/>
@@ -1557,16 +1512,15 @@
         <w:pStyle w:val="a7"/>
         <w:ind w:firstLine="420"/>
         <w:rPr>
-          <w:ins w:id="66" w:author="lianzt" w:date="2013-07-24T21:16:00Z"/>
-          <w:rFonts w:hint="eastAsia"/>
-        </w:rPr>
-        <w:pPrChange w:id="67" w:author="lianzt" w:date="2013-07-24T21:18:00Z">
+          <w:ins w:id="58" w:author="lianzt" w:date="2013-07-24T21:16:00Z"/>
+        </w:rPr>
+        <w:pPrChange w:id="59" w:author="lianzt" w:date="2013-07-24T21:18:00Z">
           <w:pPr>
             <w:jc w:val="center"/>
           </w:pPr>
         </w:pPrChange>
       </w:pPr>
-      <w:ins w:id="68" w:author="lianzt" w:date="2013-07-24T21:18:00Z">
+      <w:ins w:id="60" w:author="lianzt" w:date="2013-07-24T21:18:00Z">
         <w:r>
           <w:rPr>
             <w:rFonts w:hint="eastAsia"/>
@@ -1574,7 +1528,7 @@
           <w:t>内部三违核实，由分厂内部进行核实</w:t>
         </w:r>
       </w:ins>
-      <w:ins w:id="69" w:author="lianzt" w:date="2013-07-24T21:19:00Z">
+      <w:ins w:id="61" w:author="lianzt" w:date="2013-07-24T21:19:00Z">
         <w:r>
           <w:rPr>
             <w:rFonts w:hint="eastAsia"/>
@@ -1582,7 +1536,7 @@
           <w:t>，跳过确认流程</w:t>
         </w:r>
       </w:ins>
-      <w:ins w:id="70" w:author="lianzt" w:date="2013-07-24T21:18:00Z">
+      <w:ins w:id="62" w:author="lianzt" w:date="2013-07-24T21:18:00Z">
         <w:r>
           <w:rPr>
             <w:rFonts w:hint="eastAsia"/>
@@ -1595,22 +1549,15 @@
       <w:pPr>
         <w:pStyle w:val="3"/>
         <w:rPr>
-          <w:ins w:id="71" w:author="lianzt" w:date="2013-07-24T21:16:00Z"/>
-          <w:rFonts w:hint="eastAsia"/>
-          <w:rPrChange w:id="72" w:author="lianzt" w:date="2013-07-24T21:19:00Z">
-            <w:rPr>
-              <w:ins w:id="73" w:author="lianzt" w:date="2013-07-24T21:16:00Z"/>
-              <w:rFonts w:hint="eastAsia"/>
-            </w:rPr>
-          </w:rPrChange>
-        </w:rPr>
-        <w:pPrChange w:id="74" w:author="lianzt" w:date="2013-07-24T21:19:00Z">
+          <w:ins w:id="63" w:author="lianzt" w:date="2013-07-24T21:16:00Z"/>
+        </w:rPr>
+        <w:pPrChange w:id="64" w:author="lianzt" w:date="2013-07-24T21:19:00Z">
           <w:pPr>
             <w:jc w:val="center"/>
           </w:pPr>
         </w:pPrChange>
       </w:pPr>
-      <w:ins w:id="75" w:author="lianzt" w:date="2013-07-24T21:19:00Z">
+      <w:ins w:id="65" w:author="lianzt" w:date="2013-07-24T21:19:00Z">
         <w:r>
           <w:rPr>
             <w:rFonts w:hint="eastAsia"/>
@@ -1630,16 +1577,15 @@
         <w:pStyle w:val="a7"/>
         <w:ind w:firstLine="420"/>
         <w:rPr>
-          <w:ins w:id="76" w:author="lianzt" w:date="2013-07-24T21:21:00Z"/>
-          <w:rFonts w:hint="eastAsia"/>
-        </w:rPr>
-        <w:pPrChange w:id="77" w:author="lianzt" w:date="2013-07-24T21:09:00Z">
+          <w:ins w:id="66" w:author="lianzt" w:date="2013-07-24T21:21:00Z"/>
+        </w:rPr>
+        <w:pPrChange w:id="67" w:author="lianzt" w:date="2013-07-24T21:09:00Z">
           <w:pPr>
             <w:jc w:val="center"/>
           </w:pPr>
         </w:pPrChange>
       </w:pPr>
-      <w:ins w:id="78" w:author="lianzt" w:date="2013-07-24T21:19:00Z">
+      <w:ins w:id="68" w:author="lianzt" w:date="2013-07-24T21:19:00Z">
         <w:r>
           <w:rPr>
             <w:rFonts w:hint="eastAsia"/>
@@ -1647,27 +1593,15 @@
           <w:t>根据需要，可把权限</w:t>
         </w:r>
       </w:ins>
-      <w:ins w:id="79" w:author="lianzt" w:date="2013-07-24T21:20:00Z">
-        <w:r>
-          <w:rPr>
-            <w:rFonts w:hint="eastAsia"/>
-          </w:rPr>
-          <w:t>分配给财务部</w:t>
-        </w:r>
-        <w:r>
-          <w:rPr>
-            <w:rFonts w:hint="eastAsia"/>
-          </w:rPr>
-          <w:t>（可包括管理员与领导）</w:t>
-        </w:r>
-        <w:r>
-          <w:rPr>
-            <w:rFonts w:hint="eastAsia"/>
-          </w:rPr>
-          <w:t>，确认</w:t>
+      <w:ins w:id="69" w:author="lianzt" w:date="2013-07-24T21:20:00Z">
+        <w:r>
+          <w:rPr>
+            <w:rFonts w:hint="eastAsia"/>
+          </w:rPr>
+          <w:t>分配给财务部（可包括管理员与领导），确认</w:t>
         </w:r>
       </w:ins>
-      <w:ins w:id="80" w:author="lianzt" w:date="2013-07-24T21:21:00Z">
+      <w:ins w:id="70" w:author="lianzt" w:date="2013-07-24T21:21:00Z">
         <w:r>
           <w:rPr>
             <w:rFonts w:hint="eastAsia"/>
@@ -1680,22 +1614,15 @@
       <w:pPr>
         <w:pStyle w:val="3"/>
         <w:rPr>
-          <w:ins w:id="81" w:author="lianzt" w:date="2013-07-24T21:19:00Z"/>
-          <w:rFonts w:hint="eastAsia"/>
-          <w:rPrChange w:id="82" w:author="lianzt" w:date="2013-07-24T21:21:00Z">
-            <w:rPr>
-              <w:ins w:id="83" w:author="lianzt" w:date="2013-07-24T21:19:00Z"/>
-              <w:rFonts w:hint="eastAsia"/>
-            </w:rPr>
-          </w:rPrChange>
-        </w:rPr>
-        <w:pPrChange w:id="84" w:author="lianzt" w:date="2013-07-24T21:21:00Z">
+          <w:ins w:id="71" w:author="lianzt" w:date="2013-07-24T21:19:00Z"/>
+        </w:rPr>
+        <w:pPrChange w:id="72" w:author="lianzt" w:date="2013-07-24T21:21:00Z">
           <w:pPr>
             <w:jc w:val="center"/>
           </w:pPr>
         </w:pPrChange>
       </w:pPr>
-      <w:ins w:id="85" w:author="lianzt" w:date="2013-07-24T21:21:00Z">
+      <w:ins w:id="73" w:author="lianzt" w:date="2013-07-24T21:21:00Z">
         <w:r>
           <w:rPr>
             <w:rFonts w:hint="eastAsia"/>
@@ -1715,16 +1642,16 @@
         <w:pStyle w:val="a7"/>
         <w:ind w:firstLine="420"/>
         <w:rPr>
-          <w:ins w:id="86" w:author="lianzt" w:date="2013-07-24T21:22:00Z"/>
+          <w:ins w:id="74" w:author="lianzt" w:date="2013-07-29T21:27:00Z"/>
           <w:rFonts w:hint="eastAsia"/>
         </w:rPr>
-        <w:pPrChange w:id="87" w:author="lianzt" w:date="2013-07-24T21:09:00Z">
+        <w:pPrChange w:id="75" w:author="lianzt" w:date="2013-07-24T21:09:00Z">
           <w:pPr>
             <w:jc w:val="center"/>
           </w:pPr>
         </w:pPrChange>
       </w:pPr>
-      <w:ins w:id="88" w:author="lianzt" w:date="2013-07-24T21:21:00Z">
+      <w:ins w:id="76" w:author="lianzt" w:date="2013-07-24T21:21:00Z">
         <w:r>
           <w:rPr>
             <w:rFonts w:hint="eastAsia"/>
@@ -1732,7 +1659,7 @@
           <w:t>该权限可分配给所有</w:t>
         </w:r>
       </w:ins>
-      <w:ins w:id="89" w:author="lianzt" w:date="2013-07-24T21:22:00Z">
+      <w:ins w:id="77" w:author="lianzt" w:date="2013-07-24T21:22:00Z">
         <w:r>
           <w:rPr>
             <w:rFonts w:hint="eastAsia"/>
@@ -1746,114 +1673,93 @@
         <w:pStyle w:val="a7"/>
         <w:ind w:firstLine="420"/>
         <w:rPr>
-          <w:ins w:id="90" w:author="lianzt" w:date="2013-07-24T21:21:00Z"/>
-          <w:rFonts w:hint="eastAsia"/>
-          <w:rPrChange w:id="91" w:author="lianzt" w:date="2013-07-24T21:22:00Z">
-            <w:rPr>
-              <w:ins w:id="92" w:author="lianzt" w:date="2013-07-24T21:21:00Z"/>
-              <w:rFonts w:hint="eastAsia"/>
-            </w:rPr>
-          </w:rPrChange>
-        </w:rPr>
-        <w:pPrChange w:id="93" w:author="lianzt" w:date="2013-07-24T21:09:00Z">
+          <w:ins w:id="78" w:author="lianzt" w:date="2013-07-24T21:22:00Z"/>
+        </w:rPr>
+        <w:pPrChange w:id="79" w:author="lianzt" w:date="2013-07-24T21:09:00Z">
           <w:pPr>
             <w:jc w:val="center"/>
           </w:pPr>
         </w:pPrChange>
       </w:pPr>
-      <w:ins w:id="94" w:author="lianzt" w:date="2013-07-24T21:24:00Z">
-        <w:r>
-          <w:rPr>
-            <w:rFonts w:hint="eastAsia"/>
-          </w:rPr>
-          <w:t>功能：</w:t>
+      <w:ins w:id="80" w:author="lianzt" w:date="2013-07-29T21:27:00Z">
+        <w:r>
+          <w:rPr>
+            <w:rFonts w:hint="eastAsia"/>
+          </w:rPr>
+          <w:t>三违只要被核实，就可以在三违通报页面中查询到，</w:t>
         </w:r>
       </w:ins>
-      <w:ins w:id="95" w:author="lianzt" w:date="2013-07-24T21:22:00Z">
-        <w:r>
-          <w:rPr>
-            <w:rFonts w:hint="eastAsia"/>
-          </w:rPr>
-          <w:t>查询已通报的三违，可</w:t>
+      <w:ins w:id="81" w:author="lianzt" w:date="2013-07-29T21:28:00Z">
+        <w:r>
+          <w:rPr>
+            <w:rFonts w:hint="eastAsia"/>
+          </w:rPr>
+          <w:t>即可能会有两种状态的三违：已确认和确认</w:t>
         </w:r>
       </w:ins>
-      <w:ins w:id="96" w:author="lianzt" w:date="2013-07-24T21:23:00Z">
-        <w:r>
-          <w:rPr>
-            <w:rFonts w:hint="eastAsia"/>
-          </w:rPr>
-          <w:t>以使用三违分类、三违部门进行查询。</w:t>
-        </w:r>
-      </w:ins>
-    </w:p>
-    <w:p>
-      <w:pPr>
-        <w:pStyle w:val="3"/>
-        <w:rPr>
-          <w:ins w:id="97" w:author="lianzt" w:date="2013-07-24T21:19:00Z"/>
-          <w:rFonts w:hint="eastAsia"/>
-          <w:rPrChange w:id="98" w:author="lianzt" w:date="2013-07-24T21:23:00Z">
-            <w:rPr>
-              <w:ins w:id="99" w:author="lianzt" w:date="2013-07-24T21:19:00Z"/>
-              <w:rFonts w:hint="eastAsia"/>
-            </w:rPr>
-          </w:rPrChange>
-        </w:rPr>
-        <w:pPrChange w:id="100" w:author="lianzt" w:date="2013-07-24T21:23:00Z">
+    </w:p>
+    <w:p>
+      <w:pPr>
+        <w:pStyle w:val="a7"/>
+        <w:ind w:firstLine="420"/>
+        <w:rPr>
+          <w:ins w:id="82" w:author="lianzt" w:date="2013-07-24T21:21:00Z"/>
+        </w:rPr>
+        <w:pPrChange w:id="83" w:author="lianzt" w:date="2013-07-24T21:09:00Z">
           <w:pPr>
             <w:jc w:val="center"/>
           </w:pPr>
         </w:pPrChange>
       </w:pPr>
-      <w:ins w:id="101" w:author="lianzt" w:date="2013-07-24T21:23:00Z">
-        <w:r>
-          <w:rPr>
-            <w:rFonts w:hint="eastAsia"/>
-          </w:rPr>
-          <w:t>6.</w:t>
-        </w:r>
-        <w:r>
-          <w:rPr>
-            <w:rFonts w:hint="eastAsia"/>
-          </w:rPr>
-          <w:t>三违查询</w:t>
+      <w:ins w:id="84" w:author="lianzt" w:date="2013-07-24T21:24:00Z">
+        <w:r>
+          <w:rPr>
+            <w:rFonts w:hint="eastAsia"/>
+          </w:rPr>
+          <w:t>功能：</w:t>
         </w:r>
       </w:ins>
-    </w:p>
-    <w:p>
-      <w:pPr>
-        <w:pStyle w:val="a7"/>
-        <w:ind w:firstLine="420"/>
-        <w:rPr>
-          <w:ins w:id="102" w:author="lianzt" w:date="2013-07-24T21:24:00Z"/>
-          <w:rFonts w:hint="eastAsia"/>
-        </w:rPr>
-        <w:pPrChange w:id="103" w:author="lianzt" w:date="2013-07-24T21:09:00Z">
+      <w:ins w:id="85" w:author="lianzt" w:date="2013-07-24T21:22:00Z">
+        <w:r>
+          <w:rPr>
+            <w:rFonts w:hint="eastAsia"/>
+          </w:rPr>
+          <w:t>查询已通报的三违，可</w:t>
+        </w:r>
+      </w:ins>
+      <w:ins w:id="86" w:author="lianzt" w:date="2013-07-24T21:23:00Z">
+        <w:r>
+          <w:rPr>
+            <w:rFonts w:hint="eastAsia"/>
+          </w:rPr>
+          <w:t>以使用三违分类、三违部门进行查询。</w:t>
+        </w:r>
+      </w:ins>
+    </w:p>
+    <w:p>
+      <w:pPr>
+        <w:pStyle w:val="3"/>
+        <w:rPr>
+          <w:ins w:id="87" w:author="lianzt" w:date="2013-07-24T21:19:00Z"/>
+        </w:rPr>
+        <w:pPrChange w:id="88" w:author="lianzt" w:date="2013-07-24T21:23:00Z">
           <w:pPr>
             <w:jc w:val="center"/>
           </w:pPr>
         </w:pPrChange>
       </w:pPr>
-      <w:ins w:id="104" w:author="lianzt" w:date="2013-07-24T21:23:00Z">
-        <w:r>
-          <w:rPr>
-            <w:rFonts w:hint="eastAsia"/>
-          </w:rPr>
-          <w:t>该权限可分配</w:t>
-        </w:r>
-      </w:ins>
-      <w:ins w:id="105" w:author="lianzt" w:date="2013-07-24T21:24:00Z">
-        <w:r>
-          <w:rPr>
-            <w:rFonts w:hint="eastAsia"/>
-          </w:rPr>
-          <w:t>给</w:t>
-        </w:r>
-        <w:r>
-          <w:rPr>
-            <w:rFonts w:hint="eastAsia"/>
-          </w:rPr>
-          <w:t>需要管理、统计三违的部门，如：安环部、财务部、管理员、领导等。</w:t>
+      <w:ins w:id="89" w:author="lianzt" w:date="2013-07-24T21:23:00Z">
+        <w:r>
+          <w:rPr>
+            <w:rFonts w:hint="eastAsia"/>
+          </w:rPr>
+          <w:t>6.</w:t>
+        </w:r>
+        <w:r>
+          <w:rPr>
+            <w:rFonts w:hint="eastAsia"/>
+          </w:rPr>
+          <w:t>三违查询</w:t>
         </w:r>
       </w:ins>
     </w:p>
@@ -1862,102 +1768,115 @@
         <w:pStyle w:val="a7"/>
         <w:ind w:firstLine="420"/>
         <w:rPr>
-          <w:ins w:id="106" w:author="lianzt" w:date="2013-07-24T21:28:00Z"/>
-          <w:rFonts w:hint="eastAsia"/>
-        </w:rPr>
-        <w:pPrChange w:id="107" w:author="lianzt" w:date="2013-07-24T21:09:00Z">
+          <w:ins w:id="90" w:author="lianzt" w:date="2013-07-24T21:24:00Z"/>
+        </w:rPr>
+        <w:pPrChange w:id="91" w:author="lianzt" w:date="2013-07-24T21:09:00Z">
           <w:pPr>
             <w:jc w:val="center"/>
           </w:pPr>
         </w:pPrChange>
       </w:pPr>
-      <w:ins w:id="108" w:author="lianzt" w:date="2013-07-24T21:25:00Z">
-        <w:r>
-          <w:rPr>
-            <w:rFonts w:hint="eastAsia"/>
-          </w:rPr>
-          <w:t>功能：</w:t>
+      <w:ins w:id="92" w:author="lianzt" w:date="2013-07-24T21:23:00Z">
+        <w:r>
+          <w:rPr>
+            <w:rFonts w:hint="eastAsia"/>
+          </w:rPr>
+          <w:t>该权限可分配</w:t>
         </w:r>
       </w:ins>
-      <w:ins w:id="109" w:author="lianzt" w:date="2013-07-24T21:27:00Z">
-        <w:r>
-          <w:rPr>
-            <w:rFonts w:hint="eastAsia"/>
-          </w:rPr>
-          <w:t>可以查询所有状态的三违信息</w:t>
+      <w:ins w:id="93" w:author="lianzt" w:date="2013-07-24T21:24:00Z">
+        <w:r>
+          <w:rPr>
+            <w:rFonts w:hint="eastAsia"/>
+          </w:rPr>
+          <w:t>给</w:t>
+        </w:r>
+        <w:r>
+          <w:rPr>
+            <w:rFonts w:hint="eastAsia"/>
+          </w:rPr>
+          <w:t>需要管理、统计三违的部门，如：安环部、财务部、管理员、领导等。</w:t>
         </w:r>
       </w:ins>
-      <w:ins w:id="110" w:author="lianzt" w:date="2013-07-24T21:28:00Z">
-        <w:r>
-          <w:rPr>
-            <w:rFonts w:hint="eastAsia"/>
-          </w:rPr>
-          <w:t>。</w:t>
-        </w:r>
-      </w:ins>
-    </w:p>
-    <w:p>
-      <w:pPr>
-        <w:pStyle w:val="3"/>
-        <w:rPr>
-          <w:ins w:id="111" w:author="lianzt" w:date="2013-07-24T21:24:00Z"/>
-          <w:rFonts w:hint="eastAsia"/>
-          <w:rPrChange w:id="112" w:author="lianzt" w:date="2013-07-24T21:28:00Z">
-            <w:rPr>
-              <w:ins w:id="113" w:author="lianzt" w:date="2013-07-24T21:24:00Z"/>
-              <w:rFonts w:hint="eastAsia"/>
-            </w:rPr>
-          </w:rPrChange>
-        </w:rPr>
-        <w:pPrChange w:id="114" w:author="lianzt" w:date="2013-07-24T21:28:00Z">
+    </w:p>
+    <w:p>
+      <w:pPr>
+        <w:pStyle w:val="a7"/>
+        <w:ind w:firstLine="420"/>
+        <w:rPr>
+          <w:ins w:id="94" w:author="lianzt" w:date="2013-07-24T21:28:00Z"/>
+        </w:rPr>
+        <w:pPrChange w:id="95" w:author="lianzt" w:date="2013-07-24T21:09:00Z">
           <w:pPr>
             <w:jc w:val="center"/>
           </w:pPr>
         </w:pPrChange>
       </w:pPr>
-      <w:ins w:id="115" w:author="lianzt" w:date="2013-07-24T21:28:00Z">
-        <w:r>
-          <w:rPr>
-            <w:rFonts w:hint="eastAsia"/>
-          </w:rPr>
-          <w:t>7.</w:t>
-        </w:r>
-        <w:r>
-          <w:rPr>
-            <w:rFonts w:hint="eastAsia"/>
-          </w:rPr>
-          <w:t>三违</w:t>
+      <w:ins w:id="96" w:author="lianzt" w:date="2013-07-24T21:25:00Z">
+        <w:r>
+          <w:rPr>
+            <w:rFonts w:hint="eastAsia"/>
+          </w:rPr>
+          <w:t>功能：</w:t>
         </w:r>
       </w:ins>
-      <w:ins w:id="116" w:author="lianzt" w:date="2013-07-24T21:33:00Z">
-        <w:r>
-          <w:rPr>
-            <w:rFonts w:hint="eastAsia"/>
-          </w:rPr>
-          <w:t>删除</w:t>
+      <w:ins w:id="97" w:author="lianzt" w:date="2013-07-24T21:27:00Z">
+        <w:r>
+          <w:rPr>
+            <w:rFonts w:hint="eastAsia"/>
+          </w:rPr>
+          <w:t>可以查询所有状态的三违信息</w:t>
         </w:r>
       </w:ins>
-    </w:p>
-    <w:p>
-      <w:pPr>
-        <w:pStyle w:val="a7"/>
-        <w:ind w:firstLine="420"/>
-        <w:rPr>
-          <w:ins w:id="117" w:author="lianzt" w:date="2013-07-24T21:28:00Z"/>
-          <w:rFonts w:hint="eastAsia"/>
-        </w:rPr>
-        <w:pPrChange w:id="118" w:author="lianzt" w:date="2013-07-24T21:09:00Z">
+      <w:ins w:id="98" w:author="lianzt" w:date="2013-07-29T21:28:00Z">
+        <w:r>
+          <w:rPr>
+            <w:rFonts w:hint="eastAsia"/>
+          </w:rPr>
+          <w:t>（包括其它部门的未核实三违）</w:t>
+        </w:r>
+      </w:ins>
+      <w:ins w:id="99" w:author="lianzt" w:date="2013-07-24T21:28:00Z">
+        <w:r>
+          <w:rPr>
+            <w:rFonts w:hint="eastAsia"/>
+          </w:rPr>
+          <w:t>。</w:t>
+        </w:r>
+      </w:ins>
+    </w:p>
+    <w:p>
+      <w:pPr>
+        <w:pStyle w:val="3"/>
+        <w:rPr>
+          <w:ins w:id="100" w:author="lianzt" w:date="2013-07-24T21:24:00Z"/>
+        </w:rPr>
+        <w:pPrChange w:id="101" w:author="lianzt" w:date="2013-07-24T21:28:00Z">
           <w:pPr>
             <w:jc w:val="center"/>
           </w:pPr>
         </w:pPrChange>
       </w:pPr>
-      <w:ins w:id="119" w:author="lianzt" w:date="2013-07-24T21:28:00Z">
-        <w:r>
-          <w:rPr>
-            <w:rFonts w:hint="eastAsia"/>
-          </w:rPr>
-          <w:t>该权限只可分配给管理员；</w:t>
+      <w:ins w:id="102" w:author="lianzt" w:date="2013-07-24T21:28:00Z">
+        <w:r>
+          <w:rPr>
+            <w:rFonts w:hint="eastAsia"/>
+          </w:rPr>
+          <w:t>7.</w:t>
+        </w:r>
+        <w:r>
+          <w:rPr>
+            <w:rFonts w:hint="eastAsia"/>
+          </w:rPr>
+          <w:t>三违</w:t>
+        </w:r>
+      </w:ins>
+      <w:ins w:id="103" w:author="lianzt" w:date="2013-07-24T21:33:00Z">
+        <w:r>
+          <w:rPr>
+            <w:rFonts w:hint="eastAsia"/>
+          </w:rPr>
+          <w:t>删除</w:t>
         </w:r>
       </w:ins>
     </w:p>
@@ -1966,27 +1885,20 @@
         <w:pStyle w:val="a7"/>
         <w:ind w:firstLine="420"/>
         <w:rPr>
-          <w:ins w:id="120" w:author="lianzt" w:date="2013-07-24T21:24:00Z"/>
-          <w:rFonts w:hint="eastAsia"/>
-          <w:rPrChange w:id="121" w:author="lianzt" w:date="2013-07-24T21:28:00Z">
-            <w:rPr>
-              <w:ins w:id="122" w:author="lianzt" w:date="2013-07-24T21:24:00Z"/>
-              <w:rFonts w:hint="eastAsia"/>
-            </w:rPr>
-          </w:rPrChange>
-        </w:rPr>
-        <w:pPrChange w:id="123" w:author="lianzt" w:date="2013-07-24T21:09:00Z">
+          <w:ins w:id="104" w:author="lianzt" w:date="2013-07-24T21:28:00Z"/>
+        </w:rPr>
+        <w:pPrChange w:id="105" w:author="lianzt" w:date="2013-07-24T21:09:00Z">
           <w:pPr>
             <w:jc w:val="center"/>
           </w:pPr>
         </w:pPrChange>
       </w:pPr>
-      <w:ins w:id="124" w:author="lianzt" w:date="2013-07-24T21:28:00Z">
-        <w:r>
-          <w:rPr>
-            <w:rFonts w:hint="eastAsia"/>
-          </w:rPr>
-          <w:t>功能：可以修改、删除三违信息，用于数据调错。</w:t>
+      <w:ins w:id="106" w:author="lianzt" w:date="2013-07-24T21:28:00Z">
+        <w:r>
+          <w:rPr>
+            <w:rFonts w:hint="eastAsia"/>
+          </w:rPr>
+          <w:t>该权限只可分配给管理员；</w:t>
         </w:r>
       </w:ins>
     </w:p>
@@ -1995,31 +1907,37 @@
         <w:pStyle w:val="a7"/>
         <w:ind w:firstLine="420"/>
         <w:rPr>
-          <w:ins w:id="125" w:author="lianzt" w:date="2013-07-24T21:19:00Z"/>
-          <w:rFonts w:hint="eastAsia"/>
-          <w:rPrChange w:id="126" w:author="lianzt" w:date="2013-07-24T21:24:00Z">
-            <w:rPr>
-              <w:ins w:id="127" w:author="lianzt" w:date="2013-07-24T21:19:00Z"/>
-              <w:rFonts w:hint="eastAsia"/>
-            </w:rPr>
-          </w:rPrChange>
-        </w:rPr>
-        <w:pPrChange w:id="128" w:author="lianzt" w:date="2013-07-24T21:09:00Z">
+          <w:ins w:id="107" w:author="lianzt" w:date="2013-07-24T21:24:00Z"/>
+        </w:rPr>
+        <w:pPrChange w:id="108" w:author="lianzt" w:date="2013-07-24T21:09:00Z">
           <w:pPr>
             <w:jc w:val="center"/>
           </w:pPr>
         </w:pPrChange>
       </w:pPr>
+      <w:ins w:id="109" w:author="lianzt" w:date="2013-07-24T21:28:00Z">
+        <w:r>
+          <w:rPr>
+            <w:rFonts w:hint="eastAsia"/>
+          </w:rPr>
+          <w:t>功能：可以</w:t>
+        </w:r>
+        <w:r>
+          <w:rPr>
+            <w:rFonts w:hint="eastAsia"/>
+          </w:rPr>
+          <w:t>删除三违信息，用于数据调错。</w:t>
+        </w:r>
+      </w:ins>
     </w:p>
     <w:p>
       <w:pPr>
         <w:pStyle w:val="a7"/>
         <w:ind w:firstLine="420"/>
         <w:rPr>
-          <w:ins w:id="129" w:author="lianzt" w:date="2013-07-24T21:19:00Z"/>
-          <w:rFonts w:hint="eastAsia"/>
-        </w:rPr>
-        <w:pPrChange w:id="130" w:author="lianzt" w:date="2013-07-24T21:09:00Z">
+          <w:ins w:id="110" w:author="lianzt" w:date="2013-07-24T21:19:00Z"/>
+        </w:rPr>
+        <w:pPrChange w:id="111" w:author="lianzt" w:date="2013-07-24T21:09:00Z">
           <w:pPr>
             <w:jc w:val="center"/>
           </w:pPr>
@@ -2031,11 +1949,20 @@
         <w:pStyle w:val="a7"/>
         <w:ind w:firstLine="420"/>
         <w:rPr>
-          <w:rPrChange w:id="131" w:author="lianzt" w:date="2013-07-24T21:08:00Z">
-            <w:rPr/>
-          </w:rPrChange>
-        </w:rPr>
-        <w:pPrChange w:id="132" w:author="lianzt" w:date="2013-07-24T21:09:00Z">
+          <w:ins w:id="112" w:author="lianzt" w:date="2013-07-24T21:19:00Z"/>
+        </w:rPr>
+        <w:pPrChange w:id="113" w:author="lianzt" w:date="2013-07-24T21:09:00Z">
+          <w:pPr>
+            <w:jc w:val="center"/>
+          </w:pPr>
+        </w:pPrChange>
+      </w:pPr>
+    </w:p>
+    <w:p>
+      <w:pPr>
+        <w:pStyle w:val="a7"/>
+        <w:ind w:firstLine="420"/>
+        <w:pPrChange w:id="114" w:author="lianzt" w:date="2013-07-24T21:09:00Z">
           <w:pPr>
             <w:jc w:val="center"/>
           </w:pPr>
@@ -2563,7 +2490,7 @@
           <w:szCs w:val="36"/>
         </w:rPr>
       </w:pPr>
-      <w:ins w:id="133" w:author="lianzt" w:date="2013-07-24T17:53:00Z">
+      <w:ins w:id="115" w:author="lianzt" w:date="2013-07-24T17:53:00Z">
         <w:r>
           <w:rPr>
             <w:rFonts w:hint="eastAsia"/>
@@ -3572,7 +3499,7 @@
           <w:szCs w:val="36"/>
         </w:rPr>
       </w:pPr>
-      <w:ins w:id="134" w:author="lianzt" w:date="2013-07-24T18:07:00Z">
+      <w:ins w:id="116" w:author="lianzt" w:date="2013-07-24T18:07:00Z">
         <w:r>
           <w:rPr>
             <w:rFonts w:hint="eastAsia"/>
@@ -4343,7 +4270,7 @@
       <w:pPr>
         <w:jc w:val="center"/>
         <w:rPr>
-          <w:ins w:id="135" w:author="lianzt" w:date="2013-07-24T18:13:00Z"/>
+          <w:ins w:id="117" w:author="lianzt" w:date="2013-07-24T18:13:00Z"/>
           <w:sz w:val="36"/>
           <w:szCs w:val="36"/>
         </w:rPr>
@@ -4686,6 +4613,132 @@
     <w:p>
       <w:pPr>
         <w:rPr>
+          <w:ins w:id="118" w:author="lianzt" w:date="2013-07-24T18:13:00Z"/>
+          <w:sz w:val="36"/>
+          <w:szCs w:val="36"/>
+        </w:rPr>
+        <w:pPrChange w:id="119" w:author="lianzt" w:date="2013-07-24T18:13:00Z">
+          <w:pPr>
+            <w:jc w:val="center"/>
+          </w:pPr>
+        </w:pPrChange>
+      </w:pPr>
+    </w:p>
+    <w:p>
+      <w:pPr>
+        <w:rPr>
+          <w:ins w:id="120" w:author="lianzt" w:date="2013-07-24T18:13:00Z"/>
+          <w:sz w:val="36"/>
+          <w:szCs w:val="36"/>
+        </w:rPr>
+        <w:pPrChange w:id="121" w:author="lianzt" w:date="2013-07-24T18:13:00Z">
+          <w:pPr>
+            <w:jc w:val="center"/>
+          </w:pPr>
+        </w:pPrChange>
+      </w:pPr>
+    </w:p>
+    <w:p>
+      <w:pPr>
+        <w:rPr>
+          <w:ins w:id="122" w:author="lianzt" w:date="2013-07-24T18:13:00Z"/>
+          <w:sz w:val="36"/>
+          <w:szCs w:val="36"/>
+        </w:rPr>
+        <w:pPrChange w:id="123" w:author="lianzt" w:date="2013-07-24T18:13:00Z">
+          <w:pPr>
+            <w:jc w:val="center"/>
+          </w:pPr>
+        </w:pPrChange>
+      </w:pPr>
+    </w:p>
+    <w:p>
+      <w:pPr>
+        <w:rPr>
+          <w:ins w:id="124" w:author="lianzt" w:date="2013-07-24T18:13:00Z"/>
+          <w:sz w:val="36"/>
+          <w:szCs w:val="36"/>
+        </w:rPr>
+        <w:pPrChange w:id="125" w:author="lianzt" w:date="2013-07-24T18:13:00Z">
+          <w:pPr>
+            <w:jc w:val="center"/>
+          </w:pPr>
+        </w:pPrChange>
+      </w:pPr>
+    </w:p>
+    <w:p>
+      <w:pPr>
+        <w:rPr>
+          <w:ins w:id="126" w:author="lianzt" w:date="2013-07-24T18:13:00Z"/>
+          <w:sz w:val="36"/>
+          <w:szCs w:val="36"/>
+        </w:rPr>
+        <w:pPrChange w:id="127" w:author="lianzt" w:date="2013-07-24T18:13:00Z">
+          <w:pPr>
+            <w:jc w:val="center"/>
+          </w:pPr>
+        </w:pPrChange>
+      </w:pPr>
+    </w:p>
+    <w:p>
+      <w:pPr>
+        <w:rPr>
+          <w:ins w:id="128" w:author="lianzt" w:date="2013-07-24T18:13:00Z"/>
+          <w:sz w:val="36"/>
+          <w:szCs w:val="36"/>
+        </w:rPr>
+        <w:pPrChange w:id="129" w:author="lianzt" w:date="2013-07-24T18:13:00Z">
+          <w:pPr>
+            <w:jc w:val="center"/>
+          </w:pPr>
+        </w:pPrChange>
+      </w:pPr>
+    </w:p>
+    <w:p>
+      <w:pPr>
+        <w:rPr>
+          <w:ins w:id="130" w:author="lianzt" w:date="2013-07-24T18:13:00Z"/>
+          <w:sz w:val="36"/>
+          <w:szCs w:val="36"/>
+        </w:rPr>
+        <w:pPrChange w:id="131" w:author="lianzt" w:date="2013-07-24T18:13:00Z">
+          <w:pPr>
+            <w:jc w:val="center"/>
+          </w:pPr>
+        </w:pPrChange>
+      </w:pPr>
+    </w:p>
+    <w:p>
+      <w:pPr>
+        <w:rPr>
+          <w:ins w:id="132" w:author="lianzt" w:date="2013-07-24T18:13:00Z"/>
+          <w:sz w:val="36"/>
+          <w:szCs w:val="36"/>
+        </w:rPr>
+        <w:pPrChange w:id="133" w:author="lianzt" w:date="2013-07-24T18:13:00Z">
+          <w:pPr>
+            <w:jc w:val="center"/>
+          </w:pPr>
+        </w:pPrChange>
+      </w:pPr>
+    </w:p>
+    <w:p>
+      <w:pPr>
+        <w:rPr>
+          <w:ins w:id="134" w:author="lianzt" w:date="2013-07-24T18:13:00Z"/>
+          <w:sz w:val="36"/>
+          <w:szCs w:val="36"/>
+        </w:rPr>
+        <w:pPrChange w:id="135" w:author="lianzt" w:date="2013-07-24T18:13:00Z">
+          <w:pPr>
+            <w:jc w:val="center"/>
+          </w:pPr>
+        </w:pPrChange>
+      </w:pPr>
+    </w:p>
+    <w:p>
+      <w:pPr>
+        <w:rPr>
           <w:ins w:id="136" w:author="lianzt" w:date="2013-07-24T18:13:00Z"/>
           <w:sz w:val="36"/>
           <w:szCs w:val="36"/>
@@ -4715,22 +4768,14 @@
       <w:pPr>
         <w:rPr>
           <w:ins w:id="140" w:author="lianzt" w:date="2013-07-24T18:13:00Z"/>
-          <w:sz w:val="36"/>
-          <w:szCs w:val="36"/>
-        </w:rPr>
-        <w:pPrChange w:id="141" w:author="lianzt" w:date="2013-07-24T18:13:00Z">
-          <w:pPr>
-            <w:jc w:val="center"/>
-          </w:pPr>
-        </w:pPrChange>
-      </w:pPr>
-    </w:p>
-    <w:p>
-      <w:pPr>
-        <w:rPr>
-          <w:ins w:id="142" w:author="lianzt" w:date="2013-07-24T18:13:00Z"/>
-          <w:sz w:val="36"/>
-          <w:szCs w:val="36"/>
+          <w:szCs w:val="21"/>
+          <w:rPrChange w:id="141" w:author="lianzt" w:date="2013-07-24T18:13:00Z">
+            <w:rPr>
+              <w:ins w:id="142" w:author="lianzt" w:date="2013-07-24T18:13:00Z"/>
+              <w:sz w:val="36"/>
+              <w:szCs w:val="36"/>
+            </w:rPr>
+          </w:rPrChange>
         </w:rPr>
         <w:pPrChange w:id="143" w:author="lianzt" w:date="2013-07-24T18:13:00Z">
           <w:pPr>
@@ -4738,130 +4783,24 @@
           </w:pPr>
         </w:pPrChange>
       </w:pPr>
-    </w:p>
-    <w:p>
-      <w:pPr>
-        <w:rPr>
-          <w:ins w:id="144" w:author="lianzt" w:date="2013-07-24T18:13:00Z"/>
-          <w:sz w:val="36"/>
-          <w:szCs w:val="36"/>
-        </w:rPr>
-        <w:pPrChange w:id="145" w:author="lianzt" w:date="2013-07-24T18:13:00Z">
-          <w:pPr>
-            <w:jc w:val="center"/>
-          </w:pPr>
-        </w:pPrChange>
-      </w:pPr>
-    </w:p>
-    <w:p>
-      <w:pPr>
-        <w:rPr>
-          <w:ins w:id="146" w:author="lianzt" w:date="2013-07-24T18:13:00Z"/>
-          <w:sz w:val="36"/>
-          <w:szCs w:val="36"/>
-        </w:rPr>
-        <w:pPrChange w:id="147" w:author="lianzt" w:date="2013-07-24T18:13:00Z">
-          <w:pPr>
-            <w:jc w:val="center"/>
-          </w:pPr>
-        </w:pPrChange>
-      </w:pPr>
-    </w:p>
-    <w:p>
-      <w:pPr>
-        <w:rPr>
-          <w:ins w:id="148" w:author="lianzt" w:date="2013-07-24T18:13:00Z"/>
-          <w:sz w:val="36"/>
-          <w:szCs w:val="36"/>
-        </w:rPr>
-        <w:pPrChange w:id="149" w:author="lianzt" w:date="2013-07-24T18:13:00Z">
-          <w:pPr>
-            <w:jc w:val="center"/>
-          </w:pPr>
-        </w:pPrChange>
-      </w:pPr>
-    </w:p>
-    <w:p>
-      <w:pPr>
-        <w:rPr>
-          <w:ins w:id="150" w:author="lianzt" w:date="2013-07-24T18:13:00Z"/>
-          <w:sz w:val="36"/>
-          <w:szCs w:val="36"/>
-        </w:rPr>
-        <w:pPrChange w:id="151" w:author="lianzt" w:date="2013-07-24T18:13:00Z">
-          <w:pPr>
-            <w:jc w:val="center"/>
-          </w:pPr>
-        </w:pPrChange>
-      </w:pPr>
-    </w:p>
-    <w:p>
-      <w:pPr>
-        <w:rPr>
-          <w:ins w:id="152" w:author="lianzt" w:date="2013-07-24T18:13:00Z"/>
-          <w:sz w:val="36"/>
-          <w:szCs w:val="36"/>
-        </w:rPr>
-        <w:pPrChange w:id="153" w:author="lianzt" w:date="2013-07-24T18:13:00Z">
-          <w:pPr>
-            <w:jc w:val="center"/>
-          </w:pPr>
-        </w:pPrChange>
-      </w:pPr>
-    </w:p>
-    <w:p>
-      <w:pPr>
-        <w:rPr>
-          <w:ins w:id="154" w:author="lianzt" w:date="2013-07-24T18:13:00Z"/>
-          <w:sz w:val="36"/>
-          <w:szCs w:val="36"/>
-        </w:rPr>
-        <w:pPrChange w:id="155" w:author="lianzt" w:date="2013-07-24T18:13:00Z">
-          <w:pPr>
-            <w:jc w:val="center"/>
-          </w:pPr>
-        </w:pPrChange>
-      </w:pPr>
-    </w:p>
-    <w:p>
-      <w:pPr>
-        <w:rPr>
-          <w:ins w:id="156" w:author="lianzt" w:date="2013-07-24T18:13:00Z"/>
-          <w:sz w:val="36"/>
-          <w:szCs w:val="36"/>
-        </w:rPr>
-        <w:pPrChange w:id="157" w:author="lianzt" w:date="2013-07-24T18:13:00Z">
-          <w:pPr>
-            <w:jc w:val="center"/>
-          </w:pPr>
-        </w:pPrChange>
-      </w:pPr>
-    </w:p>
-    <w:p>
-      <w:pPr>
-        <w:rPr>
-          <w:ins w:id="158" w:author="lianzt" w:date="2013-07-24T18:13:00Z"/>
-          <w:szCs w:val="21"/>
-          <w:rPrChange w:id="159" w:author="lianzt" w:date="2013-07-24T18:13:00Z">
-            <w:rPr>
-              <w:ins w:id="160" w:author="lianzt" w:date="2013-07-24T18:13:00Z"/>
-              <w:sz w:val="36"/>
-              <w:szCs w:val="36"/>
-            </w:rPr>
-          </w:rPrChange>
-        </w:rPr>
-        <w:pPrChange w:id="161" w:author="lianzt" w:date="2013-07-24T18:13:00Z">
-          <w:pPr>
-            <w:jc w:val="center"/>
-          </w:pPr>
-        </w:pPrChange>
-      </w:pPr>
-      <w:ins w:id="162" w:author="lianzt" w:date="2013-07-24T18:13:00Z">
-        <w:r>
-          <w:rPr>
-            <w:rFonts w:hint="eastAsia"/>
+      <w:ins w:id="144" w:author="lianzt" w:date="2013-07-24T18:13:00Z">
+        <w:r>
+          <w:rPr>
             <w:szCs w:val="21"/>
-            <w:rPrChange w:id="163" w:author="lianzt" w:date="2013-07-24T18:13:00Z">
+            <w:rPrChange w:id="145" w:author="lianzt" w:date="2013-07-24T18:13:00Z">
+              <w:rPr>
+                <w:sz w:val="36"/>
+                <w:szCs w:val="36"/>
+              </w:rPr>
+            </w:rPrChange>
+          </w:rPr>
+          <w:t>1</w:t>
+        </w:r>
+        <w:r>
+          <w:rPr>
+            <w:rFonts w:hint="eastAsia"/>
+            <w:szCs w:val="21"/>
+            <w:rPrChange w:id="146" w:author="lianzt" w:date="2013-07-24T18:13:00Z">
               <w:rPr>
                 <w:rFonts w:hint="eastAsia"/>
                 <w:sz w:val="36"/>
@@ -4869,13 +4808,25 @@
               </w:rPr>
             </w:rPrChange>
           </w:rPr>
-          <w:t>1</w:t>
-        </w:r>
-        <w:r>
-          <w:rPr>
-            <w:rFonts w:hint="eastAsia"/>
+          <w:t>、机电仪类由机动部确认。</w:t>
+        </w:r>
+        <w:r>
+          <w:rPr>
             <w:szCs w:val="21"/>
-            <w:rPrChange w:id="164" w:author="lianzt" w:date="2013-07-24T18:13:00Z">
+            <w:rPrChange w:id="147" w:author="lianzt" w:date="2013-07-24T18:13:00Z">
+              <w:rPr>
+                <w:sz w:val="36"/>
+                <w:szCs w:val="36"/>
+              </w:rPr>
+            </w:rPrChange>
+          </w:rPr>
+          <w:t>2</w:t>
+        </w:r>
+        <w:r>
+          <w:rPr>
+            <w:rFonts w:hint="eastAsia"/>
+            <w:szCs w:val="21"/>
+            <w:rPrChange w:id="148" w:author="lianzt" w:date="2013-07-24T18:13:00Z">
               <w:rPr>
                 <w:rFonts w:hint="eastAsia"/>
                 <w:sz w:val="36"/>
@@ -4883,13 +4834,25 @@
               </w:rPr>
             </w:rPrChange>
           </w:rPr>
-          <w:t>、机电仪类由机动部确认。</w:t>
-        </w:r>
-        <w:r>
-          <w:rPr>
-            <w:rFonts w:hint="eastAsia"/>
+          <w:t>、工艺操作类由生产部</w:t>
+        </w:r>
+        <w:r>
+          <w:rPr>
             <w:szCs w:val="21"/>
-            <w:rPrChange w:id="165" w:author="lianzt" w:date="2013-07-24T18:13:00Z">
+            <w:rPrChange w:id="149" w:author="lianzt" w:date="2013-07-24T18:13:00Z">
+              <w:rPr>
+                <w:sz w:val="36"/>
+                <w:szCs w:val="36"/>
+              </w:rPr>
+            </w:rPrChange>
+          </w:rPr>
+          <w:t>3</w:t>
+        </w:r>
+        <w:r>
+          <w:rPr>
+            <w:rFonts w:hint="eastAsia"/>
+            <w:szCs w:val="21"/>
+            <w:rPrChange w:id="150" w:author="lianzt" w:date="2013-07-24T18:13:00Z">
               <w:rPr>
                 <w:rFonts w:hint="eastAsia"/>
                 <w:sz w:val="36"/>
@@ -4897,48 +4860,6 @@
               </w:rPr>
             </w:rPrChange>
           </w:rPr>
-          <w:t>2</w:t>
-        </w:r>
-        <w:r>
-          <w:rPr>
-            <w:rFonts w:hint="eastAsia"/>
-            <w:szCs w:val="21"/>
-            <w:rPrChange w:id="166" w:author="lianzt" w:date="2013-07-24T18:13:00Z">
-              <w:rPr>
-                <w:rFonts w:hint="eastAsia"/>
-                <w:sz w:val="36"/>
-                <w:szCs w:val="36"/>
-              </w:rPr>
-            </w:rPrChange>
-          </w:rPr>
-          <w:t>、工艺操作类由生产部</w:t>
-        </w:r>
-        <w:r>
-          <w:rPr>
-            <w:rFonts w:hint="eastAsia"/>
-            <w:szCs w:val="21"/>
-            <w:rPrChange w:id="167" w:author="lianzt" w:date="2013-07-24T18:13:00Z">
-              <w:rPr>
-                <w:rFonts w:hint="eastAsia"/>
-                <w:sz w:val="36"/>
-                <w:szCs w:val="36"/>
-              </w:rPr>
-            </w:rPrChange>
-          </w:rPr>
-          <w:t>3</w:t>
-        </w:r>
-        <w:r>
-          <w:rPr>
-            <w:rFonts w:hint="eastAsia"/>
-            <w:szCs w:val="21"/>
-            <w:rPrChange w:id="168" w:author="lianzt" w:date="2013-07-24T18:13:00Z">
-              <w:rPr>
-                <w:rFonts w:hint="eastAsia"/>
-                <w:sz w:val="36"/>
-                <w:szCs w:val="36"/>
-              </w:rPr>
-            </w:rPrChange>
-          </w:rPr>
           <w:t>、综合安全类</w:t>
         </w:r>
       </w:ins>
@@ -4949,7 +4870,7 @@
           <w:sz w:val="36"/>
           <w:szCs w:val="36"/>
         </w:rPr>
-        <w:pPrChange w:id="169" w:author="lianzt" w:date="2013-07-24T18:13:00Z">
+        <w:pPrChange w:id="151" w:author="lianzt" w:date="2013-07-24T18:13:00Z">
           <w:pPr>
             <w:jc w:val="center"/>
           </w:pPr>

--- a/doc/安全管理模块梳理.docx
+++ b/doc/安全管理模块梳理.docx
@@ -1643,7 +1643,6 @@
         <w:ind w:firstLine="420"/>
         <w:rPr>
           <w:ins w:id="74" w:author="lianzt" w:date="2013-07-29T21:27:00Z"/>
-          <w:rFonts w:hint="eastAsia"/>
         </w:rPr>
         <w:pPrChange w:id="75" w:author="lianzt" w:date="2013-07-24T21:09:00Z">
           <w:pPr>
@@ -2484,40 +2483,530 @@
     </w:p>
     <w:p>
       <w:pPr>
-        <w:jc w:val="center"/>
-        <w:rPr>
-          <w:sz w:val="36"/>
-          <w:szCs w:val="36"/>
-        </w:rPr>
-      </w:pPr>
-      <w:ins w:id="115" w:author="lianzt" w:date="2013-07-24T17:53:00Z">
-        <w:r>
-          <w:rPr>
-            <w:rFonts w:hint="eastAsia"/>
-            <w:sz w:val="36"/>
-            <w:szCs w:val="36"/>
-          </w:rPr>
-          <w:t>由安环部录入，录入后直接通报，提交按钮可写为通报</w:t>
-        </w:r>
-      </w:ins>
-    </w:p>
-    <w:p>
-      <w:pPr>
-        <w:jc w:val="center"/>
-        <w:rPr>
-          <w:sz w:val="36"/>
-          <w:szCs w:val="36"/>
-        </w:rPr>
-      </w:pPr>
-    </w:p>
-    <w:p>
-      <w:pPr>
-        <w:jc w:val="center"/>
-        <w:rPr>
-          <w:sz w:val="36"/>
-          <w:szCs w:val="36"/>
-        </w:rPr>
-      </w:pPr>
+        <w:pStyle w:val="2"/>
+        <w:rPr>
+          <w:del w:id="115" w:author="lianzt" w:date="2013-07-30T18:20:00Z"/>
+          <w:rFonts w:hint="eastAsia"/>
+        </w:rPr>
+        <w:pPrChange w:id="116" w:author="lianzt" w:date="2013-07-30T18:21:00Z">
+          <w:pPr>
+            <w:jc w:val="center"/>
+          </w:pPr>
+        </w:pPrChange>
+      </w:pPr>
+      <w:ins w:id="117" w:author="lianzt" w:date="2013-07-30T18:21:00Z">
+        <w:r>
+          <w:rPr>
+            <w:rFonts w:hint="eastAsia"/>
+          </w:rPr>
+          <w:t>事故管理工作流程</w:t>
+        </w:r>
+      </w:ins>
+    </w:p>
+    <w:p>
+      <w:pPr>
+        <w:pStyle w:val="2"/>
+        <w:pPrChange w:id="118" w:author="lianzt" w:date="2013-07-30T18:21:00Z">
+          <w:pPr>
+            <w:jc w:val="center"/>
+          </w:pPr>
+        </w:pPrChange>
+      </w:pPr>
+    </w:p>
+    <w:p>
+      <w:pPr>
+        <w:pStyle w:val="3"/>
+        <w:rPr>
+          <w:ins w:id="119" w:author="lianzt" w:date="2013-07-30T18:22:00Z"/>
+          <w:rFonts w:hint="eastAsia"/>
+        </w:rPr>
+        <w:pPrChange w:id="120" w:author="lianzt" w:date="2013-07-30T18:22:00Z">
+          <w:pPr>
+            <w:jc w:val="center"/>
+          </w:pPr>
+        </w:pPrChange>
+      </w:pPr>
+      <w:ins w:id="121" w:author="lianzt" w:date="2013-07-30T18:22:00Z">
+        <w:r>
+          <w:rPr>
+            <w:rFonts w:hint="eastAsia"/>
+          </w:rPr>
+          <w:t>1.</w:t>
+        </w:r>
+        <w:r>
+          <w:rPr>
+            <w:rFonts w:hint="eastAsia"/>
+          </w:rPr>
+          <w:t>事故登记</w:t>
+        </w:r>
+      </w:ins>
+    </w:p>
+    <w:p>
+      <w:pPr>
+        <w:pStyle w:val="a7"/>
+        <w:ind w:firstLine="420"/>
+        <w:rPr>
+          <w:ins w:id="122" w:author="lianzt" w:date="2013-07-30T18:23:00Z"/>
+          <w:rFonts w:hint="eastAsia"/>
+        </w:rPr>
+        <w:pPrChange w:id="123" w:author="lianzt" w:date="2013-07-30T18:21:00Z">
+          <w:pPr>
+            <w:jc w:val="center"/>
+          </w:pPr>
+        </w:pPrChange>
+      </w:pPr>
+      <w:ins w:id="124" w:author="lianzt" w:date="2013-07-30T18:22:00Z">
+        <w:r>
+          <w:rPr>
+            <w:rFonts w:hint="eastAsia"/>
+          </w:rPr>
+          <w:t>可根据</w:t>
+        </w:r>
+      </w:ins>
+      <w:ins w:id="125" w:author="lianzt" w:date="2013-07-30T18:23:00Z">
+        <w:r>
+          <w:rPr>
+            <w:rFonts w:hint="eastAsia"/>
+          </w:rPr>
+          <w:t>需要分配权限，需要注意事故单位要手动填写，在通报流程时要注意检查。</w:t>
+        </w:r>
+      </w:ins>
+    </w:p>
+    <w:p>
+      <w:pPr>
+        <w:pStyle w:val="a7"/>
+        <w:ind w:firstLine="420"/>
+        <w:rPr>
+          <w:ins w:id="126" w:author="lianzt" w:date="2013-07-30T18:22:00Z"/>
+          <w:rFonts w:hint="eastAsia"/>
+          <w:rPrChange w:id="127" w:author="lianzt" w:date="2013-07-30T18:23:00Z">
+            <w:rPr>
+              <w:ins w:id="128" w:author="lianzt" w:date="2013-07-30T18:22:00Z"/>
+              <w:rFonts w:hint="eastAsia"/>
+            </w:rPr>
+          </w:rPrChange>
+        </w:rPr>
+        <w:pPrChange w:id="129" w:author="lianzt" w:date="2013-07-30T18:21:00Z">
+          <w:pPr>
+            <w:jc w:val="center"/>
+          </w:pPr>
+        </w:pPrChange>
+      </w:pPr>
+      <w:ins w:id="130" w:author="lianzt" w:date="2013-07-30T18:23:00Z">
+        <w:r>
+          <w:rPr>
+            <w:rFonts w:hint="eastAsia"/>
+          </w:rPr>
+          <w:t>事故提交</w:t>
+        </w:r>
+      </w:ins>
+      <w:ins w:id="131" w:author="lianzt" w:date="2013-07-30T18:24:00Z">
+        <w:r>
+          <w:rPr>
+            <w:rFonts w:hint="eastAsia"/>
+          </w:rPr>
+          <w:t>后事故的状态为“未通报”，此时还不能在事故通报页面中查询到。</w:t>
+        </w:r>
+      </w:ins>
+    </w:p>
+    <w:p>
+      <w:pPr>
+        <w:pStyle w:val="3"/>
+        <w:rPr>
+          <w:ins w:id="132" w:author="lianzt" w:date="2013-07-30T18:22:00Z"/>
+          <w:rFonts w:hint="eastAsia"/>
+        </w:rPr>
+        <w:pPrChange w:id="133" w:author="lianzt" w:date="2013-07-30T18:22:00Z">
+          <w:pPr>
+            <w:jc w:val="center"/>
+          </w:pPr>
+        </w:pPrChange>
+      </w:pPr>
+      <w:ins w:id="134" w:author="lianzt" w:date="2013-07-30T18:22:00Z">
+        <w:r>
+          <w:rPr>
+            <w:rFonts w:hint="eastAsia"/>
+          </w:rPr>
+          <w:t>2.</w:t>
+        </w:r>
+        <w:r>
+          <w:rPr>
+            <w:rFonts w:hint="eastAsia"/>
+          </w:rPr>
+          <w:t>事故通报</w:t>
+        </w:r>
+      </w:ins>
+    </w:p>
+    <w:p>
+      <w:pPr>
+        <w:pStyle w:val="a7"/>
+        <w:ind w:firstLine="420"/>
+        <w:rPr>
+          <w:ins w:id="135" w:author="lianzt" w:date="2013-07-30T18:22:00Z"/>
+          <w:rFonts w:hint="eastAsia"/>
+          <w:rPrChange w:id="136" w:author="lianzt" w:date="2013-07-30T18:26:00Z">
+            <w:rPr>
+              <w:ins w:id="137" w:author="lianzt" w:date="2013-07-30T18:22:00Z"/>
+              <w:rFonts w:hint="eastAsia"/>
+            </w:rPr>
+          </w:rPrChange>
+        </w:rPr>
+        <w:pPrChange w:id="138" w:author="lianzt" w:date="2013-07-30T18:21:00Z">
+          <w:pPr>
+            <w:jc w:val="center"/>
+          </w:pPr>
+        </w:pPrChange>
+      </w:pPr>
+      <w:ins w:id="139" w:author="lianzt" w:date="2013-07-30T18:25:00Z">
+        <w:r>
+          <w:rPr>
+            <w:rFonts w:hint="eastAsia"/>
+          </w:rPr>
+          <w:t>可分配给所有角色和用户，该页面的功能是查询状态为</w:t>
+        </w:r>
+        <w:r>
+          <w:rPr>
+            <w:rFonts w:hint="eastAsia"/>
+          </w:rPr>
+          <w:t>“</w:t>
+        </w:r>
+        <w:r>
+          <w:rPr>
+            <w:rFonts w:hint="eastAsia"/>
+          </w:rPr>
+          <w:t>已通报”的事故。</w:t>
+        </w:r>
+      </w:ins>
+    </w:p>
+    <w:p>
+      <w:pPr>
+        <w:pStyle w:val="3"/>
+        <w:rPr>
+          <w:ins w:id="140" w:author="lianzt" w:date="2013-07-30T18:22:00Z"/>
+          <w:rFonts w:hint="eastAsia"/>
+        </w:rPr>
+        <w:pPrChange w:id="141" w:author="lianzt" w:date="2013-07-30T18:22:00Z">
+          <w:pPr>
+            <w:jc w:val="center"/>
+          </w:pPr>
+        </w:pPrChange>
+      </w:pPr>
+      <w:ins w:id="142" w:author="lianzt" w:date="2013-07-30T18:22:00Z">
+        <w:r>
+          <w:rPr>
+            <w:rFonts w:hint="eastAsia"/>
+          </w:rPr>
+          <w:t>3.</w:t>
+        </w:r>
+        <w:r>
+          <w:rPr>
+            <w:rFonts w:hint="eastAsia"/>
+          </w:rPr>
+          <w:t>通报事故</w:t>
+        </w:r>
+      </w:ins>
+    </w:p>
+    <w:p>
+      <w:pPr>
+        <w:pStyle w:val="a7"/>
+        <w:ind w:firstLine="420"/>
+        <w:rPr>
+          <w:ins w:id="143" w:author="lianzt" w:date="2013-07-30T18:27:00Z"/>
+          <w:rFonts w:hint="eastAsia"/>
+        </w:rPr>
+        <w:pPrChange w:id="144" w:author="lianzt" w:date="2013-07-30T18:21:00Z">
+          <w:pPr>
+            <w:jc w:val="center"/>
+          </w:pPr>
+        </w:pPrChange>
+      </w:pPr>
+      <w:ins w:id="145" w:author="lianzt" w:date="2013-07-30T18:26:00Z">
+        <w:r>
+          <w:rPr>
+            <w:rFonts w:hint="eastAsia"/>
+          </w:rPr>
+          <w:t>该功能分配给可以通报事故的</w:t>
+        </w:r>
+      </w:ins>
+      <w:ins w:id="146" w:author="lianzt" w:date="2013-07-30T18:27:00Z">
+        <w:r>
+          <w:rPr>
+            <w:rFonts w:hint="eastAsia"/>
+          </w:rPr>
+          <w:t>角色或用户，如安环部、领导、管理员等。</w:t>
+        </w:r>
+      </w:ins>
+    </w:p>
+    <w:p>
+      <w:pPr>
+        <w:pStyle w:val="a7"/>
+        <w:ind w:firstLine="420"/>
+        <w:rPr>
+          <w:ins w:id="147" w:author="lianzt" w:date="2013-07-30T18:28:00Z"/>
+          <w:rFonts w:hint="eastAsia"/>
+        </w:rPr>
+        <w:pPrChange w:id="148" w:author="lianzt" w:date="2013-07-30T18:21:00Z">
+          <w:pPr>
+            <w:jc w:val="center"/>
+          </w:pPr>
+        </w:pPrChange>
+      </w:pPr>
+      <w:ins w:id="149" w:author="lianzt" w:date="2013-07-30T18:27:00Z">
+        <w:r>
+          <w:rPr>
+            <w:rFonts w:hint="eastAsia"/>
+          </w:rPr>
+          <w:lastRenderedPageBreak/>
+          <w:t>进入页面后可查看到所有未通报的事故，点击通报并输入相关信息</w:t>
+        </w:r>
+      </w:ins>
+      <w:ins w:id="150" w:author="lianzt" w:date="2013-07-30T18:28:00Z">
+        <w:r>
+          <w:rPr>
+            <w:rFonts w:hint="eastAsia"/>
+          </w:rPr>
+          <w:t>后提交，可把事故从“未通报”状态修改为“已通报”状态。</w:t>
+        </w:r>
+      </w:ins>
+    </w:p>
+    <w:p>
+      <w:pPr>
+        <w:pStyle w:val="a7"/>
+        <w:ind w:firstLine="420"/>
+        <w:rPr>
+          <w:ins w:id="151" w:author="lianzt" w:date="2013-07-30T18:28:00Z"/>
+          <w:rFonts w:hint="eastAsia"/>
+        </w:rPr>
+        <w:pPrChange w:id="152" w:author="lianzt" w:date="2013-07-30T18:21:00Z">
+          <w:pPr>
+            <w:jc w:val="center"/>
+          </w:pPr>
+        </w:pPrChange>
+      </w:pPr>
+      <w:ins w:id="153" w:author="lianzt" w:date="2013-07-30T18:28:00Z">
+        <w:r>
+          <w:rPr>
+            <w:rFonts w:hint="eastAsia"/>
+          </w:rPr>
+          <w:t>通报后的事故可以在“事故通报”页面中查询。</w:t>
+        </w:r>
+      </w:ins>
+    </w:p>
+    <w:p>
+      <w:pPr>
+        <w:pStyle w:val="a7"/>
+        <w:ind w:firstLine="420"/>
+        <w:rPr>
+          <w:ins w:id="154" w:author="lianzt" w:date="2013-07-30T18:22:00Z"/>
+          <w:rFonts w:hint="eastAsia"/>
+          <w:rPrChange w:id="155" w:author="lianzt" w:date="2013-07-30T18:28:00Z">
+            <w:rPr>
+              <w:ins w:id="156" w:author="lianzt" w:date="2013-07-30T18:22:00Z"/>
+              <w:rFonts w:hint="eastAsia"/>
+            </w:rPr>
+          </w:rPrChange>
+        </w:rPr>
+        <w:pPrChange w:id="157" w:author="lianzt" w:date="2013-07-30T18:21:00Z">
+          <w:pPr>
+            <w:jc w:val="center"/>
+          </w:pPr>
+        </w:pPrChange>
+      </w:pPr>
+      <w:ins w:id="158" w:author="lianzt" w:date="2013-07-30T18:28:00Z">
+        <w:r>
+          <w:rPr>
+            <w:rFonts w:hint="eastAsia"/>
+          </w:rPr>
+          <w:t>注意与事故通报页面的区别</w:t>
+        </w:r>
+      </w:ins>
+      <w:ins w:id="159" w:author="lianzt" w:date="2013-07-30T18:29:00Z">
+        <w:r>
+          <w:rPr>
+            <w:rFonts w:hint="eastAsia"/>
+          </w:rPr>
+          <w:t>。</w:t>
+        </w:r>
+      </w:ins>
+    </w:p>
+    <w:p>
+      <w:pPr>
+        <w:pStyle w:val="3"/>
+        <w:rPr>
+          <w:ins w:id="160" w:author="lianzt" w:date="2013-07-30T18:22:00Z"/>
+          <w:rFonts w:hint="eastAsia"/>
+        </w:rPr>
+        <w:pPrChange w:id="161" w:author="lianzt" w:date="2013-07-30T18:22:00Z">
+          <w:pPr>
+            <w:jc w:val="center"/>
+          </w:pPr>
+        </w:pPrChange>
+      </w:pPr>
+      <w:ins w:id="162" w:author="lianzt" w:date="2013-07-30T18:22:00Z">
+        <w:r>
+          <w:rPr>
+            <w:rFonts w:hint="eastAsia"/>
+          </w:rPr>
+          <w:t>4.</w:t>
+        </w:r>
+        <w:r>
+          <w:rPr>
+            <w:rFonts w:hint="eastAsia"/>
+          </w:rPr>
+          <w:t>事故查询</w:t>
+        </w:r>
+      </w:ins>
+    </w:p>
+    <w:p>
+      <w:pPr>
+        <w:pStyle w:val="a7"/>
+        <w:ind w:firstLine="420"/>
+        <w:rPr>
+          <w:ins w:id="163" w:author="lianzt" w:date="2013-07-30T18:30:00Z"/>
+          <w:rFonts w:hint="eastAsia"/>
+        </w:rPr>
+        <w:pPrChange w:id="164" w:author="lianzt" w:date="2013-07-30T18:21:00Z">
+          <w:pPr>
+            <w:jc w:val="center"/>
+          </w:pPr>
+        </w:pPrChange>
+      </w:pPr>
+      <w:ins w:id="165" w:author="lianzt" w:date="2013-07-30T18:29:00Z">
+        <w:r>
+          <w:rPr>
+            <w:rFonts w:hint="eastAsia"/>
+          </w:rPr>
+          <w:t>该功能可分配给所有需要查看和统计事故的角色</w:t>
+        </w:r>
+      </w:ins>
+      <w:ins w:id="166" w:author="lianzt" w:date="2013-07-30T18:30:00Z">
+        <w:r>
+          <w:rPr>
+            <w:rFonts w:hint="eastAsia"/>
+          </w:rPr>
+          <w:t>或用户。</w:t>
+        </w:r>
+      </w:ins>
+    </w:p>
+    <w:p>
+      <w:pPr>
+        <w:pStyle w:val="a7"/>
+        <w:ind w:firstLine="420"/>
+        <w:rPr>
+          <w:ins w:id="167" w:author="lianzt" w:date="2013-07-30T18:22:00Z"/>
+          <w:rFonts w:hint="eastAsia"/>
+          <w:rPrChange w:id="168" w:author="lianzt" w:date="2013-07-30T18:30:00Z">
+            <w:rPr>
+              <w:ins w:id="169" w:author="lianzt" w:date="2013-07-30T18:22:00Z"/>
+              <w:rFonts w:hint="eastAsia"/>
+            </w:rPr>
+          </w:rPrChange>
+        </w:rPr>
+        <w:pPrChange w:id="170" w:author="lianzt" w:date="2013-07-30T18:21:00Z">
+          <w:pPr>
+            <w:jc w:val="center"/>
+          </w:pPr>
+        </w:pPrChange>
+      </w:pPr>
+      <w:ins w:id="171" w:author="lianzt" w:date="2013-07-30T18:30:00Z">
+        <w:r>
+          <w:rPr>
+            <w:rFonts w:hint="eastAsia"/>
+          </w:rPr>
+          <w:t>进入页面后可以查看所有事故，包含通报与未通报。</w:t>
+        </w:r>
+      </w:ins>
+    </w:p>
+    <w:p>
+      <w:pPr>
+        <w:pStyle w:val="3"/>
+        <w:rPr>
+          <w:ins w:id="172" w:author="lianzt" w:date="2013-07-30T18:30:00Z"/>
+          <w:rFonts w:hint="eastAsia"/>
+        </w:rPr>
+        <w:pPrChange w:id="173" w:author="lianzt" w:date="2013-07-30T18:22:00Z">
+          <w:pPr>
+            <w:jc w:val="center"/>
+          </w:pPr>
+        </w:pPrChange>
+      </w:pPr>
+      <w:ins w:id="174" w:author="lianzt" w:date="2013-07-30T18:22:00Z">
+        <w:r>
+          <w:rPr>
+            <w:rFonts w:hint="eastAsia"/>
+          </w:rPr>
+          <w:t>5.</w:t>
+        </w:r>
+        <w:r>
+          <w:rPr>
+            <w:rFonts w:hint="eastAsia"/>
+          </w:rPr>
+          <w:t>事故删除</w:t>
+        </w:r>
+      </w:ins>
+    </w:p>
+    <w:p>
+      <w:pPr>
+        <w:pStyle w:val="a7"/>
+        <w:ind w:firstLine="420"/>
+        <w:rPr>
+          <w:ins w:id="175" w:author="lianzt" w:date="2013-07-30T18:30:00Z"/>
+          <w:rFonts w:hint="eastAsia"/>
+        </w:rPr>
+        <w:pPrChange w:id="176" w:author="lianzt" w:date="2013-07-30T18:30:00Z">
+          <w:pPr>
+            <w:jc w:val="center"/>
+          </w:pPr>
+        </w:pPrChange>
+      </w:pPr>
+      <w:ins w:id="177" w:author="lianzt" w:date="2013-07-30T18:30:00Z">
+        <w:r>
+          <w:rPr>
+            <w:rFonts w:hint="eastAsia"/>
+          </w:rPr>
+          <w:t>该功能只可分配给管理员，用于删除错误数据。</w:t>
+        </w:r>
+      </w:ins>
+    </w:p>
+    <w:p>
+      <w:pPr>
+        <w:pStyle w:val="a7"/>
+        <w:ind w:firstLine="420"/>
+        <w:rPr>
+          <w:rPrChange w:id="178" w:author="lianzt" w:date="2013-07-30T18:30:00Z">
+            <w:rPr/>
+          </w:rPrChange>
+        </w:rPr>
+        <w:pPrChange w:id="179" w:author="lianzt" w:date="2013-07-30T18:30:00Z">
+          <w:pPr>
+            <w:jc w:val="center"/>
+          </w:pPr>
+        </w:pPrChange>
+      </w:pPr>
+      <w:ins w:id="180" w:author="lianzt" w:date="2013-07-30T18:30:00Z">
+        <w:r>
+          <w:rPr>
+            <w:rFonts w:hint="eastAsia"/>
+          </w:rPr>
+          <w:t>由于事故管理流程比较简单</w:t>
+        </w:r>
+      </w:ins>
+      <w:ins w:id="181" w:author="lianzt" w:date="2013-07-30T18:31:00Z">
+        <w:r>
+          <w:rPr>
+            <w:rFonts w:hint="eastAsia"/>
+          </w:rPr>
+          <w:t>，所以不再增加事故修改页面，如果发现有错误数据，可让相关负责人重新录入，然后再由管理员把错误数据</w:t>
+        </w:r>
+      </w:ins>
+      <w:ins w:id="182" w:author="lianzt" w:date="2013-07-30T18:32:00Z">
+        <w:r>
+          <w:rPr>
+            <w:rFonts w:hint="eastAsia"/>
+          </w:rPr>
+          <w:t>删除。</w:t>
+        </w:r>
+      </w:ins>
     </w:p>
     <w:p>
       <w:pPr>
@@ -3066,6 +3555,7 @@
           <w:sz w:val="36"/>
           <w:szCs w:val="36"/>
         </w:rPr>
+        <w:lastRenderedPageBreak/>
         <w:pict>
           <v:shape id="_x0000_s1083" type="#_x0000_t67" style="position:absolute;left:0;text-align:left;margin-left:-21.1pt;margin-top:12.95pt;width:9pt;height:18.2pt;rotation:-90;z-index:251708416" fillcolor="#92cddc [1944]" strokecolor="#4bacc6 [3208]" strokeweight="1pt">
             <v:fill color2="#4bacc6 [3208]" focus="50%" type="gradient"/>
@@ -3499,7 +3989,7 @@
           <w:szCs w:val="36"/>
         </w:rPr>
       </w:pPr>
-      <w:ins w:id="116" w:author="lianzt" w:date="2013-07-24T18:07:00Z">
+      <w:ins w:id="183" w:author="lianzt" w:date="2013-07-24T18:07:00Z">
         <w:r>
           <w:rPr>
             <w:rFonts w:hint="eastAsia"/>
@@ -3891,6 +4381,7 @@
           <w:sz w:val="36"/>
           <w:szCs w:val="36"/>
         </w:rPr>
+        <w:lastRenderedPageBreak/>
         <w:pict>
           <v:shape id="_x0000_s1098" type="#_x0000_t202" style="position:absolute;left:0;text-align:left;margin-left:295.5pt;margin-top:39.65pt;width:166.5pt;height:86.65pt;z-index:251723776" fillcolor="#92cddc [1944]" strokecolor="#92cddc [1944]" strokeweight="1pt">
             <v:fill color2="#daeef3 [664]" angle="-45" focus="-50%" type="gradient"/>
@@ -4270,7 +4761,7 @@
       <w:pPr>
         <w:jc w:val="center"/>
         <w:rPr>
-          <w:ins w:id="117" w:author="lianzt" w:date="2013-07-24T18:13:00Z"/>
+          <w:ins w:id="184" w:author="lianzt" w:date="2013-07-24T18:13:00Z"/>
           <w:sz w:val="36"/>
           <w:szCs w:val="36"/>
         </w:rPr>
@@ -4613,11 +5104,11 @@
     <w:p>
       <w:pPr>
         <w:rPr>
-          <w:ins w:id="118" w:author="lianzt" w:date="2013-07-24T18:13:00Z"/>
-          <w:sz w:val="36"/>
-          <w:szCs w:val="36"/>
-        </w:rPr>
-        <w:pPrChange w:id="119" w:author="lianzt" w:date="2013-07-24T18:13:00Z">
+          <w:ins w:id="185" w:author="lianzt" w:date="2013-07-24T18:13:00Z"/>
+          <w:sz w:val="36"/>
+          <w:szCs w:val="36"/>
+        </w:rPr>
+        <w:pPrChange w:id="186" w:author="lianzt" w:date="2013-07-24T18:13:00Z">
           <w:pPr>
             <w:jc w:val="center"/>
           </w:pPr>
@@ -4627,11 +5118,11 @@
     <w:p>
       <w:pPr>
         <w:rPr>
-          <w:ins w:id="120" w:author="lianzt" w:date="2013-07-24T18:13:00Z"/>
-          <w:sz w:val="36"/>
-          <w:szCs w:val="36"/>
-        </w:rPr>
-        <w:pPrChange w:id="121" w:author="lianzt" w:date="2013-07-24T18:13:00Z">
+          <w:ins w:id="187" w:author="lianzt" w:date="2013-07-24T18:13:00Z"/>
+          <w:sz w:val="36"/>
+          <w:szCs w:val="36"/>
+        </w:rPr>
+        <w:pPrChange w:id="188" w:author="lianzt" w:date="2013-07-24T18:13:00Z">
           <w:pPr>
             <w:jc w:val="center"/>
           </w:pPr>
@@ -4641,11 +5132,11 @@
     <w:p>
       <w:pPr>
         <w:rPr>
-          <w:ins w:id="122" w:author="lianzt" w:date="2013-07-24T18:13:00Z"/>
-          <w:sz w:val="36"/>
-          <w:szCs w:val="36"/>
-        </w:rPr>
-        <w:pPrChange w:id="123" w:author="lianzt" w:date="2013-07-24T18:13:00Z">
+          <w:ins w:id="189" w:author="lianzt" w:date="2013-07-24T18:13:00Z"/>
+          <w:sz w:val="36"/>
+          <w:szCs w:val="36"/>
+        </w:rPr>
+        <w:pPrChange w:id="190" w:author="lianzt" w:date="2013-07-24T18:13:00Z">
           <w:pPr>
             <w:jc w:val="center"/>
           </w:pPr>
@@ -4655,11 +5146,11 @@
     <w:p>
       <w:pPr>
         <w:rPr>
-          <w:ins w:id="124" w:author="lianzt" w:date="2013-07-24T18:13:00Z"/>
-          <w:sz w:val="36"/>
-          <w:szCs w:val="36"/>
-        </w:rPr>
-        <w:pPrChange w:id="125" w:author="lianzt" w:date="2013-07-24T18:13:00Z">
+          <w:ins w:id="191" w:author="lianzt" w:date="2013-07-24T18:13:00Z"/>
+          <w:sz w:val="36"/>
+          <w:szCs w:val="36"/>
+        </w:rPr>
+        <w:pPrChange w:id="192" w:author="lianzt" w:date="2013-07-24T18:13:00Z">
           <w:pPr>
             <w:jc w:val="center"/>
           </w:pPr>
@@ -4669,11 +5160,11 @@
     <w:p>
       <w:pPr>
         <w:rPr>
-          <w:ins w:id="126" w:author="lianzt" w:date="2013-07-24T18:13:00Z"/>
-          <w:sz w:val="36"/>
-          <w:szCs w:val="36"/>
-        </w:rPr>
-        <w:pPrChange w:id="127" w:author="lianzt" w:date="2013-07-24T18:13:00Z">
+          <w:ins w:id="193" w:author="lianzt" w:date="2013-07-24T18:13:00Z"/>
+          <w:sz w:val="36"/>
+          <w:szCs w:val="36"/>
+        </w:rPr>
+        <w:pPrChange w:id="194" w:author="lianzt" w:date="2013-07-24T18:13:00Z">
           <w:pPr>
             <w:jc w:val="center"/>
           </w:pPr>
@@ -4683,11 +5174,11 @@
     <w:p>
       <w:pPr>
         <w:rPr>
-          <w:ins w:id="128" w:author="lianzt" w:date="2013-07-24T18:13:00Z"/>
-          <w:sz w:val="36"/>
-          <w:szCs w:val="36"/>
-        </w:rPr>
-        <w:pPrChange w:id="129" w:author="lianzt" w:date="2013-07-24T18:13:00Z">
+          <w:ins w:id="195" w:author="lianzt" w:date="2013-07-24T18:13:00Z"/>
+          <w:sz w:val="36"/>
+          <w:szCs w:val="36"/>
+        </w:rPr>
+        <w:pPrChange w:id="196" w:author="lianzt" w:date="2013-07-24T18:13:00Z">
           <w:pPr>
             <w:jc w:val="center"/>
           </w:pPr>
@@ -4697,11 +5188,11 @@
     <w:p>
       <w:pPr>
         <w:rPr>
-          <w:ins w:id="130" w:author="lianzt" w:date="2013-07-24T18:13:00Z"/>
-          <w:sz w:val="36"/>
-          <w:szCs w:val="36"/>
-        </w:rPr>
-        <w:pPrChange w:id="131" w:author="lianzt" w:date="2013-07-24T18:13:00Z">
+          <w:ins w:id="197" w:author="lianzt" w:date="2013-07-24T18:13:00Z"/>
+          <w:sz w:val="36"/>
+          <w:szCs w:val="36"/>
+        </w:rPr>
+        <w:pPrChange w:id="198" w:author="lianzt" w:date="2013-07-24T18:13:00Z">
           <w:pPr>
             <w:jc w:val="center"/>
           </w:pPr>
@@ -4711,11 +5202,11 @@
     <w:p>
       <w:pPr>
         <w:rPr>
-          <w:ins w:id="132" w:author="lianzt" w:date="2013-07-24T18:13:00Z"/>
-          <w:sz w:val="36"/>
-          <w:szCs w:val="36"/>
-        </w:rPr>
-        <w:pPrChange w:id="133" w:author="lianzt" w:date="2013-07-24T18:13:00Z">
+          <w:ins w:id="199" w:author="lianzt" w:date="2013-07-24T18:13:00Z"/>
+          <w:sz w:val="36"/>
+          <w:szCs w:val="36"/>
+        </w:rPr>
+        <w:pPrChange w:id="200" w:author="lianzt" w:date="2013-07-24T18:13:00Z">
           <w:pPr>
             <w:jc w:val="center"/>
           </w:pPr>
@@ -4725,11 +5216,11 @@
     <w:p>
       <w:pPr>
         <w:rPr>
-          <w:ins w:id="134" w:author="lianzt" w:date="2013-07-24T18:13:00Z"/>
-          <w:sz w:val="36"/>
-          <w:szCs w:val="36"/>
-        </w:rPr>
-        <w:pPrChange w:id="135" w:author="lianzt" w:date="2013-07-24T18:13:00Z">
+          <w:ins w:id="201" w:author="lianzt" w:date="2013-07-24T18:13:00Z"/>
+          <w:sz w:val="36"/>
+          <w:szCs w:val="36"/>
+        </w:rPr>
+        <w:pPrChange w:id="202" w:author="lianzt" w:date="2013-07-24T18:13:00Z">
           <w:pPr>
             <w:jc w:val="center"/>
           </w:pPr>
@@ -4739,11 +5230,11 @@
     <w:p>
       <w:pPr>
         <w:rPr>
-          <w:ins w:id="136" w:author="lianzt" w:date="2013-07-24T18:13:00Z"/>
-          <w:sz w:val="36"/>
-          <w:szCs w:val="36"/>
-        </w:rPr>
-        <w:pPrChange w:id="137" w:author="lianzt" w:date="2013-07-24T18:13:00Z">
+          <w:ins w:id="203" w:author="lianzt" w:date="2013-07-24T18:13:00Z"/>
+          <w:sz w:val="36"/>
+          <w:szCs w:val="36"/>
+        </w:rPr>
+        <w:pPrChange w:id="204" w:author="lianzt" w:date="2013-07-24T18:13:00Z">
           <w:pPr>
             <w:jc w:val="center"/>
           </w:pPr>
@@ -4753,11 +5244,11 @@
     <w:p>
       <w:pPr>
         <w:rPr>
-          <w:ins w:id="138" w:author="lianzt" w:date="2013-07-24T18:13:00Z"/>
-          <w:sz w:val="36"/>
-          <w:szCs w:val="36"/>
-        </w:rPr>
-        <w:pPrChange w:id="139" w:author="lianzt" w:date="2013-07-24T18:13:00Z">
+          <w:ins w:id="205" w:author="lianzt" w:date="2013-07-24T18:13:00Z"/>
+          <w:sz w:val="36"/>
+          <w:szCs w:val="36"/>
+        </w:rPr>
+        <w:pPrChange w:id="206" w:author="lianzt" w:date="2013-07-24T18:13:00Z">
           <w:pPr>
             <w:jc w:val="center"/>
           </w:pPr>
@@ -4767,27 +5258,27 @@
     <w:p>
       <w:pPr>
         <w:rPr>
-          <w:ins w:id="140" w:author="lianzt" w:date="2013-07-24T18:13:00Z"/>
+          <w:ins w:id="207" w:author="lianzt" w:date="2013-07-24T18:13:00Z"/>
           <w:szCs w:val="21"/>
-          <w:rPrChange w:id="141" w:author="lianzt" w:date="2013-07-24T18:13:00Z">
+          <w:rPrChange w:id="208" w:author="lianzt" w:date="2013-07-24T18:13:00Z">
             <w:rPr>
-              <w:ins w:id="142" w:author="lianzt" w:date="2013-07-24T18:13:00Z"/>
+              <w:ins w:id="209" w:author="lianzt" w:date="2013-07-24T18:13:00Z"/>
               <w:sz w:val="36"/>
               <w:szCs w:val="36"/>
             </w:rPr>
           </w:rPrChange>
         </w:rPr>
-        <w:pPrChange w:id="143" w:author="lianzt" w:date="2013-07-24T18:13:00Z">
+        <w:pPrChange w:id="210" w:author="lianzt" w:date="2013-07-24T18:13:00Z">
           <w:pPr>
             <w:jc w:val="center"/>
           </w:pPr>
         </w:pPrChange>
       </w:pPr>
-      <w:ins w:id="144" w:author="lianzt" w:date="2013-07-24T18:13:00Z">
+      <w:ins w:id="211" w:author="lianzt" w:date="2013-07-24T18:13:00Z">
         <w:r>
           <w:rPr>
             <w:szCs w:val="21"/>
-            <w:rPrChange w:id="145" w:author="lianzt" w:date="2013-07-24T18:13:00Z">
+            <w:rPrChange w:id="212" w:author="lianzt" w:date="2013-07-24T18:13:00Z">
               <w:rPr>
                 <w:sz w:val="36"/>
                 <w:szCs w:val="36"/>
@@ -4800,7 +5291,7 @@
           <w:rPr>
             <w:rFonts w:hint="eastAsia"/>
             <w:szCs w:val="21"/>
-            <w:rPrChange w:id="146" w:author="lianzt" w:date="2013-07-24T18:13:00Z">
+            <w:rPrChange w:id="213" w:author="lianzt" w:date="2013-07-24T18:13:00Z">
               <w:rPr>
                 <w:rFonts w:hint="eastAsia"/>
                 <w:sz w:val="36"/>
@@ -4813,7 +5304,7 @@
         <w:r>
           <w:rPr>
             <w:szCs w:val="21"/>
-            <w:rPrChange w:id="147" w:author="lianzt" w:date="2013-07-24T18:13:00Z">
+            <w:rPrChange w:id="214" w:author="lianzt" w:date="2013-07-24T18:13:00Z">
               <w:rPr>
                 <w:sz w:val="36"/>
                 <w:szCs w:val="36"/>
@@ -4826,7 +5317,7 @@
           <w:rPr>
             <w:rFonts w:hint="eastAsia"/>
             <w:szCs w:val="21"/>
-            <w:rPrChange w:id="148" w:author="lianzt" w:date="2013-07-24T18:13:00Z">
+            <w:rPrChange w:id="215" w:author="lianzt" w:date="2013-07-24T18:13:00Z">
               <w:rPr>
                 <w:rFonts w:hint="eastAsia"/>
                 <w:sz w:val="36"/>
@@ -4839,7 +5330,7 @@
         <w:r>
           <w:rPr>
             <w:szCs w:val="21"/>
-            <w:rPrChange w:id="149" w:author="lianzt" w:date="2013-07-24T18:13:00Z">
+            <w:rPrChange w:id="216" w:author="lianzt" w:date="2013-07-24T18:13:00Z">
               <w:rPr>
                 <w:sz w:val="36"/>
                 <w:szCs w:val="36"/>
@@ -4852,7 +5343,7 @@
           <w:rPr>
             <w:rFonts w:hint="eastAsia"/>
             <w:szCs w:val="21"/>
-            <w:rPrChange w:id="150" w:author="lianzt" w:date="2013-07-24T18:13:00Z">
+            <w:rPrChange w:id="217" w:author="lianzt" w:date="2013-07-24T18:13:00Z">
               <w:rPr>
                 <w:rFonts w:hint="eastAsia"/>
                 <w:sz w:val="36"/>
@@ -4870,7 +5361,7 @@
           <w:sz w:val="36"/>
           <w:szCs w:val="36"/>
         </w:rPr>
-        <w:pPrChange w:id="151" w:author="lianzt" w:date="2013-07-24T18:13:00Z">
+        <w:pPrChange w:id="218" w:author="lianzt" w:date="2013-07-24T18:13:00Z">
           <w:pPr>
             <w:jc w:val="center"/>
           </w:pPr>
@@ -5238,6 +5729,29 @@
       <w:szCs w:val="32"/>
     </w:rPr>
   </w:style>
+  <w:style w:type="paragraph" w:styleId="4">
+    <w:name w:val="heading 4"/>
+    <w:basedOn w:val="a"/>
+    <w:next w:val="a"/>
+    <w:link w:val="4Char"/>
+    <w:uiPriority w:val="9"/>
+    <w:unhideWhenUsed/>
+    <w:qFormat/>
+    <w:rsid w:val="006121A1"/>
+    <w:pPr>
+      <w:keepNext/>
+      <w:keepLines/>
+      <w:spacing w:before="280" w:after="290" w:line="376" w:lineRule="auto"/>
+      <w:outlineLvl w:val="3"/>
+    </w:pPr>
+    <w:rPr>
+      <w:rFonts w:asciiTheme="majorHAnsi" w:eastAsiaTheme="majorEastAsia" w:hAnsiTheme="majorHAnsi" w:cstheme="majorBidi"/>
+      <w:b/>
+      <w:bCs/>
+      <w:sz w:val="28"/>
+      <w:szCs w:val="28"/>
+    </w:rPr>
+  </w:style>
   <w:style w:type="character" w:default="1" w:styleId="a0">
     <w:name w:val="Default Paragraph Font"/>
     <w:uiPriority w:val="1"/>
@@ -5492,6 +6006,20 @@
       <w:kern w:val="44"/>
       <w:sz w:val="44"/>
       <w:szCs w:val="44"/>
+    </w:rPr>
+  </w:style>
+  <w:style w:type="character" w:customStyle="1" w:styleId="4Char">
+    <w:name w:val="标题 4 Char"/>
+    <w:basedOn w:val="a0"/>
+    <w:link w:val="4"/>
+    <w:uiPriority w:val="9"/>
+    <w:rsid w:val="006121A1"/>
+    <w:rPr>
+      <w:rFonts w:asciiTheme="majorHAnsi" w:eastAsiaTheme="majorEastAsia" w:hAnsiTheme="majorHAnsi" w:cstheme="majorBidi"/>
+      <w:b/>
+      <w:bCs/>
+      <w:sz w:val="28"/>
+      <w:szCs w:val="28"/>
     </w:rPr>
   </w:style>
 </w:styles>

--- a/doc/安全管理模块梳理.docx
+++ b/doc/安全管理模块梳理.docx
@@ -1981,15 +1981,17 @@
       <w:pPr>
         <w:jc w:val="center"/>
         <w:rPr>
-          <w:sz w:val="36"/>
-          <w:szCs w:val="36"/>
-        </w:rPr>
-      </w:pPr>
-    </w:p>
-    <w:p>
-      <w:pPr>
-        <w:jc w:val="center"/>
-        <w:rPr>
+          <w:del w:id="115" w:author="lianzt" w:date="2013-07-31T14:53:00Z"/>
+          <w:sz w:val="36"/>
+          <w:szCs w:val="36"/>
+        </w:rPr>
+      </w:pPr>
+    </w:p>
+    <w:p>
+      <w:pPr>
+        <w:jc w:val="center"/>
+        <w:rPr>
+          <w:del w:id="116" w:author="lianzt" w:date="2013-07-31T14:53:00Z"/>
           <w:sz w:val="36"/>
           <w:szCs w:val="36"/>
         </w:rPr>
@@ -2485,90 +2487,57 @@
       <w:pPr>
         <w:pStyle w:val="2"/>
         <w:rPr>
-          <w:del w:id="115" w:author="lianzt" w:date="2013-07-30T18:20:00Z"/>
-          <w:rFonts w:hint="eastAsia"/>
-        </w:rPr>
-        <w:pPrChange w:id="116" w:author="lianzt" w:date="2013-07-30T18:21:00Z">
-          <w:pPr>
-            <w:jc w:val="center"/>
-          </w:pPr>
-        </w:pPrChange>
-      </w:pPr>
-      <w:ins w:id="117" w:author="lianzt" w:date="2013-07-30T18:21:00Z">
-        <w:r>
-          <w:rPr>
-            <w:rFonts w:hint="eastAsia"/>
-          </w:rPr>
-          <w:t>事故管理工作流程</w:t>
-        </w:r>
-      </w:ins>
-    </w:p>
-    <w:p>
-      <w:pPr>
-        <w:pStyle w:val="2"/>
+          <w:del w:id="117" w:author="lianzt" w:date="2013-07-30T18:20:00Z"/>
+        </w:rPr>
         <w:pPrChange w:id="118" w:author="lianzt" w:date="2013-07-30T18:21:00Z">
           <w:pPr>
             <w:jc w:val="center"/>
           </w:pPr>
         </w:pPrChange>
       </w:pPr>
-    </w:p>
-    <w:p>
-      <w:pPr>
-        <w:pStyle w:val="3"/>
-        <w:rPr>
-          <w:ins w:id="119" w:author="lianzt" w:date="2013-07-30T18:22:00Z"/>
-          <w:rFonts w:hint="eastAsia"/>
-        </w:rPr>
-        <w:pPrChange w:id="120" w:author="lianzt" w:date="2013-07-30T18:22:00Z">
+      <w:ins w:id="119" w:author="lianzt" w:date="2013-07-30T18:21:00Z">
+        <w:r>
+          <w:rPr>
+            <w:rFonts w:hint="eastAsia"/>
+          </w:rPr>
+          <w:t>事故管理工作流程</w:t>
+        </w:r>
+      </w:ins>
+    </w:p>
+    <w:p>
+      <w:pPr>
+        <w:pStyle w:val="2"/>
+        <w:pPrChange w:id="120" w:author="lianzt" w:date="2013-07-30T18:21:00Z">
           <w:pPr>
             <w:jc w:val="center"/>
           </w:pPr>
         </w:pPrChange>
       </w:pPr>
-      <w:ins w:id="121" w:author="lianzt" w:date="2013-07-30T18:22:00Z">
-        <w:r>
-          <w:rPr>
-            <w:rFonts w:hint="eastAsia"/>
-          </w:rPr>
-          <w:t>1.</w:t>
-        </w:r>
-        <w:r>
-          <w:rPr>
-            <w:rFonts w:hint="eastAsia"/>
-          </w:rPr>
-          <w:t>事故登记</w:t>
-        </w:r>
-      </w:ins>
-    </w:p>
-    <w:p>
-      <w:pPr>
-        <w:pStyle w:val="a7"/>
-        <w:ind w:firstLine="420"/>
-        <w:rPr>
-          <w:ins w:id="122" w:author="lianzt" w:date="2013-07-30T18:23:00Z"/>
-          <w:rFonts w:hint="eastAsia"/>
-        </w:rPr>
-        <w:pPrChange w:id="123" w:author="lianzt" w:date="2013-07-30T18:21:00Z">
+    </w:p>
+    <w:p>
+      <w:pPr>
+        <w:pStyle w:val="3"/>
+        <w:rPr>
+          <w:ins w:id="121" w:author="lianzt" w:date="2013-07-30T18:22:00Z"/>
+        </w:rPr>
+        <w:pPrChange w:id="122" w:author="lianzt" w:date="2013-07-30T18:22:00Z">
           <w:pPr>
             <w:jc w:val="center"/>
           </w:pPr>
         </w:pPrChange>
       </w:pPr>
-      <w:ins w:id="124" w:author="lianzt" w:date="2013-07-30T18:22:00Z">
-        <w:r>
-          <w:rPr>
-            <w:rFonts w:hint="eastAsia"/>
-          </w:rPr>
-          <w:t>可根据</w:t>
-        </w:r>
-      </w:ins>
-      <w:ins w:id="125" w:author="lianzt" w:date="2013-07-30T18:23:00Z">
-        <w:r>
-          <w:rPr>
-            <w:rFonts w:hint="eastAsia"/>
-          </w:rPr>
-          <w:t>需要分配权限，需要注意事故单位要手动填写，在通报流程时要注意检查。</w:t>
+      <w:ins w:id="123" w:author="lianzt" w:date="2013-07-30T18:22:00Z">
+        <w:r>
+          <w:rPr>
+            <w:rFonts w:hint="eastAsia"/>
+          </w:rPr>
+          <w:t>1.</w:t>
+        </w:r>
+        <w:r>
+          <w:rPr>
+            <w:rFonts w:hint="eastAsia"/>
+          </w:rPr>
+          <w:t>事故登记</w:t>
         </w:r>
       </w:ins>
     </w:p>
@@ -2577,14 +2546,37 @@
         <w:pStyle w:val="a7"/>
         <w:ind w:firstLine="420"/>
         <w:rPr>
-          <w:ins w:id="126" w:author="lianzt" w:date="2013-07-30T18:22:00Z"/>
-          <w:rFonts w:hint="eastAsia"/>
-          <w:rPrChange w:id="127" w:author="lianzt" w:date="2013-07-30T18:23:00Z">
-            <w:rPr>
-              <w:ins w:id="128" w:author="lianzt" w:date="2013-07-30T18:22:00Z"/>
-              <w:rFonts w:hint="eastAsia"/>
-            </w:rPr>
-          </w:rPrChange>
+          <w:ins w:id="124" w:author="lianzt" w:date="2013-07-30T18:23:00Z"/>
+        </w:rPr>
+        <w:pPrChange w:id="125" w:author="lianzt" w:date="2013-07-30T18:21:00Z">
+          <w:pPr>
+            <w:jc w:val="center"/>
+          </w:pPr>
+        </w:pPrChange>
+      </w:pPr>
+      <w:ins w:id="126" w:author="lianzt" w:date="2013-07-30T18:22:00Z">
+        <w:r>
+          <w:rPr>
+            <w:rFonts w:hint="eastAsia"/>
+          </w:rPr>
+          <w:t>可根据</w:t>
+        </w:r>
+      </w:ins>
+      <w:ins w:id="127" w:author="lianzt" w:date="2013-07-30T18:23:00Z">
+        <w:r>
+          <w:rPr>
+            <w:rFonts w:hint="eastAsia"/>
+          </w:rPr>
+          <w:t>需要分配权限，需要注意事故单位要手动填写，在通报流程时要注意检查。</w:t>
+        </w:r>
+      </w:ins>
+    </w:p>
+    <w:p>
+      <w:pPr>
+        <w:pStyle w:val="a7"/>
+        <w:ind w:firstLine="420"/>
+        <w:rPr>
+          <w:ins w:id="128" w:author="lianzt" w:date="2013-07-30T18:22:00Z"/>
         </w:rPr>
         <w:pPrChange w:id="129" w:author="lianzt" w:date="2013-07-30T18:21:00Z">
           <w:pPr>
@@ -2614,7 +2606,6 @@
         <w:pStyle w:val="3"/>
         <w:rPr>
           <w:ins w:id="132" w:author="lianzt" w:date="2013-07-30T18:22:00Z"/>
-          <w:rFonts w:hint="eastAsia"/>
         </w:rPr>
         <w:pPrChange w:id="133" w:author="lianzt" w:date="2013-07-30T18:22:00Z">
           <w:pPr>
@@ -2643,38 +2634,19 @@
         <w:ind w:firstLine="420"/>
         <w:rPr>
           <w:ins w:id="135" w:author="lianzt" w:date="2013-07-30T18:22:00Z"/>
-          <w:rFonts w:hint="eastAsia"/>
-          <w:rPrChange w:id="136" w:author="lianzt" w:date="2013-07-30T18:26:00Z">
-            <w:rPr>
-              <w:ins w:id="137" w:author="lianzt" w:date="2013-07-30T18:22:00Z"/>
-              <w:rFonts w:hint="eastAsia"/>
-            </w:rPr>
-          </w:rPrChange>
-        </w:rPr>
-        <w:pPrChange w:id="138" w:author="lianzt" w:date="2013-07-30T18:21:00Z">
+        </w:rPr>
+        <w:pPrChange w:id="136" w:author="lianzt" w:date="2013-07-30T18:21:00Z">
           <w:pPr>
             <w:jc w:val="center"/>
           </w:pPr>
         </w:pPrChange>
       </w:pPr>
-      <w:ins w:id="139" w:author="lianzt" w:date="2013-07-30T18:25:00Z">
-        <w:r>
-          <w:rPr>
-            <w:rFonts w:hint="eastAsia"/>
-          </w:rPr>
-          <w:t>可分配给所有角色和用户，该页面的功能是查询状态为</w:t>
-        </w:r>
-        <w:r>
-          <w:rPr>
-            <w:rFonts w:hint="eastAsia"/>
-          </w:rPr>
-          <w:t>“</w:t>
-        </w:r>
-        <w:r>
-          <w:rPr>
-            <w:rFonts w:hint="eastAsia"/>
-          </w:rPr>
-          <w:t>已通报”的事故。</w:t>
+      <w:ins w:id="137" w:author="lianzt" w:date="2013-07-30T18:25:00Z">
+        <w:r>
+          <w:rPr>
+            <w:rFonts w:hint="eastAsia"/>
+          </w:rPr>
+          <w:t>可分配给所有角色和用户，该页面的功能是查询状态为“已通报”的事故。</w:t>
         </w:r>
       </w:ins>
     </w:p>
@@ -2682,16 +2654,15 @@
       <w:pPr>
         <w:pStyle w:val="3"/>
         <w:rPr>
-          <w:ins w:id="140" w:author="lianzt" w:date="2013-07-30T18:22:00Z"/>
-          <w:rFonts w:hint="eastAsia"/>
-        </w:rPr>
-        <w:pPrChange w:id="141" w:author="lianzt" w:date="2013-07-30T18:22:00Z">
+          <w:ins w:id="138" w:author="lianzt" w:date="2013-07-30T18:22:00Z"/>
+        </w:rPr>
+        <w:pPrChange w:id="139" w:author="lianzt" w:date="2013-07-30T18:22:00Z">
           <w:pPr>
             <w:jc w:val="center"/>
           </w:pPr>
         </w:pPrChange>
       </w:pPr>
-      <w:ins w:id="142" w:author="lianzt" w:date="2013-07-30T18:22:00Z">
+      <w:ins w:id="140" w:author="lianzt" w:date="2013-07-30T18:22:00Z">
         <w:r>
           <w:rPr>
             <w:rFonts w:hint="eastAsia"/>
@@ -2711,16 +2682,15 @@
         <w:pStyle w:val="a7"/>
         <w:ind w:firstLine="420"/>
         <w:rPr>
-          <w:ins w:id="143" w:author="lianzt" w:date="2013-07-30T18:27:00Z"/>
-          <w:rFonts w:hint="eastAsia"/>
-        </w:rPr>
-        <w:pPrChange w:id="144" w:author="lianzt" w:date="2013-07-30T18:21:00Z">
+          <w:ins w:id="141" w:author="lianzt" w:date="2013-07-30T18:27:00Z"/>
+        </w:rPr>
+        <w:pPrChange w:id="142" w:author="lianzt" w:date="2013-07-30T18:21:00Z">
           <w:pPr>
             <w:jc w:val="center"/>
           </w:pPr>
         </w:pPrChange>
       </w:pPr>
-      <w:ins w:id="145" w:author="lianzt" w:date="2013-07-30T18:26:00Z">
+      <w:ins w:id="143" w:author="lianzt" w:date="2013-07-30T18:26:00Z">
         <w:r>
           <w:rPr>
             <w:rFonts w:hint="eastAsia"/>
@@ -2728,7 +2698,7 @@
           <w:t>该功能分配给可以通报事故的</w:t>
         </w:r>
       </w:ins>
-      <w:ins w:id="146" w:author="lianzt" w:date="2013-07-30T18:27:00Z">
+      <w:ins w:id="144" w:author="lianzt" w:date="2013-07-30T18:27:00Z">
         <w:r>
           <w:rPr>
             <w:rFonts w:hint="eastAsia"/>
@@ -2742,25 +2712,23 @@
         <w:pStyle w:val="a7"/>
         <w:ind w:firstLine="420"/>
         <w:rPr>
-          <w:ins w:id="147" w:author="lianzt" w:date="2013-07-30T18:28:00Z"/>
-          <w:rFonts w:hint="eastAsia"/>
-        </w:rPr>
-        <w:pPrChange w:id="148" w:author="lianzt" w:date="2013-07-30T18:21:00Z">
+          <w:ins w:id="145" w:author="lianzt" w:date="2013-07-30T18:28:00Z"/>
+        </w:rPr>
+        <w:pPrChange w:id="146" w:author="lianzt" w:date="2013-07-30T18:21:00Z">
           <w:pPr>
             <w:jc w:val="center"/>
           </w:pPr>
         </w:pPrChange>
       </w:pPr>
-      <w:ins w:id="149" w:author="lianzt" w:date="2013-07-30T18:27:00Z">
-        <w:r>
-          <w:rPr>
-            <w:rFonts w:hint="eastAsia"/>
-          </w:rPr>
-          <w:lastRenderedPageBreak/>
+      <w:ins w:id="147" w:author="lianzt" w:date="2013-07-30T18:27:00Z">
+        <w:r>
+          <w:rPr>
+            <w:rFonts w:hint="eastAsia"/>
+          </w:rPr>
           <w:t>进入页面后可查看到所有未通报的事故，点击通报并输入相关信息</w:t>
         </w:r>
       </w:ins>
-      <w:ins w:id="150" w:author="lianzt" w:date="2013-07-30T18:28:00Z">
+      <w:ins w:id="148" w:author="lianzt" w:date="2013-07-30T18:28:00Z">
         <w:r>
           <w:rPr>
             <w:rFonts w:hint="eastAsia"/>
@@ -2774,16 +2742,15 @@
         <w:pStyle w:val="a7"/>
         <w:ind w:firstLine="420"/>
         <w:rPr>
-          <w:ins w:id="151" w:author="lianzt" w:date="2013-07-30T18:28:00Z"/>
-          <w:rFonts w:hint="eastAsia"/>
-        </w:rPr>
-        <w:pPrChange w:id="152" w:author="lianzt" w:date="2013-07-30T18:21:00Z">
+          <w:ins w:id="149" w:author="lianzt" w:date="2013-07-30T18:28:00Z"/>
+        </w:rPr>
+        <w:pPrChange w:id="150" w:author="lianzt" w:date="2013-07-30T18:21:00Z">
           <w:pPr>
             <w:jc w:val="center"/>
           </w:pPr>
         </w:pPrChange>
       </w:pPr>
-      <w:ins w:id="153" w:author="lianzt" w:date="2013-07-30T18:28:00Z">
+      <w:ins w:id="151" w:author="lianzt" w:date="2013-07-30T18:28:00Z">
         <w:r>
           <w:rPr>
             <w:rFonts w:hint="eastAsia"/>
@@ -2797,22 +2764,15 @@
         <w:pStyle w:val="a7"/>
         <w:ind w:firstLine="420"/>
         <w:rPr>
-          <w:ins w:id="154" w:author="lianzt" w:date="2013-07-30T18:22:00Z"/>
-          <w:rFonts w:hint="eastAsia"/>
-          <w:rPrChange w:id="155" w:author="lianzt" w:date="2013-07-30T18:28:00Z">
-            <w:rPr>
-              <w:ins w:id="156" w:author="lianzt" w:date="2013-07-30T18:22:00Z"/>
-              <w:rFonts w:hint="eastAsia"/>
-            </w:rPr>
-          </w:rPrChange>
-        </w:rPr>
-        <w:pPrChange w:id="157" w:author="lianzt" w:date="2013-07-30T18:21:00Z">
+          <w:ins w:id="152" w:author="lianzt" w:date="2013-07-30T18:22:00Z"/>
+        </w:rPr>
+        <w:pPrChange w:id="153" w:author="lianzt" w:date="2013-07-30T18:21:00Z">
           <w:pPr>
             <w:jc w:val="center"/>
           </w:pPr>
         </w:pPrChange>
       </w:pPr>
-      <w:ins w:id="158" w:author="lianzt" w:date="2013-07-30T18:28:00Z">
+      <w:ins w:id="154" w:author="lianzt" w:date="2013-07-30T18:28:00Z">
         <w:r>
           <w:rPr>
             <w:rFonts w:hint="eastAsia"/>
@@ -2820,7 +2780,7 @@
           <w:t>注意与事故通报页面的区别</w:t>
         </w:r>
       </w:ins>
-      <w:ins w:id="159" w:author="lianzt" w:date="2013-07-30T18:29:00Z">
+      <w:ins w:id="155" w:author="lianzt" w:date="2013-07-30T18:29:00Z">
         <w:r>
           <w:rPr>
             <w:rFonts w:hint="eastAsia"/>
@@ -2833,20 +2793,20 @@
       <w:pPr>
         <w:pStyle w:val="3"/>
         <w:rPr>
-          <w:ins w:id="160" w:author="lianzt" w:date="2013-07-30T18:22:00Z"/>
-          <w:rFonts w:hint="eastAsia"/>
-        </w:rPr>
-        <w:pPrChange w:id="161" w:author="lianzt" w:date="2013-07-30T18:22:00Z">
+          <w:ins w:id="156" w:author="lianzt" w:date="2013-07-30T18:22:00Z"/>
+        </w:rPr>
+        <w:pPrChange w:id="157" w:author="lianzt" w:date="2013-07-30T18:22:00Z">
           <w:pPr>
             <w:jc w:val="center"/>
           </w:pPr>
         </w:pPrChange>
       </w:pPr>
-      <w:ins w:id="162" w:author="lianzt" w:date="2013-07-30T18:22:00Z">
-        <w:r>
-          <w:rPr>
-            <w:rFonts w:hint="eastAsia"/>
-          </w:rPr>
+      <w:ins w:id="158" w:author="lianzt" w:date="2013-07-30T18:22:00Z">
+        <w:r>
+          <w:rPr>
+            <w:rFonts w:hint="eastAsia"/>
+          </w:rPr>
+          <w:lastRenderedPageBreak/>
           <w:t>4.</w:t>
         </w:r>
         <w:r>
@@ -2862,8 +2822,37 @@
         <w:pStyle w:val="a7"/>
         <w:ind w:firstLine="420"/>
         <w:rPr>
-          <w:ins w:id="163" w:author="lianzt" w:date="2013-07-30T18:30:00Z"/>
-          <w:rFonts w:hint="eastAsia"/>
+          <w:ins w:id="159" w:author="lianzt" w:date="2013-07-30T18:30:00Z"/>
+        </w:rPr>
+        <w:pPrChange w:id="160" w:author="lianzt" w:date="2013-07-30T18:21:00Z">
+          <w:pPr>
+            <w:jc w:val="center"/>
+          </w:pPr>
+        </w:pPrChange>
+      </w:pPr>
+      <w:ins w:id="161" w:author="lianzt" w:date="2013-07-30T18:29:00Z">
+        <w:r>
+          <w:rPr>
+            <w:rFonts w:hint="eastAsia"/>
+          </w:rPr>
+          <w:t>该功能可分配给所有需要查看和统计事故的角色</w:t>
+        </w:r>
+      </w:ins>
+      <w:ins w:id="162" w:author="lianzt" w:date="2013-07-30T18:30:00Z">
+        <w:r>
+          <w:rPr>
+            <w:rFonts w:hint="eastAsia"/>
+          </w:rPr>
+          <w:t>或用户。</w:t>
+        </w:r>
+      </w:ins>
+    </w:p>
+    <w:p>
+      <w:pPr>
+        <w:pStyle w:val="a7"/>
+        <w:ind w:firstLine="420"/>
+        <w:rPr>
+          <w:ins w:id="163" w:author="lianzt" w:date="2013-07-30T18:22:00Z"/>
         </w:rPr>
         <w:pPrChange w:id="164" w:author="lianzt" w:date="2013-07-30T18:21:00Z">
           <w:pPr>
@@ -2871,77 +2860,61 @@
           </w:pPr>
         </w:pPrChange>
       </w:pPr>
-      <w:ins w:id="165" w:author="lianzt" w:date="2013-07-30T18:29:00Z">
-        <w:r>
-          <w:rPr>
-            <w:rFonts w:hint="eastAsia"/>
-          </w:rPr>
-          <w:t>该功能可分配给所有需要查看和统计事故的角色</w:t>
-        </w:r>
-      </w:ins>
-      <w:ins w:id="166" w:author="lianzt" w:date="2013-07-30T18:30:00Z">
-        <w:r>
-          <w:rPr>
-            <w:rFonts w:hint="eastAsia"/>
-          </w:rPr>
-          <w:t>或用户。</w:t>
-        </w:r>
-      </w:ins>
-    </w:p>
-    <w:p>
-      <w:pPr>
-        <w:pStyle w:val="a7"/>
-        <w:ind w:firstLine="420"/>
-        <w:rPr>
-          <w:ins w:id="167" w:author="lianzt" w:date="2013-07-30T18:22:00Z"/>
-          <w:rFonts w:hint="eastAsia"/>
-          <w:rPrChange w:id="168" w:author="lianzt" w:date="2013-07-30T18:30:00Z">
-            <w:rPr>
-              <w:ins w:id="169" w:author="lianzt" w:date="2013-07-30T18:22:00Z"/>
-              <w:rFonts w:hint="eastAsia"/>
-            </w:rPr>
-          </w:rPrChange>
-        </w:rPr>
-        <w:pPrChange w:id="170" w:author="lianzt" w:date="2013-07-30T18:21:00Z">
+      <w:ins w:id="165" w:author="lianzt" w:date="2013-07-30T18:30:00Z">
+        <w:r>
+          <w:rPr>
+            <w:rFonts w:hint="eastAsia"/>
+          </w:rPr>
+          <w:t>进入页面后可以查看所有事故，包含通报与未通报。</w:t>
+        </w:r>
+      </w:ins>
+    </w:p>
+    <w:p>
+      <w:pPr>
+        <w:pStyle w:val="3"/>
+        <w:rPr>
+          <w:ins w:id="166" w:author="lianzt" w:date="2013-07-30T18:30:00Z"/>
+        </w:rPr>
+        <w:pPrChange w:id="167" w:author="lianzt" w:date="2013-07-30T18:22:00Z">
           <w:pPr>
             <w:jc w:val="center"/>
           </w:pPr>
         </w:pPrChange>
       </w:pPr>
-      <w:ins w:id="171" w:author="lianzt" w:date="2013-07-30T18:30:00Z">
-        <w:r>
-          <w:rPr>
-            <w:rFonts w:hint="eastAsia"/>
-          </w:rPr>
-          <w:t>进入页面后可以查看所有事故，包含通报与未通报。</w:t>
-        </w:r>
-      </w:ins>
-    </w:p>
-    <w:p>
-      <w:pPr>
-        <w:pStyle w:val="3"/>
-        <w:rPr>
-          <w:ins w:id="172" w:author="lianzt" w:date="2013-07-30T18:30:00Z"/>
-          <w:rFonts w:hint="eastAsia"/>
-        </w:rPr>
-        <w:pPrChange w:id="173" w:author="lianzt" w:date="2013-07-30T18:22:00Z">
+      <w:ins w:id="168" w:author="lianzt" w:date="2013-07-30T18:22:00Z">
+        <w:r>
+          <w:rPr>
+            <w:rFonts w:hint="eastAsia"/>
+          </w:rPr>
+          <w:t>5.</w:t>
+        </w:r>
+        <w:r>
+          <w:rPr>
+            <w:rFonts w:hint="eastAsia"/>
+          </w:rPr>
+          <w:t>事故删除</w:t>
+        </w:r>
+      </w:ins>
+    </w:p>
+    <w:p>
+      <w:pPr>
+        <w:pStyle w:val="a7"/>
+        <w:ind w:firstLine="420"/>
+        <w:rPr>
+          <w:ins w:id="169" w:author="lianzt" w:date="2013-07-30T18:30:00Z"/>
+        </w:rPr>
+        <w:pPrChange w:id="170" w:author="lianzt" w:date="2013-07-30T18:30:00Z">
           <w:pPr>
             <w:jc w:val="center"/>
           </w:pPr>
         </w:pPrChange>
       </w:pPr>
-      <w:ins w:id="174" w:author="lianzt" w:date="2013-07-30T18:22:00Z">
-        <w:r>
-          <w:rPr>
-            <w:rFonts w:hint="eastAsia"/>
-          </w:rPr>
-          <w:t>5.</w:t>
-        </w:r>
-        <w:r>
-          <w:rPr>
-            <w:rFonts w:hint="eastAsia"/>
-          </w:rPr>
-          <w:t>事故删除</w:t>
+      <w:ins w:id="171" w:author="lianzt" w:date="2013-07-30T18:30:00Z">
+        <w:r>
+          <w:rPr>
+            <w:rFonts w:hint="eastAsia"/>
+          </w:rPr>
+          <w:t>该功能只可分配给管理员，用于删除错误数据。</w:t>
         </w:r>
       </w:ins>
     </w:p>
@@ -2949,41 +2922,13 @@
       <w:pPr>
         <w:pStyle w:val="a7"/>
         <w:ind w:firstLine="420"/>
-        <w:rPr>
-          <w:ins w:id="175" w:author="lianzt" w:date="2013-07-30T18:30:00Z"/>
-          <w:rFonts w:hint="eastAsia"/>
-        </w:rPr>
-        <w:pPrChange w:id="176" w:author="lianzt" w:date="2013-07-30T18:30:00Z">
+        <w:pPrChange w:id="172" w:author="lianzt" w:date="2013-07-30T18:30:00Z">
           <w:pPr>
             <w:jc w:val="center"/>
           </w:pPr>
         </w:pPrChange>
       </w:pPr>
-      <w:ins w:id="177" w:author="lianzt" w:date="2013-07-30T18:30:00Z">
-        <w:r>
-          <w:rPr>
-            <w:rFonts w:hint="eastAsia"/>
-          </w:rPr>
-          <w:t>该功能只可分配给管理员，用于删除错误数据。</w:t>
-        </w:r>
-      </w:ins>
-    </w:p>
-    <w:p>
-      <w:pPr>
-        <w:pStyle w:val="a7"/>
-        <w:ind w:firstLine="420"/>
-        <w:rPr>
-          <w:rPrChange w:id="178" w:author="lianzt" w:date="2013-07-30T18:30:00Z">
-            <w:rPr/>
-          </w:rPrChange>
-        </w:rPr>
-        <w:pPrChange w:id="179" w:author="lianzt" w:date="2013-07-30T18:30:00Z">
-          <w:pPr>
-            <w:jc w:val="center"/>
-          </w:pPr>
-        </w:pPrChange>
-      </w:pPr>
-      <w:ins w:id="180" w:author="lianzt" w:date="2013-07-30T18:30:00Z">
+      <w:ins w:id="173" w:author="lianzt" w:date="2013-07-30T18:30:00Z">
         <w:r>
           <w:rPr>
             <w:rFonts w:hint="eastAsia"/>
@@ -2991,7 +2936,7 @@
           <w:t>由于事故管理流程比较简单</w:t>
         </w:r>
       </w:ins>
-      <w:ins w:id="181" w:author="lianzt" w:date="2013-07-30T18:31:00Z">
+      <w:ins w:id="174" w:author="lianzt" w:date="2013-07-30T18:31:00Z">
         <w:r>
           <w:rPr>
             <w:rFonts w:hint="eastAsia"/>
@@ -2999,7 +2944,7 @@
           <w:t>，所以不再增加事故修改页面，如果发现有错误数据，可让相关负责人重新录入，然后再由管理员把错误数据</w:t>
         </w:r>
       </w:ins>
-      <w:ins w:id="182" w:author="lianzt" w:date="2013-07-30T18:32:00Z">
+      <w:ins w:id="175" w:author="lianzt" w:date="2013-07-30T18:32:00Z">
         <w:r>
           <w:rPr>
             <w:rFonts w:hint="eastAsia"/>
@@ -3012,64 +2957,91 @@
       <w:pPr>
         <w:jc w:val="center"/>
         <w:rPr>
-          <w:sz w:val="36"/>
-          <w:szCs w:val="36"/>
-        </w:rPr>
-      </w:pPr>
-    </w:p>
-    <w:p>
-      <w:pPr>
-        <w:jc w:val="center"/>
-        <w:rPr>
-          <w:sz w:val="36"/>
-          <w:szCs w:val="36"/>
-        </w:rPr>
-      </w:pPr>
-    </w:p>
-    <w:p>
-      <w:pPr>
-        <w:jc w:val="center"/>
-        <w:rPr>
-          <w:sz w:val="36"/>
-          <w:szCs w:val="36"/>
-        </w:rPr>
-      </w:pPr>
-    </w:p>
-    <w:p>
-      <w:pPr>
-        <w:jc w:val="center"/>
-        <w:rPr>
-          <w:sz w:val="36"/>
-          <w:szCs w:val="36"/>
-        </w:rPr>
-      </w:pPr>
-    </w:p>
-    <w:p>
-      <w:pPr>
-        <w:jc w:val="center"/>
-        <w:rPr>
-          <w:sz w:val="36"/>
-          <w:szCs w:val="36"/>
-        </w:rPr>
-      </w:pPr>
-    </w:p>
-    <w:p>
-      <w:pPr>
-        <w:jc w:val="center"/>
-        <w:rPr>
-          <w:sz w:val="36"/>
-          <w:szCs w:val="36"/>
-        </w:rPr>
-      </w:pPr>
-    </w:p>
-    <w:p>
-      <w:pPr>
-        <w:jc w:val="center"/>
-        <w:rPr>
-          <w:sz w:val="36"/>
-          <w:szCs w:val="36"/>
-        </w:rPr>
-      </w:pPr>
+          <w:del w:id="176" w:author="lianzt" w:date="2013-07-31T14:51:00Z"/>
+          <w:sz w:val="36"/>
+          <w:szCs w:val="36"/>
+        </w:rPr>
+      </w:pPr>
+    </w:p>
+    <w:p>
+      <w:pPr>
+        <w:jc w:val="center"/>
+        <w:rPr>
+          <w:del w:id="177" w:author="lianzt" w:date="2013-07-31T14:51:00Z"/>
+          <w:sz w:val="36"/>
+          <w:szCs w:val="36"/>
+        </w:rPr>
+      </w:pPr>
+    </w:p>
+    <w:p>
+      <w:pPr>
+        <w:jc w:val="center"/>
+        <w:rPr>
+          <w:del w:id="178" w:author="lianzt" w:date="2013-07-31T14:51:00Z"/>
+          <w:sz w:val="36"/>
+          <w:szCs w:val="36"/>
+        </w:rPr>
+      </w:pPr>
+    </w:p>
+    <w:p>
+      <w:pPr>
+        <w:jc w:val="center"/>
+        <w:rPr>
+          <w:del w:id="179" w:author="lianzt" w:date="2013-07-31T14:51:00Z"/>
+          <w:sz w:val="36"/>
+          <w:szCs w:val="36"/>
+        </w:rPr>
+      </w:pPr>
+    </w:p>
+    <w:p>
+      <w:pPr>
+        <w:jc w:val="center"/>
+        <w:rPr>
+          <w:del w:id="180" w:author="lianzt" w:date="2013-07-31T14:51:00Z"/>
+          <w:sz w:val="36"/>
+          <w:szCs w:val="36"/>
+        </w:rPr>
+      </w:pPr>
+    </w:p>
+    <w:p>
+      <w:pPr>
+        <w:jc w:val="center"/>
+        <w:rPr>
+          <w:del w:id="181" w:author="lianzt" w:date="2013-07-31T14:51:00Z"/>
+          <w:sz w:val="36"/>
+          <w:szCs w:val="36"/>
+        </w:rPr>
+      </w:pPr>
+    </w:p>
+    <w:p>
+      <w:pPr>
+        <w:jc w:val="center"/>
+        <w:rPr>
+          <w:del w:id="182" w:author="lianzt" w:date="2013-07-31T14:51:00Z"/>
+          <w:sz w:val="36"/>
+          <w:szCs w:val="36"/>
+        </w:rPr>
+      </w:pPr>
+    </w:p>
+    <w:p>
+      <w:pPr>
+        <w:widowControl/>
+        <w:jc w:val="left"/>
+        <w:rPr>
+          <w:ins w:id="183" w:author="lianzt" w:date="2013-07-31T14:51:00Z"/>
+          <w:sz w:val="36"/>
+          <w:szCs w:val="36"/>
+        </w:rPr>
+      </w:pPr>
+      <w:ins w:id="184" w:author="lianzt" w:date="2013-07-31T14:51:00Z">
+        <w:r>
+          <w:rPr>
+            <w:sz w:val="36"/>
+            <w:szCs w:val="36"/>
+          </w:rPr>
+          <w:br w:type="page"/>
+        </w:r>
+      </w:ins>
     </w:p>
     <w:p>
       <w:pPr>
@@ -3555,7 +3527,6 @@
           <w:sz w:val="36"/>
           <w:szCs w:val="36"/>
         </w:rPr>
-        <w:lastRenderedPageBreak/>
         <w:pict>
           <v:shape id="_x0000_s1083" type="#_x0000_t67" style="position:absolute;left:0;text-align:left;margin-left:-21.1pt;margin-top:12.95pt;width:9pt;height:18.2pt;rotation:-90;z-index:251708416" fillcolor="#92cddc [1944]" strokecolor="#4bacc6 [3208]" strokeweight="1pt">
             <v:fill color2="#4bacc6 [3208]" focus="50%" type="gradient"/>
@@ -3989,7 +3960,7 @@
           <w:szCs w:val="36"/>
         </w:rPr>
       </w:pPr>
-      <w:ins w:id="183" w:author="lianzt" w:date="2013-07-24T18:07:00Z">
+      <w:ins w:id="185" w:author="lianzt" w:date="2013-07-24T18:07:00Z">
         <w:r>
           <w:rPr>
             <w:rFonts w:hint="eastAsia"/>
@@ -4022,6 +3993,7 @@
       <w:pPr>
         <w:jc w:val="center"/>
         <w:rPr>
+          <w:del w:id="186" w:author="lianzt" w:date="2013-07-31T14:55:00Z"/>
           <w:sz w:val="36"/>
           <w:szCs w:val="36"/>
         </w:rPr>
@@ -4048,6 +4020,7 @@
       <w:pPr>
         <w:jc w:val="center"/>
         <w:rPr>
+          <w:del w:id="187" w:author="lianzt" w:date="2013-07-31T14:55:00Z"/>
           <w:sz w:val="36"/>
           <w:szCs w:val="36"/>
         </w:rPr>
@@ -4381,7 +4354,6 @@
           <w:sz w:val="36"/>
           <w:szCs w:val="36"/>
         </w:rPr>
-        <w:lastRenderedPageBreak/>
         <w:pict>
           <v:shape id="_x0000_s1098" type="#_x0000_t202" style="position:absolute;left:0;text-align:left;margin-left:295.5pt;margin-top:39.65pt;width:166.5pt;height:86.65pt;z-index:251723776" fillcolor="#92cddc [1944]" strokecolor="#92cddc [1944]" strokeweight="1pt">
             <v:fill color2="#daeef3 [664]" angle="-45" focus="-50%" type="gradient"/>
@@ -4761,7 +4733,7 @@
       <w:pPr>
         <w:jc w:val="center"/>
         <w:rPr>
-          <w:ins w:id="184" w:author="lianzt" w:date="2013-07-24T18:13:00Z"/>
+          <w:ins w:id="188" w:author="lianzt" w:date="2013-07-24T18:13:00Z"/>
           <w:sz w:val="36"/>
           <w:szCs w:val="36"/>
         </w:rPr>
@@ -5104,34 +5076,6 @@
     <w:p>
       <w:pPr>
         <w:rPr>
-          <w:ins w:id="185" w:author="lianzt" w:date="2013-07-24T18:13:00Z"/>
-          <w:sz w:val="36"/>
-          <w:szCs w:val="36"/>
-        </w:rPr>
-        <w:pPrChange w:id="186" w:author="lianzt" w:date="2013-07-24T18:13:00Z">
-          <w:pPr>
-            <w:jc w:val="center"/>
-          </w:pPr>
-        </w:pPrChange>
-      </w:pPr>
-    </w:p>
-    <w:p>
-      <w:pPr>
-        <w:rPr>
-          <w:ins w:id="187" w:author="lianzt" w:date="2013-07-24T18:13:00Z"/>
-          <w:sz w:val="36"/>
-          <w:szCs w:val="36"/>
-        </w:rPr>
-        <w:pPrChange w:id="188" w:author="lianzt" w:date="2013-07-24T18:13:00Z">
-          <w:pPr>
-            <w:jc w:val="center"/>
-          </w:pPr>
-        </w:pPrChange>
-      </w:pPr>
-    </w:p>
-    <w:p>
-      <w:pPr>
-        <w:rPr>
           <w:ins w:id="189" w:author="lianzt" w:date="2013-07-24T18:13:00Z"/>
           <w:sz w:val="36"/>
           <w:szCs w:val="36"/>
@@ -5259,14 +5203,22 @@
       <w:pPr>
         <w:rPr>
           <w:ins w:id="207" w:author="lianzt" w:date="2013-07-24T18:13:00Z"/>
-          <w:szCs w:val="21"/>
-          <w:rPrChange w:id="208" w:author="lianzt" w:date="2013-07-24T18:13:00Z">
-            <w:rPr>
-              <w:ins w:id="209" w:author="lianzt" w:date="2013-07-24T18:13:00Z"/>
-              <w:sz w:val="36"/>
-              <w:szCs w:val="36"/>
-            </w:rPr>
-          </w:rPrChange>
+          <w:sz w:val="36"/>
+          <w:szCs w:val="36"/>
+        </w:rPr>
+        <w:pPrChange w:id="208" w:author="lianzt" w:date="2013-07-24T18:13:00Z">
+          <w:pPr>
+            <w:jc w:val="center"/>
+          </w:pPr>
+        </w:pPrChange>
+      </w:pPr>
+    </w:p>
+    <w:p>
+      <w:pPr>
+        <w:rPr>
+          <w:ins w:id="209" w:author="lianzt" w:date="2013-07-24T18:13:00Z"/>
+          <w:sz w:val="36"/>
+          <w:szCs w:val="36"/>
         </w:rPr>
         <w:pPrChange w:id="210" w:author="lianzt" w:date="2013-07-24T18:13:00Z">
           <w:pPr>
@@ -5274,62 +5226,30 @@
           </w:pPr>
         </w:pPrChange>
       </w:pPr>
-      <w:ins w:id="211" w:author="lianzt" w:date="2013-07-24T18:13:00Z">
-        <w:r>
-          <w:rPr>
-            <w:szCs w:val="21"/>
-            <w:rPrChange w:id="212" w:author="lianzt" w:date="2013-07-24T18:13:00Z">
-              <w:rPr>
-                <w:sz w:val="36"/>
-                <w:szCs w:val="36"/>
-              </w:rPr>
-            </w:rPrChange>
-          </w:rPr>
-          <w:t>1</w:t>
-        </w:r>
-        <w:r>
-          <w:rPr>
-            <w:rFonts w:hint="eastAsia"/>
-            <w:szCs w:val="21"/>
-            <w:rPrChange w:id="213" w:author="lianzt" w:date="2013-07-24T18:13:00Z">
-              <w:rPr>
-                <w:rFonts w:hint="eastAsia"/>
-                <w:sz w:val="36"/>
-                <w:szCs w:val="36"/>
-              </w:rPr>
-            </w:rPrChange>
-          </w:rPr>
-          <w:t>、机电仪类由机动部确认。</w:t>
-        </w:r>
-        <w:r>
-          <w:rPr>
-            <w:szCs w:val="21"/>
-            <w:rPrChange w:id="214" w:author="lianzt" w:date="2013-07-24T18:13:00Z">
-              <w:rPr>
-                <w:sz w:val="36"/>
-                <w:szCs w:val="36"/>
-              </w:rPr>
-            </w:rPrChange>
-          </w:rPr>
-          <w:t>2</w:t>
-        </w:r>
-        <w:r>
-          <w:rPr>
-            <w:rFonts w:hint="eastAsia"/>
-            <w:szCs w:val="21"/>
-            <w:rPrChange w:id="215" w:author="lianzt" w:date="2013-07-24T18:13:00Z">
-              <w:rPr>
-                <w:rFonts w:hint="eastAsia"/>
-                <w:sz w:val="36"/>
-                <w:szCs w:val="36"/>
-              </w:rPr>
-            </w:rPrChange>
-          </w:rPr>
-          <w:t>、工艺操作类由生产部</w:t>
-        </w:r>
-        <w:r>
-          <w:rPr>
-            <w:szCs w:val="21"/>
+    </w:p>
+    <w:p>
+      <w:pPr>
+        <w:pStyle w:val="a7"/>
+        <w:ind w:firstLine="420"/>
+        <w:rPr>
+          <w:ins w:id="211" w:author="lianzt" w:date="2013-07-24T18:13:00Z"/>
+          <w:rPrChange w:id="212" w:author="lianzt" w:date="2013-07-24T18:13:00Z">
+            <w:rPr>
+              <w:ins w:id="213" w:author="lianzt" w:date="2013-07-24T18:13:00Z"/>
+              <w:sz w:val="36"/>
+              <w:szCs w:val="36"/>
+            </w:rPr>
+          </w:rPrChange>
+        </w:rPr>
+        <w:pPrChange w:id="214" w:author="lianzt" w:date="2013-07-31T14:55:00Z">
+          <w:pPr>
+            <w:jc w:val="center"/>
+          </w:pPr>
+        </w:pPrChange>
+      </w:pPr>
+      <w:ins w:id="215" w:author="lianzt" w:date="2013-07-24T18:13:00Z">
+        <w:r>
+          <w:rPr>
             <w:rPrChange w:id="216" w:author="lianzt" w:date="2013-07-24T18:13:00Z">
               <w:rPr>
                 <w:sz w:val="36"/>
@@ -5337,12 +5257,11 @@
               </w:rPr>
             </w:rPrChange>
           </w:rPr>
-          <w:t>3</w:t>
-        </w:r>
-        <w:r>
-          <w:rPr>
-            <w:rFonts w:hint="eastAsia"/>
-            <w:szCs w:val="21"/>
+          <w:t>1</w:t>
+        </w:r>
+        <w:r>
+          <w:rPr>
+            <w:rFonts w:hint="eastAsia"/>
             <w:rPrChange w:id="217" w:author="lianzt" w:date="2013-07-24T18:13:00Z">
               <w:rPr>
                 <w:rFonts w:hint="eastAsia"/>
@@ -5351,22 +5270,207 @@
               </w:rPr>
             </w:rPrChange>
           </w:rPr>
+          <w:t>、机电仪类由机动部确认。</w:t>
+        </w:r>
+        <w:r>
+          <w:rPr>
+            <w:rPrChange w:id="218" w:author="lianzt" w:date="2013-07-24T18:13:00Z">
+              <w:rPr>
+                <w:sz w:val="36"/>
+                <w:szCs w:val="36"/>
+              </w:rPr>
+            </w:rPrChange>
+          </w:rPr>
+          <w:t>2</w:t>
+        </w:r>
+        <w:r>
+          <w:rPr>
+            <w:rFonts w:hint="eastAsia"/>
+            <w:rPrChange w:id="219" w:author="lianzt" w:date="2013-07-24T18:13:00Z">
+              <w:rPr>
+                <w:rFonts w:hint="eastAsia"/>
+                <w:sz w:val="36"/>
+                <w:szCs w:val="36"/>
+              </w:rPr>
+            </w:rPrChange>
+          </w:rPr>
+          <w:t>、工艺操作类由生产部</w:t>
+        </w:r>
+        <w:r>
+          <w:rPr>
+            <w:rPrChange w:id="220" w:author="lianzt" w:date="2013-07-24T18:13:00Z">
+              <w:rPr>
+                <w:sz w:val="36"/>
+                <w:szCs w:val="36"/>
+              </w:rPr>
+            </w:rPrChange>
+          </w:rPr>
+          <w:t>3</w:t>
+        </w:r>
+        <w:r>
+          <w:rPr>
+            <w:rFonts w:hint="eastAsia"/>
+            <w:rPrChange w:id="221" w:author="lianzt" w:date="2013-07-24T18:13:00Z">
+              <w:rPr>
+                <w:rFonts w:hint="eastAsia"/>
+                <w:sz w:val="36"/>
+                <w:szCs w:val="36"/>
+              </w:rPr>
+            </w:rPrChange>
+          </w:rPr>
           <w:t>、综合安全类</w:t>
         </w:r>
       </w:ins>
     </w:p>
     <w:p>
       <w:pPr>
-        <w:rPr>
-          <w:sz w:val="36"/>
-          <w:szCs w:val="36"/>
-        </w:rPr>
-        <w:pPrChange w:id="218" w:author="lianzt" w:date="2013-07-24T18:13:00Z">
+        <w:pStyle w:val="a7"/>
+        <w:ind w:firstLine="420"/>
+        <w:rPr>
+          <w:rFonts w:hint="eastAsia"/>
+          <w:rPrChange w:id="222" w:author="lianzt" w:date="2013-07-31T14:56:00Z">
+            <w:rPr>
+              <w:rFonts w:hint="eastAsia"/>
+              <w:sz w:val="36"/>
+              <w:szCs w:val="36"/>
+            </w:rPr>
+          </w:rPrChange>
+        </w:rPr>
+        <w:pPrChange w:id="223" w:author="lianzt" w:date="2013-07-31T14:56:00Z">
           <w:pPr>
             <w:jc w:val="center"/>
           </w:pPr>
         </w:pPrChange>
       </w:pPr>
+      <w:ins w:id="224" w:author="lianzt" w:date="2013-07-31T14:55:00Z">
+        <w:r>
+          <w:rPr>
+            <w:rFonts w:hint="eastAsia"/>
+            <w:rPrChange w:id="225" w:author="lianzt" w:date="2013-07-31T14:56:00Z">
+              <w:rPr>
+                <w:rFonts w:hint="eastAsia"/>
+                <w:sz w:val="36"/>
+                <w:szCs w:val="36"/>
+              </w:rPr>
+            </w:rPrChange>
+          </w:rPr>
+          <w:t>1.</w:t>
+        </w:r>
+      </w:ins>
+      <w:ins w:id="226" w:author="lianzt" w:date="2013-07-31T14:56:00Z">
+        <w:r>
+          <w:rPr>
+            <w:rFonts w:hint="eastAsia"/>
+          </w:rPr>
+          <w:t>隐患收购申请、</w:t>
+        </w:r>
+        <w:r>
+          <w:rPr>
+            <w:rFonts w:hint="eastAsia"/>
+          </w:rPr>
+          <w:t>2.</w:t>
+        </w:r>
+      </w:ins>
+      <w:ins w:id="227" w:author="lianzt" w:date="2013-07-31T14:57:00Z">
+        <w:r>
+          <w:rPr>
+            <w:rFonts w:hint="eastAsia"/>
+          </w:rPr>
+          <w:t>隐患核实、</w:t>
+        </w:r>
+        <w:r>
+          <w:rPr>
+            <w:rFonts w:hint="eastAsia"/>
+          </w:rPr>
+          <w:t>3.</w:t>
+        </w:r>
+        <w:r>
+          <w:rPr>
+            <w:rFonts w:hint="eastAsia"/>
+          </w:rPr>
+          <w:t>机电仪类认定</w:t>
+        </w:r>
+      </w:ins>
+      <w:ins w:id="228" w:author="lianzt" w:date="2013-07-31T14:58:00Z">
+        <w:r>
+          <w:rPr>
+            <w:rFonts w:hint="eastAsia"/>
+          </w:rPr>
+          <w:t>、</w:t>
+        </w:r>
+      </w:ins>
+      <w:ins w:id="229" w:author="lianzt" w:date="2013-07-31T14:57:00Z">
+        <w:r>
+          <w:rPr>
+            <w:rFonts w:hint="eastAsia"/>
+          </w:rPr>
+          <w:t>4.</w:t>
+        </w:r>
+        <w:r>
+          <w:rPr>
+            <w:rFonts w:hint="eastAsia"/>
+          </w:rPr>
+          <w:t>工艺操作类认定、</w:t>
+        </w:r>
+      </w:ins>
+      <w:ins w:id="230" w:author="lianzt" w:date="2013-07-31T14:58:00Z">
+        <w:r>
+          <w:rPr>
+            <w:rFonts w:hint="eastAsia"/>
+          </w:rPr>
+          <w:t>5.</w:t>
+        </w:r>
+        <w:r>
+          <w:rPr>
+            <w:rFonts w:hint="eastAsia"/>
+          </w:rPr>
+          <w:t>综合安全类认定、</w:t>
+        </w:r>
+        <w:r>
+          <w:rPr>
+            <w:rFonts w:hint="eastAsia"/>
+          </w:rPr>
+          <w:t>6.</w:t>
+        </w:r>
+        <w:r>
+          <w:rPr>
+            <w:rFonts w:hint="eastAsia"/>
+          </w:rPr>
+          <w:t>隐患收购查询、</w:t>
+        </w:r>
+        <w:r>
+          <w:rPr>
+            <w:rFonts w:hint="eastAsia"/>
+          </w:rPr>
+          <w:t>7.</w:t>
+        </w:r>
+        <w:r>
+          <w:rPr>
+            <w:rFonts w:hint="eastAsia"/>
+          </w:rPr>
+          <w:t>隐患收购删除</w:t>
+        </w:r>
+        <w:r>
+          <w:rPr>
+            <w:rFonts w:hint="eastAsia"/>
+          </w:rPr>
+          <w:t>、</w:t>
+        </w:r>
+      </w:ins>
+      <w:ins w:id="231" w:author="lianzt" w:date="2013-07-31T14:59:00Z">
+        <w:r>
+          <w:rPr>
+            <w:rFonts w:hint="eastAsia"/>
+          </w:rPr>
+          <w:t>8.</w:t>
+        </w:r>
+        <w:r>
+          <w:rPr>
+            <w:rFonts w:hint="eastAsia"/>
+          </w:rPr>
+          <w:t>隐患收购清单</w:t>
+        </w:r>
+      </w:ins>
     </w:p>
     <w:sectPr>
       <w:pgSz w:w="11906" w:h="16838"/>

--- a/doc/安全管理模块梳理.docx
+++ b/doc/安全管理模块梳理.docx
@@ -3047,24 +3047,24 @@
       <w:pPr>
         <w:jc w:val="center"/>
         <w:rPr>
-          <w:sz w:val="36"/>
-          <w:szCs w:val="36"/>
-        </w:rPr>
-      </w:pPr>
-    </w:p>
-    <w:p>
-      <w:pPr>
-        <w:jc w:val="center"/>
-        <w:rPr>
-          <w:sz w:val="36"/>
-          <w:szCs w:val="36"/>
-        </w:rPr>
+          <w:del w:id="185" w:author="lianzt" w:date="2013-08-07T17:45:00Z"/>
+          <w:sz w:val="36"/>
+          <w:szCs w:val="36"/>
+        </w:rPr>
+      </w:pPr>
+    </w:p>
+    <w:p>
+      <w:pPr>
+        <w:pStyle w:val="2"/>
+        <w:pPrChange w:id="186" w:author="lianzt" w:date="2013-08-07T19:20:00Z">
+          <w:pPr>
+            <w:jc w:val="center"/>
+          </w:pPr>
+        </w:pPrChange>
       </w:pPr>
       <w:r>
         <w:rPr>
           <w:rFonts w:hint="eastAsia"/>
-          <w:sz w:val="36"/>
-          <w:szCs w:val="36"/>
         </w:rPr>
         <w:t>隐患整改工作流程</w:t>
       </w:r>
@@ -3945,8 +3945,3029 @@
     </w:p>
     <w:p>
       <w:pPr>
+        <w:pStyle w:val="a7"/>
+        <w:ind w:firstLine="420"/>
+        <w:rPr>
+          <w:ins w:id="187" w:author="lianzt" w:date="2013-08-07T19:20:00Z"/>
+          <w:rFonts w:hint="eastAsia"/>
+        </w:rPr>
+        <w:pPrChange w:id="188" w:author="lianzt" w:date="2013-08-07T17:59:00Z">
+          <w:pPr>
+            <w:jc w:val="center"/>
+          </w:pPr>
+        </w:pPrChange>
+      </w:pPr>
+    </w:p>
+    <w:p>
+      <w:pPr>
+        <w:pStyle w:val="a7"/>
+        <w:ind w:firstLine="420"/>
+        <w:rPr>
+          <w:ins w:id="189" w:author="lianzt" w:date="2013-08-07T19:20:00Z"/>
+          <w:rFonts w:hint="eastAsia"/>
+        </w:rPr>
+        <w:pPrChange w:id="190" w:author="lianzt" w:date="2013-08-07T17:59:00Z">
+          <w:pPr>
+            <w:jc w:val="center"/>
+          </w:pPr>
+        </w:pPrChange>
+      </w:pPr>
+    </w:p>
+    <w:p>
+      <w:pPr>
+        <w:pStyle w:val="a7"/>
+        <w:ind w:firstLine="420"/>
+        <w:rPr>
+          <w:ins w:id="191" w:author="lianzt" w:date="2013-08-07T18:00:00Z"/>
+        </w:rPr>
+        <w:pPrChange w:id="192" w:author="lianzt" w:date="2013-08-07T17:59:00Z">
+          <w:pPr>
+            <w:jc w:val="center"/>
+          </w:pPr>
+        </w:pPrChange>
+      </w:pPr>
+      <w:ins w:id="193" w:author="lianzt" w:date="2013-08-07T17:59:00Z">
+        <w:r>
+          <w:rPr>
+            <w:rFonts w:hint="eastAsia"/>
+          </w:rPr>
+          <w:t>先对隐患与整改的关系进行一下说明，隐患从登记</w:t>
+        </w:r>
+      </w:ins>
+      <w:ins w:id="194" w:author="lianzt" w:date="2013-08-07T18:00:00Z">
+        <w:r>
+          <w:rPr>
+            <w:rFonts w:hint="eastAsia"/>
+          </w:rPr>
+          <w:t>到整改完成，有很多情况，当出现一条隐患一次整改不成功时，就会出现一条隐患记录对应多条整改记录的情况。</w:t>
+        </w:r>
+      </w:ins>
+    </w:p>
+    <w:p>
+      <w:pPr>
+        <w:pStyle w:val="a7"/>
+        <w:ind w:firstLine="420"/>
+        <w:rPr>
+          <w:ins w:id="195" w:author="lianzt" w:date="2013-08-07T18:01:00Z"/>
+        </w:rPr>
+        <w:pPrChange w:id="196" w:author="lianzt" w:date="2013-08-07T17:59:00Z">
+          <w:pPr>
+            <w:jc w:val="center"/>
+          </w:pPr>
+        </w:pPrChange>
+      </w:pPr>
+    </w:p>
+    <w:p>
+      <w:pPr>
+        <w:pStyle w:val="a7"/>
+        <w:ind w:firstLine="420"/>
+        <w:rPr>
+          <w:ins w:id="197" w:author="lianzt" w:date="2013-08-07T18:02:00Z"/>
+        </w:rPr>
+        <w:pPrChange w:id="198" w:author="lianzt" w:date="2013-08-07T17:59:00Z">
+          <w:pPr>
+            <w:jc w:val="center"/>
+          </w:pPr>
+        </w:pPrChange>
+      </w:pPr>
+      <w:ins w:id="199" w:author="lianzt" w:date="2013-08-07T18:01:00Z">
+        <w:r>
+          <w:rPr>
+            <w:rFonts w:hint="eastAsia"/>
+          </w:rPr>
+          <w:t>隐患的最终状态为“验收通过”，当一条隐患被标记为验收通过时，就不能再进行任何处理了；</w:t>
+        </w:r>
+      </w:ins>
+      <w:ins w:id="200" w:author="lianzt" w:date="2013-08-07T18:02:00Z">
+        <w:r>
+          <w:rPr>
+            <w:rFonts w:hint="eastAsia"/>
+          </w:rPr>
+          <w:t>（管理员可以删除）</w:t>
+        </w:r>
+      </w:ins>
+    </w:p>
+    <w:p>
+      <w:pPr>
+        <w:pStyle w:val="a7"/>
+        <w:ind w:firstLine="420"/>
+        <w:rPr>
+          <w:ins w:id="201" w:author="lianzt" w:date="2013-08-07T18:04:00Z"/>
+        </w:rPr>
+        <w:pPrChange w:id="202" w:author="lianzt" w:date="2013-08-07T17:59:00Z">
+          <w:pPr>
+            <w:jc w:val="center"/>
+          </w:pPr>
+        </w:pPrChange>
+      </w:pPr>
+      <w:ins w:id="203" w:author="lianzt" w:date="2013-08-07T18:02:00Z">
+        <w:r>
+          <w:rPr>
+            <w:rFonts w:hint="eastAsia"/>
+          </w:rPr>
+          <w:t>整改的开始状态都是“正在整改”，当被标记为“超时”、“验收不通过”、“</w:t>
+        </w:r>
+      </w:ins>
+      <w:ins w:id="204" w:author="lianzt" w:date="2013-08-07T18:03:00Z">
+        <w:r>
+          <w:rPr>
+            <w:rFonts w:hint="eastAsia"/>
+          </w:rPr>
+          <w:t>批准延时申请</w:t>
+        </w:r>
+      </w:ins>
+      <w:ins w:id="205" w:author="lianzt" w:date="2013-08-07T18:02:00Z">
+        <w:r>
+          <w:rPr>
+            <w:rFonts w:hint="eastAsia"/>
+          </w:rPr>
+          <w:t>”</w:t>
+        </w:r>
+      </w:ins>
+      <w:ins w:id="206" w:author="lianzt" w:date="2013-08-07T18:03:00Z">
+        <w:r>
+          <w:rPr>
+            <w:rFonts w:hint="eastAsia"/>
+          </w:rPr>
+          <w:t>时，这条整改记录就不可再修改了</w:t>
+        </w:r>
+      </w:ins>
+      <w:ins w:id="207" w:author="lianzt" w:date="2013-08-07T18:04:00Z">
+        <w:r>
+          <w:rPr>
+            <w:rFonts w:hint="eastAsia"/>
+          </w:rPr>
+          <w:t>，此时系统会自动创建一条新的整改记录，意为这条</w:t>
+        </w:r>
+        <w:r>
+          <w:rPr>
+            <w:rFonts w:hint="eastAsia"/>
+          </w:rPr>
+          <w:lastRenderedPageBreak/>
+          <w:t>隐患第一次整改不成功，需要进行第二次整改；</w:t>
+        </w:r>
+      </w:ins>
+    </w:p>
+    <w:p>
+      <w:pPr>
+        <w:pStyle w:val="a7"/>
+        <w:ind w:firstLine="420"/>
+        <w:rPr>
+          <w:ins w:id="208" w:author="lianzt" w:date="2013-08-07T17:50:00Z"/>
+        </w:rPr>
+        <w:pPrChange w:id="209" w:author="lianzt" w:date="2013-08-07T17:59:00Z">
+          <w:pPr>
+            <w:jc w:val="center"/>
+          </w:pPr>
+        </w:pPrChange>
+      </w:pPr>
+      <w:ins w:id="210" w:author="lianzt" w:date="2013-08-07T18:04:00Z">
+        <w:r>
+          <w:rPr>
+            <w:rFonts w:hint="eastAsia"/>
+          </w:rPr>
+          <w:t>如果被标记为“验收通过”，这条整改</w:t>
+        </w:r>
+      </w:ins>
+      <w:ins w:id="211" w:author="lianzt" w:date="2013-08-07T18:05:00Z">
+        <w:r>
+          <w:rPr>
+            <w:rFonts w:hint="eastAsia"/>
+          </w:rPr>
+          <w:t>记录将连同隐患记录一同终结。</w:t>
+        </w:r>
+      </w:ins>
+    </w:p>
+    <w:p>
+      <w:pPr>
+        <w:pStyle w:val="3"/>
+        <w:rPr>
+          <w:ins w:id="212" w:author="lianzt" w:date="2013-08-07T17:52:00Z"/>
+        </w:rPr>
+        <w:pPrChange w:id="213" w:author="lianzt" w:date="2013-08-07T17:53:00Z">
+          <w:pPr>
+            <w:jc w:val="center"/>
+          </w:pPr>
+        </w:pPrChange>
+      </w:pPr>
+      <w:ins w:id="214" w:author="lianzt" w:date="2013-08-07T17:51:00Z">
+        <w:r>
+          <w:rPr>
+            <w:rFonts w:hint="eastAsia"/>
+          </w:rPr>
+          <w:t>1.</w:t>
+        </w:r>
+        <w:r>
+          <w:rPr>
+            <w:rFonts w:hint="eastAsia"/>
+          </w:rPr>
+          <w:t>隐患</w:t>
+        </w:r>
+      </w:ins>
+      <w:ins w:id="215" w:author="lianzt" w:date="2013-08-07T17:52:00Z">
+        <w:r>
+          <w:rPr>
+            <w:rFonts w:hint="eastAsia"/>
+          </w:rPr>
+          <w:t>登记</w:t>
+        </w:r>
+      </w:ins>
+    </w:p>
+    <w:p>
+      <w:pPr>
+        <w:pStyle w:val="a7"/>
+        <w:ind w:firstLine="420"/>
+        <w:rPr>
+          <w:ins w:id="216" w:author="lianzt" w:date="2013-08-07T17:54:00Z"/>
+        </w:rPr>
+        <w:pPrChange w:id="217" w:author="lianzt" w:date="2013-08-07T17:45:00Z">
+          <w:pPr>
+            <w:jc w:val="center"/>
+          </w:pPr>
+        </w:pPrChange>
+      </w:pPr>
+      <w:ins w:id="218" w:author="lianzt" w:date="2013-08-07T17:54:00Z">
+        <w:r>
+          <w:rPr>
+            <w:rFonts w:hint="eastAsia"/>
+          </w:rPr>
+          <w:t>该权限可分配给可登记隐患的部门。</w:t>
+        </w:r>
+      </w:ins>
+    </w:p>
+    <w:p>
+      <w:pPr>
+        <w:pStyle w:val="a7"/>
+        <w:ind w:firstLine="420"/>
+        <w:rPr>
+          <w:ins w:id="219" w:author="lianzt" w:date="2013-08-07T17:55:00Z"/>
+        </w:rPr>
+        <w:pPrChange w:id="220" w:author="lianzt" w:date="2013-08-07T17:45:00Z">
+          <w:pPr>
+            <w:jc w:val="center"/>
+          </w:pPr>
+        </w:pPrChange>
+      </w:pPr>
+      <w:ins w:id="221" w:author="lianzt" w:date="2013-08-07T17:54:00Z">
+        <w:r>
+          <w:rPr>
+            <w:rFonts w:hint="eastAsia"/>
+          </w:rPr>
+          <w:t>隐患登记时需要选择隐患</w:t>
+        </w:r>
+      </w:ins>
+      <w:ins w:id="222" w:author="lianzt" w:date="2013-08-07T17:55:00Z">
+        <w:r>
+          <w:rPr>
+            <w:rFonts w:hint="eastAsia"/>
+          </w:rPr>
+          <w:t>单位，该单位必须在平台管理中录入，因为之后需要使用隐患单位进行很多判断，所以不允许手</w:t>
+        </w:r>
+        <w:r>
+          <w:rPr>
+            <w:rFonts w:hint="eastAsia"/>
+          </w:rPr>
+          <w:t>动填</w:t>
+        </w:r>
+        <w:r>
+          <w:rPr>
+            <w:rFonts w:hint="eastAsia"/>
+          </w:rPr>
+          <w:t>写。</w:t>
+        </w:r>
+      </w:ins>
+    </w:p>
+    <w:p>
+      <w:pPr>
+        <w:pStyle w:val="a7"/>
+        <w:ind w:firstLine="420"/>
+        <w:rPr>
+          <w:ins w:id="223" w:author="lianzt" w:date="2013-08-07T17:56:00Z"/>
+        </w:rPr>
+        <w:pPrChange w:id="224" w:author="lianzt" w:date="2013-08-07T17:45:00Z">
+          <w:pPr>
+            <w:jc w:val="center"/>
+          </w:pPr>
+        </w:pPrChange>
+      </w:pPr>
+    </w:p>
+    <w:p>
+      <w:pPr>
+        <w:pStyle w:val="a7"/>
+        <w:ind w:firstLine="420"/>
+        <w:rPr>
+          <w:ins w:id="225" w:author="lianzt" w:date="2013-08-07T17:55:00Z"/>
+        </w:rPr>
+        <w:pPrChange w:id="226" w:author="lianzt" w:date="2013-08-07T17:45:00Z">
+          <w:pPr>
+            <w:jc w:val="center"/>
+          </w:pPr>
+        </w:pPrChange>
+      </w:pPr>
+      <w:ins w:id="227" w:author="lianzt" w:date="2013-08-07T17:56:00Z">
+        <w:r>
+          <w:rPr>
+            <w:rFonts w:hint="eastAsia"/>
+          </w:rPr>
+          <w:t>隐患登记成功后，就进入隐患整改阶段</w:t>
+        </w:r>
+      </w:ins>
+      <w:ins w:id="228" w:author="lianzt" w:date="2013-08-07T17:57:00Z">
+        <w:r>
+          <w:rPr>
+            <w:rFonts w:hint="eastAsia"/>
+          </w:rPr>
+          <w:t>，</w:t>
+        </w:r>
+      </w:ins>
+      <w:ins w:id="229" w:author="lianzt" w:date="2013-08-07T17:59:00Z">
+        <w:r>
+          <w:rPr>
+            <w:rFonts w:hint="eastAsia"/>
+          </w:rPr>
+          <w:t>隐患状态为“正在整改”，</w:t>
+        </w:r>
+      </w:ins>
+      <w:ins w:id="230" w:author="lianzt" w:date="2013-08-07T17:57:00Z">
+        <w:r>
+          <w:rPr>
+            <w:rFonts w:hint="eastAsia"/>
+          </w:rPr>
+          <w:t>不需要隐患单位再次确认。</w:t>
+        </w:r>
+      </w:ins>
+    </w:p>
+    <w:p>
+      <w:pPr>
+        <w:pStyle w:val="a7"/>
+        <w:ind w:firstLine="420"/>
+        <w:rPr>
+          <w:ins w:id="231" w:author="lianzt" w:date="2013-08-07T17:52:00Z"/>
+        </w:rPr>
+        <w:pPrChange w:id="232" w:author="lianzt" w:date="2013-08-07T17:45:00Z">
+          <w:pPr>
+            <w:jc w:val="center"/>
+          </w:pPr>
+        </w:pPrChange>
+      </w:pPr>
+    </w:p>
+    <w:p>
+      <w:pPr>
+        <w:pStyle w:val="3"/>
+        <w:rPr>
+          <w:ins w:id="233" w:author="lianzt" w:date="2013-08-07T17:52:00Z"/>
+        </w:rPr>
+        <w:pPrChange w:id="234" w:author="lianzt" w:date="2013-08-07T17:53:00Z">
+          <w:pPr>
+            <w:jc w:val="center"/>
+          </w:pPr>
+        </w:pPrChange>
+      </w:pPr>
+      <w:ins w:id="235" w:author="lianzt" w:date="2013-08-07T17:52:00Z">
+        <w:r>
+          <w:rPr>
+            <w:rFonts w:hint="eastAsia"/>
+          </w:rPr>
+          <w:t>2.</w:t>
+        </w:r>
+        <w:r>
+          <w:rPr>
+            <w:rFonts w:hint="eastAsia"/>
+          </w:rPr>
+          <w:t>整改验收申请</w:t>
+        </w:r>
+      </w:ins>
+    </w:p>
+    <w:p>
+      <w:pPr>
+        <w:pStyle w:val="a7"/>
+        <w:ind w:firstLine="420"/>
+        <w:rPr>
+          <w:ins w:id="236" w:author="lianzt" w:date="2013-08-07T17:58:00Z"/>
+        </w:rPr>
+        <w:pPrChange w:id="237" w:author="lianzt" w:date="2013-08-07T17:45:00Z">
+          <w:pPr>
+            <w:jc w:val="center"/>
+          </w:pPr>
+        </w:pPrChange>
+      </w:pPr>
+      <w:ins w:id="238" w:author="lianzt" w:date="2013-08-07T17:57:00Z">
+        <w:r>
+          <w:rPr>
+            <w:rFonts w:hint="eastAsia"/>
+          </w:rPr>
+          <w:t>该权限需要</w:t>
+        </w:r>
+      </w:ins>
+      <w:ins w:id="239" w:author="lianzt" w:date="2013-08-07T17:58:00Z">
+        <w:r>
+          <w:rPr>
+            <w:rFonts w:hint="eastAsia"/>
+          </w:rPr>
+          <w:t>分配给所有会产生隐患的部门。</w:t>
+        </w:r>
+      </w:ins>
+    </w:p>
+    <w:p>
+      <w:pPr>
+        <w:pStyle w:val="a7"/>
+        <w:ind w:firstLine="420"/>
+        <w:rPr>
+          <w:ins w:id="240" w:author="lianzt" w:date="2013-08-07T17:58:00Z"/>
+        </w:rPr>
+        <w:pPrChange w:id="241" w:author="lianzt" w:date="2013-08-07T17:45:00Z">
+          <w:pPr>
+            <w:jc w:val="center"/>
+          </w:pPr>
+        </w:pPrChange>
+      </w:pPr>
+    </w:p>
+    <w:p>
+      <w:pPr>
+        <w:pStyle w:val="a7"/>
+        <w:ind w:firstLine="420"/>
+        <w:rPr>
+          <w:ins w:id="242" w:author="lianzt" w:date="2013-08-07T18:28:00Z"/>
+          <w:rFonts w:hint="eastAsia"/>
+        </w:rPr>
+        <w:pPrChange w:id="243" w:author="lianzt" w:date="2013-08-07T17:45:00Z">
+          <w:pPr>
+            <w:jc w:val="center"/>
+          </w:pPr>
+        </w:pPrChange>
+      </w:pPr>
+      <w:ins w:id="244" w:author="lianzt" w:date="2013-08-07T17:58:00Z">
+        <w:r>
+          <w:rPr>
+            <w:rFonts w:hint="eastAsia"/>
+          </w:rPr>
+          <w:t>进入页面后，可以查看到</w:t>
+        </w:r>
+      </w:ins>
+      <w:ins w:id="245" w:author="lianzt" w:date="2013-08-07T18:22:00Z">
+        <w:r>
+          <w:rPr>
+            <w:rFonts w:hint="eastAsia"/>
+          </w:rPr>
+          <w:t>自己单位的隐患</w:t>
+        </w:r>
+        <w:r>
+          <w:rPr>
+            <w:rFonts w:hint="eastAsia"/>
+          </w:rPr>
+          <w:t>，当隐患整改完成后，可以</w:t>
+        </w:r>
+      </w:ins>
+      <w:ins w:id="246" w:author="lianzt" w:date="2013-08-07T18:23:00Z">
+        <w:r>
+          <w:rPr>
+            <w:rFonts w:hint="eastAsia"/>
+          </w:rPr>
+          <w:t>在该页面中申请验收，申请时需要填写整改备注</w:t>
+        </w:r>
+      </w:ins>
+      <w:ins w:id="247" w:author="lianzt" w:date="2013-08-07T18:24:00Z">
+        <w:r>
+          <w:rPr>
+            <w:rFonts w:hint="eastAsia"/>
+          </w:rPr>
+          <w:t>，申请后隐患进入验收阶段，一次整改只</w:t>
+        </w:r>
+      </w:ins>
+      <w:ins w:id="248" w:author="lianzt" w:date="2013-08-07T18:25:00Z">
+        <w:r>
+          <w:rPr>
+            <w:rFonts w:hint="eastAsia"/>
+          </w:rPr>
+          <w:t>能申请一次验收</w:t>
+        </w:r>
+      </w:ins>
+      <w:ins w:id="249" w:author="lianzt" w:date="2013-08-07T18:28:00Z">
+        <w:r>
+          <w:rPr>
+            <w:rFonts w:hint="eastAsia"/>
+          </w:rPr>
+          <w:t>；</w:t>
+        </w:r>
+      </w:ins>
+    </w:p>
+    <w:p>
+      <w:pPr>
+        <w:pStyle w:val="a7"/>
+        <w:ind w:firstLine="420"/>
+        <w:rPr>
+          <w:ins w:id="250" w:author="lianzt" w:date="2013-08-07T18:23:00Z"/>
+          <w:rFonts w:hint="eastAsia"/>
+        </w:rPr>
+        <w:pPrChange w:id="251" w:author="lianzt" w:date="2013-08-07T17:45:00Z">
+          <w:pPr>
+            <w:jc w:val="center"/>
+          </w:pPr>
+        </w:pPrChange>
+      </w:pPr>
+      <w:ins w:id="252" w:author="lianzt" w:date="2013-08-07T18:25:00Z">
+        <w:r>
+          <w:rPr>
+            <w:rFonts w:hint="eastAsia"/>
+          </w:rPr>
+          <w:t>如果验收不通过，可以在二次整改完成后进入该页面再次申请。</w:t>
+        </w:r>
+      </w:ins>
+    </w:p>
+    <w:p>
+      <w:pPr>
+        <w:pStyle w:val="a7"/>
+        <w:ind w:firstLine="420"/>
+        <w:rPr>
+          <w:ins w:id="253" w:author="lianzt" w:date="2013-08-07T18:23:00Z"/>
+          <w:rFonts w:hint="eastAsia"/>
+        </w:rPr>
+        <w:pPrChange w:id="254" w:author="lianzt" w:date="2013-08-07T17:45:00Z">
+          <w:pPr>
+            <w:jc w:val="center"/>
+          </w:pPr>
+        </w:pPrChange>
+      </w:pPr>
+    </w:p>
+    <w:p>
+      <w:pPr>
+        <w:pStyle w:val="a7"/>
+        <w:ind w:firstLine="420"/>
+        <w:rPr>
+          <w:ins w:id="255" w:author="lianzt" w:date="2013-08-07T17:57:00Z"/>
+        </w:rPr>
+        <w:pPrChange w:id="256" w:author="lianzt" w:date="2013-08-07T17:45:00Z">
+          <w:pPr>
+            <w:jc w:val="center"/>
+          </w:pPr>
+        </w:pPrChange>
+      </w:pPr>
+      <w:ins w:id="257" w:author="lianzt" w:date="2013-08-07T18:23:00Z">
+        <w:r>
+          <w:rPr>
+            <w:rFonts w:hint="eastAsia"/>
+          </w:rPr>
+          <w:t>该页面只显示正在整改的隐患</w:t>
+        </w:r>
+      </w:ins>
+      <w:ins w:id="258" w:author="lianzt" w:date="2013-08-07T18:24:00Z">
+        <w:r>
+          <w:rPr>
+            <w:rFonts w:hint="eastAsia"/>
+          </w:rPr>
+          <w:t>！</w:t>
+        </w:r>
+      </w:ins>
+    </w:p>
+    <w:p>
+      <w:pPr>
+        <w:pStyle w:val="a7"/>
+        <w:ind w:firstLine="420"/>
+        <w:rPr>
+          <w:ins w:id="259" w:author="lianzt" w:date="2013-08-07T17:52:00Z"/>
+        </w:rPr>
+        <w:pPrChange w:id="260" w:author="lianzt" w:date="2013-08-07T17:45:00Z">
+          <w:pPr>
+            <w:jc w:val="center"/>
+          </w:pPr>
+        </w:pPrChange>
+      </w:pPr>
+    </w:p>
+    <w:p>
+      <w:pPr>
+        <w:pStyle w:val="3"/>
+        <w:rPr>
+          <w:ins w:id="261" w:author="lianzt" w:date="2013-08-07T17:52:00Z"/>
+        </w:rPr>
+        <w:pPrChange w:id="262" w:author="lianzt" w:date="2013-08-07T17:53:00Z">
+          <w:pPr>
+            <w:jc w:val="center"/>
+          </w:pPr>
+        </w:pPrChange>
+      </w:pPr>
+      <w:ins w:id="263" w:author="lianzt" w:date="2013-08-07T17:52:00Z">
+        <w:r>
+          <w:rPr>
+            <w:rFonts w:hint="eastAsia"/>
+          </w:rPr>
+          <w:t>3.</w:t>
+        </w:r>
+        <w:r>
+          <w:rPr>
+            <w:rFonts w:hint="eastAsia"/>
+          </w:rPr>
+          <w:t>整改延时申请</w:t>
+        </w:r>
+      </w:ins>
+    </w:p>
+    <w:p>
+      <w:pPr>
+        <w:pStyle w:val="a7"/>
+        <w:ind w:firstLine="420"/>
+        <w:rPr>
+          <w:ins w:id="264" w:author="lianzt" w:date="2013-08-07T18:25:00Z"/>
+        </w:rPr>
+      </w:pPr>
+      <w:ins w:id="265" w:author="lianzt" w:date="2013-08-07T18:25:00Z">
+        <w:r>
+          <w:rPr>
+            <w:rFonts w:hint="eastAsia"/>
+          </w:rPr>
+          <w:t>该权限需要分配给所有会产生隐患的部门。</w:t>
+        </w:r>
+      </w:ins>
+    </w:p>
+    <w:p>
+      <w:pPr>
+        <w:pStyle w:val="a7"/>
+        <w:ind w:firstLine="420"/>
+        <w:rPr>
+          <w:ins w:id="266" w:author="lianzt" w:date="2013-08-07T18:25:00Z"/>
+          <w:rFonts w:hint="eastAsia"/>
+        </w:rPr>
+        <w:pPrChange w:id="267" w:author="lianzt" w:date="2013-08-07T17:45:00Z">
+          <w:pPr>
+            <w:jc w:val="center"/>
+          </w:pPr>
+        </w:pPrChange>
+      </w:pPr>
+    </w:p>
+    <w:p>
+      <w:pPr>
+        <w:pStyle w:val="a7"/>
+        <w:ind w:firstLine="420"/>
+        <w:rPr>
+          <w:ins w:id="268" w:author="lianzt" w:date="2013-08-07T18:27:00Z"/>
+          <w:rFonts w:hint="eastAsia"/>
+        </w:rPr>
+        <w:pPrChange w:id="269" w:author="lianzt" w:date="2013-08-07T17:45:00Z">
+          <w:pPr>
+            <w:jc w:val="center"/>
+          </w:pPr>
+        </w:pPrChange>
+      </w:pPr>
+      <w:ins w:id="270" w:author="lianzt" w:date="2013-08-07T18:25:00Z">
+        <w:r>
+          <w:rPr>
+            <w:rFonts w:hint="eastAsia"/>
+          </w:rPr>
+          <w:t>进入页面后，可以查看到自己</w:t>
+        </w:r>
+      </w:ins>
+      <w:ins w:id="271" w:author="lianzt" w:date="2013-08-07T18:26:00Z">
+        <w:r>
+          <w:rPr>
+            <w:rFonts w:hint="eastAsia"/>
+          </w:rPr>
+          <w:t>单位正在整改的隐患，如果隐患无法在限定时间只整改完成，可以在该页面中申请延时，申请时会要求填写申请备注</w:t>
+        </w:r>
+      </w:ins>
+      <w:ins w:id="272" w:author="lianzt" w:date="2013-08-07T18:27:00Z">
+        <w:r>
+          <w:rPr>
+            <w:rFonts w:hint="eastAsia"/>
+          </w:rPr>
+          <w:t>，可在备注中填写申请期限（如：申请限期到</w:t>
+        </w:r>
+        <w:r>
+          <w:rPr>
+            <w:rFonts w:hint="eastAsia"/>
+          </w:rPr>
+          <w:t>XX</w:t>
+        </w:r>
+        <w:r>
+          <w:rPr>
+            <w:rFonts w:hint="eastAsia"/>
+          </w:rPr>
+          <w:t>月</w:t>
+        </w:r>
+        <w:r>
+          <w:rPr>
+            <w:rFonts w:hint="eastAsia"/>
+          </w:rPr>
+          <w:t>XX</w:t>
+        </w:r>
+        <w:r>
+          <w:rPr>
+            <w:rFonts w:hint="eastAsia"/>
+          </w:rPr>
+          <w:t>日</w:t>
+        </w:r>
+        <w:r>
+          <w:rPr>
+            <w:rFonts w:hint="eastAsia"/>
+          </w:rPr>
+          <w:t>XX</w:t>
+        </w:r>
+        <w:r>
+          <w:rPr>
+            <w:rFonts w:hint="eastAsia"/>
+          </w:rPr>
+          <w:t>时完成整改）。</w:t>
+        </w:r>
+      </w:ins>
+    </w:p>
+    <w:p>
+      <w:pPr>
+        <w:pStyle w:val="a7"/>
+        <w:ind w:firstLine="420"/>
+        <w:rPr>
+          <w:ins w:id="273" w:author="lianzt" w:date="2013-08-07T18:28:00Z"/>
+          <w:rFonts w:hint="eastAsia"/>
+        </w:rPr>
+        <w:pPrChange w:id="274" w:author="lianzt" w:date="2013-08-07T17:45:00Z">
+          <w:pPr>
+            <w:jc w:val="center"/>
+          </w:pPr>
+        </w:pPrChange>
+      </w:pPr>
+    </w:p>
+    <w:p>
+      <w:pPr>
+        <w:pStyle w:val="a7"/>
+        <w:ind w:firstLine="420"/>
+        <w:rPr>
+          <w:ins w:id="275" w:author="lianzt" w:date="2013-08-07T18:30:00Z"/>
+          <w:rFonts w:hint="eastAsia"/>
+        </w:rPr>
+        <w:pPrChange w:id="276" w:author="lianzt" w:date="2013-08-07T17:45:00Z">
+          <w:pPr>
+            <w:jc w:val="center"/>
+          </w:pPr>
+        </w:pPrChange>
+      </w:pPr>
+      <w:ins w:id="277" w:author="lianzt" w:date="2013-08-07T18:28:00Z">
+        <w:r>
+          <w:rPr>
+            <w:rFonts w:hint="eastAsia"/>
+          </w:rPr>
+          <w:t>申请提交后该隐患将在页面中消失，然后由安环部审批申请，</w:t>
+        </w:r>
+      </w:ins>
+      <w:ins w:id="278" w:author="lianzt" w:date="2013-08-07T18:29:00Z">
+        <w:r>
+          <w:rPr>
+            <w:rFonts w:hint="eastAsia"/>
+          </w:rPr>
+          <w:t>审批后可以在页面中再次查询到，然后可以再次申请延时</w:t>
+        </w:r>
+      </w:ins>
+      <w:ins w:id="279" w:author="lianzt" w:date="2013-08-07T18:30:00Z">
+        <w:r>
+          <w:rPr>
+            <w:rFonts w:hint="eastAsia"/>
+          </w:rPr>
+          <w:t>或申请验收。</w:t>
+        </w:r>
+      </w:ins>
+    </w:p>
+    <w:p>
+      <w:pPr>
+        <w:pStyle w:val="a7"/>
+        <w:ind w:firstLine="420"/>
+        <w:rPr>
+          <w:ins w:id="280" w:author="lianzt" w:date="2013-08-07T18:30:00Z"/>
+          <w:rFonts w:hint="eastAsia"/>
+        </w:rPr>
+        <w:pPrChange w:id="281" w:author="lianzt" w:date="2013-08-07T17:45:00Z">
+          <w:pPr>
+            <w:jc w:val="center"/>
+          </w:pPr>
+        </w:pPrChange>
+      </w:pPr>
+    </w:p>
+    <w:p>
+      <w:pPr>
+        <w:pStyle w:val="a7"/>
+        <w:ind w:firstLine="420"/>
+        <w:rPr>
+          <w:ins w:id="282" w:author="lianzt" w:date="2013-08-07T18:25:00Z"/>
+          <w:rFonts w:hint="eastAsia"/>
+          <w:rPrChange w:id="283" w:author="lianzt" w:date="2013-08-07T18:30:00Z">
+            <w:rPr>
+              <w:ins w:id="284" w:author="lianzt" w:date="2013-08-07T18:25:00Z"/>
+              <w:rFonts w:hint="eastAsia"/>
+            </w:rPr>
+          </w:rPrChange>
+        </w:rPr>
+        <w:pPrChange w:id="285" w:author="lianzt" w:date="2013-08-07T17:45:00Z">
+          <w:pPr>
+            <w:jc w:val="center"/>
+          </w:pPr>
+        </w:pPrChange>
+      </w:pPr>
+      <w:ins w:id="286" w:author="lianzt" w:date="2013-08-07T18:30:00Z">
+        <w:r>
+          <w:rPr>
+            <w:rFonts w:hint="eastAsia"/>
+          </w:rPr>
+          <w:t>该页面只显示正在整改的隐患！</w:t>
+        </w:r>
+      </w:ins>
+    </w:p>
+    <w:p>
+      <w:pPr>
+        <w:pStyle w:val="a7"/>
+        <w:ind w:firstLine="420"/>
+        <w:rPr>
+          <w:ins w:id="287" w:author="lianzt" w:date="2013-08-07T17:52:00Z"/>
+          <w:rPrChange w:id="288" w:author="lianzt" w:date="2013-08-07T18:30:00Z">
+            <w:rPr>
+              <w:ins w:id="289" w:author="lianzt" w:date="2013-08-07T17:52:00Z"/>
+            </w:rPr>
+          </w:rPrChange>
+        </w:rPr>
+        <w:pPrChange w:id="290" w:author="lianzt" w:date="2013-08-07T17:45:00Z">
+          <w:pPr>
+            <w:jc w:val="center"/>
+          </w:pPr>
+        </w:pPrChange>
+      </w:pPr>
+    </w:p>
+    <w:p>
+      <w:pPr>
+        <w:pStyle w:val="3"/>
+        <w:rPr>
+          <w:ins w:id="291" w:author="lianzt" w:date="2013-08-07T17:52:00Z"/>
+        </w:rPr>
+        <w:pPrChange w:id="292" w:author="lianzt" w:date="2013-08-07T17:53:00Z">
+          <w:pPr>
+            <w:jc w:val="center"/>
+          </w:pPr>
+        </w:pPrChange>
+      </w:pPr>
+      <w:ins w:id="293" w:author="lianzt" w:date="2013-08-07T17:52:00Z">
+        <w:r>
+          <w:rPr>
+            <w:rFonts w:hint="eastAsia"/>
+          </w:rPr>
+          <w:t>4.</w:t>
+        </w:r>
+        <w:r>
+          <w:rPr>
+            <w:rFonts w:hint="eastAsia"/>
+          </w:rPr>
+          <w:t>整改验收审批</w:t>
+        </w:r>
+      </w:ins>
+    </w:p>
+    <w:p>
+      <w:pPr>
+        <w:pStyle w:val="a7"/>
+        <w:ind w:firstLine="420"/>
+        <w:rPr>
+          <w:ins w:id="294" w:author="lianzt" w:date="2013-08-07T18:31:00Z"/>
+          <w:rFonts w:hint="eastAsia"/>
+        </w:rPr>
+        <w:pPrChange w:id="295" w:author="lianzt" w:date="2013-08-07T17:45:00Z">
+          <w:pPr>
+            <w:jc w:val="center"/>
+          </w:pPr>
+        </w:pPrChange>
+      </w:pPr>
+      <w:ins w:id="296" w:author="lianzt" w:date="2013-08-07T18:30:00Z">
+        <w:r>
+          <w:rPr>
+            <w:rFonts w:hint="eastAsia"/>
+          </w:rPr>
+          <w:t>该权限需要分配给安环部，或其它可以验收整改</w:t>
+        </w:r>
+      </w:ins>
+      <w:ins w:id="297" w:author="lianzt" w:date="2013-08-07T18:31:00Z">
+        <w:r>
+          <w:rPr>
+            <w:rFonts w:hint="eastAsia"/>
+          </w:rPr>
+          <w:t>的部门。</w:t>
+        </w:r>
+      </w:ins>
+    </w:p>
+    <w:p>
+      <w:pPr>
+        <w:pStyle w:val="a7"/>
+        <w:ind w:firstLine="420"/>
+        <w:rPr>
+          <w:ins w:id="298" w:author="lianzt" w:date="2013-08-07T18:31:00Z"/>
+          <w:rFonts w:hint="eastAsia"/>
+        </w:rPr>
+        <w:pPrChange w:id="299" w:author="lianzt" w:date="2013-08-07T17:45:00Z">
+          <w:pPr>
+            <w:jc w:val="center"/>
+          </w:pPr>
+        </w:pPrChange>
+      </w:pPr>
+    </w:p>
+    <w:p>
+      <w:pPr>
+        <w:pStyle w:val="a7"/>
+        <w:ind w:firstLine="420"/>
+        <w:rPr>
+          <w:ins w:id="300" w:author="lianzt" w:date="2013-08-07T18:33:00Z"/>
+          <w:rFonts w:hint="eastAsia"/>
+        </w:rPr>
+        <w:pPrChange w:id="301" w:author="lianzt" w:date="2013-08-07T17:45:00Z">
+          <w:pPr>
+            <w:jc w:val="center"/>
+          </w:pPr>
+        </w:pPrChange>
+      </w:pPr>
+      <w:ins w:id="302" w:author="lianzt" w:date="2013-08-07T18:31:00Z">
+        <w:r>
+          <w:rPr>
+            <w:rFonts w:hint="eastAsia"/>
+          </w:rPr>
+          <w:lastRenderedPageBreak/>
+          <w:t>该页面中只显示申请验收的隐患</w:t>
+        </w:r>
+        <w:r>
+          <w:rPr>
+            <w:rFonts w:hint="eastAsia"/>
+          </w:rPr>
+          <w:t>，验收可以选择通过或不通过，如果验收不通过，需要</w:t>
+        </w:r>
+      </w:ins>
+      <w:ins w:id="303" w:author="lianzt" w:date="2013-08-07T18:32:00Z">
+        <w:r>
+          <w:rPr>
+            <w:rFonts w:hint="eastAsia"/>
+          </w:rPr>
+          <w:t>重新</w:t>
+        </w:r>
+        <w:r>
+          <w:rPr>
+            <w:rFonts w:hint="eastAsia"/>
+          </w:rPr>
+          <w:t>输入一个整改期间；</w:t>
+        </w:r>
+      </w:ins>
+    </w:p>
+    <w:p>
+      <w:pPr>
+        <w:pStyle w:val="a7"/>
+        <w:ind w:firstLine="420"/>
+        <w:rPr>
+          <w:ins w:id="304" w:author="lianzt" w:date="2013-08-07T18:33:00Z"/>
+          <w:rFonts w:hint="eastAsia"/>
+        </w:rPr>
+        <w:pPrChange w:id="305" w:author="lianzt" w:date="2013-08-07T17:45:00Z">
+          <w:pPr>
+            <w:jc w:val="center"/>
+          </w:pPr>
+        </w:pPrChange>
+      </w:pPr>
+      <w:ins w:id="306" w:author="lianzt" w:date="2013-08-07T18:32:00Z">
+        <w:r>
+          <w:rPr>
+            <w:rFonts w:hint="eastAsia"/>
+          </w:rPr>
+          <w:t>验收时还</w:t>
+        </w:r>
+      </w:ins>
+      <w:ins w:id="307" w:author="lianzt" w:date="2013-08-07T18:33:00Z">
+        <w:r>
+          <w:rPr>
+            <w:rFonts w:hint="eastAsia"/>
+          </w:rPr>
+          <w:t>需要填写验收备注，如果验收通过，该隐患将被置闭关，不可再被修改；</w:t>
+        </w:r>
+      </w:ins>
+    </w:p>
+    <w:p>
+      <w:pPr>
+        <w:pStyle w:val="a7"/>
+        <w:ind w:firstLine="420"/>
+        <w:rPr>
+          <w:ins w:id="308" w:author="lianzt" w:date="2013-08-07T18:30:00Z"/>
+          <w:rFonts w:hint="eastAsia"/>
+        </w:rPr>
+        <w:pPrChange w:id="309" w:author="lianzt" w:date="2013-08-07T18:35:00Z">
+          <w:pPr>
+            <w:jc w:val="center"/>
+          </w:pPr>
+        </w:pPrChange>
+      </w:pPr>
+      <w:ins w:id="310" w:author="lianzt" w:date="2013-08-07T18:33:00Z">
+        <w:r>
+          <w:rPr>
+            <w:rFonts w:hint="eastAsia"/>
+          </w:rPr>
+          <w:t>如果验收不通过，该隐患</w:t>
+        </w:r>
+      </w:ins>
+      <w:ins w:id="311" w:author="lianzt" w:date="2013-08-07T18:34:00Z">
+        <w:r>
+          <w:rPr>
+            <w:rFonts w:hint="eastAsia"/>
+          </w:rPr>
+          <w:t>将被转到隐患部门继续整改</w:t>
+        </w:r>
+        <w:r>
+          <w:rPr>
+            <w:rFonts w:hint="eastAsia"/>
+          </w:rPr>
+          <w:t>，此时系统将会自动创建一新整改记录，标识该隐患第</w:t>
+        </w:r>
+      </w:ins>
+      <w:ins w:id="312" w:author="lianzt" w:date="2013-08-07T18:35:00Z">
+        <w:r>
+          <w:rPr>
+            <w:rFonts w:hint="eastAsia"/>
+          </w:rPr>
+          <w:t>一次整改不成功。</w:t>
+        </w:r>
+      </w:ins>
+    </w:p>
+    <w:p>
+      <w:pPr>
+        <w:pStyle w:val="a7"/>
+        <w:ind w:firstLine="420"/>
+        <w:rPr>
+          <w:ins w:id="313" w:author="lianzt" w:date="2013-08-07T17:52:00Z"/>
+        </w:rPr>
+        <w:pPrChange w:id="314" w:author="lianzt" w:date="2013-08-07T17:45:00Z">
+          <w:pPr>
+            <w:jc w:val="center"/>
+          </w:pPr>
+        </w:pPrChange>
+      </w:pPr>
+    </w:p>
+    <w:p>
+      <w:pPr>
+        <w:pStyle w:val="3"/>
+        <w:rPr>
+          <w:ins w:id="315" w:author="lianzt" w:date="2013-08-07T17:52:00Z"/>
+        </w:rPr>
+        <w:pPrChange w:id="316" w:author="lianzt" w:date="2013-08-07T17:53:00Z">
+          <w:pPr>
+            <w:jc w:val="center"/>
+          </w:pPr>
+        </w:pPrChange>
+      </w:pPr>
+      <w:ins w:id="317" w:author="lianzt" w:date="2013-08-07T17:52:00Z">
+        <w:r>
+          <w:rPr>
+            <w:rFonts w:hint="eastAsia"/>
+          </w:rPr>
+          <w:t>5.</w:t>
+        </w:r>
+        <w:r>
+          <w:rPr>
+            <w:rFonts w:hint="eastAsia"/>
+          </w:rPr>
+          <w:t>整改延时审批</w:t>
+        </w:r>
+      </w:ins>
+    </w:p>
+    <w:p>
+      <w:pPr>
+        <w:pStyle w:val="a7"/>
+        <w:ind w:firstLine="420"/>
+        <w:rPr>
+          <w:ins w:id="318" w:author="lianzt" w:date="2013-08-07T18:36:00Z"/>
+          <w:rFonts w:hint="eastAsia"/>
+        </w:rPr>
+        <w:pPrChange w:id="319" w:author="lianzt" w:date="2013-08-07T17:45:00Z">
+          <w:pPr>
+            <w:jc w:val="center"/>
+          </w:pPr>
+        </w:pPrChange>
+      </w:pPr>
+      <w:ins w:id="320" w:author="lianzt" w:date="2013-08-07T18:35:00Z">
+        <w:r>
+          <w:rPr>
+            <w:rFonts w:hint="eastAsia"/>
+          </w:rPr>
+          <w:t>该权限需要分配给安环部，或其它可能审批延时整改</w:t>
+        </w:r>
+      </w:ins>
+      <w:ins w:id="321" w:author="lianzt" w:date="2013-08-07T18:36:00Z">
+        <w:r>
+          <w:rPr>
+            <w:rFonts w:hint="eastAsia"/>
+          </w:rPr>
+          <w:t>的部门。</w:t>
+        </w:r>
+      </w:ins>
+    </w:p>
+    <w:p>
+      <w:pPr>
+        <w:pStyle w:val="a7"/>
+        <w:ind w:firstLine="420"/>
+        <w:rPr>
+          <w:ins w:id="322" w:author="lianzt" w:date="2013-08-07T18:36:00Z"/>
+          <w:rFonts w:hint="eastAsia"/>
+        </w:rPr>
+        <w:pPrChange w:id="323" w:author="lianzt" w:date="2013-08-07T17:45:00Z">
+          <w:pPr>
+            <w:jc w:val="center"/>
+          </w:pPr>
+        </w:pPrChange>
+      </w:pPr>
+    </w:p>
+    <w:p>
+      <w:pPr>
+        <w:pStyle w:val="a7"/>
+        <w:ind w:firstLine="420"/>
+        <w:rPr>
+          <w:ins w:id="324" w:author="lianzt" w:date="2013-08-07T18:36:00Z"/>
+          <w:rFonts w:hint="eastAsia"/>
+        </w:rPr>
+        <w:pPrChange w:id="325" w:author="lianzt" w:date="2013-08-07T17:45:00Z">
+          <w:pPr>
+            <w:jc w:val="center"/>
+          </w:pPr>
+        </w:pPrChange>
+      </w:pPr>
+      <w:ins w:id="326" w:author="lianzt" w:date="2013-08-07T18:36:00Z">
+        <w:r>
+          <w:rPr>
+            <w:rFonts w:hint="eastAsia"/>
+          </w:rPr>
+          <w:t>该页面只显示申请延时整改的隐患，审批时可以选择允许延时或不允许延时。</w:t>
+        </w:r>
+      </w:ins>
+    </w:p>
+    <w:p>
+      <w:pPr>
+        <w:pStyle w:val="a7"/>
+        <w:ind w:firstLine="420"/>
+        <w:rPr>
+          <w:ins w:id="327" w:author="lianzt" w:date="2013-08-07T18:41:00Z"/>
+          <w:rFonts w:hint="eastAsia"/>
+        </w:rPr>
+        <w:pPrChange w:id="328" w:author="lianzt" w:date="2013-08-07T17:45:00Z">
+          <w:pPr>
+            <w:jc w:val="center"/>
+          </w:pPr>
+        </w:pPrChange>
+      </w:pPr>
+      <w:ins w:id="329" w:author="lianzt" w:date="2013-08-07T18:36:00Z">
+        <w:r>
+          <w:rPr>
+            <w:rFonts w:hint="eastAsia"/>
+          </w:rPr>
+          <w:t>如果允许延时，</w:t>
+        </w:r>
+      </w:ins>
+      <w:ins w:id="330" w:author="lianzt" w:date="2013-08-07T18:37:00Z">
+        <w:r>
+          <w:rPr>
+            <w:rFonts w:hint="eastAsia"/>
+          </w:rPr>
+          <w:t>可以根据隐患单位申请延时时填写的验收备注（</w:t>
+        </w:r>
+      </w:ins>
+      <w:ins w:id="331" w:author="lianzt" w:date="2013-08-07T18:38:00Z">
+        <w:r>
+          <w:rPr>
+            <w:rFonts w:hint="eastAsia"/>
+          </w:rPr>
+          <w:t>如</w:t>
+        </w:r>
+        <w:r>
+          <w:rPr>
+            <w:rFonts w:hint="eastAsia"/>
+          </w:rPr>
+          <w:t>：申请限期到</w:t>
+        </w:r>
+        <w:r>
+          <w:rPr>
+            <w:rFonts w:hint="eastAsia"/>
+          </w:rPr>
+          <w:t>XX</w:t>
+        </w:r>
+        <w:r>
+          <w:rPr>
+            <w:rFonts w:hint="eastAsia"/>
+          </w:rPr>
+          <w:t>月</w:t>
+        </w:r>
+        <w:r>
+          <w:rPr>
+            <w:rFonts w:hint="eastAsia"/>
+          </w:rPr>
+          <w:t>XX</w:t>
+        </w:r>
+        <w:r>
+          <w:rPr>
+            <w:rFonts w:hint="eastAsia"/>
+          </w:rPr>
+          <w:t>日</w:t>
+        </w:r>
+        <w:r>
+          <w:rPr>
+            <w:rFonts w:hint="eastAsia"/>
+          </w:rPr>
+          <w:t>XX</w:t>
+        </w:r>
+        <w:r>
+          <w:rPr>
+            <w:rFonts w:hint="eastAsia"/>
+          </w:rPr>
+          <w:t>时完成整改</w:t>
+        </w:r>
+      </w:ins>
+      <w:ins w:id="332" w:author="lianzt" w:date="2013-08-07T18:37:00Z">
+        <w:r>
+          <w:rPr>
+            <w:rFonts w:hint="eastAsia"/>
+          </w:rPr>
+          <w:t>）</w:t>
+        </w:r>
+      </w:ins>
+      <w:ins w:id="333" w:author="lianzt" w:date="2013-08-07T18:38:00Z">
+        <w:r>
+          <w:rPr>
+            <w:rFonts w:hint="eastAsia"/>
+          </w:rPr>
+          <w:t>确定延时期限</w:t>
+        </w:r>
+      </w:ins>
+      <w:ins w:id="334" w:author="lianzt" w:date="2013-08-07T18:39:00Z">
+        <w:r>
+          <w:rPr>
+            <w:rFonts w:hint="eastAsia"/>
+          </w:rPr>
+          <w:t>，然后填写审批备注后提交，此时该整改记录将被标识为“申请延时”</w:t>
+        </w:r>
+        <w:r>
+          <w:rPr>
+            <w:rFonts w:hint="eastAsia"/>
+          </w:rPr>
+          <w:t>，然后系统</w:t>
+        </w:r>
+      </w:ins>
+      <w:ins w:id="335" w:author="lianzt" w:date="2013-08-07T18:40:00Z">
+        <w:r>
+          <w:rPr>
+            <w:rFonts w:hint="eastAsia"/>
+          </w:rPr>
+          <w:t>会自动创建一次新的整改记录，</w:t>
+        </w:r>
+      </w:ins>
+      <w:ins w:id="336" w:author="lianzt" w:date="2013-08-07T18:41:00Z">
+        <w:r>
+          <w:rPr>
+            <w:rFonts w:hint="eastAsia"/>
+          </w:rPr>
+          <w:t>即申请延时也被视为进行了二次整改</w:t>
+        </w:r>
+      </w:ins>
+      <w:ins w:id="337" w:author="lianzt" w:date="2013-08-07T18:42:00Z">
+        <w:r>
+          <w:rPr>
+            <w:rFonts w:hint="eastAsia"/>
+          </w:rPr>
+          <w:t>。</w:t>
+        </w:r>
+      </w:ins>
+    </w:p>
+    <w:p>
+      <w:pPr>
+        <w:pStyle w:val="a7"/>
+        <w:ind w:firstLine="420"/>
+        <w:rPr>
+          <w:ins w:id="338" w:author="lianzt" w:date="2013-08-07T18:38:00Z"/>
+          <w:rFonts w:hint="eastAsia"/>
+          <w:rPrChange w:id="339" w:author="lianzt" w:date="2013-08-07T18:41:00Z">
+            <w:rPr>
+              <w:ins w:id="340" w:author="lianzt" w:date="2013-08-07T18:38:00Z"/>
+              <w:rFonts w:hint="eastAsia"/>
+            </w:rPr>
+          </w:rPrChange>
+        </w:rPr>
+        <w:pPrChange w:id="341" w:author="lianzt" w:date="2013-08-07T17:45:00Z">
+          <w:pPr>
+            <w:jc w:val="center"/>
+          </w:pPr>
+        </w:pPrChange>
+      </w:pPr>
+      <w:ins w:id="342" w:author="lianzt" w:date="2013-08-07T18:41:00Z">
+        <w:r>
+          <w:rPr>
+            <w:rFonts w:hint="eastAsia"/>
+          </w:rPr>
+          <w:t>如果不允许延时，只需要填写审批备注即可，此时</w:t>
+        </w:r>
+      </w:ins>
+      <w:ins w:id="343" w:author="lianzt" w:date="2013-08-07T18:43:00Z">
+        <w:r>
+          <w:rPr>
+            <w:rFonts w:hint="eastAsia"/>
+          </w:rPr>
+          <w:t>整改期限不变，而且不会创建新的整改记录，还视为一次整改。</w:t>
+        </w:r>
+      </w:ins>
+    </w:p>
+    <w:p>
+      <w:pPr>
+        <w:pStyle w:val="a7"/>
+        <w:ind w:firstLine="420"/>
+        <w:rPr>
+          <w:ins w:id="344" w:author="lianzt" w:date="2013-08-07T18:35:00Z"/>
+          <w:rFonts w:hint="eastAsia"/>
+          <w:rPrChange w:id="345" w:author="lianzt" w:date="2013-08-07T18:42:00Z">
+            <w:rPr>
+              <w:ins w:id="346" w:author="lianzt" w:date="2013-08-07T18:35:00Z"/>
+              <w:rFonts w:hint="eastAsia"/>
+            </w:rPr>
+          </w:rPrChange>
+        </w:rPr>
+        <w:pPrChange w:id="347" w:author="lianzt" w:date="2013-08-07T17:45:00Z">
+          <w:pPr>
+            <w:jc w:val="center"/>
+          </w:pPr>
+        </w:pPrChange>
+      </w:pPr>
+    </w:p>
+    <w:p>
+      <w:pPr>
+        <w:pStyle w:val="a7"/>
+        <w:ind w:firstLine="420"/>
+        <w:rPr>
+          <w:ins w:id="348" w:author="lianzt" w:date="2013-08-07T18:35:00Z"/>
+          <w:rFonts w:hint="eastAsia"/>
+        </w:rPr>
+        <w:pPrChange w:id="349" w:author="lianzt" w:date="2013-08-07T17:45:00Z">
+          <w:pPr>
+            <w:jc w:val="center"/>
+          </w:pPr>
+        </w:pPrChange>
+      </w:pPr>
+      <w:ins w:id="350" w:author="lianzt" w:date="2013-08-07T18:42:00Z">
+        <w:r>
+          <w:rPr>
+            <w:rFonts w:hint="eastAsia"/>
+          </w:rPr>
+          <w:t>不管是否允许延时，</w:t>
+        </w:r>
+        <w:r>
+          <w:rPr>
+            <w:rFonts w:hint="eastAsia"/>
+          </w:rPr>
+          <w:t>隐患</w:t>
+        </w:r>
+      </w:ins>
+      <w:ins w:id="351" w:author="lianzt" w:date="2013-08-07T18:43:00Z">
+        <w:r>
+          <w:rPr>
+            <w:rFonts w:hint="eastAsia"/>
+          </w:rPr>
+          <w:t>都将</w:t>
+        </w:r>
+      </w:ins>
+      <w:ins w:id="352" w:author="lianzt" w:date="2013-08-07T18:42:00Z">
+        <w:r>
+          <w:rPr>
+            <w:rFonts w:hint="eastAsia"/>
+          </w:rPr>
+          <w:t>被标记为“正在整改”，隐患单位整改完成后可根据以前的流程再次申请验收或延时。</w:t>
+        </w:r>
+      </w:ins>
+    </w:p>
+    <w:p>
+      <w:pPr>
+        <w:pStyle w:val="a7"/>
+        <w:ind w:firstLine="420"/>
+        <w:rPr>
+          <w:ins w:id="353" w:author="lianzt" w:date="2013-08-07T17:52:00Z"/>
+        </w:rPr>
+        <w:pPrChange w:id="354" w:author="lianzt" w:date="2013-08-07T17:45:00Z">
+          <w:pPr>
+            <w:jc w:val="center"/>
+          </w:pPr>
+        </w:pPrChange>
+      </w:pPr>
+    </w:p>
+    <w:p>
+      <w:pPr>
+        <w:pStyle w:val="3"/>
+        <w:rPr>
+          <w:ins w:id="355" w:author="lianzt" w:date="2013-08-07T17:52:00Z"/>
+        </w:rPr>
+        <w:pPrChange w:id="356" w:author="lianzt" w:date="2013-08-07T17:53:00Z">
+          <w:pPr>
+            <w:jc w:val="center"/>
+          </w:pPr>
+        </w:pPrChange>
+      </w:pPr>
+      <w:ins w:id="357" w:author="lianzt" w:date="2013-08-07T17:52:00Z">
+        <w:r>
+          <w:rPr>
+            <w:rFonts w:hint="eastAsia"/>
+          </w:rPr>
+          <w:t>6.</w:t>
+        </w:r>
+        <w:r>
+          <w:rPr>
+            <w:rFonts w:hint="eastAsia"/>
+          </w:rPr>
+          <w:t>整改通报</w:t>
+        </w:r>
+      </w:ins>
+    </w:p>
+    <w:p>
+      <w:pPr>
+        <w:pStyle w:val="a7"/>
+        <w:ind w:firstLine="420"/>
+        <w:rPr>
+          <w:ins w:id="358" w:author="lianzt" w:date="2013-08-07T18:43:00Z"/>
+          <w:rFonts w:hint="eastAsia"/>
+        </w:rPr>
+        <w:pPrChange w:id="359" w:author="lianzt" w:date="2013-08-07T17:45:00Z">
+          <w:pPr>
+            <w:jc w:val="center"/>
+          </w:pPr>
+        </w:pPrChange>
+      </w:pPr>
+      <w:ins w:id="360" w:author="lianzt" w:date="2013-08-07T18:43:00Z">
+        <w:r>
+          <w:rPr>
+            <w:rFonts w:hint="eastAsia"/>
+          </w:rPr>
+          <w:t>该权限可分配给所有部门。</w:t>
+        </w:r>
+      </w:ins>
+    </w:p>
+    <w:p>
+      <w:pPr>
+        <w:pStyle w:val="a7"/>
+        <w:ind w:firstLine="420"/>
+        <w:rPr>
+          <w:ins w:id="361" w:author="lianzt" w:date="2013-08-07T18:43:00Z"/>
+          <w:rFonts w:hint="eastAsia"/>
+        </w:rPr>
+        <w:pPrChange w:id="362" w:author="lianzt" w:date="2013-08-07T17:45:00Z">
+          <w:pPr>
+            <w:jc w:val="center"/>
+          </w:pPr>
+        </w:pPrChange>
+      </w:pPr>
+    </w:p>
+    <w:p>
+      <w:pPr>
+        <w:pStyle w:val="a7"/>
+        <w:ind w:firstLine="420"/>
+        <w:rPr>
+          <w:ins w:id="363" w:author="lianzt" w:date="2013-08-07T18:44:00Z"/>
+          <w:rFonts w:hint="eastAsia"/>
+        </w:rPr>
+        <w:pPrChange w:id="364" w:author="lianzt" w:date="2013-08-07T17:45:00Z">
+          <w:pPr>
+            <w:jc w:val="center"/>
+          </w:pPr>
+        </w:pPrChange>
+      </w:pPr>
+      <w:ins w:id="365" w:author="lianzt" w:date="2013-08-07T18:43:00Z">
+        <w:r>
+          <w:rPr>
+            <w:rFonts w:hint="eastAsia"/>
+          </w:rPr>
+          <w:t>该页面</w:t>
+        </w:r>
+      </w:ins>
+      <w:ins w:id="366" w:author="lianzt" w:date="2013-08-07T18:44:00Z">
+        <w:r>
+          <w:rPr>
+            <w:rFonts w:hint="eastAsia"/>
+          </w:rPr>
+          <w:t>仅</w:t>
+        </w:r>
+      </w:ins>
+      <w:ins w:id="367" w:author="lianzt" w:date="2013-08-07T18:43:00Z">
+        <w:r>
+          <w:rPr>
+            <w:rFonts w:hint="eastAsia"/>
+          </w:rPr>
+          <w:t>用于查询</w:t>
+        </w:r>
+      </w:ins>
+      <w:ins w:id="368" w:author="lianzt" w:date="2013-08-07T18:44:00Z">
+        <w:r>
+          <w:rPr>
+            <w:rFonts w:hint="eastAsia"/>
+          </w:rPr>
+          <w:t>被通报的隐患整改。</w:t>
+        </w:r>
+      </w:ins>
+    </w:p>
+    <w:p>
+      <w:pPr>
+        <w:pStyle w:val="a7"/>
+        <w:ind w:firstLine="420"/>
+        <w:rPr>
+          <w:ins w:id="369" w:author="lianzt" w:date="2013-08-07T18:44:00Z"/>
+          <w:rFonts w:hint="eastAsia"/>
+        </w:rPr>
+        <w:pPrChange w:id="370" w:author="lianzt" w:date="2013-08-07T17:45:00Z">
+          <w:pPr>
+            <w:jc w:val="center"/>
+          </w:pPr>
+        </w:pPrChange>
+      </w:pPr>
+    </w:p>
+    <w:p>
+      <w:pPr>
+        <w:pStyle w:val="a7"/>
+        <w:ind w:firstLine="420"/>
+        <w:rPr>
+          <w:ins w:id="371" w:author="lianzt" w:date="2013-08-07T18:46:00Z"/>
+          <w:rFonts w:hint="eastAsia"/>
+        </w:rPr>
+        <w:pPrChange w:id="372" w:author="lianzt" w:date="2013-08-07T17:45:00Z">
+          <w:pPr>
+            <w:jc w:val="center"/>
+          </w:pPr>
+        </w:pPrChange>
+      </w:pPr>
+      <w:ins w:id="373" w:author="lianzt" w:date="2013-08-07T18:44:00Z">
+        <w:r>
+          <w:rPr>
+            <w:rFonts w:hint="eastAsia"/>
+          </w:rPr>
+          <w:t>当超过隐患整改期间后，隐患还</w:t>
+        </w:r>
+      </w:ins>
+      <w:ins w:id="374" w:author="lianzt" w:date="2013-08-07T18:45:00Z">
+        <w:r>
+          <w:rPr>
+            <w:rFonts w:hint="eastAsia"/>
+          </w:rPr>
+          <w:t>没有申请验收或申请延时，系统将自动通报该次整改，通报与整改是</w:t>
+        </w:r>
+      </w:ins>
+      <w:ins w:id="375" w:author="lianzt" w:date="2013-08-07T18:46:00Z">
+        <w:r>
+          <w:rPr>
+            <w:rFonts w:hint="eastAsia"/>
+          </w:rPr>
+          <w:t>关联的，也就是说，一条隐患有可能会被通报多次。</w:t>
+        </w:r>
+      </w:ins>
+    </w:p>
+    <w:p>
+      <w:pPr>
+        <w:pStyle w:val="a7"/>
+        <w:ind w:firstLine="420"/>
+        <w:rPr>
+          <w:ins w:id="376" w:author="lianzt" w:date="2013-08-07T18:46:00Z"/>
+          <w:rFonts w:hint="eastAsia"/>
+        </w:rPr>
+        <w:pPrChange w:id="377" w:author="lianzt" w:date="2013-08-07T17:45:00Z">
+          <w:pPr>
+            <w:jc w:val="center"/>
+          </w:pPr>
+        </w:pPrChange>
+      </w:pPr>
+    </w:p>
+    <w:p>
+      <w:pPr>
+        <w:pStyle w:val="a7"/>
+        <w:ind w:firstLineChars="0" w:firstLine="0"/>
+        <w:rPr>
+          <w:ins w:id="378" w:author="lianzt" w:date="2013-08-07T18:46:00Z"/>
+          <w:rFonts w:hint="eastAsia"/>
+          <w:b/>
+          <w:rPrChange w:id="379" w:author="lianzt" w:date="2013-08-07T18:47:00Z">
+            <w:rPr>
+              <w:ins w:id="380" w:author="lianzt" w:date="2013-08-07T18:46:00Z"/>
+              <w:rFonts w:hint="eastAsia"/>
+            </w:rPr>
+          </w:rPrChange>
+        </w:rPr>
+        <w:pPrChange w:id="381" w:author="lianzt" w:date="2013-08-07T18:47:00Z">
+          <w:pPr>
+            <w:jc w:val="center"/>
+          </w:pPr>
+        </w:pPrChange>
+      </w:pPr>
+      <w:ins w:id="382" w:author="lianzt" w:date="2013-08-07T18:46:00Z">
+        <w:r>
+          <w:rPr>
+            <w:rFonts w:hint="eastAsia"/>
+            <w:b/>
+            <w:rPrChange w:id="383" w:author="lianzt" w:date="2013-08-07T18:47:00Z">
+              <w:rPr>
+                <w:rFonts w:hint="eastAsia"/>
+              </w:rPr>
+            </w:rPrChange>
+          </w:rPr>
+          <w:t>举个例子对哪些情况会被通报：</w:t>
+        </w:r>
+      </w:ins>
+    </w:p>
+    <w:p>
+      <w:pPr>
+        <w:pStyle w:val="a7"/>
+        <w:ind w:firstLine="420"/>
+        <w:rPr>
+          <w:ins w:id="384" w:author="lianzt" w:date="2013-08-07T18:49:00Z"/>
+          <w:rFonts w:hint="eastAsia"/>
+          <w:i/>
+        </w:rPr>
+        <w:pPrChange w:id="385" w:author="lianzt" w:date="2013-08-07T17:45:00Z">
+          <w:pPr>
+            <w:jc w:val="center"/>
+          </w:pPr>
+        </w:pPrChange>
+      </w:pPr>
+      <w:ins w:id="386" w:author="lianzt" w:date="2013-08-07T18:46:00Z">
+        <w:r>
+          <w:rPr>
+            <w:rFonts w:hint="eastAsia"/>
+            <w:i/>
+            <w:rPrChange w:id="387" w:author="lianzt" w:date="2013-08-07T18:47:00Z">
+              <w:rPr>
+                <w:rFonts w:hint="eastAsia"/>
+              </w:rPr>
+            </w:rPrChange>
+          </w:rPr>
+          <w:t>1</w:t>
+        </w:r>
+      </w:ins>
+      <w:ins w:id="388" w:author="lianzt" w:date="2013-08-07T18:47:00Z">
+        <w:r>
+          <w:rPr>
+            <w:rFonts w:hint="eastAsia"/>
+            <w:i/>
+            <w:rPrChange w:id="389" w:author="lianzt" w:date="2013-08-07T18:47:00Z">
+              <w:rPr>
+                <w:rFonts w:hint="eastAsia"/>
+              </w:rPr>
+            </w:rPrChange>
+          </w:rPr>
+          <w:t>、</w:t>
+        </w:r>
+        <w:r>
+          <w:rPr>
+            <w:rFonts w:hint="eastAsia"/>
+            <w:i/>
+          </w:rPr>
+          <w:t>隐患</w:t>
+        </w:r>
+        <w:r>
+          <w:rPr>
+            <w:rFonts w:hint="eastAsia"/>
+            <w:i/>
+          </w:rPr>
+          <w:t>A</w:t>
+        </w:r>
+        <w:r>
+          <w:rPr>
+            <w:rFonts w:hint="eastAsia"/>
+            <w:i/>
+          </w:rPr>
+          <w:t>的整改期限是</w:t>
+        </w:r>
+        <w:r>
+          <w:rPr>
+            <w:rFonts w:hint="eastAsia"/>
+            <w:i/>
+          </w:rPr>
+          <w:t>8</w:t>
+        </w:r>
+        <w:r>
+          <w:rPr>
+            <w:rFonts w:hint="eastAsia"/>
+            <w:i/>
+          </w:rPr>
+          <w:t>月</w:t>
+        </w:r>
+        <w:r>
+          <w:rPr>
+            <w:rFonts w:hint="eastAsia"/>
+            <w:i/>
+          </w:rPr>
+          <w:t>7</w:t>
+        </w:r>
+        <w:r>
+          <w:rPr>
+            <w:rFonts w:hint="eastAsia"/>
+            <w:i/>
+          </w:rPr>
+          <w:t>日</w:t>
+        </w:r>
+        <w:r>
+          <w:rPr>
+            <w:rFonts w:hint="eastAsia"/>
+            <w:i/>
+          </w:rPr>
+          <w:t>12</w:t>
+        </w:r>
+        <w:r>
+          <w:rPr>
+            <w:rFonts w:hint="eastAsia"/>
+            <w:i/>
+          </w:rPr>
+          <w:t>时，</w:t>
+        </w:r>
+      </w:ins>
+      <w:ins w:id="390" w:author="lianzt" w:date="2013-08-07T18:48:00Z">
+        <w:r>
+          <w:rPr>
+            <w:rFonts w:hint="eastAsia"/>
+            <w:i/>
+          </w:rPr>
+          <w:t>系统每隔</w:t>
+        </w:r>
+        <w:r>
+          <w:rPr>
+            <w:rFonts w:hint="eastAsia"/>
+            <w:i/>
+          </w:rPr>
+          <w:t>1</w:t>
+        </w:r>
+        <w:r>
+          <w:rPr>
+            <w:rFonts w:hint="eastAsia"/>
+            <w:i/>
+          </w:rPr>
+          <w:t>小时检查一次哪些隐患超时未整改，也就是说系统会在</w:t>
+        </w:r>
+        <w:r>
+          <w:rPr>
+            <w:rFonts w:hint="eastAsia"/>
+            <w:i/>
+          </w:rPr>
+          <w:t>12</w:t>
+        </w:r>
+        <w:r>
+          <w:rPr>
+            <w:rFonts w:hint="eastAsia"/>
+            <w:i/>
+          </w:rPr>
+          <w:t>点</w:t>
+        </w:r>
+        <w:r>
+          <w:rPr>
+            <w:rFonts w:hint="eastAsia"/>
+            <w:i/>
+          </w:rPr>
+          <w:t>~13</w:t>
+        </w:r>
+        <w:r>
+          <w:rPr>
+            <w:rFonts w:hint="eastAsia"/>
+            <w:i/>
+          </w:rPr>
+          <w:t>点的某个时间，</w:t>
+        </w:r>
+      </w:ins>
+      <w:ins w:id="391" w:author="lianzt" w:date="2013-08-07T18:49:00Z">
+        <w:r>
+          <w:rPr>
+            <w:rFonts w:hint="eastAsia"/>
+            <w:i/>
+          </w:rPr>
+          <w:t>检查</w:t>
+        </w:r>
+      </w:ins>
+      <w:ins w:id="392" w:author="lianzt" w:date="2013-08-07T18:48:00Z">
+        <w:r>
+          <w:rPr>
+            <w:rFonts w:hint="eastAsia"/>
+            <w:i/>
+          </w:rPr>
+          <w:t>这次整改</w:t>
+        </w:r>
+      </w:ins>
+      <w:ins w:id="393" w:author="lianzt" w:date="2013-08-07T18:49:00Z">
+        <w:r>
+          <w:rPr>
+            <w:rFonts w:hint="eastAsia"/>
+            <w:i/>
+          </w:rPr>
+          <w:t>，如果未整改完成，也没有申请延时，该整改将被通报一次；</w:t>
+        </w:r>
+      </w:ins>
+    </w:p>
+    <w:p>
+      <w:pPr>
+        <w:pStyle w:val="a7"/>
+        <w:ind w:firstLine="420"/>
+        <w:rPr>
+          <w:ins w:id="394" w:author="lianzt" w:date="2013-08-07T18:51:00Z"/>
+          <w:rFonts w:hint="eastAsia"/>
+          <w:i/>
+        </w:rPr>
+        <w:pPrChange w:id="395" w:author="lianzt" w:date="2013-08-07T17:45:00Z">
+          <w:pPr>
+            <w:jc w:val="center"/>
+          </w:pPr>
+        </w:pPrChange>
+      </w:pPr>
+      <w:ins w:id="396" w:author="lianzt" w:date="2013-08-07T18:49:00Z">
+        <w:r>
+          <w:rPr>
+            <w:rFonts w:hint="eastAsia"/>
+            <w:i/>
+          </w:rPr>
+          <w:t>2</w:t>
+        </w:r>
+        <w:r>
+          <w:rPr>
+            <w:rFonts w:hint="eastAsia"/>
+            <w:i/>
+          </w:rPr>
+          <w:t>、还是隐患</w:t>
+        </w:r>
+        <w:r>
+          <w:rPr>
+            <w:rFonts w:hint="eastAsia"/>
+            <w:i/>
+          </w:rPr>
+          <w:t>A</w:t>
+        </w:r>
+        <w:r>
+          <w:rPr>
+            <w:rFonts w:hint="eastAsia"/>
+            <w:i/>
+          </w:rPr>
+          <w:t>，此时隐患被通报</w:t>
+        </w:r>
+      </w:ins>
+      <w:ins w:id="397" w:author="lianzt" w:date="2013-08-07T18:50:00Z">
+        <w:r>
+          <w:rPr>
+            <w:rFonts w:hint="eastAsia"/>
+            <w:i/>
+          </w:rPr>
+          <w:t>，但是不影响整改继续进行，隐患单位整改完成后仍然需要对该隐患申请验收，验收通过后</w:t>
+        </w:r>
+      </w:ins>
+      <w:ins w:id="398" w:author="lianzt" w:date="2013-08-07T18:51:00Z">
+        <w:r>
+          <w:rPr>
+            <w:rFonts w:hint="eastAsia"/>
+            <w:i/>
+          </w:rPr>
+          <w:t>虽然</w:t>
+        </w:r>
+      </w:ins>
+      <w:ins w:id="399" w:author="lianzt" w:date="2013-08-07T18:50:00Z">
+        <w:r>
+          <w:rPr>
+            <w:rFonts w:hint="eastAsia"/>
+            <w:i/>
+          </w:rPr>
+          <w:t>隐患</w:t>
+        </w:r>
+      </w:ins>
+      <w:ins w:id="400" w:author="lianzt" w:date="2013-08-07T18:51:00Z">
+        <w:r>
+          <w:rPr>
+            <w:rFonts w:hint="eastAsia"/>
+            <w:i/>
+          </w:rPr>
+          <w:t>被标记为验收通过，但是在通报中仍然可以查到。</w:t>
+        </w:r>
+      </w:ins>
+    </w:p>
+    <w:p>
+      <w:pPr>
+        <w:pStyle w:val="a7"/>
+        <w:ind w:firstLine="420"/>
+        <w:rPr>
+          <w:ins w:id="401" w:author="lianzt" w:date="2013-08-07T18:55:00Z"/>
+          <w:rFonts w:hint="eastAsia"/>
+          <w:i/>
+        </w:rPr>
+        <w:pPrChange w:id="402" w:author="lianzt" w:date="2013-08-07T17:45:00Z">
+          <w:pPr>
+            <w:jc w:val="center"/>
+          </w:pPr>
+        </w:pPrChange>
+      </w:pPr>
+      <w:ins w:id="403" w:author="lianzt" w:date="2013-08-07T18:51:00Z">
+        <w:r>
+          <w:rPr>
+            <w:rFonts w:hint="eastAsia"/>
+            <w:i/>
+          </w:rPr>
+          <w:t>3</w:t>
+        </w:r>
+        <w:r>
+          <w:rPr>
+            <w:rFonts w:hint="eastAsia"/>
+            <w:i/>
+          </w:rPr>
+          <w:t>、还是隐患</w:t>
+        </w:r>
+        <w:r>
+          <w:rPr>
+            <w:rFonts w:hint="eastAsia"/>
+            <w:i/>
+          </w:rPr>
+          <w:t>A</w:t>
+        </w:r>
+        <w:r>
+          <w:rPr>
+            <w:rFonts w:hint="eastAsia"/>
+            <w:i/>
+          </w:rPr>
+          <w:t>，假设被通报一次后</w:t>
+        </w:r>
+      </w:ins>
+      <w:ins w:id="404" w:author="lianzt" w:date="2013-08-07T18:52:00Z">
+        <w:r>
+          <w:rPr>
+            <w:rFonts w:hint="eastAsia"/>
+            <w:i/>
+          </w:rPr>
+          <w:t>申请了验收，但是验收不合格，安环部指定在</w:t>
+        </w:r>
+        <w:r>
+          <w:rPr>
+            <w:rFonts w:hint="eastAsia"/>
+            <w:i/>
+          </w:rPr>
+          <w:t>8</w:t>
+        </w:r>
+        <w:r>
+          <w:rPr>
+            <w:rFonts w:hint="eastAsia"/>
+            <w:i/>
+          </w:rPr>
+          <w:t>号</w:t>
+        </w:r>
+        <w:r>
+          <w:rPr>
+            <w:rFonts w:hint="eastAsia"/>
+            <w:i/>
+          </w:rPr>
+          <w:t>12</w:t>
+        </w:r>
+        <w:r>
+          <w:rPr>
+            <w:rFonts w:hint="eastAsia"/>
+            <w:i/>
+          </w:rPr>
+          <w:t>时前必须整改完成；所以</w:t>
+        </w:r>
+      </w:ins>
+      <w:ins w:id="405" w:author="lianzt" w:date="2013-08-07T18:53:00Z">
+        <w:r>
+          <w:rPr>
+            <w:rFonts w:hint="eastAsia"/>
+            <w:i/>
+          </w:rPr>
+          <w:t>在到达</w:t>
+        </w:r>
+      </w:ins>
+      <w:ins w:id="406" w:author="lianzt" w:date="2013-08-07T18:52:00Z">
+        <w:r>
+          <w:rPr>
+            <w:rFonts w:hint="eastAsia"/>
+            <w:i/>
+          </w:rPr>
+          <w:t>期间</w:t>
+        </w:r>
+      </w:ins>
+      <w:ins w:id="407" w:author="lianzt" w:date="2013-08-07T18:53:00Z">
+        <w:r>
+          <w:rPr>
+            <w:rFonts w:hint="eastAsia"/>
+            <w:i/>
+          </w:rPr>
+          <w:t>后如果还没有申请验收，将被通报第二次</w:t>
+        </w:r>
+      </w:ins>
+      <w:ins w:id="408" w:author="lianzt" w:date="2013-08-07T18:55:00Z">
+        <w:r>
+          <w:rPr>
+            <w:rFonts w:hint="eastAsia"/>
+            <w:i/>
+          </w:rPr>
+          <w:t>。</w:t>
+        </w:r>
+      </w:ins>
+    </w:p>
+    <w:p>
+      <w:pPr>
+        <w:pStyle w:val="a7"/>
+        <w:ind w:firstLine="420"/>
+        <w:rPr>
+          <w:ins w:id="409" w:author="lianzt" w:date="2013-08-07T18:43:00Z"/>
+          <w:rFonts w:hint="eastAsia"/>
+          <w:i/>
+          <w:rPrChange w:id="410" w:author="lianzt" w:date="2013-08-07T18:51:00Z">
+            <w:rPr>
+              <w:ins w:id="411" w:author="lianzt" w:date="2013-08-07T18:43:00Z"/>
+              <w:rFonts w:hint="eastAsia"/>
+            </w:rPr>
+          </w:rPrChange>
+        </w:rPr>
+        <w:pPrChange w:id="412" w:author="lianzt" w:date="2013-08-07T17:45:00Z">
+          <w:pPr>
+            <w:jc w:val="center"/>
+          </w:pPr>
+        </w:pPrChange>
+      </w:pPr>
+      <w:ins w:id="413" w:author="lianzt" w:date="2013-08-07T18:55:00Z">
+        <w:r>
+          <w:rPr>
+            <w:rFonts w:hint="eastAsia"/>
+            <w:i/>
+          </w:rPr>
+          <w:t>4</w:t>
+        </w:r>
+        <w:r>
+          <w:rPr>
+            <w:rFonts w:hint="eastAsia"/>
+            <w:i/>
+          </w:rPr>
+          <w:t>、假设有个隐患</w:t>
+        </w:r>
+        <w:r>
+          <w:rPr>
+            <w:rFonts w:hint="eastAsia"/>
+            <w:i/>
+          </w:rPr>
+          <w:t>B</w:t>
+        </w:r>
+        <w:r>
+          <w:rPr>
+            <w:rFonts w:hint="eastAsia"/>
+            <w:i/>
+          </w:rPr>
+          <w:t>，</w:t>
+        </w:r>
+      </w:ins>
+      <w:ins w:id="414" w:author="lianzt" w:date="2013-08-07T18:56:00Z">
+        <w:r>
+          <w:rPr>
+            <w:rFonts w:hint="eastAsia"/>
+            <w:i/>
+          </w:rPr>
+          <w:t>整改其它为</w:t>
+        </w:r>
+        <w:r>
+          <w:rPr>
+            <w:rFonts w:hint="eastAsia"/>
+            <w:i/>
+          </w:rPr>
+          <w:t>8</w:t>
+        </w:r>
+        <w:r>
+          <w:rPr>
+            <w:rFonts w:hint="eastAsia"/>
+            <w:i/>
+          </w:rPr>
+          <w:t>月</w:t>
+        </w:r>
+        <w:r>
+          <w:rPr>
+            <w:rFonts w:hint="eastAsia"/>
+            <w:i/>
+          </w:rPr>
+          <w:t>7</w:t>
+        </w:r>
+        <w:r>
+          <w:rPr>
+            <w:rFonts w:hint="eastAsia"/>
+            <w:i/>
+          </w:rPr>
+          <w:t>号</w:t>
+        </w:r>
+        <w:r>
+          <w:rPr>
+            <w:rFonts w:hint="eastAsia"/>
+            <w:i/>
+          </w:rPr>
+          <w:t>12</w:t>
+        </w:r>
+        <w:r>
+          <w:rPr>
+            <w:rFonts w:hint="eastAsia"/>
+            <w:i/>
+          </w:rPr>
+          <w:t>点，</w:t>
+        </w:r>
+        <w:r>
+          <w:rPr>
+            <w:rFonts w:hint="eastAsia"/>
+            <w:i/>
+          </w:rPr>
+          <w:t>隐患单位在</w:t>
+        </w:r>
+        <w:r>
+          <w:rPr>
+            <w:rFonts w:hint="eastAsia"/>
+            <w:i/>
+          </w:rPr>
+          <w:t>7</w:t>
+        </w:r>
+        <w:r>
+          <w:rPr>
+            <w:rFonts w:hint="eastAsia"/>
+            <w:i/>
+          </w:rPr>
+          <w:t>号</w:t>
+        </w:r>
+        <w:r>
+          <w:rPr>
+            <w:rFonts w:hint="eastAsia"/>
+            <w:i/>
+          </w:rPr>
+          <w:t>11</w:t>
+        </w:r>
+        <w:r>
+          <w:rPr>
+            <w:rFonts w:hint="eastAsia"/>
+            <w:i/>
+          </w:rPr>
+          <w:t>点时申请了延时，此</w:t>
+        </w:r>
+      </w:ins>
+      <w:ins w:id="415" w:author="lianzt" w:date="2013-08-07T18:57:00Z">
+        <w:r>
+          <w:rPr>
+            <w:rFonts w:hint="eastAsia"/>
+            <w:i/>
+          </w:rPr>
+          <w:t>时系统就算过了</w:t>
+        </w:r>
+        <w:r>
+          <w:rPr>
+            <w:rFonts w:hint="eastAsia"/>
+            <w:i/>
+          </w:rPr>
+          <w:t>12</w:t>
+        </w:r>
+        <w:r>
+          <w:rPr>
+            <w:rFonts w:hint="eastAsia"/>
+            <w:i/>
+          </w:rPr>
+          <w:t>点，也不会通报该隐患；假设安环部在</w:t>
+        </w:r>
+        <w:r>
+          <w:rPr>
+            <w:rFonts w:hint="eastAsia"/>
+            <w:i/>
+          </w:rPr>
+          <w:t>13</w:t>
+        </w:r>
+        <w:r>
+          <w:rPr>
+            <w:rFonts w:hint="eastAsia"/>
+            <w:i/>
+          </w:rPr>
+          <w:t>点时审批了该延时申请</w:t>
+        </w:r>
+        <w:r>
+          <w:rPr>
+            <w:rFonts w:hint="eastAsia"/>
+            <w:i/>
+          </w:rPr>
+          <w:t>，审</w:t>
+        </w:r>
+        <w:r>
+          <w:rPr>
+            <w:rFonts w:hint="eastAsia"/>
+            <w:i/>
+          </w:rPr>
+          <w:lastRenderedPageBreak/>
+          <w:t>批</w:t>
+        </w:r>
+      </w:ins>
+      <w:ins w:id="416" w:author="lianzt" w:date="2013-08-07T18:58:00Z">
+        <w:r>
+          <w:rPr>
+            <w:rFonts w:hint="eastAsia"/>
+            <w:i/>
+          </w:rPr>
+          <w:t>的结果是不允许延时，此时系统将在</w:t>
+        </w:r>
+        <w:r>
+          <w:rPr>
+            <w:rFonts w:hint="eastAsia"/>
+            <w:i/>
+          </w:rPr>
+          <w:t>1</w:t>
+        </w:r>
+        <w:r>
+          <w:rPr>
+            <w:rFonts w:hint="eastAsia"/>
+            <w:i/>
+          </w:rPr>
+          <w:t>小时</w:t>
+        </w:r>
+        <w:r>
+          <w:rPr>
+            <w:rFonts w:hint="eastAsia"/>
+            <w:i/>
+          </w:rPr>
+          <w:t>内</w:t>
+        </w:r>
+        <w:r>
+          <w:rPr>
+            <w:rFonts w:hint="eastAsia"/>
+            <w:i/>
+          </w:rPr>
+          <w:t>通报该次整改。</w:t>
+        </w:r>
+      </w:ins>
+    </w:p>
+    <w:p>
+      <w:pPr>
+        <w:pStyle w:val="a7"/>
+        <w:ind w:firstLine="420"/>
+        <w:rPr>
+          <w:ins w:id="417" w:author="lianzt" w:date="2013-08-07T17:52:00Z"/>
+        </w:rPr>
+        <w:pPrChange w:id="418" w:author="lianzt" w:date="2013-08-07T17:45:00Z">
+          <w:pPr>
+            <w:jc w:val="center"/>
+          </w:pPr>
+        </w:pPrChange>
+      </w:pPr>
+    </w:p>
+    <w:p>
+      <w:pPr>
+        <w:pStyle w:val="3"/>
+        <w:rPr>
+          <w:ins w:id="419" w:author="lianzt" w:date="2013-08-07T17:52:00Z"/>
+        </w:rPr>
+        <w:pPrChange w:id="420" w:author="lianzt" w:date="2013-08-07T17:54:00Z">
+          <w:pPr>
+            <w:jc w:val="center"/>
+          </w:pPr>
+        </w:pPrChange>
+      </w:pPr>
+      <w:ins w:id="421" w:author="lianzt" w:date="2013-08-07T17:52:00Z">
+        <w:r>
+          <w:rPr>
+            <w:rFonts w:hint="eastAsia"/>
+          </w:rPr>
+          <w:t>7.</w:t>
+        </w:r>
+        <w:r>
+          <w:rPr>
+            <w:rFonts w:hint="eastAsia"/>
+          </w:rPr>
+          <w:t>隐患整改查询</w:t>
+        </w:r>
+      </w:ins>
+    </w:p>
+    <w:p>
+      <w:pPr>
+        <w:pStyle w:val="a7"/>
+        <w:ind w:firstLine="420"/>
+        <w:rPr>
+          <w:ins w:id="422" w:author="lianzt" w:date="2013-08-07T19:01:00Z"/>
+          <w:rFonts w:hint="eastAsia"/>
+        </w:rPr>
+        <w:pPrChange w:id="423" w:author="lianzt" w:date="2013-08-07T17:45:00Z">
+          <w:pPr>
+            <w:jc w:val="center"/>
+          </w:pPr>
+        </w:pPrChange>
+      </w:pPr>
+      <w:ins w:id="424" w:author="lianzt" w:date="2013-08-07T19:00:00Z">
+        <w:r>
+          <w:rPr>
+            <w:rFonts w:hint="eastAsia"/>
+          </w:rPr>
+          <w:t>该权限需要分配给需要查询和统计隐患整改情况的部门。</w:t>
+        </w:r>
+      </w:ins>
+    </w:p>
+    <w:p>
+      <w:pPr>
+        <w:pStyle w:val="a7"/>
+        <w:ind w:firstLine="420"/>
+        <w:rPr>
+          <w:ins w:id="425" w:author="lianzt" w:date="2013-08-07T19:00:00Z"/>
+          <w:rFonts w:hint="eastAsia"/>
+          <w:rPrChange w:id="426" w:author="lianzt" w:date="2013-08-07T19:01:00Z">
+            <w:rPr>
+              <w:ins w:id="427" w:author="lianzt" w:date="2013-08-07T19:00:00Z"/>
+              <w:rFonts w:hint="eastAsia"/>
+            </w:rPr>
+          </w:rPrChange>
+        </w:rPr>
+        <w:pPrChange w:id="428" w:author="lianzt" w:date="2013-08-07T17:45:00Z">
+          <w:pPr>
+            <w:jc w:val="center"/>
+          </w:pPr>
+        </w:pPrChange>
+      </w:pPr>
+    </w:p>
+    <w:p>
+      <w:pPr>
+        <w:pStyle w:val="a7"/>
+        <w:ind w:firstLine="420"/>
+        <w:rPr>
+          <w:ins w:id="429" w:author="lianzt" w:date="2013-08-07T19:00:00Z"/>
+          <w:rFonts w:hint="eastAsia"/>
+        </w:rPr>
+        <w:pPrChange w:id="430" w:author="lianzt" w:date="2013-08-07T17:45:00Z">
+          <w:pPr>
+            <w:jc w:val="center"/>
+          </w:pPr>
+        </w:pPrChange>
+      </w:pPr>
+      <w:ins w:id="431" w:author="lianzt" w:date="2013-08-07T19:01:00Z">
+        <w:r>
+          <w:rPr>
+            <w:rFonts w:hint="eastAsia"/>
+          </w:rPr>
+          <w:t>在该页面中，可以查询到所有状态，所有单位的隐患。</w:t>
+        </w:r>
+      </w:ins>
+    </w:p>
+    <w:p>
+      <w:pPr>
+        <w:pStyle w:val="a7"/>
+        <w:ind w:firstLine="420"/>
+        <w:rPr>
+          <w:ins w:id="432" w:author="lianzt" w:date="2013-08-07T17:52:00Z"/>
+        </w:rPr>
+        <w:pPrChange w:id="433" w:author="lianzt" w:date="2013-08-07T17:45:00Z">
+          <w:pPr>
+            <w:jc w:val="center"/>
+          </w:pPr>
+        </w:pPrChange>
+      </w:pPr>
+    </w:p>
+    <w:p>
+      <w:pPr>
+        <w:pStyle w:val="3"/>
+        <w:rPr>
+          <w:ins w:id="434" w:author="lianzt" w:date="2013-08-07T17:53:00Z"/>
+        </w:rPr>
+        <w:pPrChange w:id="435" w:author="lianzt" w:date="2013-08-07T17:54:00Z">
+          <w:pPr>
+            <w:jc w:val="center"/>
+          </w:pPr>
+        </w:pPrChange>
+      </w:pPr>
+      <w:ins w:id="436" w:author="lianzt" w:date="2013-08-07T17:52:00Z">
+        <w:r>
+          <w:rPr>
+            <w:rFonts w:hint="eastAsia"/>
+          </w:rPr>
+          <w:t>8.</w:t>
+        </w:r>
+      </w:ins>
+      <w:ins w:id="437" w:author="lianzt" w:date="2013-08-07T17:53:00Z">
+        <w:r>
+          <w:rPr>
+            <w:rFonts w:hint="eastAsia"/>
+          </w:rPr>
+          <w:t>隐患删除</w:t>
+        </w:r>
+      </w:ins>
+    </w:p>
+    <w:p>
+      <w:pPr>
+        <w:pStyle w:val="a7"/>
+        <w:ind w:firstLine="420"/>
+        <w:rPr>
+          <w:ins w:id="438" w:author="lianzt" w:date="2013-08-07T19:01:00Z"/>
+          <w:rFonts w:hint="eastAsia"/>
+        </w:rPr>
+        <w:pPrChange w:id="439" w:author="lianzt" w:date="2013-08-07T17:45:00Z">
+          <w:pPr>
+            <w:jc w:val="center"/>
+          </w:pPr>
+        </w:pPrChange>
+      </w:pPr>
+      <w:ins w:id="440" w:author="lianzt" w:date="2013-08-07T19:01:00Z">
+        <w:r>
+          <w:rPr>
+            <w:rFonts w:hint="eastAsia"/>
+          </w:rPr>
+          <w:t>该权限只可分配给管理员。</w:t>
+        </w:r>
+      </w:ins>
+    </w:p>
+    <w:p>
+      <w:pPr>
+        <w:pStyle w:val="a7"/>
+        <w:ind w:firstLine="420"/>
+        <w:rPr>
+          <w:ins w:id="441" w:author="lianzt" w:date="2013-08-07T19:01:00Z"/>
+          <w:rFonts w:hint="eastAsia"/>
+          <w:rPrChange w:id="442" w:author="lianzt" w:date="2013-08-07T19:01:00Z">
+            <w:rPr>
+              <w:ins w:id="443" w:author="lianzt" w:date="2013-08-07T19:01:00Z"/>
+              <w:rFonts w:hint="eastAsia"/>
+            </w:rPr>
+          </w:rPrChange>
+        </w:rPr>
+        <w:pPrChange w:id="444" w:author="lianzt" w:date="2013-08-07T17:45:00Z">
+          <w:pPr>
+            <w:jc w:val="center"/>
+          </w:pPr>
+        </w:pPrChange>
+      </w:pPr>
+    </w:p>
+    <w:p>
+      <w:pPr>
+        <w:pStyle w:val="a7"/>
+        <w:ind w:firstLine="420"/>
+        <w:rPr>
+          <w:ins w:id="445" w:author="lianzt" w:date="2013-08-07T19:01:00Z"/>
+          <w:rFonts w:hint="eastAsia"/>
+        </w:rPr>
+      </w:pPr>
+      <w:ins w:id="446" w:author="lianzt" w:date="2013-08-07T19:01:00Z">
+        <w:r>
+          <w:rPr>
+            <w:rFonts w:hint="eastAsia"/>
+          </w:rPr>
+          <w:t>在该页面中，可以查询到所有状态，所有单位的隐患；并可以删除隐患，删除时会把整改记录一并删除，用于</w:t>
+        </w:r>
+      </w:ins>
+      <w:ins w:id="447" w:author="lianzt" w:date="2013-08-07T19:02:00Z">
+        <w:r>
+          <w:rPr>
+            <w:rFonts w:hint="eastAsia"/>
+          </w:rPr>
+          <w:t>删除错误数据。</w:t>
+        </w:r>
+      </w:ins>
+    </w:p>
+    <w:p>
+      <w:pPr>
+        <w:pStyle w:val="a7"/>
+        <w:ind w:firstLine="420"/>
+        <w:rPr>
+          <w:ins w:id="448" w:author="lianzt" w:date="2013-08-07T19:02:00Z"/>
+          <w:rFonts w:hint="eastAsia"/>
+        </w:rPr>
+        <w:pPrChange w:id="449" w:author="lianzt" w:date="2013-08-07T17:45:00Z">
+          <w:pPr>
+            <w:jc w:val="center"/>
+          </w:pPr>
+        </w:pPrChange>
+      </w:pPr>
+    </w:p>
+    <w:p>
+      <w:pPr>
+        <w:pStyle w:val="a7"/>
+        <w:ind w:firstLine="420"/>
+        <w:rPr>
+          <w:ins w:id="450" w:author="lianzt" w:date="2013-08-07T19:01:00Z"/>
+          <w:rFonts w:hint="eastAsia"/>
+          <w:rPrChange w:id="451" w:author="lianzt" w:date="2013-08-07T19:02:00Z">
+            <w:rPr>
+              <w:ins w:id="452" w:author="lianzt" w:date="2013-08-07T19:01:00Z"/>
+              <w:rFonts w:hint="eastAsia"/>
+            </w:rPr>
+          </w:rPrChange>
+        </w:rPr>
+        <w:pPrChange w:id="453" w:author="lianzt" w:date="2013-08-07T17:45:00Z">
+          <w:pPr>
+            <w:jc w:val="center"/>
+          </w:pPr>
+        </w:pPrChange>
+      </w:pPr>
+      <w:ins w:id="454" w:author="lianzt" w:date="2013-08-07T19:02:00Z">
+        <w:r>
+          <w:rPr>
+            <w:rFonts w:hint="eastAsia"/>
+          </w:rPr>
+          <w:t>由于隐患整改流程比较复杂，所以</w:t>
+        </w:r>
+        <w:r>
+          <w:rPr>
+            <w:rFonts w:hint="eastAsia"/>
+          </w:rPr>
+          <w:t>不再设置修改功能，如果出现错误数据，可重新</w:t>
+        </w:r>
+      </w:ins>
+      <w:ins w:id="455" w:author="lianzt" w:date="2013-08-07T19:03:00Z">
+        <w:r>
+          <w:rPr>
+            <w:rFonts w:hint="eastAsia"/>
+          </w:rPr>
+          <w:t>录入新数据，然后删除错误数据</w:t>
+        </w:r>
+        <w:r>
+          <w:rPr>
+            <w:rFonts w:hint="eastAsia"/>
+          </w:rPr>
+          <w:t>。</w:t>
+        </w:r>
+      </w:ins>
+    </w:p>
+    <w:p>
+      <w:pPr>
+        <w:pStyle w:val="a7"/>
+        <w:ind w:firstLine="420"/>
+        <w:rPr>
+          <w:ins w:id="456" w:author="lianzt" w:date="2013-08-07T17:53:00Z"/>
+        </w:rPr>
+        <w:pPrChange w:id="457" w:author="lianzt" w:date="2013-08-07T17:45:00Z">
+          <w:pPr>
+            <w:jc w:val="center"/>
+          </w:pPr>
+        </w:pPrChange>
+      </w:pPr>
+    </w:p>
+    <w:p>
+      <w:pPr>
+        <w:pStyle w:val="3"/>
+        <w:rPr>
+          <w:ins w:id="458" w:author="lianzt" w:date="2013-08-07T17:50:00Z"/>
+        </w:rPr>
+        <w:pPrChange w:id="459" w:author="lianzt" w:date="2013-08-07T17:54:00Z">
+          <w:pPr>
+            <w:jc w:val="center"/>
+          </w:pPr>
+        </w:pPrChange>
+      </w:pPr>
+      <w:ins w:id="460" w:author="lianzt" w:date="2013-08-07T17:53:00Z">
+        <w:r>
+          <w:rPr>
+            <w:rFonts w:hint="eastAsia"/>
+          </w:rPr>
+          <w:t>9.</w:t>
+        </w:r>
+        <w:r>
+          <w:rPr>
+            <w:rFonts w:hint="eastAsia"/>
+          </w:rPr>
+          <w:t>隐患历史查询</w:t>
+        </w:r>
+      </w:ins>
+    </w:p>
+    <w:p>
+      <w:pPr>
+        <w:pStyle w:val="a7"/>
+        <w:ind w:firstLine="420"/>
+        <w:rPr>
+          <w:ins w:id="461" w:author="lianzt" w:date="2013-08-07T19:03:00Z"/>
+          <w:rFonts w:hint="eastAsia"/>
+        </w:rPr>
+        <w:pPrChange w:id="462" w:author="lianzt" w:date="2013-08-07T17:45:00Z">
+          <w:pPr>
+            <w:jc w:val="center"/>
+          </w:pPr>
+        </w:pPrChange>
+      </w:pPr>
+      <w:ins w:id="463" w:author="lianzt" w:date="2013-08-07T19:03:00Z">
+        <w:r>
+          <w:rPr>
+            <w:rFonts w:hint="eastAsia"/>
+          </w:rPr>
+          <w:t>该权限可分配给所有会产生隐患的部门。</w:t>
+        </w:r>
+      </w:ins>
+    </w:p>
+    <w:p>
+      <w:pPr>
+        <w:pStyle w:val="a7"/>
+        <w:ind w:firstLine="420"/>
+        <w:rPr>
+          <w:ins w:id="464" w:author="lianzt" w:date="2013-08-07T19:03:00Z"/>
+          <w:rFonts w:hint="eastAsia"/>
+        </w:rPr>
+        <w:pPrChange w:id="465" w:author="lianzt" w:date="2013-08-07T17:45:00Z">
+          <w:pPr>
+            <w:jc w:val="center"/>
+          </w:pPr>
+        </w:pPrChange>
+      </w:pPr>
+    </w:p>
+    <w:p>
+      <w:pPr>
+        <w:pStyle w:val="a7"/>
+        <w:ind w:firstLine="420"/>
+        <w:rPr>
+          <w:ins w:id="466" w:author="lianzt" w:date="2013-08-07T17:50:00Z"/>
+        </w:rPr>
+        <w:pPrChange w:id="467" w:author="lianzt" w:date="2013-08-07T17:45:00Z">
+          <w:pPr>
+            <w:jc w:val="center"/>
+          </w:pPr>
+        </w:pPrChange>
+      </w:pPr>
+      <w:ins w:id="468" w:author="lianzt" w:date="2013-08-07T19:03:00Z">
+        <w:r>
+          <w:rPr>
+            <w:rFonts w:hint="eastAsia"/>
+          </w:rPr>
+          <w:t>只可查询本单位的隐患历史。</w:t>
+        </w:r>
+      </w:ins>
+    </w:p>
+    <w:p>
+      <w:pPr>
+        <w:pStyle w:val="a7"/>
+        <w:ind w:firstLine="420"/>
+        <w:rPr>
+          <w:ins w:id="469" w:author="lianzt" w:date="2013-08-07T19:04:00Z"/>
+          <w:rFonts w:hint="eastAsia"/>
+        </w:rPr>
+        <w:pPrChange w:id="470" w:author="lianzt" w:date="2013-08-07T17:45:00Z">
+          <w:pPr>
+            <w:jc w:val="center"/>
+          </w:pPr>
+        </w:pPrChange>
+      </w:pPr>
+    </w:p>
+    <w:p>
+      <w:pPr>
+        <w:pStyle w:val="3"/>
+        <w:rPr>
+          <w:ins w:id="471" w:author="lianzt" w:date="2013-08-07T19:04:00Z"/>
+          <w:rFonts w:hint="eastAsia"/>
+        </w:rPr>
+        <w:pPrChange w:id="472" w:author="lianzt" w:date="2013-08-07T19:04:00Z">
+          <w:pPr>
+            <w:jc w:val="center"/>
+          </w:pPr>
+        </w:pPrChange>
+      </w:pPr>
+      <w:ins w:id="473" w:author="lianzt" w:date="2013-08-07T19:04:00Z">
+        <w:r>
+          <w:rPr>
+            <w:rFonts w:hint="eastAsia"/>
+          </w:rPr>
+          <w:t>10</w:t>
+        </w:r>
+        <w:r>
+          <w:rPr>
+            <w:rFonts w:hint="eastAsia"/>
+          </w:rPr>
+          <w:t>其它说明</w:t>
+        </w:r>
+      </w:ins>
+    </w:p>
+    <w:p>
+      <w:pPr>
+        <w:pStyle w:val="a7"/>
+        <w:ind w:firstLine="420"/>
+        <w:rPr>
+          <w:ins w:id="474" w:author="lianzt" w:date="2013-08-07T19:07:00Z"/>
+          <w:rFonts w:hint="eastAsia"/>
+        </w:rPr>
+        <w:pPrChange w:id="475" w:author="lianzt" w:date="2013-08-07T17:45:00Z">
+          <w:pPr>
+            <w:jc w:val="center"/>
+          </w:pPr>
+        </w:pPrChange>
+      </w:pPr>
+      <w:ins w:id="476" w:author="lianzt" w:date="2013-08-07T19:06:00Z">
+        <w:r>
+          <w:rPr>
+            <w:rFonts w:hint="eastAsia"/>
+          </w:rPr>
+          <w:t>有几点需要注意的，</w:t>
+        </w:r>
+      </w:ins>
+      <w:ins w:id="477" w:author="lianzt" w:date="2013-08-07T19:07:00Z">
+        <w:r>
+          <w:rPr>
+            <w:rFonts w:hint="eastAsia"/>
+          </w:rPr>
+          <w:t>在这个章节再次重复强调：</w:t>
+        </w:r>
+      </w:ins>
+    </w:p>
+    <w:p>
+      <w:pPr>
+        <w:pStyle w:val="a7"/>
+        <w:numPr>
+          <w:ilvl w:val="0"/>
+          <w:numId w:val="7"/>
+        </w:numPr>
+        <w:ind w:firstLineChars="0"/>
+        <w:rPr>
+          <w:ins w:id="478" w:author="lianzt" w:date="2013-08-07T19:07:00Z"/>
+          <w:rFonts w:hint="eastAsia"/>
+        </w:rPr>
+        <w:pPrChange w:id="479" w:author="lianzt" w:date="2013-08-07T19:07:00Z">
+          <w:pPr>
+            <w:jc w:val="center"/>
+          </w:pPr>
+        </w:pPrChange>
+      </w:pPr>
+      <w:ins w:id="480" w:author="lianzt" w:date="2013-08-07T19:07:00Z">
+        <w:r>
+          <w:rPr>
+            <w:rFonts w:hint="eastAsia"/>
+          </w:rPr>
+          <w:t>一条隐患对应多条整改记录；</w:t>
+        </w:r>
+      </w:ins>
+    </w:p>
+    <w:p>
+      <w:pPr>
+        <w:pStyle w:val="a7"/>
+        <w:numPr>
+          <w:ilvl w:val="0"/>
+          <w:numId w:val="7"/>
+        </w:numPr>
+        <w:ind w:firstLineChars="0"/>
+        <w:rPr>
+          <w:ins w:id="481" w:author="lianzt" w:date="2013-08-07T19:08:00Z"/>
+          <w:rFonts w:hint="eastAsia"/>
+        </w:rPr>
+        <w:pPrChange w:id="482" w:author="lianzt" w:date="2013-08-07T19:07:00Z">
+          <w:pPr>
+            <w:jc w:val="center"/>
+          </w:pPr>
+        </w:pPrChange>
+      </w:pPr>
+      <w:ins w:id="483" w:author="lianzt" w:date="2013-08-07T19:07:00Z">
+        <w:r>
+          <w:rPr>
+            <w:rFonts w:hint="eastAsia"/>
+          </w:rPr>
+          <w:t>整改通报对应整改记录，所以一条隐患有可能会通报</w:t>
+        </w:r>
+      </w:ins>
+      <w:ins w:id="484" w:author="lianzt" w:date="2013-08-07T19:08:00Z">
+        <w:r>
+          <w:rPr>
+            <w:rFonts w:hint="eastAsia"/>
+          </w:rPr>
+          <w:t>多次；</w:t>
+        </w:r>
+      </w:ins>
+    </w:p>
+    <w:p>
+      <w:pPr>
+        <w:pStyle w:val="a7"/>
+        <w:numPr>
+          <w:ilvl w:val="0"/>
+          <w:numId w:val="7"/>
+        </w:numPr>
+        <w:ind w:firstLineChars="0"/>
+        <w:rPr>
+          <w:ins w:id="485" w:author="lianzt" w:date="2013-08-07T19:08:00Z"/>
+          <w:rFonts w:hint="eastAsia"/>
+        </w:rPr>
+        <w:pPrChange w:id="486" w:author="lianzt" w:date="2013-08-07T19:07:00Z">
+          <w:pPr>
+            <w:jc w:val="center"/>
+          </w:pPr>
+        </w:pPrChange>
+      </w:pPr>
+      <w:ins w:id="487" w:author="lianzt" w:date="2013-08-07T19:08:00Z">
+        <w:r>
+          <w:rPr>
+            <w:rFonts w:hint="eastAsia"/>
+          </w:rPr>
+          <w:t>整改通报都是由系统自动处理，不需要人工干预；</w:t>
+        </w:r>
+      </w:ins>
+    </w:p>
+    <w:p>
+      <w:pPr>
+        <w:pStyle w:val="a7"/>
+        <w:numPr>
+          <w:ilvl w:val="0"/>
+          <w:numId w:val="7"/>
+        </w:numPr>
+        <w:ind w:firstLineChars="0"/>
+        <w:rPr>
+          <w:ins w:id="488" w:author="lianzt" w:date="2013-08-07T19:09:00Z"/>
+          <w:rFonts w:hint="eastAsia"/>
+        </w:rPr>
+        <w:pPrChange w:id="489" w:author="lianzt" w:date="2013-08-07T19:07:00Z">
+          <w:pPr>
+            <w:jc w:val="center"/>
+          </w:pPr>
+        </w:pPrChange>
+      </w:pPr>
+      <w:ins w:id="490" w:author="lianzt" w:date="2013-08-07T19:08:00Z">
+        <w:r>
+          <w:rPr>
+            <w:rFonts w:hint="eastAsia"/>
+          </w:rPr>
+          <w:t>系统每小时检查一次整改情况，</w:t>
+        </w:r>
+      </w:ins>
+      <w:ins w:id="491" w:author="lianzt" w:date="2013-08-07T19:09:00Z">
+        <w:r>
+          <w:rPr>
+            <w:rFonts w:hint="eastAsia"/>
+          </w:rPr>
+          <w:t>通报</w:t>
+        </w:r>
+      </w:ins>
+      <w:ins w:id="492" w:author="lianzt" w:date="2013-08-07T19:08:00Z">
+        <w:r>
+          <w:rPr>
+            <w:rFonts w:hint="eastAsia"/>
+          </w:rPr>
+          <w:t>超时的整改</w:t>
+        </w:r>
+        <w:r>
+          <w:rPr>
+            <w:rFonts w:hint="eastAsia"/>
+          </w:rPr>
+          <w:t>（时间</w:t>
+        </w:r>
+      </w:ins>
+      <w:ins w:id="493" w:author="lianzt" w:date="2013-08-07T19:09:00Z">
+        <w:r>
+          <w:rPr>
+            <w:rFonts w:hint="eastAsia"/>
+          </w:rPr>
+          <w:t>间隔</w:t>
+        </w:r>
+      </w:ins>
+      <w:ins w:id="494" w:author="lianzt" w:date="2013-08-07T19:08:00Z">
+        <w:r>
+          <w:rPr>
+            <w:rFonts w:hint="eastAsia"/>
+          </w:rPr>
+          <w:t>可根据</w:t>
+        </w:r>
+      </w:ins>
+      <w:ins w:id="495" w:author="lianzt" w:date="2013-08-07T19:09:00Z">
+        <w:r>
+          <w:rPr>
+            <w:rFonts w:hint="eastAsia"/>
+          </w:rPr>
+          <w:t>需要调整</w:t>
+        </w:r>
+      </w:ins>
+      <w:ins w:id="496" w:author="lianzt" w:date="2013-08-07T19:08:00Z">
+        <w:r>
+          <w:rPr>
+            <w:rFonts w:hint="eastAsia"/>
+          </w:rPr>
+          <w:t>）；</w:t>
+        </w:r>
+      </w:ins>
+    </w:p>
+    <w:p>
+      <w:pPr>
+        <w:pStyle w:val="a7"/>
+        <w:numPr>
+          <w:ilvl w:val="0"/>
+          <w:numId w:val="7"/>
+        </w:numPr>
+        <w:ind w:firstLineChars="0"/>
+        <w:rPr>
+          <w:ins w:id="497" w:author="lianzt" w:date="2013-08-07T19:16:00Z"/>
+          <w:rFonts w:hint="eastAsia"/>
+        </w:rPr>
+        <w:pPrChange w:id="498" w:author="lianzt" w:date="2013-08-07T19:07:00Z">
+          <w:pPr>
+            <w:jc w:val="center"/>
+          </w:pPr>
+        </w:pPrChange>
+      </w:pPr>
+      <w:ins w:id="499" w:author="lianzt" w:date="2013-08-07T19:10:00Z">
+        <w:r>
+          <w:rPr>
+            <w:rFonts w:hint="eastAsia"/>
+          </w:rPr>
+          <w:t>隐患登记、验收不通过、审批延时后，最好人工通知隐患单位</w:t>
+        </w:r>
+      </w:ins>
+      <w:ins w:id="500" w:author="lianzt" w:date="2013-08-07T19:11:00Z">
+        <w:r>
+          <w:rPr>
+            <w:rFonts w:hint="eastAsia"/>
+          </w:rPr>
+          <w:t>，或让隐患单位定时查看隐患（可在隐患历史</w:t>
+        </w:r>
+      </w:ins>
+      <w:ins w:id="501" w:author="lianzt" w:date="2013-08-07T19:14:00Z">
+        <w:r>
+          <w:rPr>
+            <w:rFonts w:hint="eastAsia"/>
+          </w:rPr>
+          <w:t>、整改验收申请、整改延时申请页面查询</w:t>
+        </w:r>
+      </w:ins>
+      <w:ins w:id="502" w:author="lianzt" w:date="2013-08-07T19:11:00Z">
+        <w:r>
+          <w:rPr>
+            <w:rFonts w:hint="eastAsia"/>
+          </w:rPr>
+          <w:t>）；</w:t>
+        </w:r>
+      </w:ins>
+    </w:p>
+    <w:p>
+      <w:pPr>
+        <w:pStyle w:val="a7"/>
+        <w:numPr>
+          <w:ilvl w:val="0"/>
+          <w:numId w:val="7"/>
+        </w:numPr>
+        <w:ind w:firstLineChars="0"/>
+        <w:rPr>
+          <w:ins w:id="503" w:author="lianzt" w:date="2013-08-07T19:07:00Z"/>
+          <w:rFonts w:hint="eastAsia"/>
+        </w:rPr>
+        <w:pPrChange w:id="504" w:author="lianzt" w:date="2013-08-07T19:07:00Z">
+          <w:pPr>
+            <w:jc w:val="center"/>
+          </w:pPr>
+        </w:pPrChange>
+      </w:pPr>
+      <w:ins w:id="505" w:author="lianzt" w:date="2013-08-07T19:18:00Z">
+        <w:r>
+          <w:rPr>
+            <w:rFonts w:hint="eastAsia"/>
+          </w:rPr>
+          <w:t>整改延时申请时，隐患单位最好在申请</w:t>
+        </w:r>
+      </w:ins>
+      <w:ins w:id="506" w:author="lianzt" w:date="2013-08-07T19:19:00Z">
+        <w:r>
+          <w:rPr>
+            <w:rFonts w:hint="eastAsia"/>
+          </w:rPr>
+          <w:t>备注上标明申请的时限，可减少沟通；</w:t>
+        </w:r>
+      </w:ins>
+    </w:p>
+    <w:p>
+      <w:pPr>
+        <w:pStyle w:val="a7"/>
+        <w:ind w:firstLine="420"/>
+        <w:rPr>
+          <w:ins w:id="507" w:author="lianzt" w:date="2013-08-07T19:07:00Z"/>
+          <w:rFonts w:hint="eastAsia"/>
+          <w:rPrChange w:id="508" w:author="lianzt" w:date="2013-08-07T19:08:00Z">
+            <w:rPr>
+              <w:ins w:id="509" w:author="lianzt" w:date="2013-08-07T19:07:00Z"/>
+              <w:rFonts w:hint="eastAsia"/>
+            </w:rPr>
+          </w:rPrChange>
+        </w:rPr>
+        <w:pPrChange w:id="510" w:author="lianzt" w:date="2013-08-07T17:45:00Z">
+          <w:pPr>
+            <w:jc w:val="center"/>
+          </w:pPr>
+        </w:pPrChange>
+      </w:pPr>
+    </w:p>
+    <w:p>
+      <w:pPr>
+        <w:pStyle w:val="a7"/>
+        <w:ind w:firstLine="420"/>
+        <w:rPr>
+          <w:ins w:id="511" w:author="lianzt" w:date="2013-08-07T19:04:00Z"/>
+          <w:rFonts w:hint="eastAsia"/>
+          <w:rPrChange w:id="512" w:author="lianzt" w:date="2013-08-07T19:07:00Z">
+            <w:rPr>
+              <w:ins w:id="513" w:author="lianzt" w:date="2013-08-07T19:04:00Z"/>
+              <w:rFonts w:hint="eastAsia"/>
+            </w:rPr>
+          </w:rPrChange>
+        </w:rPr>
+        <w:pPrChange w:id="514" w:author="lianzt" w:date="2013-08-07T17:45:00Z">
+          <w:pPr>
+            <w:jc w:val="center"/>
+          </w:pPr>
+        </w:pPrChange>
+      </w:pPr>
+    </w:p>
+    <w:p>
+      <w:pPr>
+        <w:pStyle w:val="a7"/>
+        <w:ind w:firstLine="420"/>
+        <w:rPr>
+          <w:rPrChange w:id="515" w:author="lianzt" w:date="2013-08-07T19:04:00Z">
+            <w:rPr/>
+          </w:rPrChange>
+        </w:rPr>
+        <w:pPrChange w:id="516" w:author="lianzt" w:date="2013-08-07T17:45:00Z">
+          <w:pPr>
+            <w:jc w:val="center"/>
+          </w:pPr>
+        </w:pPrChange>
+      </w:pPr>
+    </w:p>
+    <w:p>
+      <w:pPr>
+        <w:pStyle w:val="a7"/>
+        <w:ind w:firstLine="420"/>
+        <w:rPr>
+          <w:ins w:id="517" w:author="lianzt" w:date="2013-08-07T17:45:00Z"/>
+        </w:rPr>
+        <w:pPrChange w:id="518" w:author="lianzt" w:date="2013-08-07T17:45:00Z">
+          <w:pPr>
+            <w:widowControl/>
+            <w:jc w:val="left"/>
+          </w:pPr>
+        </w:pPrChange>
+      </w:pPr>
+      <w:ins w:id="519" w:author="lianzt" w:date="2013-08-07T17:45:00Z">
+        <w:r>
+          <w:br w:type="page"/>
+        </w:r>
+      </w:ins>
+    </w:p>
+    <w:p>
+      <w:pPr>
         <w:jc w:val="center"/>
         <w:rPr>
+          <w:del w:id="520" w:author="lianzt" w:date="2013-08-07T17:45:00Z"/>
           <w:sz w:val="36"/>
           <w:szCs w:val="36"/>
         </w:rPr>
@@ -3956,25 +6977,17 @@
       <w:pPr>
         <w:jc w:val="center"/>
         <w:rPr>
-          <w:sz w:val="36"/>
-          <w:szCs w:val="36"/>
-        </w:rPr>
-      </w:pPr>
-      <w:ins w:id="185" w:author="lianzt" w:date="2013-07-24T18:07:00Z">
-        <w:r>
-          <w:rPr>
-            <w:rFonts w:hint="eastAsia"/>
-            <w:sz w:val="36"/>
-            <w:szCs w:val="36"/>
-          </w:rPr>
-          <w:t>增加未按时整改通报</w:t>
-        </w:r>
-      </w:ins>
+          <w:ins w:id="521" w:author="lianzt" w:date="2013-08-07T17:45:00Z"/>
+          <w:sz w:val="36"/>
+          <w:szCs w:val="36"/>
+        </w:rPr>
+      </w:pPr>
     </w:p>
     <w:p>
       <w:pPr>
         <w:jc w:val="center"/>
         <w:rPr>
+          <w:ins w:id="522" w:author="lianzt" w:date="2013-08-07T17:45:00Z"/>
           <w:sz w:val="36"/>
           <w:szCs w:val="36"/>
         </w:rPr>
@@ -3993,7 +7006,16 @@
       <w:pPr>
         <w:jc w:val="center"/>
         <w:rPr>
-          <w:del w:id="186" w:author="lianzt" w:date="2013-07-31T14:55:00Z"/>
+          <w:sz w:val="36"/>
+          <w:szCs w:val="36"/>
+        </w:rPr>
+      </w:pPr>
+    </w:p>
+    <w:p>
+      <w:pPr>
+        <w:jc w:val="center"/>
+        <w:rPr>
+          <w:del w:id="523" w:author="lianzt" w:date="2013-07-31T14:55:00Z"/>
           <w:sz w:val="36"/>
           <w:szCs w:val="36"/>
         </w:rPr>
@@ -4020,7 +7042,7 @@
       <w:pPr>
         <w:jc w:val="center"/>
         <w:rPr>
-          <w:del w:id="187" w:author="lianzt" w:date="2013-07-31T14:55:00Z"/>
+          <w:del w:id="524" w:author="lianzt" w:date="2013-07-31T14:55:00Z"/>
           <w:sz w:val="36"/>
           <w:szCs w:val="36"/>
         </w:rPr>
@@ -4733,7 +7755,7 @@
       <w:pPr>
         <w:jc w:val="center"/>
         <w:rPr>
-          <w:ins w:id="188" w:author="lianzt" w:date="2013-07-24T18:13:00Z"/>
+          <w:ins w:id="525" w:author="lianzt" w:date="2013-07-24T18:13:00Z"/>
           <w:sz w:val="36"/>
           <w:szCs w:val="36"/>
         </w:rPr>
@@ -5076,181 +8098,181 @@
     <w:p>
       <w:pPr>
         <w:rPr>
-          <w:ins w:id="189" w:author="lianzt" w:date="2013-07-24T18:13:00Z"/>
-          <w:sz w:val="36"/>
-          <w:szCs w:val="36"/>
-        </w:rPr>
-        <w:pPrChange w:id="190" w:author="lianzt" w:date="2013-07-24T18:13:00Z">
-          <w:pPr>
-            <w:jc w:val="center"/>
-          </w:pPr>
-        </w:pPrChange>
-      </w:pPr>
-    </w:p>
-    <w:p>
-      <w:pPr>
-        <w:rPr>
-          <w:ins w:id="191" w:author="lianzt" w:date="2013-07-24T18:13:00Z"/>
-          <w:sz w:val="36"/>
-          <w:szCs w:val="36"/>
-        </w:rPr>
-        <w:pPrChange w:id="192" w:author="lianzt" w:date="2013-07-24T18:13:00Z">
-          <w:pPr>
-            <w:jc w:val="center"/>
-          </w:pPr>
-        </w:pPrChange>
-      </w:pPr>
-    </w:p>
-    <w:p>
-      <w:pPr>
-        <w:rPr>
-          <w:ins w:id="193" w:author="lianzt" w:date="2013-07-24T18:13:00Z"/>
-          <w:sz w:val="36"/>
-          <w:szCs w:val="36"/>
-        </w:rPr>
-        <w:pPrChange w:id="194" w:author="lianzt" w:date="2013-07-24T18:13:00Z">
-          <w:pPr>
-            <w:jc w:val="center"/>
-          </w:pPr>
-        </w:pPrChange>
-      </w:pPr>
-    </w:p>
-    <w:p>
-      <w:pPr>
-        <w:rPr>
-          <w:ins w:id="195" w:author="lianzt" w:date="2013-07-24T18:13:00Z"/>
-          <w:sz w:val="36"/>
-          <w:szCs w:val="36"/>
-        </w:rPr>
-        <w:pPrChange w:id="196" w:author="lianzt" w:date="2013-07-24T18:13:00Z">
-          <w:pPr>
-            <w:jc w:val="center"/>
-          </w:pPr>
-        </w:pPrChange>
-      </w:pPr>
-    </w:p>
-    <w:p>
-      <w:pPr>
-        <w:rPr>
-          <w:ins w:id="197" w:author="lianzt" w:date="2013-07-24T18:13:00Z"/>
-          <w:sz w:val="36"/>
-          <w:szCs w:val="36"/>
-        </w:rPr>
-        <w:pPrChange w:id="198" w:author="lianzt" w:date="2013-07-24T18:13:00Z">
-          <w:pPr>
-            <w:jc w:val="center"/>
-          </w:pPr>
-        </w:pPrChange>
-      </w:pPr>
-    </w:p>
-    <w:p>
-      <w:pPr>
-        <w:rPr>
-          <w:ins w:id="199" w:author="lianzt" w:date="2013-07-24T18:13:00Z"/>
-          <w:sz w:val="36"/>
-          <w:szCs w:val="36"/>
-        </w:rPr>
-        <w:pPrChange w:id="200" w:author="lianzt" w:date="2013-07-24T18:13:00Z">
-          <w:pPr>
-            <w:jc w:val="center"/>
-          </w:pPr>
-        </w:pPrChange>
-      </w:pPr>
-    </w:p>
-    <w:p>
-      <w:pPr>
-        <w:rPr>
-          <w:ins w:id="201" w:author="lianzt" w:date="2013-07-24T18:13:00Z"/>
-          <w:sz w:val="36"/>
-          <w:szCs w:val="36"/>
-        </w:rPr>
-        <w:pPrChange w:id="202" w:author="lianzt" w:date="2013-07-24T18:13:00Z">
-          <w:pPr>
-            <w:jc w:val="center"/>
-          </w:pPr>
-        </w:pPrChange>
-      </w:pPr>
-    </w:p>
-    <w:p>
-      <w:pPr>
-        <w:rPr>
-          <w:ins w:id="203" w:author="lianzt" w:date="2013-07-24T18:13:00Z"/>
-          <w:sz w:val="36"/>
-          <w:szCs w:val="36"/>
-        </w:rPr>
-        <w:pPrChange w:id="204" w:author="lianzt" w:date="2013-07-24T18:13:00Z">
-          <w:pPr>
-            <w:jc w:val="center"/>
-          </w:pPr>
-        </w:pPrChange>
-      </w:pPr>
-    </w:p>
-    <w:p>
-      <w:pPr>
-        <w:rPr>
-          <w:ins w:id="205" w:author="lianzt" w:date="2013-07-24T18:13:00Z"/>
-          <w:sz w:val="36"/>
-          <w:szCs w:val="36"/>
-        </w:rPr>
-        <w:pPrChange w:id="206" w:author="lianzt" w:date="2013-07-24T18:13:00Z">
-          <w:pPr>
-            <w:jc w:val="center"/>
-          </w:pPr>
-        </w:pPrChange>
-      </w:pPr>
-    </w:p>
-    <w:p>
-      <w:pPr>
-        <w:rPr>
-          <w:ins w:id="207" w:author="lianzt" w:date="2013-07-24T18:13:00Z"/>
-          <w:sz w:val="36"/>
-          <w:szCs w:val="36"/>
-        </w:rPr>
-        <w:pPrChange w:id="208" w:author="lianzt" w:date="2013-07-24T18:13:00Z">
-          <w:pPr>
-            <w:jc w:val="center"/>
-          </w:pPr>
-        </w:pPrChange>
-      </w:pPr>
-    </w:p>
-    <w:p>
-      <w:pPr>
-        <w:rPr>
-          <w:ins w:id="209" w:author="lianzt" w:date="2013-07-24T18:13:00Z"/>
-          <w:sz w:val="36"/>
-          <w:szCs w:val="36"/>
-        </w:rPr>
-        <w:pPrChange w:id="210" w:author="lianzt" w:date="2013-07-24T18:13:00Z">
-          <w:pPr>
-            <w:jc w:val="center"/>
-          </w:pPr>
-        </w:pPrChange>
-      </w:pPr>
-    </w:p>
-    <w:p>
-      <w:pPr>
-        <w:pStyle w:val="a7"/>
-        <w:ind w:firstLine="420"/>
-        <w:rPr>
-          <w:ins w:id="211" w:author="lianzt" w:date="2013-07-24T18:13:00Z"/>
-          <w:rPrChange w:id="212" w:author="lianzt" w:date="2013-07-24T18:13:00Z">
+          <w:ins w:id="526" w:author="lianzt" w:date="2013-07-24T18:13:00Z"/>
+          <w:sz w:val="36"/>
+          <w:szCs w:val="36"/>
+        </w:rPr>
+        <w:pPrChange w:id="527" w:author="lianzt" w:date="2013-07-24T18:13:00Z">
+          <w:pPr>
+            <w:jc w:val="center"/>
+          </w:pPr>
+        </w:pPrChange>
+      </w:pPr>
+    </w:p>
+    <w:p>
+      <w:pPr>
+        <w:rPr>
+          <w:ins w:id="528" w:author="lianzt" w:date="2013-07-24T18:13:00Z"/>
+          <w:sz w:val="36"/>
+          <w:szCs w:val="36"/>
+        </w:rPr>
+        <w:pPrChange w:id="529" w:author="lianzt" w:date="2013-07-24T18:13:00Z">
+          <w:pPr>
+            <w:jc w:val="center"/>
+          </w:pPr>
+        </w:pPrChange>
+      </w:pPr>
+    </w:p>
+    <w:p>
+      <w:pPr>
+        <w:rPr>
+          <w:ins w:id="530" w:author="lianzt" w:date="2013-07-24T18:13:00Z"/>
+          <w:sz w:val="36"/>
+          <w:szCs w:val="36"/>
+        </w:rPr>
+        <w:pPrChange w:id="531" w:author="lianzt" w:date="2013-07-24T18:13:00Z">
+          <w:pPr>
+            <w:jc w:val="center"/>
+          </w:pPr>
+        </w:pPrChange>
+      </w:pPr>
+    </w:p>
+    <w:p>
+      <w:pPr>
+        <w:rPr>
+          <w:ins w:id="532" w:author="lianzt" w:date="2013-07-24T18:13:00Z"/>
+          <w:sz w:val="36"/>
+          <w:szCs w:val="36"/>
+        </w:rPr>
+        <w:pPrChange w:id="533" w:author="lianzt" w:date="2013-07-24T18:13:00Z">
+          <w:pPr>
+            <w:jc w:val="center"/>
+          </w:pPr>
+        </w:pPrChange>
+      </w:pPr>
+    </w:p>
+    <w:p>
+      <w:pPr>
+        <w:rPr>
+          <w:ins w:id="534" w:author="lianzt" w:date="2013-07-24T18:13:00Z"/>
+          <w:sz w:val="36"/>
+          <w:szCs w:val="36"/>
+        </w:rPr>
+        <w:pPrChange w:id="535" w:author="lianzt" w:date="2013-07-24T18:13:00Z">
+          <w:pPr>
+            <w:jc w:val="center"/>
+          </w:pPr>
+        </w:pPrChange>
+      </w:pPr>
+    </w:p>
+    <w:p>
+      <w:pPr>
+        <w:rPr>
+          <w:ins w:id="536" w:author="lianzt" w:date="2013-07-24T18:13:00Z"/>
+          <w:sz w:val="36"/>
+          <w:szCs w:val="36"/>
+        </w:rPr>
+        <w:pPrChange w:id="537" w:author="lianzt" w:date="2013-07-24T18:13:00Z">
+          <w:pPr>
+            <w:jc w:val="center"/>
+          </w:pPr>
+        </w:pPrChange>
+      </w:pPr>
+    </w:p>
+    <w:p>
+      <w:pPr>
+        <w:rPr>
+          <w:ins w:id="538" w:author="lianzt" w:date="2013-07-24T18:13:00Z"/>
+          <w:sz w:val="36"/>
+          <w:szCs w:val="36"/>
+        </w:rPr>
+        <w:pPrChange w:id="539" w:author="lianzt" w:date="2013-07-24T18:13:00Z">
+          <w:pPr>
+            <w:jc w:val="center"/>
+          </w:pPr>
+        </w:pPrChange>
+      </w:pPr>
+    </w:p>
+    <w:p>
+      <w:pPr>
+        <w:rPr>
+          <w:ins w:id="540" w:author="lianzt" w:date="2013-07-24T18:13:00Z"/>
+          <w:sz w:val="36"/>
+          <w:szCs w:val="36"/>
+        </w:rPr>
+        <w:pPrChange w:id="541" w:author="lianzt" w:date="2013-07-24T18:13:00Z">
+          <w:pPr>
+            <w:jc w:val="center"/>
+          </w:pPr>
+        </w:pPrChange>
+      </w:pPr>
+    </w:p>
+    <w:p>
+      <w:pPr>
+        <w:rPr>
+          <w:ins w:id="542" w:author="lianzt" w:date="2013-07-24T18:13:00Z"/>
+          <w:sz w:val="36"/>
+          <w:szCs w:val="36"/>
+        </w:rPr>
+        <w:pPrChange w:id="543" w:author="lianzt" w:date="2013-07-24T18:13:00Z">
+          <w:pPr>
+            <w:jc w:val="center"/>
+          </w:pPr>
+        </w:pPrChange>
+      </w:pPr>
+    </w:p>
+    <w:p>
+      <w:pPr>
+        <w:rPr>
+          <w:ins w:id="544" w:author="lianzt" w:date="2013-07-24T18:13:00Z"/>
+          <w:sz w:val="36"/>
+          <w:szCs w:val="36"/>
+        </w:rPr>
+        <w:pPrChange w:id="545" w:author="lianzt" w:date="2013-07-24T18:13:00Z">
+          <w:pPr>
+            <w:jc w:val="center"/>
+          </w:pPr>
+        </w:pPrChange>
+      </w:pPr>
+    </w:p>
+    <w:p>
+      <w:pPr>
+        <w:rPr>
+          <w:ins w:id="546" w:author="lianzt" w:date="2013-07-24T18:13:00Z"/>
+          <w:sz w:val="36"/>
+          <w:szCs w:val="36"/>
+        </w:rPr>
+        <w:pPrChange w:id="547" w:author="lianzt" w:date="2013-07-24T18:13:00Z">
+          <w:pPr>
+            <w:jc w:val="center"/>
+          </w:pPr>
+        </w:pPrChange>
+      </w:pPr>
+    </w:p>
+    <w:p>
+      <w:pPr>
+        <w:pStyle w:val="a7"/>
+        <w:ind w:firstLine="420"/>
+        <w:rPr>
+          <w:ins w:id="548" w:author="lianzt" w:date="2013-07-24T18:13:00Z"/>
+          <w:rPrChange w:id="549" w:author="lianzt" w:date="2013-07-24T18:13:00Z">
             <w:rPr>
-              <w:ins w:id="213" w:author="lianzt" w:date="2013-07-24T18:13:00Z"/>
+              <w:ins w:id="550" w:author="lianzt" w:date="2013-07-24T18:13:00Z"/>
               <w:sz w:val="36"/>
               <w:szCs w:val="36"/>
             </w:rPr>
           </w:rPrChange>
         </w:rPr>
-        <w:pPrChange w:id="214" w:author="lianzt" w:date="2013-07-31T14:55:00Z">
-          <w:pPr>
-            <w:jc w:val="center"/>
-          </w:pPr>
-        </w:pPrChange>
-      </w:pPr>
-      <w:ins w:id="215" w:author="lianzt" w:date="2013-07-24T18:13:00Z">
-        <w:r>
-          <w:rPr>
-            <w:rPrChange w:id="216" w:author="lianzt" w:date="2013-07-24T18:13:00Z">
+        <w:pPrChange w:id="551" w:author="lianzt" w:date="2013-07-31T14:55:00Z">
+          <w:pPr>
+            <w:jc w:val="center"/>
+          </w:pPr>
+        </w:pPrChange>
+      </w:pPr>
+      <w:ins w:id="552" w:author="lianzt" w:date="2013-07-24T18:13:00Z">
+        <w:r>
+          <w:rPr>
+            <w:rPrChange w:id="553" w:author="lianzt" w:date="2013-07-24T18:13:00Z">
               <w:rPr>
                 <w:sz w:val="36"/>
                 <w:szCs w:val="36"/>
@@ -5262,7 +8284,7 @@
         <w:r>
           <w:rPr>
             <w:rFonts w:hint="eastAsia"/>
-            <w:rPrChange w:id="217" w:author="lianzt" w:date="2013-07-24T18:13:00Z">
+            <w:rPrChange w:id="554" w:author="lianzt" w:date="2013-07-24T18:13:00Z">
               <w:rPr>
                 <w:rFonts w:hint="eastAsia"/>
                 <w:sz w:val="36"/>
@@ -5274,7 +8296,7 @@
         </w:r>
         <w:r>
           <w:rPr>
-            <w:rPrChange w:id="218" w:author="lianzt" w:date="2013-07-24T18:13:00Z">
+            <w:rPrChange w:id="555" w:author="lianzt" w:date="2013-07-24T18:13:00Z">
               <w:rPr>
                 <w:sz w:val="36"/>
                 <w:szCs w:val="36"/>
@@ -5286,7 +8308,7 @@
         <w:r>
           <w:rPr>
             <w:rFonts w:hint="eastAsia"/>
-            <w:rPrChange w:id="219" w:author="lianzt" w:date="2013-07-24T18:13:00Z">
+            <w:rPrChange w:id="556" w:author="lianzt" w:date="2013-07-24T18:13:00Z">
               <w:rPr>
                 <w:rFonts w:hint="eastAsia"/>
                 <w:sz w:val="36"/>
@@ -5298,7 +8320,7 @@
         </w:r>
         <w:r>
           <w:rPr>
-            <w:rPrChange w:id="220" w:author="lianzt" w:date="2013-07-24T18:13:00Z">
+            <w:rPrChange w:id="557" w:author="lianzt" w:date="2013-07-24T18:13:00Z">
               <w:rPr>
                 <w:sz w:val="36"/>
                 <w:szCs w:val="36"/>
@@ -5310,7 +8332,7 @@
         <w:r>
           <w:rPr>
             <w:rFonts w:hint="eastAsia"/>
-            <w:rPrChange w:id="221" w:author="lianzt" w:date="2013-07-24T18:13:00Z">
+            <w:rPrChange w:id="558" w:author="lianzt" w:date="2013-07-24T18:13:00Z">
               <w:rPr>
                 <w:rFonts w:hint="eastAsia"/>
                 <w:sz w:val="36"/>
@@ -5327,28 +8349,24 @@
         <w:pStyle w:val="a7"/>
         <w:ind w:firstLine="420"/>
         <w:rPr>
-          <w:rFonts w:hint="eastAsia"/>
-          <w:rPrChange w:id="222" w:author="lianzt" w:date="2013-07-31T14:56:00Z">
+          <w:rPrChange w:id="559" w:author="lianzt" w:date="2013-07-31T14:56:00Z">
             <w:rPr>
-              <w:rFonts w:hint="eastAsia"/>
               <w:sz w:val="36"/>
               <w:szCs w:val="36"/>
             </w:rPr>
           </w:rPrChange>
         </w:rPr>
-        <w:pPrChange w:id="223" w:author="lianzt" w:date="2013-07-31T14:56:00Z">
-          <w:pPr>
-            <w:jc w:val="center"/>
-          </w:pPr>
-        </w:pPrChange>
-      </w:pPr>
-      <w:ins w:id="224" w:author="lianzt" w:date="2013-07-31T14:55:00Z">
-        <w:r>
-          <w:rPr>
-            <w:rFonts w:hint="eastAsia"/>
-            <w:rPrChange w:id="225" w:author="lianzt" w:date="2013-07-31T14:56:00Z">
+        <w:pPrChange w:id="560" w:author="lianzt" w:date="2013-07-31T14:56:00Z">
+          <w:pPr>
+            <w:jc w:val="center"/>
+          </w:pPr>
+        </w:pPrChange>
+      </w:pPr>
+      <w:ins w:id="561" w:author="lianzt" w:date="2013-07-31T14:55:00Z">
+        <w:r>
+          <w:rPr>
+            <w:rPrChange w:id="562" w:author="lianzt" w:date="2013-07-31T14:56:00Z">
               <w:rPr>
-                <w:rFonts w:hint="eastAsia"/>
                 <w:sz w:val="36"/>
                 <w:szCs w:val="36"/>
               </w:rPr>
@@ -5357,7 +8375,7 @@
           <w:t>1.</w:t>
         </w:r>
       </w:ins>
-      <w:ins w:id="226" w:author="lianzt" w:date="2013-07-31T14:56:00Z">
+      <w:ins w:id="563" w:author="lianzt" w:date="2013-07-31T14:56:00Z">
         <w:r>
           <w:rPr>
             <w:rFonts w:hint="eastAsia"/>
@@ -5371,7 +8389,7 @@
           <w:t>2.</w:t>
         </w:r>
       </w:ins>
-      <w:ins w:id="227" w:author="lianzt" w:date="2013-07-31T14:57:00Z">
+      <w:ins w:id="564" w:author="lianzt" w:date="2013-07-31T14:57:00Z">
         <w:r>
           <w:rPr>
             <w:rFonts w:hint="eastAsia"/>
@@ -5391,7 +8409,7 @@
           <w:t>机电仪类认定</w:t>
         </w:r>
       </w:ins>
-      <w:ins w:id="228" w:author="lianzt" w:date="2013-07-31T14:58:00Z">
+      <w:ins w:id="565" w:author="lianzt" w:date="2013-07-31T14:58:00Z">
         <w:r>
           <w:rPr>
             <w:rFonts w:hint="eastAsia"/>
@@ -5399,7 +8417,7 @@
           <w:t>、</w:t>
         </w:r>
       </w:ins>
-      <w:ins w:id="229" w:author="lianzt" w:date="2013-07-31T14:57:00Z">
+      <w:ins w:id="566" w:author="lianzt" w:date="2013-07-31T14:57:00Z">
         <w:r>
           <w:rPr>
             <w:rFonts w:hint="eastAsia"/>
@@ -5413,7 +8431,7 @@
           <w:t>工艺操作类认定、</w:t>
         </w:r>
       </w:ins>
-      <w:ins w:id="230" w:author="lianzt" w:date="2013-07-31T14:58:00Z">
+      <w:ins w:id="567" w:author="lianzt" w:date="2013-07-31T14:58:00Z">
         <w:r>
           <w:rPr>
             <w:rFonts w:hint="eastAsia"/>
@@ -5457,7 +8475,7 @@
           <w:t>、</w:t>
         </w:r>
       </w:ins>
-      <w:ins w:id="231" w:author="lianzt" w:date="2013-07-31T14:59:00Z">
+      <w:ins w:id="568" w:author="lianzt" w:date="2013-07-31T14:59:00Z">
         <w:r>
           <w:rPr>
             <w:rFonts w:hint="eastAsia"/>
@@ -5582,6 +8600,181 @@
       <w:lvlJc w:val="left"/>
     </w:lvl>
   </w:abstractNum>
+  <w:abstractNum w:abstractNumId="5">
+    <w:nsid w:val="12B569DB"/>
+    <w:multiLevelType w:val="hybridMultilevel"/>
+    <w:tmpl w:val="25E4034E"/>
+    <w:lvl w:ilvl="0" w:tplc="522E2078">
+      <w:start w:val="1"/>
+      <w:numFmt w:val="decimal"/>
+      <w:lvlText w:val="%1."/>
+      <w:lvlJc w:val="left"/>
+      <w:pPr>
+        <w:ind w:left="780" w:hanging="360"/>
+      </w:pPr>
+      <w:rPr>
+        <w:rFonts w:hint="default"/>
+      </w:rPr>
+    </w:lvl>
+    <w:lvl w:ilvl="1" w:tplc="04090019" w:tentative="1">
+      <w:start w:val="1"/>
+      <w:numFmt w:val="lowerLetter"/>
+      <w:lvlText w:val="%2)"/>
+      <w:lvlJc w:val="left"/>
+      <w:pPr>
+        <w:ind w:left="1260" w:hanging="420"/>
+      </w:pPr>
+    </w:lvl>
+    <w:lvl w:ilvl="2" w:tplc="0409001B" w:tentative="1">
+      <w:start w:val="1"/>
+      <w:numFmt w:val="lowerRoman"/>
+      <w:lvlText w:val="%3."/>
+      <w:lvlJc w:val="right"/>
+      <w:pPr>
+        <w:ind w:left="1680" w:hanging="420"/>
+      </w:pPr>
+    </w:lvl>
+    <w:lvl w:ilvl="3" w:tplc="0409000F" w:tentative="1">
+      <w:start w:val="1"/>
+      <w:numFmt w:val="decimal"/>
+      <w:lvlText w:val="%4."/>
+      <w:lvlJc w:val="left"/>
+      <w:pPr>
+        <w:ind w:left="2100" w:hanging="420"/>
+      </w:pPr>
+    </w:lvl>
+    <w:lvl w:ilvl="4" w:tplc="04090019" w:tentative="1">
+      <w:start w:val="1"/>
+      <w:numFmt w:val="lowerLetter"/>
+      <w:lvlText w:val="%5)"/>
+      <w:lvlJc w:val="left"/>
+      <w:pPr>
+        <w:ind w:left="2520" w:hanging="420"/>
+      </w:pPr>
+    </w:lvl>
+    <w:lvl w:ilvl="5" w:tplc="0409001B" w:tentative="1">
+      <w:start w:val="1"/>
+      <w:numFmt w:val="lowerRoman"/>
+      <w:lvlText w:val="%6."/>
+      <w:lvlJc w:val="right"/>
+      <w:pPr>
+        <w:ind w:left="2940" w:hanging="420"/>
+      </w:pPr>
+    </w:lvl>
+    <w:lvl w:ilvl="6" w:tplc="0409000F" w:tentative="1">
+      <w:start w:val="1"/>
+      <w:numFmt w:val="decimal"/>
+      <w:lvlText w:val="%7."/>
+      <w:lvlJc w:val="left"/>
+      <w:pPr>
+        <w:ind w:left="3360" w:hanging="420"/>
+      </w:pPr>
+    </w:lvl>
+    <w:lvl w:ilvl="7" w:tplc="04090019" w:tentative="1">
+      <w:start w:val="1"/>
+      <w:numFmt w:val="lowerLetter"/>
+      <w:lvlText w:val="%8)"/>
+      <w:lvlJc w:val="left"/>
+      <w:pPr>
+        <w:ind w:left="3780" w:hanging="420"/>
+      </w:pPr>
+    </w:lvl>
+    <w:lvl w:ilvl="8" w:tplc="0409001B" w:tentative="1">
+      <w:start w:val="1"/>
+      <w:numFmt w:val="lowerRoman"/>
+      <w:lvlText w:val="%9."/>
+      <w:lvlJc w:val="right"/>
+      <w:pPr>
+        <w:ind w:left="4200" w:hanging="420"/>
+      </w:pPr>
+    </w:lvl>
+  </w:abstractNum>
+  <w:abstractNum w:abstractNumId="6">
+    <w:nsid w:val="305A246B"/>
+    <w:multiLevelType w:val="hybridMultilevel"/>
+    <w:tmpl w:val="8F146056"/>
+    <w:lvl w:ilvl="0" w:tplc="0409000F">
+      <w:start w:val="1"/>
+      <w:numFmt w:val="decimal"/>
+      <w:lvlText w:val="%1."/>
+      <w:lvlJc w:val="left"/>
+      <w:pPr>
+        <w:ind w:left="840" w:hanging="420"/>
+      </w:pPr>
+    </w:lvl>
+    <w:lvl w:ilvl="1" w:tplc="04090019" w:tentative="1">
+      <w:start w:val="1"/>
+      <w:numFmt w:val="lowerLetter"/>
+      <w:lvlText w:val="%2)"/>
+      <w:lvlJc w:val="left"/>
+      <w:pPr>
+        <w:ind w:left="1260" w:hanging="420"/>
+      </w:pPr>
+    </w:lvl>
+    <w:lvl w:ilvl="2" w:tplc="0409001B" w:tentative="1">
+      <w:start w:val="1"/>
+      <w:numFmt w:val="lowerRoman"/>
+      <w:lvlText w:val="%3."/>
+      <w:lvlJc w:val="right"/>
+      <w:pPr>
+        <w:ind w:left="1680" w:hanging="420"/>
+      </w:pPr>
+    </w:lvl>
+    <w:lvl w:ilvl="3" w:tplc="0409000F" w:tentative="1">
+      <w:start w:val="1"/>
+      <w:numFmt w:val="decimal"/>
+      <w:lvlText w:val="%4."/>
+      <w:lvlJc w:val="left"/>
+      <w:pPr>
+        <w:ind w:left="2100" w:hanging="420"/>
+      </w:pPr>
+    </w:lvl>
+    <w:lvl w:ilvl="4" w:tplc="04090019" w:tentative="1">
+      <w:start w:val="1"/>
+      <w:numFmt w:val="lowerLetter"/>
+      <w:lvlText w:val="%5)"/>
+      <w:lvlJc w:val="left"/>
+      <w:pPr>
+        <w:ind w:left="2520" w:hanging="420"/>
+      </w:pPr>
+    </w:lvl>
+    <w:lvl w:ilvl="5" w:tplc="0409001B" w:tentative="1">
+      <w:start w:val="1"/>
+      <w:numFmt w:val="lowerRoman"/>
+      <w:lvlText w:val="%6."/>
+      <w:lvlJc w:val="right"/>
+      <w:pPr>
+        <w:ind w:left="2940" w:hanging="420"/>
+      </w:pPr>
+    </w:lvl>
+    <w:lvl w:ilvl="6" w:tplc="0409000F" w:tentative="1">
+      <w:start w:val="1"/>
+      <w:numFmt w:val="decimal"/>
+      <w:lvlText w:val="%7."/>
+      <w:lvlJc w:val="left"/>
+      <w:pPr>
+        <w:ind w:left="3360" w:hanging="420"/>
+      </w:pPr>
+    </w:lvl>
+    <w:lvl w:ilvl="7" w:tplc="04090019" w:tentative="1">
+      <w:start w:val="1"/>
+      <w:numFmt w:val="lowerLetter"/>
+      <w:lvlText w:val="%8)"/>
+      <w:lvlJc w:val="left"/>
+      <w:pPr>
+        <w:ind w:left="3780" w:hanging="420"/>
+      </w:pPr>
+    </w:lvl>
+    <w:lvl w:ilvl="8" w:tplc="0409001B" w:tentative="1">
+      <w:start w:val="1"/>
+      <w:numFmt w:val="lowerRoman"/>
+      <w:lvlText w:val="%9."/>
+      <w:lvlJc w:val="right"/>
+      <w:pPr>
+        <w:ind w:left="4200" w:hanging="420"/>
+      </w:pPr>
+    </w:lvl>
+  </w:abstractNum>
   <w:num w:numId="1">
     <w:abstractNumId w:val="0"/>
   </w:num>
@@ -5596,6 +8789,12 @@
   </w:num>
   <w:num w:numId="5">
     <w:abstractNumId w:val="4"/>
+  </w:num>
+  <w:num w:numId="6">
+    <w:abstractNumId w:val="6"/>
+  </w:num>
+  <w:num w:numId="7">
+    <w:abstractNumId w:val="5"/>
   </w:num>
 </w:numbering>
 </file>

--- a/doc/安全管理模块梳理.docx
+++ b/doc/安全管理模块梳理.docx
@@ -3949,7 +3949,6 @@
         <w:ind w:firstLine="420"/>
         <w:rPr>
           <w:ins w:id="187" w:author="lianzt" w:date="2013-08-07T19:20:00Z"/>
-          <w:rFonts w:hint="eastAsia"/>
         </w:rPr>
         <w:pPrChange w:id="188" w:author="lianzt" w:date="2013-08-07T17:59:00Z">
           <w:pPr>
@@ -3964,7 +3963,6 @@
         <w:ind w:firstLine="420"/>
         <w:rPr>
           <w:ins w:id="189" w:author="lianzt" w:date="2013-08-07T19:20:00Z"/>
-          <w:rFonts w:hint="eastAsia"/>
         </w:rPr>
         <w:pPrChange w:id="190" w:author="lianzt" w:date="2013-08-07T17:59:00Z">
           <w:pPr>
@@ -4388,7 +4386,6 @@
         <w:ind w:firstLine="420"/>
         <w:rPr>
           <w:ins w:id="242" w:author="lianzt" w:date="2013-08-07T18:28:00Z"/>
-          <w:rFonts w:hint="eastAsia"/>
         </w:rPr>
         <w:pPrChange w:id="243" w:author="lianzt" w:date="2013-08-07T17:45:00Z">
           <w:pPr>
@@ -4457,7 +4454,6 @@
         <w:ind w:firstLine="420"/>
         <w:rPr>
           <w:ins w:id="250" w:author="lianzt" w:date="2013-08-07T18:23:00Z"/>
-          <w:rFonts w:hint="eastAsia"/>
         </w:rPr>
         <w:pPrChange w:id="251" w:author="lianzt" w:date="2013-08-07T17:45:00Z">
           <w:pPr>
@@ -4480,7 +4476,6 @@
         <w:ind w:firstLine="420"/>
         <w:rPr>
           <w:ins w:id="253" w:author="lianzt" w:date="2013-08-07T18:23:00Z"/>
-          <w:rFonts w:hint="eastAsia"/>
         </w:rPr>
         <w:pPrChange w:id="254" w:author="lianzt" w:date="2013-08-07T17:45:00Z">
           <w:pPr>
@@ -4583,7 +4578,6 @@
         <w:ind w:firstLine="420"/>
         <w:rPr>
           <w:ins w:id="266" w:author="lianzt" w:date="2013-08-07T18:25:00Z"/>
-          <w:rFonts w:hint="eastAsia"/>
         </w:rPr>
         <w:pPrChange w:id="267" w:author="lianzt" w:date="2013-08-07T17:45:00Z">
           <w:pPr>
@@ -4598,7 +4592,6 @@
         <w:ind w:firstLine="420"/>
         <w:rPr>
           <w:ins w:id="268" w:author="lianzt" w:date="2013-08-07T18:27:00Z"/>
-          <w:rFonts w:hint="eastAsia"/>
         </w:rPr>
         <w:pPrChange w:id="269" w:author="lianzt" w:date="2013-08-07T17:45:00Z">
           <w:pPr>
@@ -4673,7 +4666,6 @@
         <w:ind w:firstLine="420"/>
         <w:rPr>
           <w:ins w:id="273" w:author="lianzt" w:date="2013-08-07T18:28:00Z"/>
-          <w:rFonts w:hint="eastAsia"/>
         </w:rPr>
         <w:pPrChange w:id="274" w:author="lianzt" w:date="2013-08-07T17:45:00Z">
           <w:pPr>
@@ -4688,7 +4680,6 @@
         <w:ind w:firstLine="420"/>
         <w:rPr>
           <w:ins w:id="275" w:author="lianzt" w:date="2013-08-07T18:30:00Z"/>
-          <w:rFonts w:hint="eastAsia"/>
         </w:rPr>
         <w:pPrChange w:id="276" w:author="lianzt" w:date="2013-08-07T17:45:00Z">
           <w:pPr>
@@ -4727,7 +4718,6 @@
         <w:ind w:firstLine="420"/>
         <w:rPr>
           <w:ins w:id="280" w:author="lianzt" w:date="2013-08-07T18:30:00Z"/>
-          <w:rFonts w:hint="eastAsia"/>
         </w:rPr>
         <w:pPrChange w:id="281" w:author="lianzt" w:date="2013-08-07T17:45:00Z">
           <w:pPr>
@@ -4742,811 +4732,755 @@
         <w:ind w:firstLine="420"/>
         <w:rPr>
           <w:ins w:id="282" w:author="lianzt" w:date="2013-08-07T18:25:00Z"/>
-          <w:rFonts w:hint="eastAsia"/>
-          <w:rPrChange w:id="283" w:author="lianzt" w:date="2013-08-07T18:30:00Z">
+        </w:rPr>
+        <w:pPrChange w:id="283" w:author="lianzt" w:date="2013-08-07T17:45:00Z">
+          <w:pPr>
+            <w:jc w:val="center"/>
+          </w:pPr>
+        </w:pPrChange>
+      </w:pPr>
+      <w:ins w:id="284" w:author="lianzt" w:date="2013-08-07T18:30:00Z">
+        <w:r>
+          <w:rPr>
+            <w:rFonts w:hint="eastAsia"/>
+          </w:rPr>
+          <w:t>该页面只显示正在整改的隐患！</w:t>
+        </w:r>
+      </w:ins>
+    </w:p>
+    <w:p>
+      <w:pPr>
+        <w:pStyle w:val="a7"/>
+        <w:ind w:firstLine="420"/>
+        <w:rPr>
+          <w:ins w:id="285" w:author="lianzt" w:date="2013-08-07T17:52:00Z"/>
+        </w:rPr>
+        <w:pPrChange w:id="286" w:author="lianzt" w:date="2013-08-07T17:45:00Z">
+          <w:pPr>
+            <w:jc w:val="center"/>
+          </w:pPr>
+        </w:pPrChange>
+      </w:pPr>
+    </w:p>
+    <w:p>
+      <w:pPr>
+        <w:pStyle w:val="3"/>
+        <w:rPr>
+          <w:ins w:id="287" w:author="lianzt" w:date="2013-08-07T17:52:00Z"/>
+        </w:rPr>
+        <w:pPrChange w:id="288" w:author="lianzt" w:date="2013-08-07T17:53:00Z">
+          <w:pPr>
+            <w:jc w:val="center"/>
+          </w:pPr>
+        </w:pPrChange>
+      </w:pPr>
+      <w:ins w:id="289" w:author="lianzt" w:date="2013-08-07T17:52:00Z">
+        <w:r>
+          <w:rPr>
+            <w:rFonts w:hint="eastAsia"/>
+          </w:rPr>
+          <w:t>4.</w:t>
+        </w:r>
+        <w:r>
+          <w:rPr>
+            <w:rFonts w:hint="eastAsia"/>
+          </w:rPr>
+          <w:t>整改验收审批</w:t>
+        </w:r>
+      </w:ins>
+    </w:p>
+    <w:p>
+      <w:pPr>
+        <w:pStyle w:val="a7"/>
+        <w:ind w:firstLine="420"/>
+        <w:rPr>
+          <w:ins w:id="290" w:author="lianzt" w:date="2013-08-07T18:31:00Z"/>
+        </w:rPr>
+        <w:pPrChange w:id="291" w:author="lianzt" w:date="2013-08-07T17:45:00Z">
+          <w:pPr>
+            <w:jc w:val="center"/>
+          </w:pPr>
+        </w:pPrChange>
+      </w:pPr>
+      <w:ins w:id="292" w:author="lianzt" w:date="2013-08-07T18:30:00Z">
+        <w:r>
+          <w:rPr>
+            <w:rFonts w:hint="eastAsia"/>
+          </w:rPr>
+          <w:t>该权限需要分配给安环部，或其它可以验收整改</w:t>
+        </w:r>
+      </w:ins>
+      <w:ins w:id="293" w:author="lianzt" w:date="2013-08-07T18:31:00Z">
+        <w:r>
+          <w:rPr>
+            <w:rFonts w:hint="eastAsia"/>
+          </w:rPr>
+          <w:t>的部门。</w:t>
+        </w:r>
+      </w:ins>
+    </w:p>
+    <w:p>
+      <w:pPr>
+        <w:pStyle w:val="a7"/>
+        <w:ind w:firstLine="420"/>
+        <w:rPr>
+          <w:ins w:id="294" w:author="lianzt" w:date="2013-08-07T18:31:00Z"/>
+        </w:rPr>
+        <w:pPrChange w:id="295" w:author="lianzt" w:date="2013-08-07T17:45:00Z">
+          <w:pPr>
+            <w:jc w:val="center"/>
+          </w:pPr>
+        </w:pPrChange>
+      </w:pPr>
+    </w:p>
+    <w:p>
+      <w:pPr>
+        <w:pStyle w:val="a7"/>
+        <w:ind w:firstLine="420"/>
+        <w:rPr>
+          <w:ins w:id="296" w:author="lianzt" w:date="2013-08-07T18:33:00Z"/>
+        </w:rPr>
+        <w:pPrChange w:id="297" w:author="lianzt" w:date="2013-08-07T17:45:00Z">
+          <w:pPr>
+            <w:jc w:val="center"/>
+          </w:pPr>
+        </w:pPrChange>
+      </w:pPr>
+      <w:ins w:id="298" w:author="lianzt" w:date="2013-08-07T18:31:00Z">
+        <w:r>
+          <w:rPr>
+            <w:rFonts w:hint="eastAsia"/>
+          </w:rPr>
+          <w:lastRenderedPageBreak/>
+          <w:t>该页面中只显示申请验收的隐患</w:t>
+        </w:r>
+        <w:r>
+          <w:rPr>
+            <w:rFonts w:hint="eastAsia"/>
+          </w:rPr>
+          <w:t>，验收可以选择通过或不通过，如果验收不通过，需要</w:t>
+        </w:r>
+      </w:ins>
+      <w:ins w:id="299" w:author="lianzt" w:date="2013-08-07T18:32:00Z">
+        <w:r>
+          <w:rPr>
+            <w:rFonts w:hint="eastAsia"/>
+          </w:rPr>
+          <w:t>重新</w:t>
+        </w:r>
+        <w:r>
+          <w:rPr>
+            <w:rFonts w:hint="eastAsia"/>
+          </w:rPr>
+          <w:t>输入一个整改期间；</w:t>
+        </w:r>
+      </w:ins>
+    </w:p>
+    <w:p>
+      <w:pPr>
+        <w:pStyle w:val="a7"/>
+        <w:ind w:firstLine="420"/>
+        <w:rPr>
+          <w:ins w:id="300" w:author="lianzt" w:date="2013-08-07T18:33:00Z"/>
+        </w:rPr>
+        <w:pPrChange w:id="301" w:author="lianzt" w:date="2013-08-07T17:45:00Z">
+          <w:pPr>
+            <w:jc w:val="center"/>
+          </w:pPr>
+        </w:pPrChange>
+      </w:pPr>
+      <w:ins w:id="302" w:author="lianzt" w:date="2013-08-07T18:32:00Z">
+        <w:r>
+          <w:rPr>
+            <w:rFonts w:hint="eastAsia"/>
+          </w:rPr>
+          <w:t>验收时还</w:t>
+        </w:r>
+      </w:ins>
+      <w:ins w:id="303" w:author="lianzt" w:date="2013-08-07T18:33:00Z">
+        <w:r>
+          <w:rPr>
+            <w:rFonts w:hint="eastAsia"/>
+          </w:rPr>
+          <w:t>需要填写验收备注，如果验收通过，该隐患将被置闭关，不可再被修改；</w:t>
+        </w:r>
+      </w:ins>
+    </w:p>
+    <w:p>
+      <w:pPr>
+        <w:pStyle w:val="a7"/>
+        <w:ind w:firstLine="420"/>
+        <w:rPr>
+          <w:ins w:id="304" w:author="lianzt" w:date="2013-08-07T18:30:00Z"/>
+        </w:rPr>
+        <w:pPrChange w:id="305" w:author="lianzt" w:date="2013-08-07T18:35:00Z">
+          <w:pPr>
+            <w:jc w:val="center"/>
+          </w:pPr>
+        </w:pPrChange>
+      </w:pPr>
+      <w:ins w:id="306" w:author="lianzt" w:date="2013-08-07T18:33:00Z">
+        <w:r>
+          <w:rPr>
+            <w:rFonts w:hint="eastAsia"/>
+          </w:rPr>
+          <w:t>如果验收不通过，该隐患</w:t>
+        </w:r>
+      </w:ins>
+      <w:ins w:id="307" w:author="lianzt" w:date="2013-08-07T18:34:00Z">
+        <w:r>
+          <w:rPr>
+            <w:rFonts w:hint="eastAsia"/>
+          </w:rPr>
+          <w:t>将被转到隐患部门继续整改</w:t>
+        </w:r>
+        <w:r>
+          <w:rPr>
+            <w:rFonts w:hint="eastAsia"/>
+          </w:rPr>
+          <w:t>，此时系统将会自动创建一新整改记录，标识该隐患第</w:t>
+        </w:r>
+      </w:ins>
+      <w:ins w:id="308" w:author="lianzt" w:date="2013-08-07T18:35:00Z">
+        <w:r>
+          <w:rPr>
+            <w:rFonts w:hint="eastAsia"/>
+          </w:rPr>
+          <w:t>一次整改不成功。</w:t>
+        </w:r>
+      </w:ins>
+    </w:p>
+    <w:p>
+      <w:pPr>
+        <w:pStyle w:val="a7"/>
+        <w:ind w:firstLine="420"/>
+        <w:rPr>
+          <w:ins w:id="309" w:author="lianzt" w:date="2013-08-07T17:52:00Z"/>
+        </w:rPr>
+        <w:pPrChange w:id="310" w:author="lianzt" w:date="2013-08-07T17:45:00Z">
+          <w:pPr>
+            <w:jc w:val="center"/>
+          </w:pPr>
+        </w:pPrChange>
+      </w:pPr>
+    </w:p>
+    <w:p>
+      <w:pPr>
+        <w:pStyle w:val="3"/>
+        <w:rPr>
+          <w:ins w:id="311" w:author="lianzt" w:date="2013-08-07T17:52:00Z"/>
+        </w:rPr>
+        <w:pPrChange w:id="312" w:author="lianzt" w:date="2013-08-07T17:53:00Z">
+          <w:pPr>
+            <w:jc w:val="center"/>
+          </w:pPr>
+        </w:pPrChange>
+      </w:pPr>
+      <w:ins w:id="313" w:author="lianzt" w:date="2013-08-07T17:52:00Z">
+        <w:r>
+          <w:rPr>
+            <w:rFonts w:hint="eastAsia"/>
+          </w:rPr>
+          <w:t>5.</w:t>
+        </w:r>
+        <w:r>
+          <w:rPr>
+            <w:rFonts w:hint="eastAsia"/>
+          </w:rPr>
+          <w:t>整改延时审批</w:t>
+        </w:r>
+      </w:ins>
+    </w:p>
+    <w:p>
+      <w:pPr>
+        <w:pStyle w:val="a7"/>
+        <w:ind w:firstLine="420"/>
+        <w:rPr>
+          <w:ins w:id="314" w:author="lianzt" w:date="2013-08-07T18:36:00Z"/>
+        </w:rPr>
+        <w:pPrChange w:id="315" w:author="lianzt" w:date="2013-08-07T17:45:00Z">
+          <w:pPr>
+            <w:jc w:val="center"/>
+          </w:pPr>
+        </w:pPrChange>
+      </w:pPr>
+      <w:ins w:id="316" w:author="lianzt" w:date="2013-08-07T18:35:00Z">
+        <w:r>
+          <w:rPr>
+            <w:rFonts w:hint="eastAsia"/>
+          </w:rPr>
+          <w:t>该权限需要分配给安环部，或其它可能审批延时整改</w:t>
+        </w:r>
+      </w:ins>
+      <w:ins w:id="317" w:author="lianzt" w:date="2013-08-07T18:36:00Z">
+        <w:r>
+          <w:rPr>
+            <w:rFonts w:hint="eastAsia"/>
+          </w:rPr>
+          <w:t>的部门。</w:t>
+        </w:r>
+      </w:ins>
+    </w:p>
+    <w:p>
+      <w:pPr>
+        <w:pStyle w:val="a7"/>
+        <w:ind w:firstLine="420"/>
+        <w:rPr>
+          <w:ins w:id="318" w:author="lianzt" w:date="2013-08-07T18:36:00Z"/>
+        </w:rPr>
+        <w:pPrChange w:id="319" w:author="lianzt" w:date="2013-08-07T17:45:00Z">
+          <w:pPr>
+            <w:jc w:val="center"/>
+          </w:pPr>
+        </w:pPrChange>
+      </w:pPr>
+    </w:p>
+    <w:p>
+      <w:pPr>
+        <w:pStyle w:val="a7"/>
+        <w:ind w:firstLine="420"/>
+        <w:rPr>
+          <w:ins w:id="320" w:author="lianzt" w:date="2013-08-07T18:36:00Z"/>
+        </w:rPr>
+        <w:pPrChange w:id="321" w:author="lianzt" w:date="2013-08-07T17:45:00Z">
+          <w:pPr>
+            <w:jc w:val="center"/>
+          </w:pPr>
+        </w:pPrChange>
+      </w:pPr>
+      <w:ins w:id="322" w:author="lianzt" w:date="2013-08-07T18:36:00Z">
+        <w:r>
+          <w:rPr>
+            <w:rFonts w:hint="eastAsia"/>
+          </w:rPr>
+          <w:t>该页面只显示申请延时整改的隐患，审批时可以选择允许延时或不允许延时。</w:t>
+        </w:r>
+      </w:ins>
+    </w:p>
+    <w:p>
+      <w:pPr>
+        <w:pStyle w:val="a7"/>
+        <w:ind w:firstLine="420"/>
+        <w:rPr>
+          <w:ins w:id="323" w:author="lianzt" w:date="2013-08-07T18:41:00Z"/>
+        </w:rPr>
+        <w:pPrChange w:id="324" w:author="lianzt" w:date="2013-08-07T17:45:00Z">
+          <w:pPr>
+            <w:jc w:val="center"/>
+          </w:pPr>
+        </w:pPrChange>
+      </w:pPr>
+      <w:ins w:id="325" w:author="lianzt" w:date="2013-08-07T18:36:00Z">
+        <w:r>
+          <w:rPr>
+            <w:rFonts w:hint="eastAsia"/>
+          </w:rPr>
+          <w:t>如果允许延时，</w:t>
+        </w:r>
+      </w:ins>
+      <w:ins w:id="326" w:author="lianzt" w:date="2013-08-07T18:37:00Z">
+        <w:r>
+          <w:rPr>
+            <w:rFonts w:hint="eastAsia"/>
+          </w:rPr>
+          <w:t>可以根据隐患单位申请延时时填写的验收备注（</w:t>
+        </w:r>
+      </w:ins>
+      <w:ins w:id="327" w:author="lianzt" w:date="2013-08-07T18:38:00Z">
+        <w:r>
+          <w:rPr>
+            <w:rFonts w:hint="eastAsia"/>
+          </w:rPr>
+          <w:t>如：申请限期到</w:t>
+        </w:r>
+        <w:r>
+          <w:rPr>
+            <w:rFonts w:hint="eastAsia"/>
+          </w:rPr>
+          <w:t>XX</w:t>
+        </w:r>
+        <w:r>
+          <w:rPr>
+            <w:rFonts w:hint="eastAsia"/>
+          </w:rPr>
+          <w:t>月</w:t>
+        </w:r>
+        <w:r>
+          <w:rPr>
+            <w:rFonts w:hint="eastAsia"/>
+          </w:rPr>
+          <w:t>XX</w:t>
+        </w:r>
+        <w:r>
+          <w:rPr>
+            <w:rFonts w:hint="eastAsia"/>
+          </w:rPr>
+          <w:t>日</w:t>
+        </w:r>
+        <w:r>
+          <w:rPr>
+            <w:rFonts w:hint="eastAsia"/>
+          </w:rPr>
+          <w:t>XX</w:t>
+        </w:r>
+        <w:r>
+          <w:rPr>
+            <w:rFonts w:hint="eastAsia"/>
+          </w:rPr>
+          <w:t>时完成整改</w:t>
+        </w:r>
+      </w:ins>
+      <w:ins w:id="328" w:author="lianzt" w:date="2013-08-07T18:37:00Z">
+        <w:r>
+          <w:rPr>
+            <w:rFonts w:hint="eastAsia"/>
+          </w:rPr>
+          <w:t>）</w:t>
+        </w:r>
+      </w:ins>
+      <w:ins w:id="329" w:author="lianzt" w:date="2013-08-07T18:38:00Z">
+        <w:r>
+          <w:rPr>
+            <w:rFonts w:hint="eastAsia"/>
+          </w:rPr>
+          <w:t>确定延时期限</w:t>
+        </w:r>
+      </w:ins>
+      <w:ins w:id="330" w:author="lianzt" w:date="2013-08-07T18:39:00Z">
+        <w:r>
+          <w:rPr>
+            <w:rFonts w:hint="eastAsia"/>
+          </w:rPr>
+          <w:t>，然后填写审批备注后提交，此时该整改记录将被标识为“申请延时”</w:t>
+        </w:r>
+        <w:r>
+          <w:rPr>
+            <w:rFonts w:hint="eastAsia"/>
+          </w:rPr>
+          <w:t>，然后系统</w:t>
+        </w:r>
+      </w:ins>
+      <w:ins w:id="331" w:author="lianzt" w:date="2013-08-07T18:40:00Z">
+        <w:r>
+          <w:rPr>
+            <w:rFonts w:hint="eastAsia"/>
+          </w:rPr>
+          <w:t>会自动创建一次新的整改记录，</w:t>
+        </w:r>
+      </w:ins>
+      <w:ins w:id="332" w:author="lianzt" w:date="2013-08-07T18:41:00Z">
+        <w:r>
+          <w:rPr>
+            <w:rFonts w:hint="eastAsia"/>
+          </w:rPr>
+          <w:t>即申请延时也被视为进行了二次整改</w:t>
+        </w:r>
+      </w:ins>
+      <w:ins w:id="333" w:author="lianzt" w:date="2013-08-07T18:42:00Z">
+        <w:r>
+          <w:rPr>
+            <w:rFonts w:hint="eastAsia"/>
+          </w:rPr>
+          <w:t>。</w:t>
+        </w:r>
+      </w:ins>
+    </w:p>
+    <w:p>
+      <w:pPr>
+        <w:pStyle w:val="a7"/>
+        <w:ind w:firstLine="420"/>
+        <w:rPr>
+          <w:ins w:id="334" w:author="lianzt" w:date="2013-08-07T18:38:00Z"/>
+        </w:rPr>
+        <w:pPrChange w:id="335" w:author="lianzt" w:date="2013-08-07T17:45:00Z">
+          <w:pPr>
+            <w:jc w:val="center"/>
+          </w:pPr>
+        </w:pPrChange>
+      </w:pPr>
+      <w:ins w:id="336" w:author="lianzt" w:date="2013-08-07T18:41:00Z">
+        <w:r>
+          <w:rPr>
+            <w:rFonts w:hint="eastAsia"/>
+          </w:rPr>
+          <w:t>如果不允许延时，只需要填写审批备注即可，此时</w:t>
+        </w:r>
+      </w:ins>
+      <w:ins w:id="337" w:author="lianzt" w:date="2013-08-07T18:43:00Z">
+        <w:r>
+          <w:rPr>
+            <w:rFonts w:hint="eastAsia"/>
+          </w:rPr>
+          <w:t>整改期限不变，而且不会创建新的整改记录，还视为一次整改。</w:t>
+        </w:r>
+      </w:ins>
+    </w:p>
+    <w:p>
+      <w:pPr>
+        <w:pStyle w:val="a7"/>
+        <w:ind w:firstLine="420"/>
+        <w:rPr>
+          <w:ins w:id="338" w:author="lianzt" w:date="2013-08-07T18:35:00Z"/>
+        </w:rPr>
+        <w:pPrChange w:id="339" w:author="lianzt" w:date="2013-08-07T17:45:00Z">
+          <w:pPr>
+            <w:jc w:val="center"/>
+          </w:pPr>
+        </w:pPrChange>
+      </w:pPr>
+    </w:p>
+    <w:p>
+      <w:pPr>
+        <w:pStyle w:val="a7"/>
+        <w:ind w:firstLine="420"/>
+        <w:rPr>
+          <w:ins w:id="340" w:author="lianzt" w:date="2013-08-07T18:35:00Z"/>
+        </w:rPr>
+        <w:pPrChange w:id="341" w:author="lianzt" w:date="2013-08-07T17:45:00Z">
+          <w:pPr>
+            <w:jc w:val="center"/>
+          </w:pPr>
+        </w:pPrChange>
+      </w:pPr>
+      <w:ins w:id="342" w:author="lianzt" w:date="2013-08-07T18:42:00Z">
+        <w:r>
+          <w:rPr>
+            <w:rFonts w:hint="eastAsia"/>
+          </w:rPr>
+          <w:t>不管是否允许延时，隐患</w:t>
+        </w:r>
+      </w:ins>
+      <w:ins w:id="343" w:author="lianzt" w:date="2013-08-07T18:43:00Z">
+        <w:r>
+          <w:rPr>
+            <w:rFonts w:hint="eastAsia"/>
+          </w:rPr>
+          <w:t>都将</w:t>
+        </w:r>
+      </w:ins>
+      <w:ins w:id="344" w:author="lianzt" w:date="2013-08-07T18:42:00Z">
+        <w:r>
+          <w:rPr>
+            <w:rFonts w:hint="eastAsia"/>
+          </w:rPr>
+          <w:t>被标记为“正在整改”，隐患单位整改完成后可根据以前的流程再次申请验收或延时。</w:t>
+        </w:r>
+      </w:ins>
+    </w:p>
+    <w:p>
+      <w:pPr>
+        <w:pStyle w:val="a7"/>
+        <w:ind w:firstLine="420"/>
+        <w:rPr>
+          <w:ins w:id="345" w:author="lianzt" w:date="2013-08-07T17:52:00Z"/>
+        </w:rPr>
+        <w:pPrChange w:id="346" w:author="lianzt" w:date="2013-08-07T17:45:00Z">
+          <w:pPr>
+            <w:jc w:val="center"/>
+          </w:pPr>
+        </w:pPrChange>
+      </w:pPr>
+    </w:p>
+    <w:p>
+      <w:pPr>
+        <w:pStyle w:val="3"/>
+        <w:rPr>
+          <w:ins w:id="347" w:author="lianzt" w:date="2013-08-07T17:52:00Z"/>
+        </w:rPr>
+        <w:pPrChange w:id="348" w:author="lianzt" w:date="2013-08-07T17:53:00Z">
+          <w:pPr>
+            <w:jc w:val="center"/>
+          </w:pPr>
+        </w:pPrChange>
+      </w:pPr>
+      <w:ins w:id="349" w:author="lianzt" w:date="2013-08-07T17:52:00Z">
+        <w:r>
+          <w:rPr>
+            <w:rFonts w:hint="eastAsia"/>
+          </w:rPr>
+          <w:t>6.</w:t>
+        </w:r>
+        <w:r>
+          <w:rPr>
+            <w:rFonts w:hint="eastAsia"/>
+          </w:rPr>
+          <w:t>整改通报</w:t>
+        </w:r>
+      </w:ins>
+    </w:p>
+    <w:p>
+      <w:pPr>
+        <w:pStyle w:val="a7"/>
+        <w:ind w:firstLine="420"/>
+        <w:rPr>
+          <w:ins w:id="350" w:author="lianzt" w:date="2013-08-07T18:43:00Z"/>
+        </w:rPr>
+        <w:pPrChange w:id="351" w:author="lianzt" w:date="2013-08-07T17:45:00Z">
+          <w:pPr>
+            <w:jc w:val="center"/>
+          </w:pPr>
+        </w:pPrChange>
+      </w:pPr>
+      <w:ins w:id="352" w:author="lianzt" w:date="2013-08-07T18:43:00Z">
+        <w:r>
+          <w:rPr>
+            <w:rFonts w:hint="eastAsia"/>
+          </w:rPr>
+          <w:t>该权限可分配给所有部门。</w:t>
+        </w:r>
+      </w:ins>
+    </w:p>
+    <w:p>
+      <w:pPr>
+        <w:pStyle w:val="a7"/>
+        <w:ind w:firstLine="420"/>
+        <w:rPr>
+          <w:ins w:id="353" w:author="lianzt" w:date="2013-08-07T18:43:00Z"/>
+        </w:rPr>
+        <w:pPrChange w:id="354" w:author="lianzt" w:date="2013-08-07T17:45:00Z">
+          <w:pPr>
+            <w:jc w:val="center"/>
+          </w:pPr>
+        </w:pPrChange>
+      </w:pPr>
+    </w:p>
+    <w:p>
+      <w:pPr>
+        <w:pStyle w:val="a7"/>
+        <w:ind w:firstLine="420"/>
+        <w:rPr>
+          <w:ins w:id="355" w:author="lianzt" w:date="2013-08-07T18:44:00Z"/>
+        </w:rPr>
+        <w:pPrChange w:id="356" w:author="lianzt" w:date="2013-08-07T17:45:00Z">
+          <w:pPr>
+            <w:jc w:val="center"/>
+          </w:pPr>
+        </w:pPrChange>
+      </w:pPr>
+      <w:ins w:id="357" w:author="lianzt" w:date="2013-08-07T18:43:00Z">
+        <w:r>
+          <w:rPr>
+            <w:rFonts w:hint="eastAsia"/>
+          </w:rPr>
+          <w:t>该页面</w:t>
+        </w:r>
+      </w:ins>
+      <w:ins w:id="358" w:author="lianzt" w:date="2013-08-07T18:44:00Z">
+        <w:r>
+          <w:rPr>
+            <w:rFonts w:hint="eastAsia"/>
+          </w:rPr>
+          <w:t>仅</w:t>
+        </w:r>
+      </w:ins>
+      <w:ins w:id="359" w:author="lianzt" w:date="2013-08-07T18:43:00Z">
+        <w:r>
+          <w:rPr>
+            <w:rFonts w:hint="eastAsia"/>
+          </w:rPr>
+          <w:t>用于查询</w:t>
+        </w:r>
+      </w:ins>
+      <w:ins w:id="360" w:author="lianzt" w:date="2013-08-07T18:44:00Z">
+        <w:r>
+          <w:rPr>
+            <w:rFonts w:hint="eastAsia"/>
+          </w:rPr>
+          <w:t>被通报的隐患整改。</w:t>
+        </w:r>
+      </w:ins>
+    </w:p>
+    <w:p>
+      <w:pPr>
+        <w:pStyle w:val="a7"/>
+        <w:ind w:firstLine="420"/>
+        <w:rPr>
+          <w:ins w:id="361" w:author="lianzt" w:date="2013-08-07T18:44:00Z"/>
+        </w:rPr>
+        <w:pPrChange w:id="362" w:author="lianzt" w:date="2013-08-07T17:45:00Z">
+          <w:pPr>
+            <w:jc w:val="center"/>
+          </w:pPr>
+        </w:pPrChange>
+      </w:pPr>
+    </w:p>
+    <w:p>
+      <w:pPr>
+        <w:pStyle w:val="a7"/>
+        <w:ind w:firstLine="420"/>
+        <w:rPr>
+          <w:ins w:id="363" w:author="lianzt" w:date="2013-08-07T18:46:00Z"/>
+        </w:rPr>
+        <w:pPrChange w:id="364" w:author="lianzt" w:date="2013-08-07T17:45:00Z">
+          <w:pPr>
+            <w:jc w:val="center"/>
+          </w:pPr>
+        </w:pPrChange>
+      </w:pPr>
+      <w:ins w:id="365" w:author="lianzt" w:date="2013-08-07T18:44:00Z">
+        <w:r>
+          <w:rPr>
+            <w:rFonts w:hint="eastAsia"/>
+          </w:rPr>
+          <w:t>当超过隐患整改期间后，隐患还</w:t>
+        </w:r>
+      </w:ins>
+      <w:ins w:id="366" w:author="lianzt" w:date="2013-08-07T18:45:00Z">
+        <w:r>
+          <w:rPr>
+            <w:rFonts w:hint="eastAsia"/>
+          </w:rPr>
+          <w:t>没有申请验收或申请延时，系统将自动通报该次整改，通报与整改是</w:t>
+        </w:r>
+      </w:ins>
+      <w:ins w:id="367" w:author="lianzt" w:date="2013-08-07T18:46:00Z">
+        <w:r>
+          <w:rPr>
+            <w:rFonts w:hint="eastAsia"/>
+          </w:rPr>
+          <w:t>关联的，也就是说，一条隐患有可能会被通报多次。</w:t>
+        </w:r>
+      </w:ins>
+    </w:p>
+    <w:p>
+      <w:pPr>
+        <w:pStyle w:val="a7"/>
+        <w:ind w:firstLine="420"/>
+        <w:rPr>
+          <w:ins w:id="368" w:author="lianzt" w:date="2013-08-07T18:46:00Z"/>
+        </w:rPr>
+        <w:pPrChange w:id="369" w:author="lianzt" w:date="2013-08-07T17:45:00Z">
+          <w:pPr>
+            <w:jc w:val="center"/>
+          </w:pPr>
+        </w:pPrChange>
+      </w:pPr>
+    </w:p>
+    <w:p>
+      <w:pPr>
+        <w:pStyle w:val="a7"/>
+        <w:ind w:firstLineChars="0" w:firstLine="0"/>
+        <w:rPr>
+          <w:ins w:id="370" w:author="lianzt" w:date="2013-08-07T18:46:00Z"/>
+          <w:b/>
+          <w:rPrChange w:id="371" w:author="lianzt" w:date="2013-08-07T18:47:00Z">
             <w:rPr>
-              <w:ins w:id="284" w:author="lianzt" w:date="2013-08-07T18:25:00Z"/>
-              <w:rFonts w:hint="eastAsia"/>
+              <w:ins w:id="372" w:author="lianzt" w:date="2013-08-07T18:46:00Z"/>
             </w:rPr>
           </w:rPrChange>
         </w:rPr>
-        <w:pPrChange w:id="285" w:author="lianzt" w:date="2013-08-07T17:45:00Z">
-          <w:pPr>
-            <w:jc w:val="center"/>
-          </w:pPr>
-        </w:pPrChange>
-      </w:pPr>
-      <w:ins w:id="286" w:author="lianzt" w:date="2013-08-07T18:30:00Z">
-        <w:r>
-          <w:rPr>
-            <w:rFonts w:hint="eastAsia"/>
-          </w:rPr>
-          <w:t>该页面只显示正在整改的隐患！</w:t>
-        </w:r>
-      </w:ins>
-    </w:p>
-    <w:p>
-      <w:pPr>
-        <w:pStyle w:val="a7"/>
-        <w:ind w:firstLine="420"/>
-        <w:rPr>
-          <w:ins w:id="287" w:author="lianzt" w:date="2013-08-07T17:52:00Z"/>
-          <w:rPrChange w:id="288" w:author="lianzt" w:date="2013-08-07T18:30:00Z">
-            <w:rPr>
-              <w:ins w:id="289" w:author="lianzt" w:date="2013-08-07T17:52:00Z"/>
-            </w:rPr>
-          </w:rPrChange>
-        </w:rPr>
-        <w:pPrChange w:id="290" w:author="lianzt" w:date="2013-08-07T17:45:00Z">
-          <w:pPr>
-            <w:jc w:val="center"/>
-          </w:pPr>
-        </w:pPrChange>
-      </w:pPr>
-    </w:p>
-    <w:p>
-      <w:pPr>
-        <w:pStyle w:val="3"/>
-        <w:rPr>
-          <w:ins w:id="291" w:author="lianzt" w:date="2013-08-07T17:52:00Z"/>
-        </w:rPr>
-        <w:pPrChange w:id="292" w:author="lianzt" w:date="2013-08-07T17:53:00Z">
-          <w:pPr>
-            <w:jc w:val="center"/>
-          </w:pPr>
-        </w:pPrChange>
-      </w:pPr>
-      <w:ins w:id="293" w:author="lianzt" w:date="2013-08-07T17:52:00Z">
-        <w:r>
-          <w:rPr>
-            <w:rFonts w:hint="eastAsia"/>
-          </w:rPr>
-          <w:t>4.</w:t>
-        </w:r>
-        <w:r>
-          <w:rPr>
-            <w:rFonts w:hint="eastAsia"/>
-          </w:rPr>
-          <w:t>整改验收审批</w:t>
-        </w:r>
-      </w:ins>
-    </w:p>
-    <w:p>
-      <w:pPr>
-        <w:pStyle w:val="a7"/>
-        <w:ind w:firstLine="420"/>
-        <w:rPr>
-          <w:ins w:id="294" w:author="lianzt" w:date="2013-08-07T18:31:00Z"/>
-          <w:rFonts w:hint="eastAsia"/>
-        </w:rPr>
-        <w:pPrChange w:id="295" w:author="lianzt" w:date="2013-08-07T17:45:00Z">
-          <w:pPr>
-            <w:jc w:val="center"/>
-          </w:pPr>
-        </w:pPrChange>
-      </w:pPr>
-      <w:ins w:id="296" w:author="lianzt" w:date="2013-08-07T18:30:00Z">
-        <w:r>
-          <w:rPr>
-            <w:rFonts w:hint="eastAsia"/>
-          </w:rPr>
-          <w:t>该权限需要分配给安环部，或其它可以验收整改</w:t>
-        </w:r>
-      </w:ins>
-      <w:ins w:id="297" w:author="lianzt" w:date="2013-08-07T18:31:00Z">
-        <w:r>
-          <w:rPr>
-            <w:rFonts w:hint="eastAsia"/>
-          </w:rPr>
-          <w:t>的部门。</w:t>
-        </w:r>
-      </w:ins>
-    </w:p>
-    <w:p>
-      <w:pPr>
-        <w:pStyle w:val="a7"/>
-        <w:ind w:firstLine="420"/>
-        <w:rPr>
-          <w:ins w:id="298" w:author="lianzt" w:date="2013-08-07T18:31:00Z"/>
-          <w:rFonts w:hint="eastAsia"/>
-        </w:rPr>
-        <w:pPrChange w:id="299" w:author="lianzt" w:date="2013-08-07T17:45:00Z">
-          <w:pPr>
-            <w:jc w:val="center"/>
-          </w:pPr>
-        </w:pPrChange>
-      </w:pPr>
-    </w:p>
-    <w:p>
-      <w:pPr>
-        <w:pStyle w:val="a7"/>
-        <w:ind w:firstLine="420"/>
-        <w:rPr>
-          <w:ins w:id="300" w:author="lianzt" w:date="2013-08-07T18:33:00Z"/>
-          <w:rFonts w:hint="eastAsia"/>
-        </w:rPr>
-        <w:pPrChange w:id="301" w:author="lianzt" w:date="2013-08-07T17:45:00Z">
-          <w:pPr>
-            <w:jc w:val="center"/>
-          </w:pPr>
-        </w:pPrChange>
-      </w:pPr>
-      <w:ins w:id="302" w:author="lianzt" w:date="2013-08-07T18:31:00Z">
-        <w:r>
-          <w:rPr>
-            <w:rFonts w:hint="eastAsia"/>
-          </w:rPr>
-          <w:lastRenderedPageBreak/>
-          <w:t>该页面中只显示申请验收的隐患</w:t>
-        </w:r>
-        <w:r>
-          <w:rPr>
-            <w:rFonts w:hint="eastAsia"/>
-          </w:rPr>
-          <w:t>，验收可以选择通过或不通过，如果验收不通过，需要</w:t>
-        </w:r>
-      </w:ins>
-      <w:ins w:id="303" w:author="lianzt" w:date="2013-08-07T18:32:00Z">
-        <w:r>
-          <w:rPr>
-            <w:rFonts w:hint="eastAsia"/>
-          </w:rPr>
-          <w:t>重新</w:t>
-        </w:r>
-        <w:r>
-          <w:rPr>
-            <w:rFonts w:hint="eastAsia"/>
-          </w:rPr>
-          <w:t>输入一个整改期间；</w:t>
-        </w:r>
-      </w:ins>
-    </w:p>
-    <w:p>
-      <w:pPr>
-        <w:pStyle w:val="a7"/>
-        <w:ind w:firstLine="420"/>
-        <w:rPr>
-          <w:ins w:id="304" w:author="lianzt" w:date="2013-08-07T18:33:00Z"/>
-          <w:rFonts w:hint="eastAsia"/>
-        </w:rPr>
-        <w:pPrChange w:id="305" w:author="lianzt" w:date="2013-08-07T17:45:00Z">
-          <w:pPr>
-            <w:jc w:val="center"/>
-          </w:pPr>
-        </w:pPrChange>
-      </w:pPr>
-      <w:ins w:id="306" w:author="lianzt" w:date="2013-08-07T18:32:00Z">
-        <w:r>
-          <w:rPr>
-            <w:rFonts w:hint="eastAsia"/>
-          </w:rPr>
-          <w:t>验收时还</w:t>
-        </w:r>
-      </w:ins>
-      <w:ins w:id="307" w:author="lianzt" w:date="2013-08-07T18:33:00Z">
-        <w:r>
-          <w:rPr>
-            <w:rFonts w:hint="eastAsia"/>
-          </w:rPr>
-          <w:t>需要填写验收备注，如果验收通过，该隐患将被置闭关，不可再被修改；</w:t>
-        </w:r>
-      </w:ins>
-    </w:p>
-    <w:p>
-      <w:pPr>
-        <w:pStyle w:val="a7"/>
-        <w:ind w:firstLine="420"/>
-        <w:rPr>
-          <w:ins w:id="308" w:author="lianzt" w:date="2013-08-07T18:30:00Z"/>
-          <w:rFonts w:hint="eastAsia"/>
-        </w:rPr>
-        <w:pPrChange w:id="309" w:author="lianzt" w:date="2013-08-07T18:35:00Z">
-          <w:pPr>
-            <w:jc w:val="center"/>
-          </w:pPr>
-        </w:pPrChange>
-      </w:pPr>
-      <w:ins w:id="310" w:author="lianzt" w:date="2013-08-07T18:33:00Z">
-        <w:r>
-          <w:rPr>
-            <w:rFonts w:hint="eastAsia"/>
-          </w:rPr>
-          <w:t>如果验收不通过，该隐患</w:t>
-        </w:r>
-      </w:ins>
-      <w:ins w:id="311" w:author="lianzt" w:date="2013-08-07T18:34:00Z">
-        <w:r>
-          <w:rPr>
-            <w:rFonts w:hint="eastAsia"/>
-          </w:rPr>
-          <w:t>将被转到隐患部门继续整改</w:t>
-        </w:r>
-        <w:r>
-          <w:rPr>
-            <w:rFonts w:hint="eastAsia"/>
-          </w:rPr>
-          <w:t>，此时系统将会自动创建一新整改记录，标识该隐患第</w:t>
-        </w:r>
-      </w:ins>
-      <w:ins w:id="312" w:author="lianzt" w:date="2013-08-07T18:35:00Z">
-        <w:r>
-          <w:rPr>
-            <w:rFonts w:hint="eastAsia"/>
-          </w:rPr>
-          <w:t>一次整改不成功。</w:t>
-        </w:r>
-      </w:ins>
-    </w:p>
-    <w:p>
-      <w:pPr>
-        <w:pStyle w:val="a7"/>
-        <w:ind w:firstLine="420"/>
-        <w:rPr>
-          <w:ins w:id="313" w:author="lianzt" w:date="2013-08-07T17:52:00Z"/>
-        </w:rPr>
-        <w:pPrChange w:id="314" w:author="lianzt" w:date="2013-08-07T17:45:00Z">
-          <w:pPr>
-            <w:jc w:val="center"/>
-          </w:pPr>
-        </w:pPrChange>
-      </w:pPr>
-    </w:p>
-    <w:p>
-      <w:pPr>
-        <w:pStyle w:val="3"/>
-        <w:rPr>
-          <w:ins w:id="315" w:author="lianzt" w:date="2013-08-07T17:52:00Z"/>
-        </w:rPr>
-        <w:pPrChange w:id="316" w:author="lianzt" w:date="2013-08-07T17:53:00Z">
-          <w:pPr>
-            <w:jc w:val="center"/>
-          </w:pPr>
-        </w:pPrChange>
-      </w:pPr>
-      <w:ins w:id="317" w:author="lianzt" w:date="2013-08-07T17:52:00Z">
-        <w:r>
-          <w:rPr>
-            <w:rFonts w:hint="eastAsia"/>
-          </w:rPr>
-          <w:t>5.</w:t>
-        </w:r>
-        <w:r>
-          <w:rPr>
-            <w:rFonts w:hint="eastAsia"/>
-          </w:rPr>
-          <w:t>整改延时审批</w:t>
-        </w:r>
-      </w:ins>
-    </w:p>
-    <w:p>
-      <w:pPr>
-        <w:pStyle w:val="a7"/>
-        <w:ind w:firstLine="420"/>
-        <w:rPr>
-          <w:ins w:id="318" w:author="lianzt" w:date="2013-08-07T18:36:00Z"/>
-          <w:rFonts w:hint="eastAsia"/>
-        </w:rPr>
-        <w:pPrChange w:id="319" w:author="lianzt" w:date="2013-08-07T17:45:00Z">
-          <w:pPr>
-            <w:jc w:val="center"/>
-          </w:pPr>
-        </w:pPrChange>
-      </w:pPr>
-      <w:ins w:id="320" w:author="lianzt" w:date="2013-08-07T18:35:00Z">
-        <w:r>
-          <w:rPr>
-            <w:rFonts w:hint="eastAsia"/>
-          </w:rPr>
-          <w:t>该权限需要分配给安环部，或其它可能审批延时整改</w:t>
-        </w:r>
-      </w:ins>
-      <w:ins w:id="321" w:author="lianzt" w:date="2013-08-07T18:36:00Z">
-        <w:r>
-          <w:rPr>
-            <w:rFonts w:hint="eastAsia"/>
-          </w:rPr>
-          <w:t>的部门。</w:t>
-        </w:r>
-      </w:ins>
-    </w:p>
-    <w:p>
-      <w:pPr>
-        <w:pStyle w:val="a7"/>
-        <w:ind w:firstLine="420"/>
-        <w:rPr>
-          <w:ins w:id="322" w:author="lianzt" w:date="2013-08-07T18:36:00Z"/>
-          <w:rFonts w:hint="eastAsia"/>
-        </w:rPr>
-        <w:pPrChange w:id="323" w:author="lianzt" w:date="2013-08-07T17:45:00Z">
-          <w:pPr>
-            <w:jc w:val="center"/>
-          </w:pPr>
-        </w:pPrChange>
-      </w:pPr>
-    </w:p>
-    <w:p>
-      <w:pPr>
-        <w:pStyle w:val="a7"/>
-        <w:ind w:firstLine="420"/>
-        <w:rPr>
-          <w:ins w:id="324" w:author="lianzt" w:date="2013-08-07T18:36:00Z"/>
-          <w:rFonts w:hint="eastAsia"/>
-        </w:rPr>
-        <w:pPrChange w:id="325" w:author="lianzt" w:date="2013-08-07T17:45:00Z">
-          <w:pPr>
-            <w:jc w:val="center"/>
-          </w:pPr>
-        </w:pPrChange>
-      </w:pPr>
-      <w:ins w:id="326" w:author="lianzt" w:date="2013-08-07T18:36:00Z">
-        <w:r>
-          <w:rPr>
-            <w:rFonts w:hint="eastAsia"/>
-          </w:rPr>
-          <w:t>该页面只显示申请延时整改的隐患，审批时可以选择允许延时或不允许延时。</w:t>
-        </w:r>
-      </w:ins>
-    </w:p>
-    <w:p>
-      <w:pPr>
-        <w:pStyle w:val="a7"/>
-        <w:ind w:firstLine="420"/>
-        <w:rPr>
-          <w:ins w:id="327" w:author="lianzt" w:date="2013-08-07T18:41:00Z"/>
-          <w:rFonts w:hint="eastAsia"/>
-        </w:rPr>
-        <w:pPrChange w:id="328" w:author="lianzt" w:date="2013-08-07T17:45:00Z">
-          <w:pPr>
-            <w:jc w:val="center"/>
-          </w:pPr>
-        </w:pPrChange>
-      </w:pPr>
-      <w:ins w:id="329" w:author="lianzt" w:date="2013-08-07T18:36:00Z">
-        <w:r>
-          <w:rPr>
-            <w:rFonts w:hint="eastAsia"/>
-          </w:rPr>
-          <w:t>如果允许延时，</w:t>
-        </w:r>
-      </w:ins>
-      <w:ins w:id="330" w:author="lianzt" w:date="2013-08-07T18:37:00Z">
-        <w:r>
-          <w:rPr>
-            <w:rFonts w:hint="eastAsia"/>
-          </w:rPr>
-          <w:t>可以根据隐患单位申请延时时填写的验收备注（</w:t>
-        </w:r>
-      </w:ins>
-      <w:ins w:id="331" w:author="lianzt" w:date="2013-08-07T18:38:00Z">
-        <w:r>
-          <w:rPr>
-            <w:rFonts w:hint="eastAsia"/>
-          </w:rPr>
-          <w:t>如</w:t>
-        </w:r>
-        <w:r>
-          <w:rPr>
-            <w:rFonts w:hint="eastAsia"/>
-          </w:rPr>
-          <w:t>：申请限期到</w:t>
-        </w:r>
-        <w:r>
-          <w:rPr>
-            <w:rFonts w:hint="eastAsia"/>
-          </w:rPr>
-          <w:t>XX</w:t>
-        </w:r>
-        <w:r>
-          <w:rPr>
-            <w:rFonts w:hint="eastAsia"/>
-          </w:rPr>
-          <w:t>月</w:t>
-        </w:r>
-        <w:r>
-          <w:rPr>
-            <w:rFonts w:hint="eastAsia"/>
-          </w:rPr>
-          <w:t>XX</w:t>
-        </w:r>
-        <w:r>
-          <w:rPr>
-            <w:rFonts w:hint="eastAsia"/>
-          </w:rPr>
-          <w:t>日</w:t>
-        </w:r>
-        <w:r>
-          <w:rPr>
-            <w:rFonts w:hint="eastAsia"/>
-          </w:rPr>
-          <w:t>XX</w:t>
-        </w:r>
-        <w:r>
-          <w:rPr>
-            <w:rFonts w:hint="eastAsia"/>
-          </w:rPr>
-          <w:t>时完成整改</w:t>
-        </w:r>
-      </w:ins>
-      <w:ins w:id="332" w:author="lianzt" w:date="2013-08-07T18:37:00Z">
-        <w:r>
-          <w:rPr>
-            <w:rFonts w:hint="eastAsia"/>
-          </w:rPr>
-          <w:t>）</w:t>
-        </w:r>
-      </w:ins>
-      <w:ins w:id="333" w:author="lianzt" w:date="2013-08-07T18:38:00Z">
-        <w:r>
-          <w:rPr>
-            <w:rFonts w:hint="eastAsia"/>
-          </w:rPr>
-          <w:t>确定延时期限</w:t>
-        </w:r>
-      </w:ins>
-      <w:ins w:id="334" w:author="lianzt" w:date="2013-08-07T18:39:00Z">
-        <w:r>
-          <w:rPr>
-            <w:rFonts w:hint="eastAsia"/>
-          </w:rPr>
-          <w:t>，然后填写审批备注后提交，此时该整改记录将被标识为“申请延时”</w:t>
-        </w:r>
-        <w:r>
-          <w:rPr>
-            <w:rFonts w:hint="eastAsia"/>
-          </w:rPr>
-          <w:t>，然后系统</w:t>
-        </w:r>
-      </w:ins>
-      <w:ins w:id="335" w:author="lianzt" w:date="2013-08-07T18:40:00Z">
-        <w:r>
-          <w:rPr>
-            <w:rFonts w:hint="eastAsia"/>
-          </w:rPr>
-          <w:t>会自动创建一次新的整改记录，</w:t>
-        </w:r>
-      </w:ins>
-      <w:ins w:id="336" w:author="lianzt" w:date="2013-08-07T18:41:00Z">
-        <w:r>
-          <w:rPr>
-            <w:rFonts w:hint="eastAsia"/>
-          </w:rPr>
-          <w:t>即申请延时也被视为进行了二次整改</w:t>
-        </w:r>
-      </w:ins>
-      <w:ins w:id="337" w:author="lianzt" w:date="2013-08-07T18:42:00Z">
-        <w:r>
-          <w:rPr>
-            <w:rFonts w:hint="eastAsia"/>
-          </w:rPr>
-          <w:t>。</w:t>
-        </w:r>
-      </w:ins>
-    </w:p>
-    <w:p>
-      <w:pPr>
-        <w:pStyle w:val="a7"/>
-        <w:ind w:firstLine="420"/>
-        <w:rPr>
-          <w:ins w:id="338" w:author="lianzt" w:date="2013-08-07T18:38:00Z"/>
-          <w:rFonts w:hint="eastAsia"/>
-          <w:rPrChange w:id="339" w:author="lianzt" w:date="2013-08-07T18:41:00Z">
-            <w:rPr>
-              <w:ins w:id="340" w:author="lianzt" w:date="2013-08-07T18:38:00Z"/>
-              <w:rFonts w:hint="eastAsia"/>
-            </w:rPr>
-          </w:rPrChange>
-        </w:rPr>
-        <w:pPrChange w:id="341" w:author="lianzt" w:date="2013-08-07T17:45:00Z">
-          <w:pPr>
-            <w:jc w:val="center"/>
-          </w:pPr>
-        </w:pPrChange>
-      </w:pPr>
-      <w:ins w:id="342" w:author="lianzt" w:date="2013-08-07T18:41:00Z">
-        <w:r>
-          <w:rPr>
-            <w:rFonts w:hint="eastAsia"/>
-          </w:rPr>
-          <w:t>如果不允许延时，只需要填写审批备注即可，此时</w:t>
-        </w:r>
-      </w:ins>
-      <w:ins w:id="343" w:author="lianzt" w:date="2013-08-07T18:43:00Z">
-        <w:r>
-          <w:rPr>
-            <w:rFonts w:hint="eastAsia"/>
-          </w:rPr>
-          <w:t>整改期限不变，而且不会创建新的整改记录，还视为一次整改。</w:t>
-        </w:r>
-      </w:ins>
-    </w:p>
-    <w:p>
-      <w:pPr>
-        <w:pStyle w:val="a7"/>
-        <w:ind w:firstLine="420"/>
-        <w:rPr>
-          <w:ins w:id="344" w:author="lianzt" w:date="2013-08-07T18:35:00Z"/>
-          <w:rFonts w:hint="eastAsia"/>
-          <w:rPrChange w:id="345" w:author="lianzt" w:date="2013-08-07T18:42:00Z">
-            <w:rPr>
-              <w:ins w:id="346" w:author="lianzt" w:date="2013-08-07T18:35:00Z"/>
-              <w:rFonts w:hint="eastAsia"/>
-            </w:rPr>
-          </w:rPrChange>
-        </w:rPr>
-        <w:pPrChange w:id="347" w:author="lianzt" w:date="2013-08-07T17:45:00Z">
-          <w:pPr>
-            <w:jc w:val="center"/>
-          </w:pPr>
-        </w:pPrChange>
-      </w:pPr>
-    </w:p>
-    <w:p>
-      <w:pPr>
-        <w:pStyle w:val="a7"/>
-        <w:ind w:firstLine="420"/>
-        <w:rPr>
-          <w:ins w:id="348" w:author="lianzt" w:date="2013-08-07T18:35:00Z"/>
-          <w:rFonts w:hint="eastAsia"/>
-        </w:rPr>
-        <w:pPrChange w:id="349" w:author="lianzt" w:date="2013-08-07T17:45:00Z">
-          <w:pPr>
-            <w:jc w:val="center"/>
-          </w:pPr>
-        </w:pPrChange>
-      </w:pPr>
-      <w:ins w:id="350" w:author="lianzt" w:date="2013-08-07T18:42:00Z">
-        <w:r>
-          <w:rPr>
-            <w:rFonts w:hint="eastAsia"/>
-          </w:rPr>
-          <w:t>不管是否允许延时，</w:t>
-        </w:r>
-        <w:r>
-          <w:rPr>
-            <w:rFonts w:hint="eastAsia"/>
-          </w:rPr>
-          <w:t>隐患</w:t>
-        </w:r>
-      </w:ins>
-      <w:ins w:id="351" w:author="lianzt" w:date="2013-08-07T18:43:00Z">
-        <w:r>
-          <w:rPr>
-            <w:rFonts w:hint="eastAsia"/>
-          </w:rPr>
-          <w:t>都将</w:t>
-        </w:r>
-      </w:ins>
-      <w:ins w:id="352" w:author="lianzt" w:date="2013-08-07T18:42:00Z">
-        <w:r>
-          <w:rPr>
-            <w:rFonts w:hint="eastAsia"/>
-          </w:rPr>
-          <w:t>被标记为“正在整改”，隐患单位整改完成后可根据以前的流程再次申请验收或延时。</w:t>
-        </w:r>
-      </w:ins>
-    </w:p>
-    <w:p>
-      <w:pPr>
-        <w:pStyle w:val="a7"/>
-        <w:ind w:firstLine="420"/>
-        <w:rPr>
-          <w:ins w:id="353" w:author="lianzt" w:date="2013-08-07T17:52:00Z"/>
-        </w:rPr>
-        <w:pPrChange w:id="354" w:author="lianzt" w:date="2013-08-07T17:45:00Z">
-          <w:pPr>
-            <w:jc w:val="center"/>
-          </w:pPr>
-        </w:pPrChange>
-      </w:pPr>
-    </w:p>
-    <w:p>
-      <w:pPr>
-        <w:pStyle w:val="3"/>
-        <w:rPr>
-          <w:ins w:id="355" w:author="lianzt" w:date="2013-08-07T17:52:00Z"/>
-        </w:rPr>
-        <w:pPrChange w:id="356" w:author="lianzt" w:date="2013-08-07T17:53:00Z">
-          <w:pPr>
-            <w:jc w:val="center"/>
-          </w:pPr>
-        </w:pPrChange>
-      </w:pPr>
-      <w:ins w:id="357" w:author="lianzt" w:date="2013-08-07T17:52:00Z">
-        <w:r>
-          <w:rPr>
-            <w:rFonts w:hint="eastAsia"/>
-          </w:rPr>
-          <w:t>6.</w:t>
-        </w:r>
-        <w:r>
-          <w:rPr>
-            <w:rFonts w:hint="eastAsia"/>
-          </w:rPr>
-          <w:t>整改通报</w:t>
-        </w:r>
-      </w:ins>
-    </w:p>
-    <w:p>
-      <w:pPr>
-        <w:pStyle w:val="a7"/>
-        <w:ind w:firstLine="420"/>
-        <w:rPr>
-          <w:ins w:id="358" w:author="lianzt" w:date="2013-08-07T18:43:00Z"/>
-          <w:rFonts w:hint="eastAsia"/>
-        </w:rPr>
-        <w:pPrChange w:id="359" w:author="lianzt" w:date="2013-08-07T17:45:00Z">
-          <w:pPr>
-            <w:jc w:val="center"/>
-          </w:pPr>
-        </w:pPrChange>
-      </w:pPr>
-      <w:ins w:id="360" w:author="lianzt" w:date="2013-08-07T18:43:00Z">
-        <w:r>
-          <w:rPr>
-            <w:rFonts w:hint="eastAsia"/>
-          </w:rPr>
-          <w:t>该权限可分配给所有部门。</w:t>
-        </w:r>
-      </w:ins>
-    </w:p>
-    <w:p>
-      <w:pPr>
-        <w:pStyle w:val="a7"/>
-        <w:ind w:firstLine="420"/>
-        <w:rPr>
-          <w:ins w:id="361" w:author="lianzt" w:date="2013-08-07T18:43:00Z"/>
-          <w:rFonts w:hint="eastAsia"/>
-        </w:rPr>
-        <w:pPrChange w:id="362" w:author="lianzt" w:date="2013-08-07T17:45:00Z">
-          <w:pPr>
-            <w:jc w:val="center"/>
-          </w:pPr>
-        </w:pPrChange>
-      </w:pPr>
-    </w:p>
-    <w:p>
-      <w:pPr>
-        <w:pStyle w:val="a7"/>
-        <w:ind w:firstLine="420"/>
-        <w:rPr>
-          <w:ins w:id="363" w:author="lianzt" w:date="2013-08-07T18:44:00Z"/>
-          <w:rFonts w:hint="eastAsia"/>
-        </w:rPr>
-        <w:pPrChange w:id="364" w:author="lianzt" w:date="2013-08-07T17:45:00Z">
-          <w:pPr>
-            <w:jc w:val="center"/>
-          </w:pPr>
-        </w:pPrChange>
-      </w:pPr>
-      <w:ins w:id="365" w:author="lianzt" w:date="2013-08-07T18:43:00Z">
-        <w:r>
-          <w:rPr>
-            <w:rFonts w:hint="eastAsia"/>
-          </w:rPr>
-          <w:t>该页面</w:t>
-        </w:r>
-      </w:ins>
-      <w:ins w:id="366" w:author="lianzt" w:date="2013-08-07T18:44:00Z">
-        <w:r>
-          <w:rPr>
-            <w:rFonts w:hint="eastAsia"/>
-          </w:rPr>
-          <w:t>仅</w:t>
-        </w:r>
-      </w:ins>
-      <w:ins w:id="367" w:author="lianzt" w:date="2013-08-07T18:43:00Z">
-        <w:r>
-          <w:rPr>
-            <w:rFonts w:hint="eastAsia"/>
-          </w:rPr>
-          <w:t>用于查询</w:t>
-        </w:r>
-      </w:ins>
-      <w:ins w:id="368" w:author="lianzt" w:date="2013-08-07T18:44:00Z">
-        <w:r>
-          <w:rPr>
-            <w:rFonts w:hint="eastAsia"/>
-          </w:rPr>
-          <w:t>被通报的隐患整改。</w:t>
-        </w:r>
-      </w:ins>
-    </w:p>
-    <w:p>
-      <w:pPr>
-        <w:pStyle w:val="a7"/>
-        <w:ind w:firstLine="420"/>
-        <w:rPr>
-          <w:ins w:id="369" w:author="lianzt" w:date="2013-08-07T18:44:00Z"/>
-          <w:rFonts w:hint="eastAsia"/>
-        </w:rPr>
-        <w:pPrChange w:id="370" w:author="lianzt" w:date="2013-08-07T17:45:00Z">
-          <w:pPr>
-            <w:jc w:val="center"/>
-          </w:pPr>
-        </w:pPrChange>
-      </w:pPr>
-    </w:p>
-    <w:p>
-      <w:pPr>
-        <w:pStyle w:val="a7"/>
-        <w:ind w:firstLine="420"/>
-        <w:rPr>
-          <w:ins w:id="371" w:author="lianzt" w:date="2013-08-07T18:46:00Z"/>
-          <w:rFonts w:hint="eastAsia"/>
-        </w:rPr>
-        <w:pPrChange w:id="372" w:author="lianzt" w:date="2013-08-07T17:45:00Z">
-          <w:pPr>
-            <w:jc w:val="center"/>
-          </w:pPr>
-        </w:pPrChange>
-      </w:pPr>
-      <w:ins w:id="373" w:author="lianzt" w:date="2013-08-07T18:44:00Z">
-        <w:r>
-          <w:rPr>
-            <w:rFonts w:hint="eastAsia"/>
-          </w:rPr>
-          <w:t>当超过隐患整改期间后，隐患还</w:t>
-        </w:r>
-      </w:ins>
-      <w:ins w:id="374" w:author="lianzt" w:date="2013-08-07T18:45:00Z">
-        <w:r>
-          <w:rPr>
-            <w:rFonts w:hint="eastAsia"/>
-          </w:rPr>
-          <w:t>没有申请验收或申请延时，系统将自动通报该次整改，通报与整改是</w:t>
-        </w:r>
-      </w:ins>
-      <w:ins w:id="375" w:author="lianzt" w:date="2013-08-07T18:46:00Z">
-        <w:r>
-          <w:rPr>
-            <w:rFonts w:hint="eastAsia"/>
-          </w:rPr>
-          <w:t>关联的，也就是说，一条隐患有可能会被通报多次。</w:t>
-        </w:r>
-      </w:ins>
-    </w:p>
-    <w:p>
-      <w:pPr>
-        <w:pStyle w:val="a7"/>
-        <w:ind w:firstLine="420"/>
-        <w:rPr>
-          <w:ins w:id="376" w:author="lianzt" w:date="2013-08-07T18:46:00Z"/>
-          <w:rFonts w:hint="eastAsia"/>
-        </w:rPr>
-        <w:pPrChange w:id="377" w:author="lianzt" w:date="2013-08-07T17:45:00Z">
-          <w:pPr>
-            <w:jc w:val="center"/>
-          </w:pPr>
-        </w:pPrChange>
-      </w:pPr>
-    </w:p>
-    <w:p>
-      <w:pPr>
-        <w:pStyle w:val="a7"/>
-        <w:ind w:firstLineChars="0" w:firstLine="0"/>
-        <w:rPr>
-          <w:ins w:id="378" w:author="lianzt" w:date="2013-08-07T18:46:00Z"/>
-          <w:rFonts w:hint="eastAsia"/>
-          <w:b/>
-          <w:rPrChange w:id="379" w:author="lianzt" w:date="2013-08-07T18:47:00Z">
-            <w:rPr>
-              <w:ins w:id="380" w:author="lianzt" w:date="2013-08-07T18:46:00Z"/>
-              <w:rFonts w:hint="eastAsia"/>
-            </w:rPr>
-          </w:rPrChange>
-        </w:rPr>
-        <w:pPrChange w:id="381" w:author="lianzt" w:date="2013-08-07T18:47:00Z">
-          <w:pPr>
-            <w:jc w:val="center"/>
-          </w:pPr>
-        </w:pPrChange>
-      </w:pPr>
-      <w:ins w:id="382" w:author="lianzt" w:date="2013-08-07T18:46:00Z">
+        <w:pPrChange w:id="373" w:author="lianzt" w:date="2013-08-07T18:47:00Z">
+          <w:pPr>
+            <w:jc w:val="center"/>
+          </w:pPr>
+        </w:pPrChange>
+      </w:pPr>
+      <w:ins w:id="374" w:author="lianzt" w:date="2013-08-07T18:46:00Z">
         <w:r>
           <w:rPr>
             <w:rFonts w:hint="eastAsia"/>
             <w:b/>
-            <w:rPrChange w:id="383" w:author="lianzt" w:date="2013-08-07T18:47:00Z">
+            <w:rPrChange w:id="375" w:author="lianzt" w:date="2013-08-07T18:47:00Z">
               <w:rPr>
                 <w:rFonts w:hint="eastAsia"/>
               </w:rPr>
@@ -5561,55 +5495,297 @@
         <w:pStyle w:val="a7"/>
         <w:ind w:firstLine="420"/>
         <w:rPr>
-          <w:ins w:id="384" w:author="lianzt" w:date="2013-08-07T18:49:00Z"/>
-          <w:rFonts w:hint="eastAsia"/>
+          <w:ins w:id="376" w:author="lianzt" w:date="2013-08-07T18:49:00Z"/>
           <w:i/>
         </w:rPr>
-        <w:pPrChange w:id="385" w:author="lianzt" w:date="2013-08-07T17:45:00Z">
-          <w:pPr>
-            <w:jc w:val="center"/>
-          </w:pPr>
-        </w:pPrChange>
-      </w:pPr>
-      <w:ins w:id="386" w:author="lianzt" w:date="2013-08-07T18:46:00Z">
-        <w:r>
-          <w:rPr>
-            <w:rFonts w:hint="eastAsia"/>
+        <w:pPrChange w:id="377" w:author="lianzt" w:date="2013-08-07T17:45:00Z">
+          <w:pPr>
+            <w:jc w:val="center"/>
+          </w:pPr>
+        </w:pPrChange>
+      </w:pPr>
+      <w:ins w:id="378" w:author="lianzt" w:date="2013-08-07T18:46:00Z">
+        <w:r>
+          <w:rPr>
             <w:i/>
-            <w:rPrChange w:id="387" w:author="lianzt" w:date="2013-08-07T18:47:00Z">
+            <w:rPrChange w:id="379" w:author="lianzt" w:date="2013-08-07T18:47:00Z">
+              <w:rPr/>
+            </w:rPrChange>
+          </w:rPr>
+          <w:t>1</w:t>
+        </w:r>
+      </w:ins>
+      <w:ins w:id="380" w:author="lianzt" w:date="2013-08-07T18:47:00Z">
+        <w:r>
+          <w:rPr>
+            <w:rFonts w:hint="eastAsia"/>
+            <w:i/>
+            <w:rPrChange w:id="381" w:author="lianzt" w:date="2013-08-07T18:47:00Z">
               <w:rPr>
                 <w:rFonts w:hint="eastAsia"/>
               </w:rPr>
             </w:rPrChange>
           </w:rPr>
+          <w:t>、</w:t>
+        </w:r>
+        <w:r>
+          <w:rPr>
+            <w:rFonts w:hint="eastAsia"/>
+            <w:i/>
+          </w:rPr>
+          <w:t>隐患</w:t>
+        </w:r>
+        <w:r>
+          <w:rPr>
+            <w:rFonts w:hint="eastAsia"/>
+            <w:i/>
+          </w:rPr>
+          <w:t>A</w:t>
+        </w:r>
+        <w:r>
+          <w:rPr>
+            <w:rFonts w:hint="eastAsia"/>
+            <w:i/>
+          </w:rPr>
+          <w:t>的整改期限是</w:t>
+        </w:r>
+        <w:r>
+          <w:rPr>
+            <w:rFonts w:hint="eastAsia"/>
+            <w:i/>
+          </w:rPr>
+          <w:t>8</w:t>
+        </w:r>
+        <w:r>
+          <w:rPr>
+            <w:rFonts w:hint="eastAsia"/>
+            <w:i/>
+          </w:rPr>
+          <w:t>月</w:t>
+        </w:r>
+        <w:r>
+          <w:rPr>
+            <w:rFonts w:hint="eastAsia"/>
+            <w:i/>
+          </w:rPr>
+          <w:t>7</w:t>
+        </w:r>
+        <w:r>
+          <w:rPr>
+            <w:rFonts w:hint="eastAsia"/>
+            <w:i/>
+          </w:rPr>
+          <w:t>日</w:t>
+        </w:r>
+        <w:r>
+          <w:rPr>
+            <w:rFonts w:hint="eastAsia"/>
+            <w:i/>
+          </w:rPr>
+          <w:t>12</w:t>
+        </w:r>
+        <w:r>
+          <w:rPr>
+            <w:rFonts w:hint="eastAsia"/>
+            <w:i/>
+          </w:rPr>
+          <w:t>时，</w:t>
+        </w:r>
+      </w:ins>
+      <w:ins w:id="382" w:author="lianzt" w:date="2013-08-07T18:48:00Z">
+        <w:r>
+          <w:rPr>
+            <w:rFonts w:hint="eastAsia"/>
+            <w:i/>
+          </w:rPr>
+          <w:t>系统每隔</w:t>
+        </w:r>
+        <w:r>
+          <w:rPr>
+            <w:rFonts w:hint="eastAsia"/>
+            <w:i/>
+          </w:rPr>
           <w:t>1</w:t>
         </w:r>
-      </w:ins>
-      <w:ins w:id="388" w:author="lianzt" w:date="2013-08-07T18:47:00Z">
         <w:r>
           <w:rPr>
             <w:rFonts w:hint="eastAsia"/>
             <w:i/>
-            <w:rPrChange w:id="389" w:author="lianzt" w:date="2013-08-07T18:47:00Z">
-              <w:rPr>
-                <w:rFonts w:hint="eastAsia"/>
-              </w:rPr>
-            </w:rPrChange>
-          </w:rPr>
-          <w:t>、</w:t>
+          </w:rPr>
+          <w:t>小时检查一次哪些隐患超时未整改，也就是说系统会在</w:t>
         </w:r>
         <w:r>
           <w:rPr>
             <w:rFonts w:hint="eastAsia"/>
             <w:i/>
           </w:rPr>
+          <w:t>12</w:t>
+        </w:r>
+        <w:r>
+          <w:rPr>
+            <w:rFonts w:hint="eastAsia"/>
+            <w:i/>
+          </w:rPr>
+          <w:t>点</w:t>
+        </w:r>
+        <w:r>
+          <w:rPr>
+            <w:rFonts w:hint="eastAsia"/>
+            <w:i/>
+          </w:rPr>
+          <w:t>~13</w:t>
+        </w:r>
+        <w:r>
+          <w:rPr>
+            <w:rFonts w:hint="eastAsia"/>
+            <w:i/>
+          </w:rPr>
+          <w:t>点的某个时间，</w:t>
+        </w:r>
+      </w:ins>
+      <w:ins w:id="383" w:author="lianzt" w:date="2013-08-07T18:49:00Z">
+        <w:r>
+          <w:rPr>
+            <w:rFonts w:hint="eastAsia"/>
+            <w:i/>
+          </w:rPr>
+          <w:t>检查</w:t>
+        </w:r>
+      </w:ins>
+      <w:ins w:id="384" w:author="lianzt" w:date="2013-08-07T18:48:00Z">
+        <w:r>
+          <w:rPr>
+            <w:rFonts w:hint="eastAsia"/>
+            <w:i/>
+          </w:rPr>
+          <w:t>这次整改</w:t>
+        </w:r>
+      </w:ins>
+      <w:ins w:id="385" w:author="lianzt" w:date="2013-08-07T18:49:00Z">
+        <w:r>
+          <w:rPr>
+            <w:rFonts w:hint="eastAsia"/>
+            <w:i/>
+          </w:rPr>
+          <w:t>，如果未整改完成，也没有申请延时，该整改将被通报一次；</w:t>
+        </w:r>
+      </w:ins>
+    </w:p>
+    <w:p>
+      <w:pPr>
+        <w:pStyle w:val="a7"/>
+        <w:ind w:firstLine="420"/>
+        <w:rPr>
+          <w:ins w:id="386" w:author="lianzt" w:date="2013-08-07T18:51:00Z"/>
+          <w:i/>
+        </w:rPr>
+        <w:pPrChange w:id="387" w:author="lianzt" w:date="2013-08-07T17:45:00Z">
+          <w:pPr>
+            <w:jc w:val="center"/>
+          </w:pPr>
+        </w:pPrChange>
+      </w:pPr>
+      <w:ins w:id="388" w:author="lianzt" w:date="2013-08-07T18:49:00Z">
+        <w:r>
+          <w:rPr>
+            <w:rFonts w:hint="eastAsia"/>
+            <w:i/>
+          </w:rPr>
+          <w:t>2</w:t>
+        </w:r>
+        <w:r>
+          <w:rPr>
+            <w:rFonts w:hint="eastAsia"/>
+            <w:i/>
+          </w:rPr>
+          <w:t>、还是隐患</w:t>
+        </w:r>
+        <w:r>
+          <w:rPr>
+            <w:rFonts w:hint="eastAsia"/>
+            <w:i/>
+          </w:rPr>
+          <w:t>A</w:t>
+        </w:r>
+        <w:r>
+          <w:rPr>
+            <w:rFonts w:hint="eastAsia"/>
+            <w:i/>
+          </w:rPr>
+          <w:t>，此时隐患被通报</w:t>
+        </w:r>
+      </w:ins>
+      <w:ins w:id="389" w:author="lianzt" w:date="2013-08-07T18:50:00Z">
+        <w:r>
+          <w:rPr>
+            <w:rFonts w:hint="eastAsia"/>
+            <w:i/>
+          </w:rPr>
+          <w:t>，但是不影响整改继续进行，隐患单位整改完成后仍然需要对该隐患申请验收，验收通过后</w:t>
+        </w:r>
+      </w:ins>
+      <w:ins w:id="390" w:author="lianzt" w:date="2013-08-07T18:51:00Z">
+        <w:r>
+          <w:rPr>
+            <w:rFonts w:hint="eastAsia"/>
+            <w:i/>
+          </w:rPr>
+          <w:t>虽然</w:t>
+        </w:r>
+      </w:ins>
+      <w:ins w:id="391" w:author="lianzt" w:date="2013-08-07T18:50:00Z">
+        <w:r>
+          <w:rPr>
+            <w:rFonts w:hint="eastAsia"/>
+            <w:i/>
+          </w:rPr>
           <w:t>隐患</w:t>
         </w:r>
+      </w:ins>
+      <w:ins w:id="392" w:author="lianzt" w:date="2013-08-07T18:51:00Z">
         <w:r>
           <w:rPr>
             <w:rFonts w:hint="eastAsia"/>
             <w:i/>
           </w:rPr>
+          <w:t>被标记为验收通过，但是在通报中仍然可以查到。</w:t>
+        </w:r>
+      </w:ins>
+    </w:p>
+    <w:p>
+      <w:pPr>
+        <w:pStyle w:val="a7"/>
+        <w:ind w:firstLine="420"/>
+        <w:rPr>
+          <w:ins w:id="393" w:author="lianzt" w:date="2013-08-07T18:55:00Z"/>
+          <w:i/>
+        </w:rPr>
+        <w:pPrChange w:id="394" w:author="lianzt" w:date="2013-08-07T17:45:00Z">
+          <w:pPr>
+            <w:jc w:val="center"/>
+          </w:pPr>
+        </w:pPrChange>
+      </w:pPr>
+      <w:ins w:id="395" w:author="lianzt" w:date="2013-08-07T18:51:00Z">
+        <w:r>
+          <w:rPr>
+            <w:rFonts w:hint="eastAsia"/>
+            <w:i/>
+          </w:rPr>
+          <w:t>3</w:t>
+        </w:r>
+        <w:r>
+          <w:rPr>
+            <w:rFonts w:hint="eastAsia"/>
+            <w:i/>
+          </w:rPr>
+          <w:t>、还是隐患</w:t>
+        </w:r>
+        <w:r>
+          <w:rPr>
+            <w:rFonts w:hint="eastAsia"/>
+            <w:i/>
+          </w:rPr>
           <w:t>A</w:t>
         </w:r>
         <w:r>
@@ -5617,13 +5793,22 @@
             <w:rFonts w:hint="eastAsia"/>
             <w:i/>
           </w:rPr>
-          <w:t>的整改期限是</w:t>
-        </w:r>
+          <w:t>，假设被通报一次后</w:t>
+        </w:r>
+      </w:ins>
+      <w:ins w:id="396" w:author="lianzt" w:date="2013-08-07T18:52:00Z">
         <w:r>
           <w:rPr>
             <w:rFonts w:hint="eastAsia"/>
             <w:i/>
           </w:rPr>
+          <w:t>申请了验收，但是验收不合格，安环部指定在</w:t>
+        </w:r>
+        <w:r>
+          <w:rPr>
+            <w:rFonts w:hint="eastAsia"/>
+            <w:i/>
+          </w:rPr>
           <w:t>8</w:t>
         </w:r>
         <w:r>
@@ -5631,339 +5816,80 @@
             <w:rFonts w:hint="eastAsia"/>
             <w:i/>
           </w:rPr>
-          <w:t>月</w:t>
+          <w:t>号</w:t>
         </w:r>
         <w:r>
           <w:rPr>
             <w:rFonts w:hint="eastAsia"/>
             <w:i/>
           </w:rPr>
-          <w:t>7</w:t>
+          <w:t>12</w:t>
         </w:r>
         <w:r>
           <w:rPr>
             <w:rFonts w:hint="eastAsia"/>
             <w:i/>
           </w:rPr>
-          <w:t>日</w:t>
-        </w:r>
+          <w:t>时前必须整改完成；所以</w:t>
+        </w:r>
+      </w:ins>
+      <w:ins w:id="397" w:author="lianzt" w:date="2013-08-07T18:53:00Z">
         <w:r>
           <w:rPr>
             <w:rFonts w:hint="eastAsia"/>
             <w:i/>
           </w:rPr>
-          <w:t>12</w:t>
-        </w:r>
+          <w:t>在到达</w:t>
+        </w:r>
+      </w:ins>
+      <w:ins w:id="398" w:author="lianzt" w:date="2013-08-07T18:52:00Z">
         <w:r>
           <w:rPr>
             <w:rFonts w:hint="eastAsia"/>
             <w:i/>
           </w:rPr>
-          <w:t>时，</w:t>
-        </w:r>
-      </w:ins>
-      <w:ins w:id="390" w:author="lianzt" w:date="2013-08-07T18:48:00Z">
+          <w:t>期间</w:t>
+        </w:r>
+      </w:ins>
+      <w:ins w:id="399" w:author="lianzt" w:date="2013-08-07T18:53:00Z">
         <w:r>
           <w:rPr>
             <w:rFonts w:hint="eastAsia"/>
             <w:i/>
           </w:rPr>
-          <w:t>系统每隔</w:t>
-        </w:r>
+          <w:t>后如果还没有申请验收，将被通报第二次</w:t>
+        </w:r>
+      </w:ins>
+      <w:ins w:id="400" w:author="lianzt" w:date="2013-08-07T18:55:00Z">
         <w:r>
           <w:rPr>
             <w:rFonts w:hint="eastAsia"/>
             <w:i/>
           </w:rPr>
-          <w:t>1</w:t>
-        </w:r>
-        <w:r>
-          <w:rPr>
-            <w:rFonts w:hint="eastAsia"/>
-            <w:i/>
-          </w:rPr>
-          <w:t>小时检查一次哪些隐患超时未整改，也就是说系统会在</w:t>
-        </w:r>
-        <w:r>
-          <w:rPr>
-            <w:rFonts w:hint="eastAsia"/>
-            <w:i/>
-          </w:rPr>
-          <w:t>12</w:t>
-        </w:r>
-        <w:r>
-          <w:rPr>
-            <w:rFonts w:hint="eastAsia"/>
-            <w:i/>
-          </w:rPr>
-          <w:t>点</w:t>
-        </w:r>
-        <w:r>
-          <w:rPr>
-            <w:rFonts w:hint="eastAsia"/>
-            <w:i/>
-          </w:rPr>
-          <w:t>~13</w:t>
-        </w:r>
-        <w:r>
-          <w:rPr>
-            <w:rFonts w:hint="eastAsia"/>
-            <w:i/>
-          </w:rPr>
-          <w:t>点的某个时间，</w:t>
-        </w:r>
-      </w:ins>
-      <w:ins w:id="391" w:author="lianzt" w:date="2013-08-07T18:49:00Z">
-        <w:r>
-          <w:rPr>
-            <w:rFonts w:hint="eastAsia"/>
-            <w:i/>
-          </w:rPr>
-          <w:t>检查</w:t>
-        </w:r>
-      </w:ins>
-      <w:ins w:id="392" w:author="lianzt" w:date="2013-08-07T18:48:00Z">
-        <w:r>
-          <w:rPr>
-            <w:rFonts w:hint="eastAsia"/>
-            <w:i/>
-          </w:rPr>
-          <w:t>这次整改</w:t>
-        </w:r>
-      </w:ins>
-      <w:ins w:id="393" w:author="lianzt" w:date="2013-08-07T18:49:00Z">
-        <w:r>
-          <w:rPr>
-            <w:rFonts w:hint="eastAsia"/>
-            <w:i/>
-          </w:rPr>
-          <w:t>，如果未整改完成，也没有申请延时，该整改将被通报一次；</w:t>
-        </w:r>
-      </w:ins>
-    </w:p>
-    <w:p>
-      <w:pPr>
-        <w:pStyle w:val="a7"/>
-        <w:ind w:firstLine="420"/>
-        <w:rPr>
-          <w:ins w:id="394" w:author="lianzt" w:date="2013-08-07T18:51:00Z"/>
-          <w:rFonts w:hint="eastAsia"/>
+          <w:t>。</w:t>
+        </w:r>
+      </w:ins>
+    </w:p>
+    <w:p>
+      <w:pPr>
+        <w:pStyle w:val="a7"/>
+        <w:ind w:firstLine="420"/>
+        <w:rPr>
+          <w:ins w:id="401" w:author="lianzt" w:date="2013-08-07T18:43:00Z"/>
           <w:i/>
-        </w:rPr>
-        <w:pPrChange w:id="395" w:author="lianzt" w:date="2013-08-07T17:45:00Z">
-          <w:pPr>
-            <w:jc w:val="center"/>
-          </w:pPr>
-        </w:pPrChange>
-      </w:pPr>
-      <w:ins w:id="396" w:author="lianzt" w:date="2013-08-07T18:49:00Z">
-        <w:r>
-          <w:rPr>
-            <w:rFonts w:hint="eastAsia"/>
-            <w:i/>
-          </w:rPr>
-          <w:t>2</w:t>
-        </w:r>
-        <w:r>
-          <w:rPr>
-            <w:rFonts w:hint="eastAsia"/>
-            <w:i/>
-          </w:rPr>
-          <w:t>、还是隐患</w:t>
-        </w:r>
-        <w:r>
-          <w:rPr>
-            <w:rFonts w:hint="eastAsia"/>
-            <w:i/>
-          </w:rPr>
-          <w:t>A</w:t>
-        </w:r>
-        <w:r>
-          <w:rPr>
-            <w:rFonts w:hint="eastAsia"/>
-            <w:i/>
-          </w:rPr>
-          <w:t>，此时隐患被通报</w:t>
-        </w:r>
-      </w:ins>
-      <w:ins w:id="397" w:author="lianzt" w:date="2013-08-07T18:50:00Z">
-        <w:r>
-          <w:rPr>
-            <w:rFonts w:hint="eastAsia"/>
-            <w:i/>
-          </w:rPr>
-          <w:t>，但是不影响整改继续进行，隐患单位整改完成后仍然需要对该隐患申请验收，验收通过后</w:t>
-        </w:r>
-      </w:ins>
-      <w:ins w:id="398" w:author="lianzt" w:date="2013-08-07T18:51:00Z">
-        <w:r>
-          <w:rPr>
-            <w:rFonts w:hint="eastAsia"/>
-            <w:i/>
-          </w:rPr>
-          <w:t>虽然</w:t>
-        </w:r>
-      </w:ins>
-      <w:ins w:id="399" w:author="lianzt" w:date="2013-08-07T18:50:00Z">
-        <w:r>
-          <w:rPr>
-            <w:rFonts w:hint="eastAsia"/>
-            <w:i/>
-          </w:rPr>
-          <w:t>隐患</w:t>
-        </w:r>
-      </w:ins>
-      <w:ins w:id="400" w:author="lianzt" w:date="2013-08-07T18:51:00Z">
-        <w:r>
-          <w:rPr>
-            <w:rFonts w:hint="eastAsia"/>
-            <w:i/>
-          </w:rPr>
-          <w:t>被标记为验收通过，但是在通报中仍然可以查到。</w:t>
-        </w:r>
-      </w:ins>
-    </w:p>
-    <w:p>
-      <w:pPr>
-        <w:pStyle w:val="a7"/>
-        <w:ind w:firstLine="420"/>
-        <w:rPr>
-          <w:ins w:id="401" w:author="lianzt" w:date="2013-08-07T18:55:00Z"/>
-          <w:rFonts w:hint="eastAsia"/>
-          <w:i/>
-        </w:rPr>
-        <w:pPrChange w:id="402" w:author="lianzt" w:date="2013-08-07T17:45:00Z">
-          <w:pPr>
-            <w:jc w:val="center"/>
-          </w:pPr>
-        </w:pPrChange>
-      </w:pPr>
-      <w:ins w:id="403" w:author="lianzt" w:date="2013-08-07T18:51:00Z">
-        <w:r>
-          <w:rPr>
-            <w:rFonts w:hint="eastAsia"/>
-            <w:i/>
-          </w:rPr>
-          <w:t>3</w:t>
-        </w:r>
-        <w:r>
-          <w:rPr>
-            <w:rFonts w:hint="eastAsia"/>
-            <w:i/>
-          </w:rPr>
-          <w:t>、还是隐患</w:t>
-        </w:r>
-        <w:r>
-          <w:rPr>
-            <w:rFonts w:hint="eastAsia"/>
-            <w:i/>
-          </w:rPr>
-          <w:t>A</w:t>
-        </w:r>
-        <w:r>
-          <w:rPr>
-            <w:rFonts w:hint="eastAsia"/>
-            <w:i/>
-          </w:rPr>
-          <w:t>，假设被通报一次后</w:t>
-        </w:r>
-      </w:ins>
-      <w:ins w:id="404" w:author="lianzt" w:date="2013-08-07T18:52:00Z">
-        <w:r>
-          <w:rPr>
-            <w:rFonts w:hint="eastAsia"/>
-            <w:i/>
-          </w:rPr>
-          <w:t>申请了验收，但是验收不合格，安环部指定在</w:t>
-        </w:r>
-        <w:r>
-          <w:rPr>
-            <w:rFonts w:hint="eastAsia"/>
-            <w:i/>
-          </w:rPr>
-          <w:t>8</w:t>
-        </w:r>
-        <w:r>
-          <w:rPr>
-            <w:rFonts w:hint="eastAsia"/>
-            <w:i/>
-          </w:rPr>
-          <w:t>号</w:t>
-        </w:r>
-        <w:r>
-          <w:rPr>
-            <w:rFonts w:hint="eastAsia"/>
-            <w:i/>
-          </w:rPr>
-          <w:t>12</w:t>
-        </w:r>
-        <w:r>
-          <w:rPr>
-            <w:rFonts w:hint="eastAsia"/>
-            <w:i/>
-          </w:rPr>
-          <w:t>时前必须整改完成；所以</w:t>
-        </w:r>
-      </w:ins>
-      <w:ins w:id="405" w:author="lianzt" w:date="2013-08-07T18:53:00Z">
-        <w:r>
-          <w:rPr>
-            <w:rFonts w:hint="eastAsia"/>
-            <w:i/>
-          </w:rPr>
-          <w:t>在到达</w:t>
-        </w:r>
-      </w:ins>
-      <w:ins w:id="406" w:author="lianzt" w:date="2013-08-07T18:52:00Z">
-        <w:r>
-          <w:rPr>
-            <w:rFonts w:hint="eastAsia"/>
-            <w:i/>
-          </w:rPr>
-          <w:t>期间</w:t>
-        </w:r>
-      </w:ins>
-      <w:ins w:id="407" w:author="lianzt" w:date="2013-08-07T18:53:00Z">
-        <w:r>
-          <w:rPr>
-            <w:rFonts w:hint="eastAsia"/>
-            <w:i/>
-          </w:rPr>
-          <w:t>后如果还没有申请验收，将被通报第二次</w:t>
-        </w:r>
-      </w:ins>
-      <w:ins w:id="408" w:author="lianzt" w:date="2013-08-07T18:55:00Z">
-        <w:r>
-          <w:rPr>
-            <w:rFonts w:hint="eastAsia"/>
-            <w:i/>
-          </w:rPr>
-          <w:t>。</w:t>
-        </w:r>
-      </w:ins>
-    </w:p>
-    <w:p>
-      <w:pPr>
-        <w:pStyle w:val="a7"/>
-        <w:ind w:firstLine="420"/>
-        <w:rPr>
-          <w:ins w:id="409" w:author="lianzt" w:date="2013-08-07T18:43:00Z"/>
-          <w:rFonts w:hint="eastAsia"/>
-          <w:i/>
-          <w:rPrChange w:id="410" w:author="lianzt" w:date="2013-08-07T18:51:00Z">
+          <w:rPrChange w:id="402" w:author="lianzt" w:date="2013-08-07T18:51:00Z">
             <w:rPr>
-              <w:ins w:id="411" w:author="lianzt" w:date="2013-08-07T18:43:00Z"/>
-              <w:rFonts w:hint="eastAsia"/>
+              <w:ins w:id="403" w:author="lianzt" w:date="2013-08-07T18:43:00Z"/>
             </w:rPr>
           </w:rPrChange>
         </w:rPr>
-        <w:pPrChange w:id="412" w:author="lianzt" w:date="2013-08-07T17:45:00Z">
-          <w:pPr>
-            <w:jc w:val="center"/>
-          </w:pPr>
-        </w:pPrChange>
-      </w:pPr>
-      <w:ins w:id="413" w:author="lianzt" w:date="2013-08-07T18:55:00Z">
+        <w:pPrChange w:id="404" w:author="lianzt" w:date="2013-08-07T17:45:00Z">
+          <w:pPr>
+            <w:jc w:val="center"/>
+          </w:pPr>
+        </w:pPrChange>
+      </w:pPr>
+      <w:ins w:id="405" w:author="lianzt" w:date="2013-08-07T18:55:00Z">
         <w:r>
           <w:rPr>
             <w:rFonts w:hint="eastAsia"/>
@@ -5993,7 +5919,7 @@
           <w:t>，</w:t>
         </w:r>
       </w:ins>
-      <w:ins w:id="414" w:author="lianzt" w:date="2013-08-07T18:56:00Z">
+      <w:ins w:id="406" w:author="lianzt" w:date="2013-08-07T18:56:00Z">
         <w:r>
           <w:rPr>
             <w:rFonts w:hint="eastAsia"/>
@@ -6079,7 +6005,7 @@
           <w:t>点时申请了延时，此</w:t>
         </w:r>
       </w:ins>
-      <w:ins w:id="415" w:author="lianzt" w:date="2013-08-07T18:57:00Z">
+      <w:ins w:id="407" w:author="lianzt" w:date="2013-08-07T18:57:00Z">
         <w:r>
           <w:rPr>
             <w:rFonts w:hint="eastAsia"/>
@@ -6131,7 +6057,7 @@
           <w:t>批</w:t>
         </w:r>
       </w:ins>
-      <w:ins w:id="416" w:author="lianzt" w:date="2013-08-07T18:58:00Z">
+      <w:ins w:id="408" w:author="lianzt" w:date="2013-08-07T18:58:00Z">
         <w:r>
           <w:rPr>
             <w:rFonts w:hint="eastAsia"/>
@@ -6174,7 +6100,70 @@
         <w:pStyle w:val="a7"/>
         <w:ind w:firstLine="420"/>
         <w:rPr>
-          <w:ins w:id="417" w:author="lianzt" w:date="2013-08-07T17:52:00Z"/>
+          <w:ins w:id="409" w:author="lianzt" w:date="2013-08-07T17:52:00Z"/>
+        </w:rPr>
+        <w:pPrChange w:id="410" w:author="lianzt" w:date="2013-08-07T17:45:00Z">
+          <w:pPr>
+            <w:jc w:val="center"/>
+          </w:pPr>
+        </w:pPrChange>
+      </w:pPr>
+    </w:p>
+    <w:p>
+      <w:pPr>
+        <w:pStyle w:val="3"/>
+        <w:rPr>
+          <w:ins w:id="411" w:author="lianzt" w:date="2013-08-07T17:52:00Z"/>
+        </w:rPr>
+        <w:pPrChange w:id="412" w:author="lianzt" w:date="2013-08-07T17:54:00Z">
+          <w:pPr>
+            <w:jc w:val="center"/>
+          </w:pPr>
+        </w:pPrChange>
+      </w:pPr>
+      <w:ins w:id="413" w:author="lianzt" w:date="2013-08-07T17:52:00Z">
+        <w:r>
+          <w:rPr>
+            <w:rFonts w:hint="eastAsia"/>
+          </w:rPr>
+          <w:t>7.</w:t>
+        </w:r>
+        <w:r>
+          <w:rPr>
+            <w:rFonts w:hint="eastAsia"/>
+          </w:rPr>
+          <w:t>隐患整改查询</w:t>
+        </w:r>
+      </w:ins>
+    </w:p>
+    <w:p>
+      <w:pPr>
+        <w:pStyle w:val="a7"/>
+        <w:ind w:firstLine="420"/>
+        <w:rPr>
+          <w:ins w:id="414" w:author="lianzt" w:date="2013-08-07T19:01:00Z"/>
+        </w:rPr>
+        <w:pPrChange w:id="415" w:author="lianzt" w:date="2013-08-07T17:45:00Z">
+          <w:pPr>
+            <w:jc w:val="center"/>
+          </w:pPr>
+        </w:pPrChange>
+      </w:pPr>
+      <w:ins w:id="416" w:author="lianzt" w:date="2013-08-07T19:00:00Z">
+        <w:r>
+          <w:rPr>
+            <w:rFonts w:hint="eastAsia"/>
+          </w:rPr>
+          <w:t>该权限需要分配给需要查询和统计隐患整改情况的部门。</w:t>
+        </w:r>
+      </w:ins>
+    </w:p>
+    <w:p>
+      <w:pPr>
+        <w:pStyle w:val="a7"/>
+        <w:ind w:firstLine="420"/>
+        <w:rPr>
+          <w:ins w:id="417" w:author="lianzt" w:date="2013-08-07T19:00:00Z"/>
         </w:rPr>
         <w:pPrChange w:id="418" w:author="lianzt" w:date="2013-08-07T17:45:00Z">
           <w:pPr>
@@ -6185,106 +6174,194 @@
     </w:p>
     <w:p>
       <w:pPr>
+        <w:pStyle w:val="a7"/>
+        <w:ind w:firstLine="420"/>
+        <w:rPr>
+          <w:ins w:id="419" w:author="lianzt" w:date="2013-08-07T19:00:00Z"/>
+        </w:rPr>
+        <w:pPrChange w:id="420" w:author="lianzt" w:date="2013-08-07T17:45:00Z">
+          <w:pPr>
+            <w:jc w:val="center"/>
+          </w:pPr>
+        </w:pPrChange>
+      </w:pPr>
+      <w:ins w:id="421" w:author="lianzt" w:date="2013-08-07T19:01:00Z">
+        <w:r>
+          <w:rPr>
+            <w:rFonts w:hint="eastAsia"/>
+          </w:rPr>
+          <w:t>在该页面中，可以查询到所有状态，所有单位的隐患。</w:t>
+        </w:r>
+      </w:ins>
+    </w:p>
+    <w:p>
+      <w:pPr>
+        <w:pStyle w:val="a7"/>
+        <w:ind w:firstLine="420"/>
+        <w:rPr>
+          <w:ins w:id="422" w:author="lianzt" w:date="2013-08-07T17:52:00Z"/>
+        </w:rPr>
+        <w:pPrChange w:id="423" w:author="lianzt" w:date="2013-08-07T17:45:00Z">
+          <w:pPr>
+            <w:jc w:val="center"/>
+          </w:pPr>
+        </w:pPrChange>
+      </w:pPr>
+    </w:p>
+    <w:p>
+      <w:pPr>
         <w:pStyle w:val="3"/>
         <w:rPr>
-          <w:ins w:id="419" w:author="lianzt" w:date="2013-08-07T17:52:00Z"/>
-        </w:rPr>
-        <w:pPrChange w:id="420" w:author="lianzt" w:date="2013-08-07T17:54:00Z">
-          <w:pPr>
-            <w:jc w:val="center"/>
-          </w:pPr>
-        </w:pPrChange>
-      </w:pPr>
-      <w:ins w:id="421" w:author="lianzt" w:date="2013-08-07T17:52:00Z">
-        <w:r>
-          <w:rPr>
-            <w:rFonts w:hint="eastAsia"/>
-          </w:rPr>
-          <w:t>7.</w:t>
-        </w:r>
-        <w:r>
-          <w:rPr>
-            <w:rFonts w:hint="eastAsia"/>
-          </w:rPr>
-          <w:t>隐患整改查询</w:t>
-        </w:r>
-      </w:ins>
-    </w:p>
-    <w:p>
-      <w:pPr>
-        <w:pStyle w:val="a7"/>
-        <w:ind w:firstLine="420"/>
-        <w:rPr>
-          <w:ins w:id="422" w:author="lianzt" w:date="2013-08-07T19:01:00Z"/>
-          <w:rFonts w:hint="eastAsia"/>
-        </w:rPr>
-        <w:pPrChange w:id="423" w:author="lianzt" w:date="2013-08-07T17:45:00Z">
-          <w:pPr>
-            <w:jc w:val="center"/>
-          </w:pPr>
-        </w:pPrChange>
-      </w:pPr>
-      <w:ins w:id="424" w:author="lianzt" w:date="2013-08-07T19:00:00Z">
-        <w:r>
-          <w:rPr>
-            <w:rFonts w:hint="eastAsia"/>
-          </w:rPr>
-          <w:t>该权限需要分配给需要查询和统计隐患整改情况的部门。</w:t>
-        </w:r>
-      </w:ins>
-    </w:p>
-    <w:p>
-      <w:pPr>
-        <w:pStyle w:val="a7"/>
-        <w:ind w:firstLine="420"/>
-        <w:rPr>
-          <w:ins w:id="425" w:author="lianzt" w:date="2013-08-07T19:00:00Z"/>
-          <w:rFonts w:hint="eastAsia"/>
-          <w:rPrChange w:id="426" w:author="lianzt" w:date="2013-08-07T19:01:00Z">
-            <w:rPr>
-              <w:ins w:id="427" w:author="lianzt" w:date="2013-08-07T19:00:00Z"/>
-              <w:rFonts w:hint="eastAsia"/>
-            </w:rPr>
-          </w:rPrChange>
-        </w:rPr>
-        <w:pPrChange w:id="428" w:author="lianzt" w:date="2013-08-07T17:45:00Z">
-          <w:pPr>
-            <w:jc w:val="center"/>
-          </w:pPr>
-        </w:pPrChange>
-      </w:pPr>
-    </w:p>
-    <w:p>
-      <w:pPr>
-        <w:pStyle w:val="a7"/>
-        <w:ind w:firstLine="420"/>
-        <w:rPr>
-          <w:ins w:id="429" w:author="lianzt" w:date="2013-08-07T19:00:00Z"/>
-          <w:rFonts w:hint="eastAsia"/>
-        </w:rPr>
-        <w:pPrChange w:id="430" w:author="lianzt" w:date="2013-08-07T17:45:00Z">
-          <w:pPr>
-            <w:jc w:val="center"/>
-          </w:pPr>
-        </w:pPrChange>
-      </w:pPr>
-      <w:ins w:id="431" w:author="lianzt" w:date="2013-08-07T19:01:00Z">
-        <w:r>
-          <w:rPr>
-            <w:rFonts w:hint="eastAsia"/>
-          </w:rPr>
-          <w:t>在该页面中，可以查询到所有状态，所有单位的隐患。</w:t>
-        </w:r>
-      </w:ins>
-    </w:p>
-    <w:p>
-      <w:pPr>
-        <w:pStyle w:val="a7"/>
-        <w:ind w:firstLine="420"/>
-        <w:rPr>
-          <w:ins w:id="432" w:author="lianzt" w:date="2013-08-07T17:52:00Z"/>
-        </w:rPr>
-        <w:pPrChange w:id="433" w:author="lianzt" w:date="2013-08-07T17:45:00Z">
+          <w:ins w:id="424" w:author="lianzt" w:date="2013-08-07T17:53:00Z"/>
+        </w:rPr>
+        <w:pPrChange w:id="425" w:author="lianzt" w:date="2013-08-07T17:54:00Z">
+          <w:pPr>
+            <w:jc w:val="center"/>
+          </w:pPr>
+        </w:pPrChange>
+      </w:pPr>
+      <w:ins w:id="426" w:author="lianzt" w:date="2013-08-07T17:52:00Z">
+        <w:r>
+          <w:rPr>
+            <w:rFonts w:hint="eastAsia"/>
+          </w:rPr>
+          <w:t>8.</w:t>
+        </w:r>
+      </w:ins>
+      <w:ins w:id="427" w:author="lianzt" w:date="2013-08-07T17:53:00Z">
+        <w:r>
+          <w:rPr>
+            <w:rFonts w:hint="eastAsia"/>
+          </w:rPr>
+          <w:t>隐患删除</w:t>
+        </w:r>
+      </w:ins>
+    </w:p>
+    <w:p>
+      <w:pPr>
+        <w:pStyle w:val="a7"/>
+        <w:ind w:firstLine="420"/>
+        <w:rPr>
+          <w:ins w:id="428" w:author="lianzt" w:date="2013-08-07T19:01:00Z"/>
+        </w:rPr>
+        <w:pPrChange w:id="429" w:author="lianzt" w:date="2013-08-07T17:45:00Z">
+          <w:pPr>
+            <w:jc w:val="center"/>
+          </w:pPr>
+        </w:pPrChange>
+      </w:pPr>
+      <w:ins w:id="430" w:author="lianzt" w:date="2013-08-07T19:01:00Z">
+        <w:r>
+          <w:rPr>
+            <w:rFonts w:hint="eastAsia"/>
+          </w:rPr>
+          <w:t>该权限只可分配给管理员。</w:t>
+        </w:r>
+      </w:ins>
+    </w:p>
+    <w:p>
+      <w:pPr>
+        <w:pStyle w:val="a7"/>
+        <w:ind w:firstLine="420"/>
+        <w:rPr>
+          <w:ins w:id="431" w:author="lianzt" w:date="2013-08-07T19:01:00Z"/>
+        </w:rPr>
+        <w:pPrChange w:id="432" w:author="lianzt" w:date="2013-08-07T17:45:00Z">
+          <w:pPr>
+            <w:jc w:val="center"/>
+          </w:pPr>
+        </w:pPrChange>
+      </w:pPr>
+    </w:p>
+    <w:p>
+      <w:pPr>
+        <w:pStyle w:val="a7"/>
+        <w:ind w:firstLine="420"/>
+        <w:rPr>
+          <w:ins w:id="433" w:author="lianzt" w:date="2013-08-07T19:01:00Z"/>
+        </w:rPr>
+      </w:pPr>
+      <w:ins w:id="434" w:author="lianzt" w:date="2013-08-07T19:01:00Z">
+        <w:r>
+          <w:rPr>
+            <w:rFonts w:hint="eastAsia"/>
+          </w:rPr>
+          <w:t>在该页面中，可以查询到所有状态，所有单位的隐患；并可以删除隐患，删除时会把整改记录一并删除，用于</w:t>
+        </w:r>
+      </w:ins>
+      <w:ins w:id="435" w:author="lianzt" w:date="2013-08-07T19:02:00Z">
+        <w:r>
+          <w:rPr>
+            <w:rFonts w:hint="eastAsia"/>
+          </w:rPr>
+          <w:t>删除错误数据。</w:t>
+        </w:r>
+      </w:ins>
+    </w:p>
+    <w:p>
+      <w:pPr>
+        <w:pStyle w:val="a7"/>
+        <w:ind w:firstLine="420"/>
+        <w:rPr>
+          <w:ins w:id="436" w:author="lianzt" w:date="2013-08-07T19:02:00Z"/>
+        </w:rPr>
+        <w:pPrChange w:id="437" w:author="lianzt" w:date="2013-08-07T17:45:00Z">
+          <w:pPr>
+            <w:jc w:val="center"/>
+          </w:pPr>
+        </w:pPrChange>
+      </w:pPr>
+    </w:p>
+    <w:p>
+      <w:pPr>
+        <w:pStyle w:val="a7"/>
+        <w:ind w:firstLine="420"/>
+        <w:rPr>
+          <w:ins w:id="438" w:author="lianzt" w:date="2013-08-07T19:01:00Z"/>
+        </w:rPr>
+        <w:pPrChange w:id="439" w:author="lianzt" w:date="2013-08-07T17:45:00Z">
+          <w:pPr>
+            <w:jc w:val="center"/>
+          </w:pPr>
+        </w:pPrChange>
+      </w:pPr>
+      <w:ins w:id="440" w:author="lianzt" w:date="2013-08-07T19:02:00Z">
+        <w:r>
+          <w:rPr>
+            <w:rFonts w:hint="eastAsia"/>
+          </w:rPr>
+          <w:t>由于隐患整改流程比较复杂，所以</w:t>
+        </w:r>
+        <w:r>
+          <w:rPr>
+            <w:rFonts w:hint="eastAsia"/>
+          </w:rPr>
+          <w:t>不再设置修改功能，如果出现错误数据，可重新</w:t>
+        </w:r>
+      </w:ins>
+      <w:ins w:id="441" w:author="lianzt" w:date="2013-08-07T19:03:00Z">
+        <w:r>
+          <w:rPr>
+            <w:rFonts w:hint="eastAsia"/>
+          </w:rPr>
+          <w:t>录入新数据，然后删除错误数据</w:t>
+        </w:r>
+        <w:r>
+          <w:rPr>
+            <w:rFonts w:hint="eastAsia"/>
+          </w:rPr>
+          <w:t>。</w:t>
+        </w:r>
+      </w:ins>
+    </w:p>
+    <w:p>
+      <w:pPr>
+        <w:pStyle w:val="a7"/>
+        <w:ind w:firstLine="420"/>
+        <w:rPr>
+          <w:ins w:id="442" w:author="lianzt" w:date="2013-08-07T17:53:00Z"/>
+        </w:rPr>
+        <w:pPrChange w:id="443" w:author="lianzt" w:date="2013-08-07T17:45:00Z">
           <w:pPr>
             <w:jc w:val="center"/>
           </w:pPr>
@@ -6295,129 +6372,71 @@
       <w:pPr>
         <w:pStyle w:val="3"/>
         <w:rPr>
-          <w:ins w:id="434" w:author="lianzt" w:date="2013-08-07T17:53:00Z"/>
-        </w:rPr>
-        <w:pPrChange w:id="435" w:author="lianzt" w:date="2013-08-07T17:54:00Z">
-          <w:pPr>
-            <w:jc w:val="center"/>
-          </w:pPr>
-        </w:pPrChange>
-      </w:pPr>
-      <w:ins w:id="436" w:author="lianzt" w:date="2013-08-07T17:52:00Z">
-        <w:r>
-          <w:rPr>
-            <w:rFonts w:hint="eastAsia"/>
-          </w:rPr>
-          <w:t>8.</w:t>
-        </w:r>
-      </w:ins>
-      <w:ins w:id="437" w:author="lianzt" w:date="2013-08-07T17:53:00Z">
-        <w:r>
-          <w:rPr>
-            <w:rFonts w:hint="eastAsia"/>
-          </w:rPr>
-          <w:t>隐患删除</w:t>
-        </w:r>
-      </w:ins>
-    </w:p>
-    <w:p>
-      <w:pPr>
-        <w:pStyle w:val="a7"/>
-        <w:ind w:firstLine="420"/>
-        <w:rPr>
-          <w:ins w:id="438" w:author="lianzt" w:date="2013-08-07T19:01:00Z"/>
-          <w:rFonts w:hint="eastAsia"/>
-        </w:rPr>
-        <w:pPrChange w:id="439" w:author="lianzt" w:date="2013-08-07T17:45:00Z">
-          <w:pPr>
-            <w:jc w:val="center"/>
-          </w:pPr>
-        </w:pPrChange>
-      </w:pPr>
-      <w:ins w:id="440" w:author="lianzt" w:date="2013-08-07T19:01:00Z">
-        <w:r>
-          <w:rPr>
-            <w:rFonts w:hint="eastAsia"/>
-          </w:rPr>
-          <w:t>该权限只可分配给管理员。</w:t>
-        </w:r>
-      </w:ins>
-    </w:p>
-    <w:p>
-      <w:pPr>
-        <w:pStyle w:val="a7"/>
-        <w:ind w:firstLine="420"/>
-        <w:rPr>
-          <w:ins w:id="441" w:author="lianzt" w:date="2013-08-07T19:01:00Z"/>
-          <w:rFonts w:hint="eastAsia"/>
-          <w:rPrChange w:id="442" w:author="lianzt" w:date="2013-08-07T19:01:00Z">
-            <w:rPr>
-              <w:ins w:id="443" w:author="lianzt" w:date="2013-08-07T19:01:00Z"/>
-              <w:rFonts w:hint="eastAsia"/>
-            </w:rPr>
-          </w:rPrChange>
-        </w:rPr>
-        <w:pPrChange w:id="444" w:author="lianzt" w:date="2013-08-07T17:45:00Z">
-          <w:pPr>
-            <w:jc w:val="center"/>
-          </w:pPr>
-        </w:pPrChange>
-      </w:pPr>
-    </w:p>
-    <w:p>
-      <w:pPr>
-        <w:pStyle w:val="a7"/>
-        <w:ind w:firstLine="420"/>
-        <w:rPr>
-          <w:ins w:id="445" w:author="lianzt" w:date="2013-08-07T19:01:00Z"/>
-          <w:rFonts w:hint="eastAsia"/>
-        </w:rPr>
-      </w:pPr>
-      <w:ins w:id="446" w:author="lianzt" w:date="2013-08-07T19:01:00Z">
-        <w:r>
-          <w:rPr>
-            <w:rFonts w:hint="eastAsia"/>
-          </w:rPr>
-          <w:t>在该页面中，可以查询到所有状态，所有单位的隐患；并可以删除隐患，删除时会把整改记录一并删除，用于</w:t>
-        </w:r>
-      </w:ins>
-      <w:ins w:id="447" w:author="lianzt" w:date="2013-08-07T19:02:00Z">
-        <w:r>
-          <w:rPr>
-            <w:rFonts w:hint="eastAsia"/>
-          </w:rPr>
-          <w:t>删除错误数据。</w:t>
-        </w:r>
-      </w:ins>
-    </w:p>
-    <w:p>
-      <w:pPr>
-        <w:pStyle w:val="a7"/>
-        <w:ind w:firstLine="420"/>
-        <w:rPr>
-          <w:ins w:id="448" w:author="lianzt" w:date="2013-08-07T19:02:00Z"/>
-          <w:rFonts w:hint="eastAsia"/>
-        </w:rPr>
-        <w:pPrChange w:id="449" w:author="lianzt" w:date="2013-08-07T17:45:00Z">
-          <w:pPr>
-            <w:jc w:val="center"/>
-          </w:pPr>
-        </w:pPrChange>
-      </w:pPr>
-    </w:p>
-    <w:p>
-      <w:pPr>
-        <w:pStyle w:val="a7"/>
-        <w:ind w:firstLine="420"/>
-        <w:rPr>
-          <w:ins w:id="450" w:author="lianzt" w:date="2013-08-07T19:01:00Z"/>
-          <w:rFonts w:hint="eastAsia"/>
-          <w:rPrChange w:id="451" w:author="lianzt" w:date="2013-08-07T19:02:00Z">
-            <w:rPr>
-              <w:ins w:id="452" w:author="lianzt" w:date="2013-08-07T19:01:00Z"/>
-              <w:rFonts w:hint="eastAsia"/>
-            </w:rPr>
-          </w:rPrChange>
+          <w:ins w:id="444" w:author="lianzt" w:date="2013-08-07T17:50:00Z"/>
+        </w:rPr>
+        <w:pPrChange w:id="445" w:author="lianzt" w:date="2013-08-07T17:54:00Z">
+          <w:pPr>
+            <w:jc w:val="center"/>
+          </w:pPr>
+        </w:pPrChange>
+      </w:pPr>
+      <w:ins w:id="446" w:author="lianzt" w:date="2013-08-07T17:53:00Z">
+        <w:r>
+          <w:rPr>
+            <w:rFonts w:hint="eastAsia"/>
+          </w:rPr>
+          <w:t>9.</w:t>
+        </w:r>
+        <w:r>
+          <w:rPr>
+            <w:rFonts w:hint="eastAsia"/>
+          </w:rPr>
+          <w:t>隐患历史查询</w:t>
+        </w:r>
+      </w:ins>
+    </w:p>
+    <w:p>
+      <w:pPr>
+        <w:pStyle w:val="a7"/>
+        <w:ind w:firstLine="420"/>
+        <w:rPr>
+          <w:ins w:id="447" w:author="lianzt" w:date="2013-08-07T19:03:00Z"/>
+        </w:rPr>
+        <w:pPrChange w:id="448" w:author="lianzt" w:date="2013-08-07T17:45:00Z">
+          <w:pPr>
+            <w:jc w:val="center"/>
+          </w:pPr>
+        </w:pPrChange>
+      </w:pPr>
+      <w:ins w:id="449" w:author="lianzt" w:date="2013-08-07T19:03:00Z">
+        <w:r>
+          <w:rPr>
+            <w:rFonts w:hint="eastAsia"/>
+          </w:rPr>
+          <w:t>该权限可分配给所有会产生隐患的部门。</w:t>
+        </w:r>
+      </w:ins>
+    </w:p>
+    <w:p>
+      <w:pPr>
+        <w:pStyle w:val="a7"/>
+        <w:ind w:firstLine="420"/>
+        <w:rPr>
+          <w:ins w:id="450" w:author="lianzt" w:date="2013-08-07T19:03:00Z"/>
+        </w:rPr>
+        <w:pPrChange w:id="451" w:author="lianzt" w:date="2013-08-07T17:45:00Z">
+          <w:pPr>
+            <w:jc w:val="center"/>
+          </w:pPr>
+        </w:pPrChange>
+      </w:pPr>
+    </w:p>
+    <w:p>
+      <w:pPr>
+        <w:pStyle w:val="a7"/>
+        <w:ind w:firstLine="420"/>
+        <w:rPr>
+          <w:ins w:id="452" w:author="lianzt" w:date="2013-08-07T17:50:00Z"/>
         </w:rPr>
         <w:pPrChange w:id="453" w:author="lianzt" w:date="2013-08-07T17:45:00Z">
           <w:pPr>
@@ -6425,43 +6444,23 @@
           </w:pPr>
         </w:pPrChange>
       </w:pPr>
-      <w:ins w:id="454" w:author="lianzt" w:date="2013-08-07T19:02:00Z">
-        <w:r>
-          <w:rPr>
-            <w:rFonts w:hint="eastAsia"/>
-          </w:rPr>
-          <w:t>由于隐患整改流程比较复杂，所以</w:t>
-        </w:r>
-        <w:r>
-          <w:rPr>
-            <w:rFonts w:hint="eastAsia"/>
-          </w:rPr>
-          <w:t>不再设置修改功能，如果出现错误数据，可重新</w:t>
-        </w:r>
-      </w:ins>
-      <w:ins w:id="455" w:author="lianzt" w:date="2013-08-07T19:03:00Z">
-        <w:r>
-          <w:rPr>
-            <w:rFonts w:hint="eastAsia"/>
-          </w:rPr>
-          <w:t>录入新数据，然后删除错误数据</w:t>
-        </w:r>
-        <w:r>
-          <w:rPr>
-            <w:rFonts w:hint="eastAsia"/>
-          </w:rPr>
-          <w:t>。</w:t>
-        </w:r>
-      </w:ins>
-    </w:p>
-    <w:p>
-      <w:pPr>
-        <w:pStyle w:val="a7"/>
-        <w:ind w:firstLine="420"/>
-        <w:rPr>
-          <w:ins w:id="456" w:author="lianzt" w:date="2013-08-07T17:53:00Z"/>
-        </w:rPr>
-        <w:pPrChange w:id="457" w:author="lianzt" w:date="2013-08-07T17:45:00Z">
+      <w:ins w:id="454" w:author="lianzt" w:date="2013-08-07T19:03:00Z">
+        <w:r>
+          <w:rPr>
+            <w:rFonts w:hint="eastAsia"/>
+          </w:rPr>
+          <w:t>只可查询本单位的隐患历史。</w:t>
+        </w:r>
+      </w:ins>
+    </w:p>
+    <w:p>
+      <w:pPr>
+        <w:pStyle w:val="a7"/>
+        <w:ind w:firstLine="420"/>
+        <w:rPr>
+          <w:ins w:id="455" w:author="lianzt" w:date="2013-08-07T19:04:00Z"/>
+        </w:rPr>
+        <w:pPrChange w:id="456" w:author="lianzt" w:date="2013-08-07T17:45:00Z">
           <w:pPr>
             <w:jc w:val="center"/>
           </w:pPr>
@@ -6472,118 +6471,15 @@
       <w:pPr>
         <w:pStyle w:val="3"/>
         <w:rPr>
-          <w:ins w:id="458" w:author="lianzt" w:date="2013-08-07T17:50:00Z"/>
-        </w:rPr>
-        <w:pPrChange w:id="459" w:author="lianzt" w:date="2013-08-07T17:54:00Z">
-          <w:pPr>
-            <w:jc w:val="center"/>
-          </w:pPr>
-        </w:pPrChange>
-      </w:pPr>
-      <w:ins w:id="460" w:author="lianzt" w:date="2013-08-07T17:53:00Z">
-        <w:r>
-          <w:rPr>
-            <w:rFonts w:hint="eastAsia"/>
-          </w:rPr>
-          <w:t>9.</w:t>
-        </w:r>
-        <w:r>
-          <w:rPr>
-            <w:rFonts w:hint="eastAsia"/>
-          </w:rPr>
-          <w:t>隐患历史查询</w:t>
-        </w:r>
-      </w:ins>
-    </w:p>
-    <w:p>
-      <w:pPr>
-        <w:pStyle w:val="a7"/>
-        <w:ind w:firstLine="420"/>
-        <w:rPr>
-          <w:ins w:id="461" w:author="lianzt" w:date="2013-08-07T19:03:00Z"/>
-          <w:rFonts w:hint="eastAsia"/>
-        </w:rPr>
-        <w:pPrChange w:id="462" w:author="lianzt" w:date="2013-08-07T17:45:00Z">
-          <w:pPr>
-            <w:jc w:val="center"/>
-          </w:pPr>
-        </w:pPrChange>
-      </w:pPr>
-      <w:ins w:id="463" w:author="lianzt" w:date="2013-08-07T19:03:00Z">
-        <w:r>
-          <w:rPr>
-            <w:rFonts w:hint="eastAsia"/>
-          </w:rPr>
-          <w:t>该权限可分配给所有会产生隐患的部门。</w:t>
-        </w:r>
-      </w:ins>
-    </w:p>
-    <w:p>
-      <w:pPr>
-        <w:pStyle w:val="a7"/>
-        <w:ind w:firstLine="420"/>
-        <w:rPr>
-          <w:ins w:id="464" w:author="lianzt" w:date="2013-08-07T19:03:00Z"/>
-          <w:rFonts w:hint="eastAsia"/>
-        </w:rPr>
-        <w:pPrChange w:id="465" w:author="lianzt" w:date="2013-08-07T17:45:00Z">
-          <w:pPr>
-            <w:jc w:val="center"/>
-          </w:pPr>
-        </w:pPrChange>
-      </w:pPr>
-    </w:p>
-    <w:p>
-      <w:pPr>
-        <w:pStyle w:val="a7"/>
-        <w:ind w:firstLine="420"/>
-        <w:rPr>
-          <w:ins w:id="466" w:author="lianzt" w:date="2013-08-07T17:50:00Z"/>
-        </w:rPr>
-        <w:pPrChange w:id="467" w:author="lianzt" w:date="2013-08-07T17:45:00Z">
-          <w:pPr>
-            <w:jc w:val="center"/>
-          </w:pPr>
-        </w:pPrChange>
-      </w:pPr>
-      <w:ins w:id="468" w:author="lianzt" w:date="2013-08-07T19:03:00Z">
-        <w:r>
-          <w:rPr>
-            <w:rFonts w:hint="eastAsia"/>
-          </w:rPr>
-          <w:t>只可查询本单位的隐患历史。</w:t>
-        </w:r>
-      </w:ins>
-    </w:p>
-    <w:p>
-      <w:pPr>
-        <w:pStyle w:val="a7"/>
-        <w:ind w:firstLine="420"/>
-        <w:rPr>
-          <w:ins w:id="469" w:author="lianzt" w:date="2013-08-07T19:04:00Z"/>
-          <w:rFonts w:hint="eastAsia"/>
-        </w:rPr>
-        <w:pPrChange w:id="470" w:author="lianzt" w:date="2013-08-07T17:45:00Z">
-          <w:pPr>
-            <w:jc w:val="center"/>
-          </w:pPr>
-        </w:pPrChange>
-      </w:pPr>
-    </w:p>
-    <w:p>
-      <w:pPr>
-        <w:pStyle w:val="3"/>
-        <w:rPr>
-          <w:ins w:id="471" w:author="lianzt" w:date="2013-08-07T19:04:00Z"/>
-          <w:rFonts w:hint="eastAsia"/>
-        </w:rPr>
-        <w:pPrChange w:id="472" w:author="lianzt" w:date="2013-08-07T19:04:00Z">
-          <w:pPr>
-            <w:jc w:val="center"/>
-          </w:pPr>
-        </w:pPrChange>
-      </w:pPr>
-      <w:ins w:id="473" w:author="lianzt" w:date="2013-08-07T19:04:00Z">
+          <w:ins w:id="457" w:author="lianzt" w:date="2013-08-07T19:04:00Z"/>
+        </w:rPr>
+        <w:pPrChange w:id="458" w:author="lianzt" w:date="2013-08-07T19:04:00Z">
+          <w:pPr>
+            <w:jc w:val="center"/>
+          </w:pPr>
+        </w:pPrChange>
+      </w:pPr>
+      <w:ins w:id="459" w:author="lianzt" w:date="2013-08-07T19:04:00Z">
         <w:r>
           <w:rPr>
             <w:rFonts w:hint="eastAsia"/>
@@ -6603,16 +6499,15 @@
         <w:pStyle w:val="a7"/>
         <w:ind w:firstLine="420"/>
         <w:rPr>
-          <w:ins w:id="474" w:author="lianzt" w:date="2013-08-07T19:07:00Z"/>
-          <w:rFonts w:hint="eastAsia"/>
-        </w:rPr>
-        <w:pPrChange w:id="475" w:author="lianzt" w:date="2013-08-07T17:45:00Z">
-          <w:pPr>
-            <w:jc w:val="center"/>
-          </w:pPr>
-        </w:pPrChange>
-      </w:pPr>
-      <w:ins w:id="476" w:author="lianzt" w:date="2013-08-07T19:06:00Z">
+          <w:ins w:id="460" w:author="lianzt" w:date="2013-08-07T19:07:00Z"/>
+        </w:rPr>
+        <w:pPrChange w:id="461" w:author="lianzt" w:date="2013-08-07T17:45:00Z">
+          <w:pPr>
+            <w:jc w:val="center"/>
+          </w:pPr>
+        </w:pPrChange>
+      </w:pPr>
+      <w:ins w:id="462" w:author="lianzt" w:date="2013-08-07T19:06:00Z">
         <w:r>
           <w:rPr>
             <w:rFonts w:hint="eastAsia"/>
@@ -6620,7 +6515,7 @@
           <w:t>有几点需要注意的，</w:t>
         </w:r>
       </w:ins>
-      <w:ins w:id="477" w:author="lianzt" w:date="2013-08-07T19:07:00Z">
+      <w:ins w:id="463" w:author="lianzt" w:date="2013-08-07T19:07:00Z">
         <w:r>
           <w:rPr>
             <w:rFonts w:hint="eastAsia"/>
@@ -6638,16 +6533,15 @@
         </w:numPr>
         <w:ind w:firstLineChars="0"/>
         <w:rPr>
-          <w:ins w:id="478" w:author="lianzt" w:date="2013-08-07T19:07:00Z"/>
-          <w:rFonts w:hint="eastAsia"/>
-        </w:rPr>
-        <w:pPrChange w:id="479" w:author="lianzt" w:date="2013-08-07T19:07:00Z">
-          <w:pPr>
-            <w:jc w:val="center"/>
-          </w:pPr>
-        </w:pPrChange>
-      </w:pPr>
-      <w:ins w:id="480" w:author="lianzt" w:date="2013-08-07T19:07:00Z">
+          <w:ins w:id="464" w:author="lianzt" w:date="2013-08-07T19:07:00Z"/>
+        </w:rPr>
+        <w:pPrChange w:id="465" w:author="lianzt" w:date="2013-08-07T19:07:00Z">
+          <w:pPr>
+            <w:jc w:val="center"/>
+          </w:pPr>
+        </w:pPrChange>
+      </w:pPr>
+      <w:ins w:id="466" w:author="lianzt" w:date="2013-08-07T19:07:00Z">
         <w:r>
           <w:rPr>
             <w:rFonts w:hint="eastAsia"/>
@@ -6665,16 +6559,15 @@
         </w:numPr>
         <w:ind w:firstLineChars="0"/>
         <w:rPr>
-          <w:ins w:id="481" w:author="lianzt" w:date="2013-08-07T19:08:00Z"/>
-          <w:rFonts w:hint="eastAsia"/>
-        </w:rPr>
-        <w:pPrChange w:id="482" w:author="lianzt" w:date="2013-08-07T19:07:00Z">
-          <w:pPr>
-            <w:jc w:val="center"/>
-          </w:pPr>
-        </w:pPrChange>
-      </w:pPr>
-      <w:ins w:id="483" w:author="lianzt" w:date="2013-08-07T19:07:00Z">
+          <w:ins w:id="467" w:author="lianzt" w:date="2013-08-07T19:08:00Z"/>
+        </w:rPr>
+        <w:pPrChange w:id="468" w:author="lianzt" w:date="2013-08-07T19:07:00Z">
+          <w:pPr>
+            <w:jc w:val="center"/>
+          </w:pPr>
+        </w:pPrChange>
+      </w:pPr>
+      <w:ins w:id="469" w:author="lianzt" w:date="2013-08-07T19:07:00Z">
         <w:r>
           <w:rPr>
             <w:rFonts w:hint="eastAsia"/>
@@ -6682,7 +6575,7 @@
           <w:t>整改通报对应整改记录，所以一条隐患有可能会通报</w:t>
         </w:r>
       </w:ins>
-      <w:ins w:id="484" w:author="lianzt" w:date="2013-08-07T19:08:00Z">
+      <w:ins w:id="470" w:author="lianzt" w:date="2013-08-07T19:08:00Z">
         <w:r>
           <w:rPr>
             <w:rFonts w:hint="eastAsia"/>
@@ -6700,16 +6593,15 @@
         </w:numPr>
         <w:ind w:firstLineChars="0"/>
         <w:rPr>
-          <w:ins w:id="485" w:author="lianzt" w:date="2013-08-07T19:08:00Z"/>
-          <w:rFonts w:hint="eastAsia"/>
-        </w:rPr>
-        <w:pPrChange w:id="486" w:author="lianzt" w:date="2013-08-07T19:07:00Z">
-          <w:pPr>
-            <w:jc w:val="center"/>
-          </w:pPr>
-        </w:pPrChange>
-      </w:pPr>
-      <w:ins w:id="487" w:author="lianzt" w:date="2013-08-07T19:08:00Z">
+          <w:ins w:id="471" w:author="lianzt" w:date="2013-08-07T19:08:00Z"/>
+        </w:rPr>
+        <w:pPrChange w:id="472" w:author="lianzt" w:date="2013-08-07T19:07:00Z">
+          <w:pPr>
+            <w:jc w:val="center"/>
+          </w:pPr>
+        </w:pPrChange>
+      </w:pPr>
+      <w:ins w:id="473" w:author="lianzt" w:date="2013-08-07T19:08:00Z">
         <w:r>
           <w:rPr>
             <w:rFonts w:hint="eastAsia"/>
@@ -6727,16 +6619,15 @@
         </w:numPr>
         <w:ind w:firstLineChars="0"/>
         <w:rPr>
-          <w:ins w:id="488" w:author="lianzt" w:date="2013-08-07T19:09:00Z"/>
-          <w:rFonts w:hint="eastAsia"/>
-        </w:rPr>
-        <w:pPrChange w:id="489" w:author="lianzt" w:date="2013-08-07T19:07:00Z">
-          <w:pPr>
-            <w:jc w:val="center"/>
-          </w:pPr>
-        </w:pPrChange>
-      </w:pPr>
-      <w:ins w:id="490" w:author="lianzt" w:date="2013-08-07T19:08:00Z">
+          <w:ins w:id="474" w:author="lianzt" w:date="2013-08-07T19:09:00Z"/>
+        </w:rPr>
+        <w:pPrChange w:id="475" w:author="lianzt" w:date="2013-08-07T19:07:00Z">
+          <w:pPr>
+            <w:jc w:val="center"/>
+          </w:pPr>
+        </w:pPrChange>
+      </w:pPr>
+      <w:ins w:id="476" w:author="lianzt" w:date="2013-08-07T19:08:00Z">
         <w:r>
           <w:rPr>
             <w:rFonts w:hint="eastAsia"/>
@@ -6744,7 +6635,7 @@
           <w:t>系统每小时检查一次整改情况，</w:t>
         </w:r>
       </w:ins>
-      <w:ins w:id="491" w:author="lianzt" w:date="2013-08-07T19:09:00Z">
+      <w:ins w:id="477" w:author="lianzt" w:date="2013-08-07T19:09:00Z">
         <w:r>
           <w:rPr>
             <w:rFonts w:hint="eastAsia"/>
@@ -6752,7 +6643,7 @@
           <w:t>通报</w:t>
         </w:r>
       </w:ins>
-      <w:ins w:id="492" w:author="lianzt" w:date="2013-08-07T19:08:00Z">
+      <w:ins w:id="478" w:author="lianzt" w:date="2013-08-07T19:08:00Z">
         <w:r>
           <w:rPr>
             <w:rFonts w:hint="eastAsia"/>
@@ -6766,7 +6657,7 @@
           <w:t>（时间</w:t>
         </w:r>
       </w:ins>
-      <w:ins w:id="493" w:author="lianzt" w:date="2013-08-07T19:09:00Z">
+      <w:ins w:id="479" w:author="lianzt" w:date="2013-08-07T19:09:00Z">
         <w:r>
           <w:rPr>
             <w:rFonts w:hint="eastAsia"/>
@@ -6774,7 +6665,7 @@
           <w:t>间隔</w:t>
         </w:r>
       </w:ins>
-      <w:ins w:id="494" w:author="lianzt" w:date="2013-08-07T19:08:00Z">
+      <w:ins w:id="480" w:author="lianzt" w:date="2013-08-07T19:08:00Z">
         <w:r>
           <w:rPr>
             <w:rFonts w:hint="eastAsia"/>
@@ -6782,7 +6673,7 @@
           <w:t>可根据</w:t>
         </w:r>
       </w:ins>
-      <w:ins w:id="495" w:author="lianzt" w:date="2013-08-07T19:09:00Z">
+      <w:ins w:id="481" w:author="lianzt" w:date="2013-08-07T19:09:00Z">
         <w:r>
           <w:rPr>
             <w:rFonts w:hint="eastAsia"/>
@@ -6790,7 +6681,7 @@
           <w:t>需要调整</w:t>
         </w:r>
       </w:ins>
-      <w:ins w:id="496" w:author="lianzt" w:date="2013-08-07T19:08:00Z">
+      <w:ins w:id="482" w:author="lianzt" w:date="2013-08-07T19:08:00Z">
         <w:r>
           <w:rPr>
             <w:rFonts w:hint="eastAsia"/>
@@ -6808,16 +6699,15 @@
         </w:numPr>
         <w:ind w:firstLineChars="0"/>
         <w:rPr>
-          <w:ins w:id="497" w:author="lianzt" w:date="2013-08-07T19:16:00Z"/>
-          <w:rFonts w:hint="eastAsia"/>
-        </w:rPr>
-        <w:pPrChange w:id="498" w:author="lianzt" w:date="2013-08-07T19:07:00Z">
-          <w:pPr>
-            <w:jc w:val="center"/>
-          </w:pPr>
-        </w:pPrChange>
-      </w:pPr>
-      <w:ins w:id="499" w:author="lianzt" w:date="2013-08-07T19:10:00Z">
+          <w:ins w:id="483" w:author="lianzt" w:date="2013-08-07T19:16:00Z"/>
+        </w:rPr>
+        <w:pPrChange w:id="484" w:author="lianzt" w:date="2013-08-07T19:07:00Z">
+          <w:pPr>
+            <w:jc w:val="center"/>
+          </w:pPr>
+        </w:pPrChange>
+      </w:pPr>
+      <w:ins w:id="485" w:author="lianzt" w:date="2013-08-07T19:10:00Z">
         <w:r>
           <w:rPr>
             <w:rFonts w:hint="eastAsia"/>
@@ -6825,7 +6715,7 @@
           <w:t>隐患登记、验收不通过、审批延时后，最好人工通知隐患单位</w:t>
         </w:r>
       </w:ins>
-      <w:ins w:id="500" w:author="lianzt" w:date="2013-08-07T19:11:00Z">
+      <w:ins w:id="486" w:author="lianzt" w:date="2013-08-07T19:11:00Z">
         <w:r>
           <w:rPr>
             <w:rFonts w:hint="eastAsia"/>
@@ -6833,7 +6723,7 @@
           <w:t>，或让隐患单位定时查看隐患（可在隐患历史</w:t>
         </w:r>
       </w:ins>
-      <w:ins w:id="501" w:author="lianzt" w:date="2013-08-07T19:14:00Z">
+      <w:ins w:id="487" w:author="lianzt" w:date="2013-08-07T19:14:00Z">
         <w:r>
           <w:rPr>
             <w:rFonts w:hint="eastAsia"/>
@@ -6841,7 +6731,7 @@
           <w:t>、整改验收申请、整改延时申请页面查询</w:t>
         </w:r>
       </w:ins>
-      <w:ins w:id="502" w:author="lianzt" w:date="2013-08-07T19:11:00Z">
+      <w:ins w:id="488" w:author="lianzt" w:date="2013-08-07T19:11:00Z">
         <w:r>
           <w:rPr>
             <w:rFonts w:hint="eastAsia"/>
@@ -6859,16 +6749,15 @@
         </w:numPr>
         <w:ind w:firstLineChars="0"/>
         <w:rPr>
-          <w:ins w:id="503" w:author="lianzt" w:date="2013-08-07T19:07:00Z"/>
-          <w:rFonts w:hint="eastAsia"/>
-        </w:rPr>
-        <w:pPrChange w:id="504" w:author="lianzt" w:date="2013-08-07T19:07:00Z">
-          <w:pPr>
-            <w:jc w:val="center"/>
-          </w:pPr>
-        </w:pPrChange>
-      </w:pPr>
-      <w:ins w:id="505" w:author="lianzt" w:date="2013-08-07T19:18:00Z">
+          <w:ins w:id="489" w:author="lianzt" w:date="2013-08-07T19:07:00Z"/>
+        </w:rPr>
+        <w:pPrChange w:id="490" w:author="lianzt" w:date="2013-08-07T19:07:00Z">
+          <w:pPr>
+            <w:jc w:val="center"/>
+          </w:pPr>
+        </w:pPrChange>
+      </w:pPr>
+      <w:ins w:id="491" w:author="lianzt" w:date="2013-08-07T19:18:00Z">
         <w:r>
           <w:rPr>
             <w:rFonts w:hint="eastAsia"/>
@@ -6876,7 +6765,7 @@
           <w:t>整改延时申请时，隐患单位最好在申请</w:t>
         </w:r>
       </w:ins>
-      <w:ins w:id="506" w:author="lianzt" w:date="2013-08-07T19:19:00Z">
+      <w:ins w:id="492" w:author="lianzt" w:date="2013-08-07T19:19:00Z">
         <w:r>
           <w:rPr>
             <w:rFonts w:hint="eastAsia"/>
@@ -6890,74 +6779,55 @@
         <w:pStyle w:val="a7"/>
         <w:ind w:firstLine="420"/>
         <w:rPr>
-          <w:ins w:id="507" w:author="lianzt" w:date="2013-08-07T19:07:00Z"/>
-          <w:rFonts w:hint="eastAsia"/>
-          <w:rPrChange w:id="508" w:author="lianzt" w:date="2013-08-07T19:08:00Z">
-            <w:rPr>
-              <w:ins w:id="509" w:author="lianzt" w:date="2013-08-07T19:07:00Z"/>
-              <w:rFonts w:hint="eastAsia"/>
-            </w:rPr>
-          </w:rPrChange>
-        </w:rPr>
-        <w:pPrChange w:id="510" w:author="lianzt" w:date="2013-08-07T17:45:00Z">
-          <w:pPr>
-            <w:jc w:val="center"/>
-          </w:pPr>
-        </w:pPrChange>
-      </w:pPr>
-    </w:p>
-    <w:p>
-      <w:pPr>
-        <w:pStyle w:val="a7"/>
-        <w:ind w:firstLine="420"/>
-        <w:rPr>
-          <w:ins w:id="511" w:author="lianzt" w:date="2013-08-07T19:04:00Z"/>
-          <w:rFonts w:hint="eastAsia"/>
-          <w:rPrChange w:id="512" w:author="lianzt" w:date="2013-08-07T19:07:00Z">
-            <w:rPr>
-              <w:ins w:id="513" w:author="lianzt" w:date="2013-08-07T19:04:00Z"/>
-              <w:rFonts w:hint="eastAsia"/>
-            </w:rPr>
-          </w:rPrChange>
-        </w:rPr>
-        <w:pPrChange w:id="514" w:author="lianzt" w:date="2013-08-07T17:45:00Z">
-          <w:pPr>
-            <w:jc w:val="center"/>
-          </w:pPr>
-        </w:pPrChange>
-      </w:pPr>
-    </w:p>
-    <w:p>
-      <w:pPr>
-        <w:pStyle w:val="a7"/>
-        <w:ind w:firstLine="420"/>
-        <w:rPr>
-          <w:rPrChange w:id="515" w:author="lianzt" w:date="2013-08-07T19:04:00Z">
-            <w:rPr/>
-          </w:rPrChange>
-        </w:rPr>
-        <w:pPrChange w:id="516" w:author="lianzt" w:date="2013-08-07T17:45:00Z">
-          <w:pPr>
-            <w:jc w:val="center"/>
-          </w:pPr>
-        </w:pPrChange>
-      </w:pPr>
-    </w:p>
-    <w:p>
-      <w:pPr>
-        <w:pStyle w:val="a7"/>
-        <w:ind w:firstLine="420"/>
-        <w:rPr>
-          <w:ins w:id="517" w:author="lianzt" w:date="2013-08-07T17:45:00Z"/>
-        </w:rPr>
-        <w:pPrChange w:id="518" w:author="lianzt" w:date="2013-08-07T17:45:00Z">
+          <w:ins w:id="493" w:author="lianzt" w:date="2013-08-07T19:07:00Z"/>
+        </w:rPr>
+        <w:pPrChange w:id="494" w:author="lianzt" w:date="2013-08-07T17:45:00Z">
+          <w:pPr>
+            <w:jc w:val="center"/>
+          </w:pPr>
+        </w:pPrChange>
+      </w:pPr>
+    </w:p>
+    <w:p>
+      <w:pPr>
+        <w:pStyle w:val="a7"/>
+        <w:ind w:firstLine="420"/>
+        <w:rPr>
+          <w:ins w:id="495" w:author="lianzt" w:date="2013-08-07T19:04:00Z"/>
+        </w:rPr>
+        <w:pPrChange w:id="496" w:author="lianzt" w:date="2013-08-07T17:45:00Z">
+          <w:pPr>
+            <w:jc w:val="center"/>
+          </w:pPr>
+        </w:pPrChange>
+      </w:pPr>
+    </w:p>
+    <w:p>
+      <w:pPr>
+        <w:pStyle w:val="a7"/>
+        <w:ind w:firstLine="420"/>
+        <w:pPrChange w:id="497" w:author="lianzt" w:date="2013-08-07T17:45:00Z">
+          <w:pPr>
+            <w:jc w:val="center"/>
+          </w:pPr>
+        </w:pPrChange>
+      </w:pPr>
+    </w:p>
+    <w:p>
+      <w:pPr>
+        <w:pStyle w:val="a7"/>
+        <w:ind w:firstLine="420"/>
+        <w:rPr>
+          <w:ins w:id="498" w:author="lianzt" w:date="2013-08-07T17:45:00Z"/>
+        </w:rPr>
+        <w:pPrChange w:id="499" w:author="lianzt" w:date="2013-08-07T17:45:00Z">
           <w:pPr>
             <w:widowControl/>
             <w:jc w:val="left"/>
           </w:pPr>
         </w:pPrChange>
       </w:pPr>
-      <w:ins w:id="519" w:author="lianzt" w:date="2013-08-07T17:45:00Z">
+      <w:ins w:id="500" w:author="lianzt" w:date="2013-08-07T17:45:00Z">
         <w:r>
           <w:br w:type="page"/>
         </w:r>
@@ -6965,75 +6835,68 @@
     </w:p>
     <w:p>
       <w:pPr>
-        <w:jc w:val="center"/>
-        <w:rPr>
-          <w:del w:id="520" w:author="lianzt" w:date="2013-08-07T17:45:00Z"/>
-          <w:sz w:val="36"/>
-          <w:szCs w:val="36"/>
-        </w:rPr>
-      </w:pPr>
-    </w:p>
-    <w:p>
-      <w:pPr>
-        <w:jc w:val="center"/>
-        <w:rPr>
-          <w:ins w:id="521" w:author="lianzt" w:date="2013-08-07T17:45:00Z"/>
-          <w:sz w:val="36"/>
-          <w:szCs w:val="36"/>
-        </w:rPr>
-      </w:pPr>
-    </w:p>
-    <w:p>
-      <w:pPr>
-        <w:jc w:val="center"/>
-        <w:rPr>
-          <w:ins w:id="522" w:author="lianzt" w:date="2013-08-07T17:45:00Z"/>
-          <w:sz w:val="36"/>
-          <w:szCs w:val="36"/>
-        </w:rPr>
-      </w:pPr>
-    </w:p>
-    <w:p>
-      <w:pPr>
-        <w:jc w:val="center"/>
-        <w:rPr>
-          <w:sz w:val="36"/>
-          <w:szCs w:val="36"/>
-        </w:rPr>
-      </w:pPr>
-    </w:p>
-    <w:p>
-      <w:pPr>
-        <w:jc w:val="center"/>
-        <w:rPr>
-          <w:sz w:val="36"/>
-          <w:szCs w:val="36"/>
-        </w:rPr>
-      </w:pPr>
-    </w:p>
-    <w:p>
-      <w:pPr>
-        <w:jc w:val="center"/>
-        <w:rPr>
-          <w:del w:id="523" w:author="lianzt" w:date="2013-07-31T14:55:00Z"/>
-          <w:sz w:val="36"/>
-          <w:szCs w:val="36"/>
-        </w:rPr>
-      </w:pPr>
-    </w:p>
-    <w:p>
-      <w:pPr>
-        <w:jc w:val="center"/>
-        <w:rPr>
-          <w:sz w:val="36"/>
-          <w:szCs w:val="36"/>
-        </w:rPr>
+        <w:pStyle w:val="2"/>
+        <w:rPr>
+          <w:del w:id="501" w:author="lianzt" w:date="2013-08-07T17:45:00Z"/>
+        </w:rPr>
+        <w:pPrChange w:id="502" w:author="lianzt" w:date="2013-08-16T18:52:00Z">
+          <w:pPr>
+            <w:jc w:val="center"/>
+          </w:pPr>
+        </w:pPrChange>
+      </w:pPr>
+    </w:p>
+    <w:p>
+      <w:pPr>
+        <w:pStyle w:val="2"/>
+        <w:rPr>
+          <w:del w:id="503" w:author="lianzt" w:date="2013-08-16T18:52:00Z"/>
+        </w:rPr>
+        <w:pPrChange w:id="504" w:author="lianzt" w:date="2013-08-16T18:52:00Z">
+          <w:pPr>
+            <w:jc w:val="center"/>
+          </w:pPr>
+        </w:pPrChange>
+      </w:pPr>
+    </w:p>
+    <w:p>
+      <w:pPr>
+        <w:pStyle w:val="2"/>
+        <w:rPr>
+          <w:del w:id="505" w:author="lianzt" w:date="2013-08-16T18:52:00Z"/>
+        </w:rPr>
+        <w:pPrChange w:id="506" w:author="lianzt" w:date="2013-08-16T18:52:00Z">
+          <w:pPr>
+            <w:jc w:val="center"/>
+          </w:pPr>
+        </w:pPrChange>
+      </w:pPr>
+    </w:p>
+    <w:p>
+      <w:pPr>
+        <w:pStyle w:val="2"/>
+        <w:rPr>
+          <w:del w:id="507" w:author="lianzt" w:date="2013-07-31T14:55:00Z"/>
+        </w:rPr>
+        <w:pPrChange w:id="508" w:author="lianzt" w:date="2013-08-16T18:52:00Z">
+          <w:pPr>
+            <w:jc w:val="center"/>
+          </w:pPr>
+        </w:pPrChange>
+      </w:pPr>
+    </w:p>
+    <w:p>
+      <w:pPr>
+        <w:pStyle w:val="2"/>
+        <w:pPrChange w:id="509" w:author="lianzt" w:date="2013-08-16T18:52:00Z">
+          <w:pPr>
+            <w:jc w:val="center"/>
+          </w:pPr>
+        </w:pPrChange>
       </w:pPr>
       <w:r>
         <w:rPr>
           <w:rFonts w:hint="eastAsia"/>
-          <w:sz w:val="36"/>
-          <w:szCs w:val="36"/>
         </w:rPr>
         <w:t>隐患收购工作流程</w:t>
       </w:r>
@@ -7042,7 +6905,7 @@
       <w:pPr>
         <w:jc w:val="center"/>
         <w:rPr>
-          <w:del w:id="524" w:author="lianzt" w:date="2013-07-31T14:55:00Z"/>
+          <w:del w:id="510" w:author="lianzt" w:date="2013-07-31T14:55:00Z"/>
           <w:sz w:val="36"/>
           <w:szCs w:val="36"/>
         </w:rPr>
@@ -7755,7 +7618,7 @@
       <w:pPr>
         <w:jc w:val="center"/>
         <w:rPr>
-          <w:ins w:id="525" w:author="lianzt" w:date="2013-07-24T18:13:00Z"/>
+          <w:ins w:id="511" w:author="lianzt" w:date="2013-07-24T18:13:00Z"/>
           <w:sz w:val="36"/>
           <w:szCs w:val="36"/>
         </w:rPr>
@@ -8098,6 +7961,104 @@
     <w:p>
       <w:pPr>
         <w:rPr>
+          <w:ins w:id="512" w:author="lianzt" w:date="2013-07-24T18:13:00Z"/>
+          <w:sz w:val="36"/>
+          <w:szCs w:val="36"/>
+        </w:rPr>
+        <w:pPrChange w:id="513" w:author="lianzt" w:date="2013-07-24T18:13:00Z">
+          <w:pPr>
+            <w:jc w:val="center"/>
+          </w:pPr>
+        </w:pPrChange>
+      </w:pPr>
+    </w:p>
+    <w:p>
+      <w:pPr>
+        <w:rPr>
+          <w:ins w:id="514" w:author="lianzt" w:date="2013-07-24T18:13:00Z"/>
+          <w:sz w:val="36"/>
+          <w:szCs w:val="36"/>
+        </w:rPr>
+        <w:pPrChange w:id="515" w:author="lianzt" w:date="2013-07-24T18:13:00Z">
+          <w:pPr>
+            <w:jc w:val="center"/>
+          </w:pPr>
+        </w:pPrChange>
+      </w:pPr>
+    </w:p>
+    <w:p>
+      <w:pPr>
+        <w:rPr>
+          <w:ins w:id="516" w:author="lianzt" w:date="2013-07-24T18:13:00Z"/>
+          <w:sz w:val="36"/>
+          <w:szCs w:val="36"/>
+        </w:rPr>
+        <w:pPrChange w:id="517" w:author="lianzt" w:date="2013-07-24T18:13:00Z">
+          <w:pPr>
+            <w:jc w:val="center"/>
+          </w:pPr>
+        </w:pPrChange>
+      </w:pPr>
+    </w:p>
+    <w:p>
+      <w:pPr>
+        <w:rPr>
+          <w:ins w:id="518" w:author="lianzt" w:date="2013-07-24T18:13:00Z"/>
+          <w:sz w:val="36"/>
+          <w:szCs w:val="36"/>
+        </w:rPr>
+        <w:pPrChange w:id="519" w:author="lianzt" w:date="2013-07-24T18:13:00Z">
+          <w:pPr>
+            <w:jc w:val="center"/>
+          </w:pPr>
+        </w:pPrChange>
+      </w:pPr>
+    </w:p>
+    <w:p>
+      <w:pPr>
+        <w:rPr>
+          <w:ins w:id="520" w:author="lianzt" w:date="2013-07-24T18:13:00Z"/>
+          <w:sz w:val="36"/>
+          <w:szCs w:val="36"/>
+        </w:rPr>
+        <w:pPrChange w:id="521" w:author="lianzt" w:date="2013-07-24T18:13:00Z">
+          <w:pPr>
+            <w:jc w:val="center"/>
+          </w:pPr>
+        </w:pPrChange>
+      </w:pPr>
+    </w:p>
+    <w:p>
+      <w:pPr>
+        <w:rPr>
+          <w:ins w:id="522" w:author="lianzt" w:date="2013-07-24T18:13:00Z"/>
+          <w:sz w:val="36"/>
+          <w:szCs w:val="36"/>
+        </w:rPr>
+        <w:pPrChange w:id="523" w:author="lianzt" w:date="2013-07-24T18:13:00Z">
+          <w:pPr>
+            <w:jc w:val="center"/>
+          </w:pPr>
+        </w:pPrChange>
+      </w:pPr>
+    </w:p>
+    <w:p>
+      <w:pPr>
+        <w:rPr>
+          <w:ins w:id="524" w:author="lianzt" w:date="2013-07-24T18:13:00Z"/>
+          <w:sz w:val="36"/>
+          <w:szCs w:val="36"/>
+        </w:rPr>
+        <w:pPrChange w:id="525" w:author="lianzt" w:date="2013-07-24T18:13:00Z">
+          <w:pPr>
+            <w:jc w:val="center"/>
+          </w:pPr>
+        </w:pPrChange>
+      </w:pPr>
+    </w:p>
+    <w:p>
+      <w:pPr>
+        <w:rPr>
           <w:ins w:id="526" w:author="lianzt" w:date="2013-07-24T18:13:00Z"/>
           <w:sz w:val="36"/>
           <w:szCs w:val="36"/>
@@ -8139,356 +8100,907 @@
     </w:p>
     <w:p>
       <w:pPr>
-        <w:rPr>
-          <w:ins w:id="532" w:author="lianzt" w:date="2013-07-24T18:13:00Z"/>
-          <w:sz w:val="36"/>
-          <w:szCs w:val="36"/>
-        </w:rPr>
-        <w:pPrChange w:id="533" w:author="lianzt" w:date="2013-07-24T18:13:00Z">
-          <w:pPr>
-            <w:jc w:val="center"/>
-          </w:pPr>
-        </w:pPrChange>
-      </w:pPr>
-    </w:p>
-    <w:p>
-      <w:pPr>
-        <w:rPr>
-          <w:ins w:id="534" w:author="lianzt" w:date="2013-07-24T18:13:00Z"/>
-          <w:sz w:val="36"/>
-          <w:szCs w:val="36"/>
-        </w:rPr>
-        <w:pPrChange w:id="535" w:author="lianzt" w:date="2013-07-24T18:13:00Z">
-          <w:pPr>
-            <w:jc w:val="center"/>
-          </w:pPr>
-        </w:pPrChange>
-      </w:pPr>
-    </w:p>
-    <w:p>
-      <w:pPr>
-        <w:rPr>
-          <w:ins w:id="536" w:author="lianzt" w:date="2013-07-24T18:13:00Z"/>
-          <w:sz w:val="36"/>
-          <w:szCs w:val="36"/>
-        </w:rPr>
-        <w:pPrChange w:id="537" w:author="lianzt" w:date="2013-07-24T18:13:00Z">
-          <w:pPr>
-            <w:jc w:val="center"/>
-          </w:pPr>
-        </w:pPrChange>
-      </w:pPr>
-    </w:p>
-    <w:p>
-      <w:pPr>
-        <w:rPr>
-          <w:ins w:id="538" w:author="lianzt" w:date="2013-07-24T18:13:00Z"/>
-          <w:sz w:val="36"/>
-          <w:szCs w:val="36"/>
-        </w:rPr>
-        <w:pPrChange w:id="539" w:author="lianzt" w:date="2013-07-24T18:13:00Z">
-          <w:pPr>
-            <w:jc w:val="center"/>
-          </w:pPr>
-        </w:pPrChange>
-      </w:pPr>
-    </w:p>
-    <w:p>
-      <w:pPr>
-        <w:rPr>
-          <w:ins w:id="540" w:author="lianzt" w:date="2013-07-24T18:13:00Z"/>
-          <w:sz w:val="36"/>
-          <w:szCs w:val="36"/>
-        </w:rPr>
-        <w:pPrChange w:id="541" w:author="lianzt" w:date="2013-07-24T18:13:00Z">
-          <w:pPr>
-            <w:jc w:val="center"/>
-          </w:pPr>
-        </w:pPrChange>
-      </w:pPr>
-    </w:p>
-    <w:p>
-      <w:pPr>
-        <w:rPr>
-          <w:ins w:id="542" w:author="lianzt" w:date="2013-07-24T18:13:00Z"/>
-          <w:sz w:val="36"/>
-          <w:szCs w:val="36"/>
-        </w:rPr>
-        <w:pPrChange w:id="543" w:author="lianzt" w:date="2013-07-24T18:13:00Z">
-          <w:pPr>
-            <w:jc w:val="center"/>
-          </w:pPr>
-        </w:pPrChange>
-      </w:pPr>
-    </w:p>
-    <w:p>
-      <w:pPr>
-        <w:rPr>
-          <w:ins w:id="544" w:author="lianzt" w:date="2013-07-24T18:13:00Z"/>
-          <w:sz w:val="36"/>
-          <w:szCs w:val="36"/>
-        </w:rPr>
-        <w:pPrChange w:id="545" w:author="lianzt" w:date="2013-07-24T18:13:00Z">
-          <w:pPr>
-            <w:jc w:val="center"/>
-          </w:pPr>
-        </w:pPrChange>
-      </w:pPr>
-    </w:p>
-    <w:p>
-      <w:pPr>
-        <w:rPr>
-          <w:ins w:id="546" w:author="lianzt" w:date="2013-07-24T18:13:00Z"/>
-          <w:sz w:val="36"/>
-          <w:szCs w:val="36"/>
-        </w:rPr>
-        <w:pPrChange w:id="547" w:author="lianzt" w:date="2013-07-24T18:13:00Z">
-          <w:pPr>
-            <w:jc w:val="center"/>
-          </w:pPr>
-        </w:pPrChange>
-      </w:pPr>
-    </w:p>
-    <w:p>
-      <w:pPr>
-        <w:pStyle w:val="a7"/>
-        <w:ind w:firstLine="420"/>
-        <w:rPr>
-          <w:ins w:id="548" w:author="lianzt" w:date="2013-07-24T18:13:00Z"/>
-          <w:rPrChange w:id="549" w:author="lianzt" w:date="2013-07-24T18:13:00Z">
+        <w:pStyle w:val="3"/>
+        <w:rPr>
+          <w:ins w:id="532" w:author="lianzt" w:date="2013-08-16T18:52:00Z"/>
+          <w:rFonts w:hint="eastAsia"/>
+        </w:rPr>
+        <w:pPrChange w:id="533" w:author="lianzt" w:date="2013-08-16T18:53:00Z">
+          <w:pPr>
+            <w:jc w:val="center"/>
+          </w:pPr>
+        </w:pPrChange>
+      </w:pPr>
+      <w:ins w:id="534" w:author="lianzt" w:date="2013-08-16T18:53:00Z">
+        <w:r>
+          <w:rPr>
+            <w:rFonts w:hint="eastAsia"/>
+          </w:rPr>
+          <w:t>1.</w:t>
+        </w:r>
+        <w:r>
+          <w:rPr>
+            <w:rFonts w:hint="eastAsia"/>
+          </w:rPr>
+          <w:t>隐患收购登记</w:t>
+        </w:r>
+      </w:ins>
+    </w:p>
+    <w:p>
+      <w:pPr>
+        <w:pStyle w:val="a7"/>
+        <w:ind w:firstLine="420"/>
+        <w:rPr>
+          <w:ins w:id="535" w:author="lianzt" w:date="2013-08-16T18:55:00Z"/>
+          <w:rFonts w:hint="eastAsia"/>
+        </w:rPr>
+        <w:pPrChange w:id="536" w:author="lianzt" w:date="2013-08-16T18:53:00Z">
+          <w:pPr>
+            <w:jc w:val="center"/>
+          </w:pPr>
+        </w:pPrChange>
+      </w:pPr>
+      <w:ins w:id="537" w:author="lianzt" w:date="2013-08-16T18:54:00Z">
+        <w:r>
+          <w:rPr>
+            <w:rFonts w:hint="eastAsia"/>
+          </w:rPr>
+          <w:t>该权限</w:t>
+        </w:r>
+      </w:ins>
+      <w:ins w:id="538" w:author="lianzt" w:date="2013-08-16T18:55:00Z">
+        <w:r>
+          <w:rPr>
+            <w:rFonts w:hint="eastAsia"/>
+          </w:rPr>
+          <w:t>可分配给所有可以登记隐患收购的部门。</w:t>
+        </w:r>
+      </w:ins>
+    </w:p>
+    <w:p>
+      <w:pPr>
+        <w:pStyle w:val="a7"/>
+        <w:ind w:firstLine="420"/>
+        <w:rPr>
+          <w:ins w:id="539" w:author="lianzt" w:date="2013-08-16T18:54:00Z"/>
+          <w:rFonts w:hint="eastAsia"/>
+          <w:rPrChange w:id="540" w:author="lianzt" w:date="2013-08-16T18:55:00Z">
             <w:rPr>
-              <w:ins w:id="550" w:author="lianzt" w:date="2013-07-24T18:13:00Z"/>
-              <w:sz w:val="36"/>
-              <w:szCs w:val="36"/>
+              <w:ins w:id="541" w:author="lianzt" w:date="2013-08-16T18:54:00Z"/>
+              <w:rFonts w:hint="eastAsia"/>
             </w:rPr>
           </w:rPrChange>
         </w:rPr>
-        <w:pPrChange w:id="551" w:author="lianzt" w:date="2013-07-31T14:55:00Z">
-          <w:pPr>
-            <w:jc w:val="center"/>
-          </w:pPr>
-        </w:pPrChange>
-      </w:pPr>
-      <w:ins w:id="552" w:author="lianzt" w:date="2013-07-24T18:13:00Z">
-        <w:r>
-          <w:rPr>
-            <w:rPrChange w:id="553" w:author="lianzt" w:date="2013-07-24T18:13:00Z">
-              <w:rPr>
-                <w:sz w:val="36"/>
-                <w:szCs w:val="36"/>
-              </w:rPr>
-            </w:rPrChange>
-          </w:rPr>
-          <w:t>1</w:t>
-        </w:r>
-        <w:r>
-          <w:rPr>
-            <w:rFonts w:hint="eastAsia"/>
-            <w:rPrChange w:id="554" w:author="lianzt" w:date="2013-07-24T18:13:00Z">
-              <w:rPr>
-                <w:rFonts w:hint="eastAsia"/>
-                <w:sz w:val="36"/>
-                <w:szCs w:val="36"/>
-              </w:rPr>
-            </w:rPrChange>
-          </w:rPr>
-          <w:t>、机电仪类由机动部确认。</w:t>
-        </w:r>
-        <w:r>
-          <w:rPr>
-            <w:rPrChange w:id="555" w:author="lianzt" w:date="2013-07-24T18:13:00Z">
-              <w:rPr>
-                <w:sz w:val="36"/>
-                <w:szCs w:val="36"/>
-              </w:rPr>
-            </w:rPrChange>
-          </w:rPr>
-          <w:t>2</w:t>
-        </w:r>
-        <w:r>
-          <w:rPr>
-            <w:rFonts w:hint="eastAsia"/>
-            <w:rPrChange w:id="556" w:author="lianzt" w:date="2013-07-24T18:13:00Z">
-              <w:rPr>
-                <w:rFonts w:hint="eastAsia"/>
-                <w:sz w:val="36"/>
-                <w:szCs w:val="36"/>
-              </w:rPr>
-            </w:rPrChange>
-          </w:rPr>
-          <w:t>、工艺操作类由生产部</w:t>
-        </w:r>
-        <w:r>
-          <w:rPr>
-            <w:rPrChange w:id="557" w:author="lianzt" w:date="2013-07-24T18:13:00Z">
-              <w:rPr>
-                <w:sz w:val="36"/>
-                <w:szCs w:val="36"/>
-              </w:rPr>
-            </w:rPrChange>
-          </w:rPr>
-          <w:t>3</w:t>
-        </w:r>
-        <w:r>
-          <w:rPr>
-            <w:rFonts w:hint="eastAsia"/>
-            <w:rPrChange w:id="558" w:author="lianzt" w:date="2013-07-24T18:13:00Z">
-              <w:rPr>
-                <w:rFonts w:hint="eastAsia"/>
-                <w:sz w:val="36"/>
-                <w:szCs w:val="36"/>
-              </w:rPr>
-            </w:rPrChange>
-          </w:rPr>
-          <w:t>、综合安全类</w:t>
-        </w:r>
-      </w:ins>
-    </w:p>
-    <w:p>
-      <w:pPr>
-        <w:pStyle w:val="a7"/>
-        <w:ind w:firstLine="420"/>
-        <w:rPr>
-          <w:rPrChange w:id="559" w:author="lianzt" w:date="2013-07-31T14:56:00Z">
+        <w:pPrChange w:id="542" w:author="lianzt" w:date="2013-08-16T18:53:00Z">
+          <w:pPr>
+            <w:jc w:val="center"/>
+          </w:pPr>
+        </w:pPrChange>
+      </w:pPr>
+      <w:ins w:id="543" w:author="lianzt" w:date="2013-08-16T18:55:00Z">
+        <w:r>
+          <w:rPr>
+            <w:rFonts w:hint="eastAsia"/>
+          </w:rPr>
+          <w:t>登记后该收购的状态为“未核实”，进入分厂内部核实阶段。</w:t>
+        </w:r>
+      </w:ins>
+    </w:p>
+    <w:p>
+      <w:pPr>
+        <w:pStyle w:val="3"/>
+        <w:rPr>
+          <w:ins w:id="544" w:author="lianzt" w:date="2013-08-16T18:53:00Z"/>
+          <w:rFonts w:hint="eastAsia"/>
+        </w:rPr>
+        <w:pPrChange w:id="545" w:author="lianzt" w:date="2013-08-16T18:54:00Z">
+          <w:pPr>
+            <w:jc w:val="center"/>
+          </w:pPr>
+        </w:pPrChange>
+      </w:pPr>
+      <w:ins w:id="546" w:author="lianzt" w:date="2013-08-16T18:53:00Z">
+        <w:r>
+          <w:rPr>
+            <w:rFonts w:hint="eastAsia"/>
+          </w:rPr>
+          <w:lastRenderedPageBreak/>
+          <w:t>2.</w:t>
+        </w:r>
+        <w:r>
+          <w:rPr>
+            <w:rFonts w:hint="eastAsia"/>
+          </w:rPr>
+          <w:t>分厂内部核实</w:t>
+        </w:r>
+      </w:ins>
+    </w:p>
+    <w:p>
+      <w:pPr>
+        <w:pStyle w:val="a7"/>
+        <w:ind w:firstLine="420"/>
+        <w:rPr>
+          <w:ins w:id="547" w:author="lianzt" w:date="2013-08-16T18:56:00Z"/>
+          <w:rFonts w:hint="eastAsia"/>
+        </w:rPr>
+        <w:pPrChange w:id="548" w:author="lianzt" w:date="2013-08-16T18:53:00Z">
+          <w:pPr>
+            <w:jc w:val="center"/>
+          </w:pPr>
+        </w:pPrChange>
+      </w:pPr>
+      <w:ins w:id="549" w:author="lianzt" w:date="2013-08-16T18:56:00Z">
+        <w:r>
+          <w:rPr>
+            <w:rFonts w:hint="eastAsia"/>
+          </w:rPr>
+          <w:t>该权限分配给需要核实隐患收购的分厂和部门。</w:t>
+        </w:r>
+      </w:ins>
+    </w:p>
+    <w:p>
+      <w:pPr>
+        <w:pStyle w:val="a7"/>
+        <w:ind w:firstLine="420"/>
+        <w:rPr>
+          <w:ins w:id="550" w:author="lianzt" w:date="2013-08-16T18:57:00Z"/>
+          <w:rFonts w:hint="eastAsia"/>
+        </w:rPr>
+        <w:pPrChange w:id="551" w:author="lianzt" w:date="2013-08-16T18:53:00Z">
+          <w:pPr>
+            <w:jc w:val="center"/>
+          </w:pPr>
+        </w:pPrChange>
+      </w:pPr>
+      <w:ins w:id="552" w:author="lianzt" w:date="2013-08-16T18:56:00Z">
+        <w:r>
+          <w:rPr>
+            <w:rFonts w:hint="eastAsia"/>
+          </w:rPr>
+          <w:t>进入页面后，会显示出隐患单位与当前登录用户部门一致的隐患</w:t>
+        </w:r>
+      </w:ins>
+      <w:ins w:id="553" w:author="lianzt" w:date="2013-08-16T18:57:00Z">
+        <w:r>
+          <w:rPr>
+            <w:rFonts w:hint="eastAsia"/>
+          </w:rPr>
+          <w:t>收购信息，即只能查看自己单位的数据。</w:t>
+        </w:r>
+      </w:ins>
+    </w:p>
+    <w:p>
+      <w:pPr>
+        <w:pStyle w:val="a7"/>
+        <w:ind w:firstLine="420"/>
+        <w:rPr>
+          <w:ins w:id="554" w:author="lianzt" w:date="2013-08-16T18:58:00Z"/>
+          <w:rFonts w:hint="eastAsia"/>
+        </w:rPr>
+        <w:pPrChange w:id="555" w:author="lianzt" w:date="2013-08-16T18:53:00Z">
+          <w:pPr>
+            <w:jc w:val="center"/>
+          </w:pPr>
+        </w:pPrChange>
+      </w:pPr>
+      <w:ins w:id="556" w:author="lianzt" w:date="2013-08-16T18:57:00Z">
+        <w:r>
+          <w:rPr>
+            <w:rFonts w:hint="eastAsia"/>
+          </w:rPr>
+          <w:t>可以进行核实或作废操作。</w:t>
+        </w:r>
+      </w:ins>
+    </w:p>
+    <w:p>
+      <w:pPr>
+        <w:pStyle w:val="a7"/>
+        <w:ind w:firstLine="420"/>
+        <w:rPr>
+          <w:ins w:id="557" w:author="lianzt" w:date="2013-08-16T18:56:00Z"/>
+          <w:rFonts w:hint="eastAsia"/>
+          <w:rPrChange w:id="558" w:author="lianzt" w:date="2013-08-16T18:57:00Z">
+            <w:rPr>
+              <w:ins w:id="559" w:author="lianzt" w:date="2013-08-16T18:56:00Z"/>
+              <w:rFonts w:hint="eastAsia"/>
+            </w:rPr>
+          </w:rPrChange>
+        </w:rPr>
+        <w:pPrChange w:id="560" w:author="lianzt" w:date="2013-08-16T18:53:00Z">
+          <w:pPr>
+            <w:jc w:val="center"/>
+          </w:pPr>
+        </w:pPrChange>
+      </w:pPr>
+      <w:ins w:id="561" w:author="lianzt" w:date="2013-08-16T18:58:00Z">
+        <w:r>
+          <w:rPr>
+            <w:rFonts w:hint="eastAsia"/>
+          </w:rPr>
+          <w:t>核实后该收购</w:t>
+        </w:r>
+      </w:ins>
+      <w:ins w:id="562" w:author="lianzt" w:date="2013-08-16T18:59:00Z">
+        <w:r>
+          <w:rPr>
+            <w:rFonts w:hint="eastAsia"/>
+          </w:rPr>
+          <w:t>的状态为“未认定”，并</w:t>
+        </w:r>
+      </w:ins>
+      <w:ins w:id="563" w:author="lianzt" w:date="2013-08-16T18:58:00Z">
+        <w:r>
+          <w:rPr>
+            <w:rFonts w:hint="eastAsia"/>
+          </w:rPr>
+          <w:t>进入到认定阶段，不同的隐患类别由不同的部门认定。</w:t>
+        </w:r>
+      </w:ins>
+    </w:p>
+    <w:p>
+      <w:pPr>
+        <w:pStyle w:val="a7"/>
+        <w:ind w:firstLine="420"/>
+        <w:rPr>
+          <w:ins w:id="564" w:author="lianzt" w:date="2013-08-16T18:54:00Z"/>
+          <w:rFonts w:hint="eastAsia"/>
+          <w:rPrChange w:id="565" w:author="lianzt" w:date="2013-08-16T18:56:00Z">
+            <w:rPr>
+              <w:ins w:id="566" w:author="lianzt" w:date="2013-08-16T18:54:00Z"/>
+              <w:rFonts w:hint="eastAsia"/>
+            </w:rPr>
+          </w:rPrChange>
+        </w:rPr>
+        <w:pPrChange w:id="567" w:author="lianzt" w:date="2013-08-16T18:53:00Z">
+          <w:pPr>
+            <w:jc w:val="center"/>
+          </w:pPr>
+        </w:pPrChange>
+      </w:pPr>
+    </w:p>
+    <w:p>
+      <w:pPr>
+        <w:pStyle w:val="3"/>
+        <w:rPr>
+          <w:ins w:id="568" w:author="lianzt" w:date="2013-08-16T18:53:00Z"/>
+          <w:rFonts w:hint="eastAsia"/>
+        </w:rPr>
+        <w:pPrChange w:id="569" w:author="lianzt" w:date="2013-08-16T18:54:00Z">
+          <w:pPr>
+            <w:jc w:val="center"/>
+          </w:pPr>
+        </w:pPrChange>
+      </w:pPr>
+      <w:ins w:id="570" w:author="lianzt" w:date="2013-08-16T18:53:00Z">
+        <w:r>
+          <w:rPr>
+            <w:rFonts w:hint="eastAsia"/>
+          </w:rPr>
+          <w:t>3.</w:t>
+        </w:r>
+        <w:r>
+          <w:rPr>
+            <w:rFonts w:hint="eastAsia"/>
+          </w:rPr>
+          <w:t>安环部认定</w:t>
+        </w:r>
+      </w:ins>
+    </w:p>
+    <w:p>
+      <w:pPr>
+        <w:pStyle w:val="a7"/>
+        <w:ind w:firstLine="420"/>
+        <w:rPr>
+          <w:ins w:id="571" w:author="lianzt" w:date="2013-08-16T18:58:00Z"/>
+          <w:rFonts w:hint="eastAsia"/>
+        </w:rPr>
+        <w:pPrChange w:id="572" w:author="lianzt" w:date="2013-08-16T18:53:00Z">
+          <w:pPr>
+            <w:jc w:val="center"/>
+          </w:pPr>
+        </w:pPrChange>
+      </w:pPr>
+      <w:ins w:id="573" w:author="lianzt" w:date="2013-08-16T18:58:00Z">
+        <w:r>
+          <w:rPr>
+            <w:rFonts w:hint="eastAsia"/>
+          </w:rPr>
+          <w:t>该权限分配给安环部。</w:t>
+        </w:r>
+      </w:ins>
+    </w:p>
+    <w:p>
+      <w:pPr>
+        <w:pStyle w:val="a7"/>
+        <w:ind w:firstLine="420"/>
+        <w:rPr>
+          <w:ins w:id="574" w:author="lianzt" w:date="2013-08-16T19:00:00Z"/>
+          <w:rFonts w:hint="eastAsia"/>
+        </w:rPr>
+        <w:pPrChange w:id="575" w:author="lianzt" w:date="2013-08-16T19:00:00Z">
+          <w:pPr>
+            <w:jc w:val="center"/>
+          </w:pPr>
+        </w:pPrChange>
+      </w:pPr>
+      <w:ins w:id="576" w:author="lianzt" w:date="2013-08-16T18:58:00Z">
+        <w:r>
+          <w:rPr>
+            <w:rFonts w:hint="eastAsia"/>
+          </w:rPr>
+          <w:t>进入页面后，会</w:t>
+        </w:r>
+      </w:ins>
+      <w:ins w:id="577" w:author="lianzt" w:date="2013-08-16T18:59:00Z">
+        <w:r>
+          <w:rPr>
+            <w:rFonts w:hint="eastAsia"/>
+          </w:rPr>
+          <w:t>显示出隐患分类为“综合安全类”、状态为“未认定”的隐患</w:t>
+        </w:r>
+      </w:ins>
+      <w:ins w:id="578" w:author="lianzt" w:date="2013-08-16T19:00:00Z">
+        <w:r>
+          <w:rPr>
+            <w:rFonts w:hint="eastAsia"/>
+          </w:rPr>
+          <w:t>收购，系统在该页面不再判断部门，所以该权限要慎重分配，不要分配给其它不相关部门。</w:t>
+        </w:r>
+      </w:ins>
+    </w:p>
+    <w:p>
+      <w:pPr>
+        <w:pStyle w:val="a7"/>
+        <w:ind w:firstLine="420"/>
+        <w:rPr>
+          <w:ins w:id="579" w:author="lianzt" w:date="2013-08-16T19:00:00Z"/>
+          <w:rFonts w:hint="eastAsia"/>
+        </w:rPr>
+        <w:pPrChange w:id="580" w:author="lianzt" w:date="2013-08-16T19:00:00Z">
+          <w:pPr>
+            <w:jc w:val="center"/>
+          </w:pPr>
+        </w:pPrChange>
+      </w:pPr>
+    </w:p>
+    <w:p>
+      <w:pPr>
+        <w:pStyle w:val="a7"/>
+        <w:ind w:firstLine="420"/>
+        <w:rPr>
+          <w:ins w:id="581" w:author="lianzt" w:date="2013-08-16T18:54:00Z"/>
+          <w:rFonts w:hint="eastAsia"/>
+          <w:rPrChange w:id="582" w:author="lianzt" w:date="2013-08-16T19:00:00Z">
+            <w:rPr>
+              <w:ins w:id="583" w:author="lianzt" w:date="2013-08-16T18:54:00Z"/>
+              <w:rFonts w:hint="eastAsia"/>
+            </w:rPr>
+          </w:rPrChange>
+        </w:rPr>
+        <w:pPrChange w:id="584" w:author="lianzt" w:date="2013-08-16T19:00:00Z">
+          <w:pPr>
+            <w:jc w:val="center"/>
+          </w:pPr>
+        </w:pPrChange>
+      </w:pPr>
+      <w:ins w:id="585" w:author="lianzt" w:date="2013-08-16T19:00:00Z">
+        <w:r>
+          <w:rPr>
+            <w:rFonts w:hint="eastAsia"/>
+          </w:rPr>
+          <w:t>认定后该隐患</w:t>
+        </w:r>
+      </w:ins>
+      <w:ins w:id="586" w:author="lianzt" w:date="2013-08-16T19:01:00Z">
+        <w:r>
+          <w:rPr>
+            <w:rFonts w:hint="eastAsia"/>
+          </w:rPr>
+          <w:t>收购信息状态为“已认定”，隐患收购流程结束。</w:t>
+        </w:r>
+      </w:ins>
+    </w:p>
+    <w:p>
+      <w:pPr>
+        <w:pStyle w:val="3"/>
+        <w:rPr>
+          <w:ins w:id="587" w:author="lianzt" w:date="2013-08-16T19:01:00Z"/>
+          <w:rFonts w:hint="eastAsia"/>
+        </w:rPr>
+      </w:pPr>
+      <w:ins w:id="588" w:author="lianzt" w:date="2013-08-16T18:53:00Z">
+        <w:r>
+          <w:rPr>
+            <w:rFonts w:hint="eastAsia"/>
+          </w:rPr>
+          <w:t>4.</w:t>
+        </w:r>
+      </w:ins>
+      <w:ins w:id="589" w:author="lianzt" w:date="2013-08-16T18:54:00Z">
+        <w:r>
+          <w:rPr>
+            <w:rFonts w:hint="eastAsia"/>
+          </w:rPr>
+          <w:t>生产部认定</w:t>
+        </w:r>
+      </w:ins>
+    </w:p>
+    <w:p>
+      <w:pPr>
+        <w:pStyle w:val="a7"/>
+        <w:ind w:firstLine="420"/>
+        <w:rPr>
+          <w:ins w:id="590" w:author="lianzt" w:date="2013-08-16T19:01:00Z"/>
+          <w:rFonts w:hint="eastAsia"/>
+        </w:rPr>
+      </w:pPr>
+      <w:ins w:id="591" w:author="lianzt" w:date="2013-08-16T19:01:00Z">
+        <w:r>
+          <w:rPr>
+            <w:rFonts w:hint="eastAsia"/>
+          </w:rPr>
+          <w:t>该权限分配给</w:t>
+        </w:r>
+        <w:r>
+          <w:rPr>
+            <w:rFonts w:hint="eastAsia"/>
+          </w:rPr>
+          <w:t>生产</w:t>
+        </w:r>
+        <w:r>
+          <w:rPr>
+            <w:rFonts w:hint="eastAsia"/>
+          </w:rPr>
+          <w:t>部。</w:t>
+        </w:r>
+      </w:ins>
+    </w:p>
+    <w:p>
+      <w:pPr>
+        <w:pStyle w:val="a7"/>
+        <w:ind w:firstLine="420"/>
+        <w:rPr>
+          <w:ins w:id="592" w:author="lianzt" w:date="2013-08-16T19:01:00Z"/>
+          <w:rFonts w:hint="eastAsia"/>
+        </w:rPr>
+      </w:pPr>
+      <w:ins w:id="593" w:author="lianzt" w:date="2013-08-16T19:01:00Z">
+        <w:r>
+          <w:rPr>
+            <w:rFonts w:hint="eastAsia"/>
+          </w:rPr>
+          <w:t>进入页面后，会显示出隐患分类为“</w:t>
+        </w:r>
+      </w:ins>
+      <w:ins w:id="594" w:author="lianzt" w:date="2013-08-16T19:03:00Z">
+        <w:r>
+          <w:rPr>
+            <w:rFonts w:hint="eastAsia"/>
+          </w:rPr>
+          <w:t>工艺操作</w:t>
+        </w:r>
+      </w:ins>
+      <w:ins w:id="595" w:author="lianzt" w:date="2013-08-16T19:01:00Z">
+        <w:r>
+          <w:rPr>
+            <w:rFonts w:hint="eastAsia"/>
+          </w:rPr>
+          <w:t>类”、状态为“未认定”的隐患收购，系统在该页面不再判断部门，所以该权限要慎重分配，不要分配给其它不相关部门。</w:t>
+        </w:r>
+      </w:ins>
+    </w:p>
+    <w:p>
+      <w:pPr>
+        <w:pStyle w:val="a7"/>
+        <w:ind w:firstLine="420"/>
+        <w:rPr>
+          <w:ins w:id="596" w:author="lianzt" w:date="2013-08-16T19:01:00Z"/>
+          <w:rFonts w:hint="eastAsia"/>
+          <w:rPrChange w:id="597" w:author="lianzt" w:date="2013-08-16T19:03:00Z">
+            <w:rPr>
+              <w:ins w:id="598" w:author="lianzt" w:date="2013-08-16T19:01:00Z"/>
+              <w:rFonts w:hint="eastAsia"/>
+            </w:rPr>
+          </w:rPrChange>
+        </w:rPr>
+      </w:pPr>
+    </w:p>
+    <w:p>
+      <w:pPr>
+        <w:pStyle w:val="a7"/>
+        <w:ind w:firstLine="420"/>
+        <w:rPr>
+          <w:ins w:id="599" w:author="lianzt" w:date="2013-08-16T19:01:00Z"/>
+          <w:rFonts w:hint="eastAsia"/>
+        </w:rPr>
+      </w:pPr>
+      <w:ins w:id="600" w:author="lianzt" w:date="2013-08-16T19:01:00Z">
+        <w:r>
+          <w:rPr>
+            <w:rFonts w:hint="eastAsia"/>
+          </w:rPr>
+          <w:t>认定后该隐患收购信息状态为“已认定”，隐患收购流程结束。</w:t>
+        </w:r>
+      </w:ins>
+    </w:p>
+    <w:p>
+      <w:pPr>
+        <w:pStyle w:val="a7"/>
+        <w:ind w:firstLine="420"/>
+        <w:rPr>
+          <w:ins w:id="601" w:author="lianzt" w:date="2013-08-16T18:54:00Z"/>
+          <w:rFonts w:hint="eastAsia"/>
+          <w:rPrChange w:id="602" w:author="lianzt" w:date="2013-08-16T19:01:00Z">
+            <w:rPr>
+              <w:ins w:id="603" w:author="lianzt" w:date="2013-08-16T18:54:00Z"/>
+              <w:rFonts w:hint="eastAsia"/>
+            </w:rPr>
+          </w:rPrChange>
+        </w:rPr>
+        <w:pPrChange w:id="604" w:author="lianzt" w:date="2013-08-16T18:53:00Z">
+          <w:pPr>
+            <w:jc w:val="center"/>
+          </w:pPr>
+        </w:pPrChange>
+      </w:pPr>
+    </w:p>
+    <w:p>
+      <w:pPr>
+        <w:pStyle w:val="3"/>
+        <w:rPr>
+          <w:ins w:id="605" w:author="lianzt" w:date="2013-08-16T19:01:00Z"/>
+          <w:rFonts w:hint="eastAsia"/>
+        </w:rPr>
+      </w:pPr>
+      <w:ins w:id="606" w:author="lianzt" w:date="2013-08-16T18:54:00Z">
+        <w:r>
+          <w:rPr>
+            <w:rFonts w:hint="eastAsia"/>
+          </w:rPr>
+          <w:t>5.</w:t>
+        </w:r>
+        <w:r>
+          <w:rPr>
+            <w:rFonts w:hint="eastAsia"/>
+          </w:rPr>
+          <w:t>机动部认定</w:t>
+        </w:r>
+      </w:ins>
+    </w:p>
+    <w:p>
+      <w:pPr>
+        <w:pStyle w:val="a7"/>
+        <w:ind w:firstLine="420"/>
+        <w:rPr>
+          <w:ins w:id="607" w:author="lianzt" w:date="2013-08-16T19:01:00Z"/>
+          <w:rFonts w:hint="eastAsia"/>
+        </w:rPr>
+      </w:pPr>
+      <w:ins w:id="608" w:author="lianzt" w:date="2013-08-16T19:01:00Z">
+        <w:r>
+          <w:rPr>
+            <w:rFonts w:hint="eastAsia"/>
+          </w:rPr>
+          <w:t>该权限分配给</w:t>
+        </w:r>
+      </w:ins>
+      <w:ins w:id="609" w:author="lianzt" w:date="2013-08-16T19:03:00Z">
+        <w:r>
+          <w:rPr>
+            <w:rFonts w:hint="eastAsia"/>
+          </w:rPr>
+          <w:t>机动</w:t>
+        </w:r>
+      </w:ins>
+      <w:ins w:id="610" w:author="lianzt" w:date="2013-08-16T19:01:00Z">
+        <w:r>
+          <w:rPr>
+            <w:rFonts w:hint="eastAsia"/>
+          </w:rPr>
+          <w:t>部。</w:t>
+        </w:r>
+      </w:ins>
+    </w:p>
+    <w:p>
+      <w:pPr>
+        <w:pStyle w:val="a7"/>
+        <w:ind w:firstLine="420"/>
+        <w:rPr>
+          <w:ins w:id="611" w:author="lianzt" w:date="2013-08-16T19:01:00Z"/>
+          <w:rFonts w:hint="eastAsia"/>
+        </w:rPr>
+      </w:pPr>
+      <w:ins w:id="612" w:author="lianzt" w:date="2013-08-16T19:01:00Z">
+        <w:r>
+          <w:rPr>
+            <w:rFonts w:hint="eastAsia"/>
+          </w:rPr>
+          <w:t>进入页面后，会显示出隐患分类为“</w:t>
+        </w:r>
+      </w:ins>
+      <w:ins w:id="613" w:author="lianzt" w:date="2013-08-16T19:03:00Z">
+        <w:r>
+          <w:rPr>
+            <w:rFonts w:hint="eastAsia"/>
+          </w:rPr>
+          <w:t>机电仪</w:t>
+        </w:r>
+      </w:ins>
+      <w:ins w:id="614" w:author="lianzt" w:date="2013-08-16T19:01:00Z">
+        <w:r>
+          <w:rPr>
+            <w:rFonts w:hint="eastAsia"/>
+          </w:rPr>
+          <w:t>类”、状态为“未认定”的隐患收购，系统在该页面不再判断部门，所以该权限要慎重分配，不要分配给其它不相关部门。</w:t>
+        </w:r>
+      </w:ins>
+    </w:p>
+    <w:p>
+      <w:pPr>
+        <w:pStyle w:val="a7"/>
+        <w:ind w:firstLine="420"/>
+        <w:rPr>
+          <w:ins w:id="615" w:author="lianzt" w:date="2013-08-16T19:01:00Z"/>
+          <w:rFonts w:hint="eastAsia"/>
+        </w:rPr>
+      </w:pPr>
+    </w:p>
+    <w:p>
+      <w:pPr>
+        <w:pStyle w:val="a7"/>
+        <w:ind w:firstLine="420"/>
+        <w:rPr>
+          <w:ins w:id="616" w:author="lianzt" w:date="2013-08-16T19:01:00Z"/>
+          <w:rFonts w:hint="eastAsia"/>
+        </w:rPr>
+      </w:pPr>
+      <w:ins w:id="617" w:author="lianzt" w:date="2013-08-16T19:01:00Z">
+        <w:r>
+          <w:rPr>
+            <w:rFonts w:hint="eastAsia"/>
+          </w:rPr>
+          <w:t>认定后该隐患收购信息状态为“已认定”，隐患收购流程结束。</w:t>
+        </w:r>
+      </w:ins>
+    </w:p>
+    <w:p>
+      <w:pPr>
+        <w:pStyle w:val="a7"/>
+        <w:ind w:firstLine="420"/>
+        <w:rPr>
+          <w:ins w:id="618" w:author="lianzt" w:date="2013-08-16T18:54:00Z"/>
+          <w:rFonts w:hint="eastAsia"/>
+          <w:rPrChange w:id="619" w:author="lianzt" w:date="2013-08-16T19:01:00Z">
+            <w:rPr>
+              <w:ins w:id="620" w:author="lianzt" w:date="2013-08-16T18:54:00Z"/>
+              <w:rFonts w:hint="eastAsia"/>
+            </w:rPr>
+          </w:rPrChange>
+        </w:rPr>
+        <w:pPrChange w:id="621" w:author="lianzt" w:date="2013-08-16T18:53:00Z">
+          <w:pPr>
+            <w:jc w:val="center"/>
+          </w:pPr>
+        </w:pPrChange>
+      </w:pPr>
+    </w:p>
+    <w:p>
+      <w:pPr>
+        <w:pStyle w:val="3"/>
+        <w:rPr>
+          <w:ins w:id="622" w:author="lianzt" w:date="2013-08-16T18:54:00Z"/>
+          <w:rFonts w:hint="eastAsia"/>
+        </w:rPr>
+        <w:pPrChange w:id="623" w:author="lianzt" w:date="2013-08-16T18:54:00Z">
+          <w:pPr>
+            <w:jc w:val="center"/>
+          </w:pPr>
+        </w:pPrChange>
+      </w:pPr>
+      <w:ins w:id="624" w:author="lianzt" w:date="2013-08-16T18:54:00Z">
+        <w:r>
+          <w:rPr>
+            <w:rFonts w:hint="eastAsia"/>
+          </w:rPr>
+          <w:t>6.</w:t>
+        </w:r>
+        <w:r>
+          <w:rPr>
+            <w:rFonts w:hint="eastAsia"/>
+          </w:rPr>
+          <w:t>隐患收购查询</w:t>
+        </w:r>
+      </w:ins>
+    </w:p>
+    <w:p>
+      <w:pPr>
+        <w:pStyle w:val="a7"/>
+        <w:ind w:firstLine="420"/>
+        <w:rPr>
+          <w:ins w:id="625" w:author="lianzt" w:date="2013-08-16T19:04:00Z"/>
+          <w:rFonts w:hint="eastAsia"/>
+        </w:rPr>
+        <w:pPrChange w:id="626" w:author="lianzt" w:date="2013-08-16T18:53:00Z">
+          <w:pPr>
+            <w:jc w:val="center"/>
+          </w:pPr>
+        </w:pPrChange>
+      </w:pPr>
+      <w:ins w:id="627" w:author="lianzt" w:date="2013-08-16T19:03:00Z">
+        <w:r>
+          <w:rPr>
+            <w:rFonts w:hint="eastAsia"/>
+          </w:rPr>
+          <w:t>该权限可分配给需要对隐患收购做查询统计的部门。</w:t>
+        </w:r>
+      </w:ins>
+    </w:p>
+    <w:p>
+      <w:pPr>
+        <w:pStyle w:val="a7"/>
+        <w:ind w:firstLine="420"/>
+        <w:rPr>
+          <w:ins w:id="628" w:author="lianzt" w:date="2013-08-16T18:54:00Z"/>
+          <w:rFonts w:hint="eastAsia"/>
+          <w:rPrChange w:id="629" w:author="lianzt" w:date="2013-08-16T19:04:00Z">
+            <w:rPr>
+              <w:ins w:id="630" w:author="lianzt" w:date="2013-08-16T18:54:00Z"/>
+              <w:rFonts w:hint="eastAsia"/>
+            </w:rPr>
+          </w:rPrChange>
+        </w:rPr>
+        <w:pPrChange w:id="631" w:author="lianzt" w:date="2013-08-16T18:53:00Z">
+          <w:pPr>
+            <w:jc w:val="center"/>
+          </w:pPr>
+        </w:pPrChange>
+      </w:pPr>
+      <w:ins w:id="632" w:author="lianzt" w:date="2013-08-16T19:04:00Z">
+        <w:r>
+          <w:rPr>
+            <w:rFonts w:hint="eastAsia"/>
+          </w:rPr>
+          <w:t>可查询出</w:t>
+        </w:r>
+      </w:ins>
+      <w:ins w:id="633" w:author="lianzt" w:date="2013-08-16T19:06:00Z">
+        <w:r>
+          <w:rPr>
+            <w:rFonts w:hint="eastAsia"/>
+          </w:rPr>
+          <w:t>所有状态的隐患收购。</w:t>
+        </w:r>
+      </w:ins>
+    </w:p>
+    <w:p>
+      <w:pPr>
+        <w:pStyle w:val="3"/>
+        <w:rPr>
+          <w:ins w:id="634" w:author="lianzt" w:date="2013-08-16T18:54:00Z"/>
+          <w:rFonts w:hint="eastAsia"/>
+        </w:rPr>
+        <w:pPrChange w:id="635" w:author="lianzt" w:date="2013-08-16T18:54:00Z">
+          <w:pPr>
+            <w:jc w:val="center"/>
+          </w:pPr>
+        </w:pPrChange>
+      </w:pPr>
+      <w:ins w:id="636" w:author="lianzt" w:date="2013-08-16T18:54:00Z">
+        <w:r>
+          <w:rPr>
+            <w:rFonts w:hint="eastAsia"/>
+          </w:rPr>
+          <w:lastRenderedPageBreak/>
+          <w:t>7.</w:t>
+        </w:r>
+        <w:r>
+          <w:rPr>
+            <w:rFonts w:hint="eastAsia"/>
+          </w:rPr>
+          <w:t>隐患删除</w:t>
+        </w:r>
+      </w:ins>
+    </w:p>
+    <w:p>
+      <w:pPr>
+        <w:pStyle w:val="a7"/>
+        <w:ind w:firstLine="420"/>
+        <w:rPr>
+          <w:ins w:id="637" w:author="lianzt" w:date="2013-08-16T18:54:00Z"/>
+          <w:rFonts w:hint="eastAsia"/>
+        </w:rPr>
+        <w:pPrChange w:id="638" w:author="lianzt" w:date="2013-08-16T18:53:00Z">
+          <w:pPr>
+            <w:jc w:val="center"/>
+          </w:pPr>
+        </w:pPrChange>
+      </w:pPr>
+      <w:ins w:id="639" w:author="lianzt" w:date="2013-08-16T19:06:00Z">
+        <w:r>
+          <w:rPr>
+            <w:rFonts w:hint="eastAsia"/>
+          </w:rPr>
+          <w:t>该权限分配</w:t>
+        </w:r>
+      </w:ins>
+      <w:ins w:id="640" w:author="lianzt" w:date="2013-08-16T19:07:00Z">
+        <w:r>
+          <w:rPr>
+            <w:rFonts w:hint="eastAsia"/>
+          </w:rPr>
+          <w:t>给管理员，用于数据调错。</w:t>
+        </w:r>
+      </w:ins>
+    </w:p>
+    <w:p>
+      <w:pPr>
+        <w:pStyle w:val="3"/>
+        <w:rPr>
+          <w:ins w:id="641" w:author="lianzt" w:date="2013-08-16T18:54:00Z"/>
+          <w:rFonts w:hint="eastAsia"/>
+        </w:rPr>
+        <w:pPrChange w:id="642" w:author="lianzt" w:date="2013-08-16T18:54:00Z">
+          <w:pPr>
+            <w:jc w:val="center"/>
+          </w:pPr>
+        </w:pPrChange>
+      </w:pPr>
+      <w:ins w:id="643" w:author="lianzt" w:date="2013-08-16T18:54:00Z">
+        <w:r>
+          <w:rPr>
+            <w:rFonts w:hint="eastAsia"/>
+          </w:rPr>
+          <w:t>8.</w:t>
+        </w:r>
+        <w:r>
+          <w:rPr>
+            <w:rFonts w:hint="eastAsia"/>
+          </w:rPr>
+          <w:t>隐患收购清单</w:t>
+        </w:r>
+      </w:ins>
+    </w:p>
+    <w:p>
+      <w:pPr>
+        <w:pStyle w:val="a7"/>
+        <w:ind w:firstLine="420"/>
+        <w:rPr>
+          <w:ins w:id="644" w:author="lianzt" w:date="2013-08-16T18:54:00Z"/>
+          <w:rFonts w:hint="eastAsia"/>
+        </w:rPr>
+        <w:pPrChange w:id="645" w:author="lianzt" w:date="2013-08-16T18:53:00Z">
+          <w:pPr>
+            <w:jc w:val="center"/>
+          </w:pPr>
+        </w:pPrChange>
+      </w:pPr>
+      <w:ins w:id="646" w:author="lianzt" w:date="2013-08-16T19:07:00Z">
+        <w:r>
+          <w:rPr>
+            <w:rFonts w:hint="eastAsia"/>
+          </w:rPr>
+          <w:t>该权限可分配给所有人，在页面中可查询出状态为“已认定”的所有隐患收购，相关于收购成功后的公告。</w:t>
+        </w:r>
+      </w:ins>
+    </w:p>
+    <w:p>
+      <w:pPr>
+        <w:pStyle w:val="a7"/>
+        <w:ind w:firstLine="420"/>
+        <w:rPr>
+          <w:rPrChange w:id="647" w:author="lianzt" w:date="2013-07-31T14:56:00Z">
             <w:rPr>
               <w:sz w:val="36"/>
               <w:szCs w:val="36"/>
             </w:rPr>
           </w:rPrChange>
         </w:rPr>
-        <w:pPrChange w:id="560" w:author="lianzt" w:date="2013-07-31T14:56:00Z">
-          <w:pPr>
-            <w:jc w:val="center"/>
-          </w:pPr>
-        </w:pPrChange>
-      </w:pPr>
-      <w:ins w:id="561" w:author="lianzt" w:date="2013-07-31T14:55:00Z">
-        <w:r>
-          <w:rPr>
-            <w:rPrChange w:id="562" w:author="lianzt" w:date="2013-07-31T14:56:00Z">
-              <w:rPr>
-                <w:sz w:val="36"/>
-                <w:szCs w:val="36"/>
-              </w:rPr>
-            </w:rPrChange>
-          </w:rPr>
-          <w:t>1.</w:t>
-        </w:r>
-      </w:ins>
-      <w:ins w:id="563" w:author="lianzt" w:date="2013-07-31T14:56:00Z">
-        <w:r>
-          <w:rPr>
-            <w:rFonts w:hint="eastAsia"/>
-          </w:rPr>
-          <w:t>隐患收购申请、</w:t>
-        </w:r>
-        <w:r>
-          <w:rPr>
-            <w:rFonts w:hint="eastAsia"/>
-          </w:rPr>
-          <w:t>2.</w:t>
-        </w:r>
-      </w:ins>
-      <w:ins w:id="564" w:author="lianzt" w:date="2013-07-31T14:57:00Z">
-        <w:r>
-          <w:rPr>
-            <w:rFonts w:hint="eastAsia"/>
-          </w:rPr>
-          <w:t>隐患核实、</w:t>
-        </w:r>
-        <w:r>
-          <w:rPr>
-            <w:rFonts w:hint="eastAsia"/>
-          </w:rPr>
-          <w:t>3.</w:t>
-        </w:r>
-        <w:r>
-          <w:rPr>
-            <w:rFonts w:hint="eastAsia"/>
-          </w:rPr>
-          <w:t>机电仪类认定</w:t>
-        </w:r>
-      </w:ins>
-      <w:ins w:id="565" w:author="lianzt" w:date="2013-07-31T14:58:00Z">
-        <w:r>
-          <w:rPr>
-            <w:rFonts w:hint="eastAsia"/>
-          </w:rPr>
-          <w:t>、</w:t>
-        </w:r>
-      </w:ins>
-      <w:ins w:id="566" w:author="lianzt" w:date="2013-07-31T14:57:00Z">
-        <w:r>
-          <w:rPr>
-            <w:rFonts w:hint="eastAsia"/>
-          </w:rPr>
-          <w:t>4.</w:t>
-        </w:r>
-        <w:r>
-          <w:rPr>
-            <w:rFonts w:hint="eastAsia"/>
-          </w:rPr>
-          <w:t>工艺操作类认定、</w:t>
-        </w:r>
-      </w:ins>
-      <w:ins w:id="567" w:author="lianzt" w:date="2013-07-31T14:58:00Z">
-        <w:r>
-          <w:rPr>
-            <w:rFonts w:hint="eastAsia"/>
-          </w:rPr>
-          <w:t>5.</w:t>
-        </w:r>
-        <w:r>
-          <w:rPr>
-            <w:rFonts w:hint="eastAsia"/>
-          </w:rPr>
-          <w:t>综合安全类认定、</w:t>
-        </w:r>
-        <w:r>
-          <w:rPr>
-            <w:rFonts w:hint="eastAsia"/>
-          </w:rPr>
-          <w:t>6.</w:t>
-        </w:r>
-        <w:r>
-          <w:rPr>
-            <w:rFonts w:hint="eastAsia"/>
-          </w:rPr>
-          <w:t>隐患收购查询、</w:t>
-        </w:r>
-        <w:r>
-          <w:rPr>
-            <w:rFonts w:hint="eastAsia"/>
-          </w:rPr>
-          <w:t>7.</w:t>
-        </w:r>
-        <w:r>
-          <w:rPr>
-            <w:rFonts w:hint="eastAsia"/>
-          </w:rPr>
-          <w:t>隐患收购删除</w:t>
-        </w:r>
-        <w:r>
-          <w:rPr>
-            <w:rFonts w:hint="eastAsia"/>
-          </w:rPr>
-          <w:t>、</w:t>
-        </w:r>
-      </w:ins>
-      <w:ins w:id="568" w:author="lianzt" w:date="2013-07-31T14:59:00Z">
-        <w:r>
-          <w:rPr>
-            <w:rFonts w:hint="eastAsia"/>
-          </w:rPr>
-          <w:t>8.</w:t>
-        </w:r>
-        <w:r>
-          <w:rPr>
-            <w:rFonts w:hint="eastAsia"/>
-          </w:rPr>
-          <w:t>隐患收购清单</w:t>
-        </w:r>
-      </w:ins>
+        <w:pPrChange w:id="648" w:author="lianzt" w:date="2013-08-16T19:07:00Z">
+          <w:pPr>
+            <w:jc w:val="center"/>
+          </w:pPr>
+        </w:pPrChange>
+      </w:pPr>
     </w:p>
     <w:sectPr>
       <w:pgSz w:w="11906" w:h="16838"/>
